--- a/親子成長班/包容班/戶外活動/闖關活動說明書.docx
+++ b/親子成長班/包容班/戶外活動/闖關活動說明書.docx
@@ -3,11 +3,6 @@
 <w:document xmlns:wpc="http://schemas.microsoft.com/office/word/2010/wordprocessingCanvas" xmlns:mc="http://schemas.openxmlformats.org/markup-compatibility/2006" xmlns:o="urn:schemas-microsoft-com:office:office" xmlns:r="http://schemas.openxmlformats.org/officeDocument/2006/relationships" xmlns:m="http://schemas.openxmlformats.org/officeDocument/2006/math" xmlns:v="urn:schemas-microsoft-com:vml" xmlns:wp14="http://schemas.microsoft.com/office/word/2010/wordprocessingDrawing" xmlns:wp="http://schemas.openxmlformats.org/drawingml/2006/wordprocessingDrawing" xmlns:w10="urn:schemas-microsoft-com:office:word" xmlns:w="http://schemas.openxmlformats.org/wordprocessingml/2006/main" xmlns:w14="http://schemas.microsoft.com/office/word/2010/wordml" xmlns:wpg="http://schemas.microsoft.com/office/word/2010/wordprocessingGroup" xmlns:wpi="http://schemas.microsoft.com/office/word/2010/wordprocessingInk" xmlns:wne="http://schemas.microsoft.com/office/word/2006/wordml" xmlns:wps="http://schemas.microsoft.com/office/word/2010/wordprocessingShape" mc:Ignorable="w14 wp14">
   <w:body>
     <w:p>
-      <w:pPr>
-        <w:rPr>
-          <w:rFonts w:hint="eastAsia"/>
-        </w:rPr>
-      </w:pPr>
       <w:r>
         <w:rPr>
           <w:rFonts w:hint="eastAsia"/>
@@ -203,11 +198,6 @@
             <w:tcW w:w="2787" w:type="dxa"/>
           </w:tcPr>
           <w:p>
-            <w:pPr>
-              <w:rPr>
-                <w:rFonts w:hint="eastAsia"/>
-              </w:rPr>
-            </w:pPr>
             <w:r>
               <w:rPr>
                 <w:rFonts w:hint="eastAsia"/>
@@ -223,9 +213,6 @@
           <w:p>
             <w:pPr>
               <w:cnfStyle w:val="000000100000" w:firstRow="0" w:lastRow="0" w:firstColumn="0" w:lastColumn="0" w:oddVBand="0" w:evenVBand="0" w:oddHBand="1" w:evenHBand="0" w:firstRowFirstColumn="0" w:firstRowLastColumn="0" w:lastRowFirstColumn="0" w:lastRowLastColumn="0"/>
-              <w:rPr>
-                <w:rFonts w:hint="eastAsia"/>
-              </w:rPr>
             </w:pPr>
             <w:r>
               <w:rPr>
@@ -253,11 +240,6 @@
             <w:tcW w:w="2787" w:type="dxa"/>
           </w:tcPr>
           <w:p>
-            <w:pPr>
-              <w:rPr>
-                <w:rFonts w:hint="eastAsia"/>
-              </w:rPr>
-            </w:pPr>
             <w:r>
               <w:rPr>
                 <w:rFonts w:hint="eastAsia"/>
@@ -273,9 +255,6 @@
           <w:p>
             <w:pPr>
               <w:cnfStyle w:val="000000000000" w:firstRow="0" w:lastRow="0" w:firstColumn="0" w:lastColumn="0" w:oddVBand="0" w:evenVBand="0" w:oddHBand="0" w:evenHBand="0" w:firstRowFirstColumn="0" w:firstRowLastColumn="0" w:lastRowFirstColumn="0" w:lastRowLastColumn="0"/>
-              <w:rPr>
-                <w:rFonts w:hint="eastAsia"/>
-              </w:rPr>
             </w:pPr>
             <w:r>
               <w:rPr>
@@ -306,11 +285,6 @@
             <w:tcW w:w="2787" w:type="dxa"/>
           </w:tcPr>
           <w:p>
-            <w:pPr>
-              <w:rPr>
-                <w:rFonts w:hint="eastAsia"/>
-              </w:rPr>
-            </w:pPr>
             <w:r>
               <w:rPr>
                 <w:rFonts w:hint="eastAsia"/>
@@ -326,9 +300,6 @@
           <w:p>
             <w:pPr>
               <w:cnfStyle w:val="000000100000" w:firstRow="0" w:lastRow="0" w:firstColumn="0" w:lastColumn="0" w:oddVBand="0" w:evenVBand="0" w:oddHBand="1" w:evenHBand="0" w:firstRowFirstColumn="0" w:firstRowLastColumn="0" w:lastRowFirstColumn="0" w:lastRowLastColumn="0"/>
-              <w:rPr>
-                <w:rFonts w:hint="eastAsia"/>
-              </w:rPr>
             </w:pPr>
             <w:r>
               <w:rPr>
@@ -374,11 +345,6 @@
             <w:tcW w:w="2787" w:type="dxa"/>
           </w:tcPr>
           <w:p>
-            <w:pPr>
-              <w:rPr>
-                <w:rFonts w:hint="eastAsia"/>
-              </w:rPr>
-            </w:pPr>
             <w:r>
               <w:rPr>
                 <w:rFonts w:hint="eastAsia"/>
@@ -394,9 +360,6 @@
           <w:p>
             <w:pPr>
               <w:cnfStyle w:val="000000000000" w:firstRow="0" w:lastRow="0" w:firstColumn="0" w:lastColumn="0" w:oddVBand="0" w:evenVBand="0" w:oddHBand="0" w:evenHBand="0" w:firstRowFirstColumn="0" w:firstRowLastColumn="0" w:lastRowFirstColumn="0" w:lastRowLastColumn="0"/>
-              <w:rPr>
-                <w:rFonts w:hint="eastAsia"/>
-              </w:rPr>
             </w:pPr>
             <w:r>
               <w:rPr>
@@ -427,11 +390,6 @@
             <w:tcW w:w="2787" w:type="dxa"/>
           </w:tcPr>
           <w:p>
-            <w:pPr>
-              <w:rPr>
-                <w:rFonts w:hint="eastAsia"/>
-              </w:rPr>
-            </w:pPr>
             <w:r>
               <w:rPr>
                 <w:rFonts w:hint="eastAsia"/>
@@ -447,9 +405,6 @@
           <w:p>
             <w:pPr>
               <w:cnfStyle w:val="000000100000" w:firstRow="0" w:lastRow="0" w:firstColumn="0" w:lastColumn="0" w:oddVBand="0" w:evenVBand="0" w:oddHBand="1" w:evenHBand="0" w:firstRowFirstColumn="0" w:firstRowLastColumn="0" w:lastRowFirstColumn="0" w:lastRowLastColumn="0"/>
-              <w:rPr>
-                <w:rFonts w:hint="eastAsia"/>
-              </w:rPr>
             </w:pPr>
             <w:r>
               <w:rPr>
@@ -495,11 +450,6 @@
             <w:tcW w:w="2787" w:type="dxa"/>
           </w:tcPr>
           <w:p>
-            <w:pPr>
-              <w:rPr>
-                <w:rFonts w:hint="eastAsia"/>
-              </w:rPr>
-            </w:pPr>
             <w:r>
               <w:rPr>
                 <w:rFonts w:hint="eastAsia"/>
@@ -515,9 +465,6 @@
           <w:p>
             <w:pPr>
               <w:cnfStyle w:val="000000000000" w:firstRow="0" w:lastRow="0" w:firstColumn="0" w:lastColumn="0" w:oddVBand="0" w:evenVBand="0" w:oddHBand="0" w:evenHBand="0" w:firstRowFirstColumn="0" w:firstRowLastColumn="0" w:lastRowFirstColumn="0" w:lastRowLastColumn="0"/>
-              <w:rPr>
-                <w:rFonts w:hint="eastAsia"/>
-              </w:rPr>
             </w:pPr>
             <w:r>
               <w:rPr>
@@ -534,9 +481,6 @@
           <w:p>
             <w:pPr>
               <w:cnfStyle w:val="000000000000" w:firstRow="0" w:lastRow="0" w:firstColumn="0" w:lastColumn="0" w:oddVBand="0" w:evenVBand="0" w:oddHBand="0" w:evenHBand="0" w:firstRowFirstColumn="0" w:firstRowLastColumn="0" w:lastRowFirstColumn="0" w:lastRowLastColumn="0"/>
-              <w:rPr>
-                <w:rFonts w:hint="eastAsia"/>
-              </w:rPr>
             </w:pPr>
           </w:p>
         </w:tc>
@@ -551,11 +495,6 @@
             <w:tcW w:w="2787" w:type="dxa"/>
           </w:tcPr>
           <w:p>
-            <w:pPr>
-              <w:rPr>
-                <w:rFonts w:hint="eastAsia"/>
-              </w:rPr>
-            </w:pPr>
             <w:r>
               <w:rPr>
                 <w:rFonts w:hint="eastAsia"/>
@@ -571,9 +510,6 @@
           <w:p>
             <w:pPr>
               <w:cnfStyle w:val="000000100000" w:firstRow="0" w:lastRow="0" w:firstColumn="0" w:lastColumn="0" w:oddVBand="0" w:evenVBand="0" w:oddHBand="1" w:evenHBand="0" w:firstRowFirstColumn="0" w:firstRowLastColumn="0" w:lastRowFirstColumn="0" w:lastRowLastColumn="0"/>
-              <w:rPr>
-                <w:rFonts w:hint="eastAsia"/>
-              </w:rPr>
             </w:pPr>
             <w:r>
               <w:rPr>
@@ -590,9 +526,6 @@
           <w:p>
             <w:pPr>
               <w:cnfStyle w:val="000000100000" w:firstRow="0" w:lastRow="0" w:firstColumn="0" w:lastColumn="0" w:oddVBand="0" w:evenVBand="0" w:oddHBand="1" w:evenHBand="0" w:firstRowFirstColumn="0" w:firstRowLastColumn="0" w:lastRowFirstColumn="0" w:lastRowLastColumn="0"/>
-              <w:rPr>
-                <w:rFonts w:hint="eastAsia"/>
-              </w:rPr>
             </w:pPr>
             <w:r>
               <w:rPr>
@@ -622,11 +555,6 @@
             <w:tcW w:w="2787" w:type="dxa"/>
           </w:tcPr>
           <w:p>
-            <w:pPr>
-              <w:rPr>
-                <w:rFonts w:hint="eastAsia"/>
-              </w:rPr>
-            </w:pPr>
             <w:r>
               <w:rPr>
                 <w:rFonts w:hint="eastAsia"/>
@@ -654,9 +582,6 @@
           <w:p>
             <w:pPr>
               <w:cnfStyle w:val="000000000000" w:firstRow="0" w:lastRow="0" w:firstColumn="0" w:lastColumn="0" w:oddVBand="0" w:evenVBand="0" w:oddHBand="0" w:evenHBand="0" w:firstRowFirstColumn="0" w:firstRowLastColumn="0" w:lastRowFirstColumn="0" w:lastRowLastColumn="0"/>
-              <w:rPr>
-                <w:rFonts w:hint="eastAsia"/>
-              </w:rPr>
             </w:pPr>
             <w:r>
               <w:rPr>
@@ -679,9 +604,6 @@
           <w:p>
             <w:pPr>
               <w:cnfStyle w:val="000000000000" w:firstRow="0" w:lastRow="0" w:firstColumn="0" w:lastColumn="0" w:oddVBand="0" w:evenVBand="0" w:oddHBand="0" w:evenHBand="0" w:firstRowFirstColumn="0" w:firstRowLastColumn="0" w:lastRowFirstColumn="0" w:lastRowLastColumn="0"/>
-              <w:rPr>
-                <w:rFonts w:hint="eastAsia"/>
-              </w:rPr>
             </w:pPr>
           </w:p>
         </w:tc>
@@ -696,11 +618,6 @@
             <w:tcW w:w="2787" w:type="dxa"/>
           </w:tcPr>
           <w:p>
-            <w:pPr>
-              <w:rPr>
-                <w:rFonts w:hint="eastAsia"/>
-              </w:rPr>
-            </w:pPr>
             <w:r>
               <w:rPr>
                 <w:rFonts w:hint="eastAsia"/>
@@ -728,9 +645,6 @@
           <w:p>
             <w:pPr>
               <w:cnfStyle w:val="000000100000" w:firstRow="0" w:lastRow="0" w:firstColumn="0" w:lastColumn="0" w:oddVBand="0" w:evenVBand="0" w:oddHBand="1" w:evenHBand="0" w:firstRowFirstColumn="0" w:firstRowLastColumn="0" w:lastRowFirstColumn="0" w:lastRowLastColumn="0"/>
-              <w:rPr>
-                <w:rFonts w:hint="eastAsia"/>
-              </w:rPr>
             </w:pPr>
             <w:r>
               <w:rPr>
@@ -753,9 +667,6 @@
           <w:p>
             <w:pPr>
               <w:cnfStyle w:val="000000100000" w:firstRow="0" w:lastRow="0" w:firstColumn="0" w:lastColumn="0" w:oddVBand="0" w:evenVBand="0" w:oddHBand="1" w:evenHBand="0" w:firstRowFirstColumn="0" w:firstRowLastColumn="0" w:lastRowFirstColumn="0" w:lastRowLastColumn="0"/>
-              <w:rPr>
-                <w:rFonts w:hint="eastAsia"/>
-              </w:rPr>
             </w:pPr>
           </w:p>
         </w:tc>
@@ -767,11 +678,6 @@
             <w:tcW w:w="2787" w:type="dxa"/>
           </w:tcPr>
           <w:p>
-            <w:pPr>
-              <w:rPr>
-                <w:rFonts w:hint="eastAsia"/>
-              </w:rPr>
-            </w:pPr>
             <w:r>
               <w:rPr>
                 <w:rFonts w:hint="eastAsia"/>
@@ -799,9 +705,6 @@
           <w:p>
             <w:pPr>
               <w:cnfStyle w:val="000000000000" w:firstRow="0" w:lastRow="0" w:firstColumn="0" w:lastColumn="0" w:oddVBand="0" w:evenVBand="0" w:oddHBand="0" w:evenHBand="0" w:firstRowFirstColumn="0" w:firstRowLastColumn="0" w:lastRowFirstColumn="0" w:lastRowLastColumn="0"/>
-              <w:rPr>
-                <w:rFonts w:hint="eastAsia"/>
-              </w:rPr>
             </w:pPr>
             <w:r>
               <w:rPr>
@@ -824,9 +727,6 @@
           <w:p>
             <w:pPr>
               <w:cnfStyle w:val="000000000000" w:firstRow="0" w:lastRow="0" w:firstColumn="0" w:lastColumn="0" w:oddVBand="0" w:evenVBand="0" w:oddHBand="0" w:evenHBand="0" w:firstRowFirstColumn="0" w:firstRowLastColumn="0" w:lastRowFirstColumn="0" w:lastRowLastColumn="0"/>
-              <w:rPr>
-                <w:rFonts w:hint="eastAsia"/>
-              </w:rPr>
             </w:pPr>
           </w:p>
         </w:tc>
@@ -841,11 +741,6 @@
             <w:tcW w:w="2787" w:type="dxa"/>
           </w:tcPr>
           <w:p>
-            <w:pPr>
-              <w:rPr>
-                <w:rFonts w:hint="eastAsia"/>
-              </w:rPr>
-            </w:pPr>
             <w:r>
               <w:rPr>
                 <w:rFonts w:hint="eastAsia"/>
@@ -879,9 +774,6 @@
           <w:p>
             <w:pPr>
               <w:cnfStyle w:val="000000100000" w:firstRow="0" w:lastRow="0" w:firstColumn="0" w:lastColumn="0" w:oddVBand="0" w:evenVBand="0" w:oddHBand="1" w:evenHBand="0" w:firstRowFirstColumn="0" w:firstRowLastColumn="0" w:lastRowFirstColumn="0" w:lastRowLastColumn="0"/>
-              <w:rPr>
-                <w:rFonts w:hint="eastAsia"/>
-              </w:rPr>
             </w:pPr>
             <w:r>
               <w:rPr>
@@ -904,9 +796,6 @@
           <w:p>
             <w:pPr>
               <w:cnfStyle w:val="000000100000" w:firstRow="0" w:lastRow="0" w:firstColumn="0" w:lastColumn="0" w:oddVBand="0" w:evenVBand="0" w:oddHBand="1" w:evenHBand="0" w:firstRowFirstColumn="0" w:firstRowLastColumn="0" w:lastRowFirstColumn="0" w:lastRowLastColumn="0"/>
-              <w:rPr>
-                <w:rFonts w:hint="eastAsia"/>
-              </w:rPr>
             </w:pPr>
             <w:r>
               <w:rPr>
@@ -924,11 +813,6 @@
             <w:tcW w:w="2787" w:type="dxa"/>
           </w:tcPr>
           <w:p>
-            <w:pPr>
-              <w:rPr>
-                <w:rFonts w:hint="eastAsia"/>
-              </w:rPr>
-            </w:pPr>
             <w:r>
               <w:rPr>
                 <w:rFonts w:hint="eastAsia"/>
@@ -956,9 +840,6 @@
           <w:p>
             <w:pPr>
               <w:cnfStyle w:val="000000000000" w:firstRow="0" w:lastRow="0" w:firstColumn="0" w:lastColumn="0" w:oddVBand="0" w:evenVBand="0" w:oddHBand="0" w:evenHBand="0" w:firstRowFirstColumn="0" w:firstRowLastColumn="0" w:lastRowFirstColumn="0" w:lastRowLastColumn="0"/>
-              <w:rPr>
-                <w:rFonts w:hint="eastAsia"/>
-              </w:rPr>
             </w:pPr>
             <w:r>
               <w:rPr>
@@ -981,9 +862,6 @@
           <w:p>
             <w:pPr>
               <w:cnfStyle w:val="000000000000" w:firstRow="0" w:lastRow="0" w:firstColumn="0" w:lastColumn="0" w:oddVBand="0" w:evenVBand="0" w:oddHBand="0" w:evenHBand="0" w:firstRowFirstColumn="0" w:firstRowLastColumn="0" w:lastRowFirstColumn="0" w:lastRowLastColumn="0"/>
-              <w:rPr>
-                <w:rFonts w:hint="eastAsia"/>
-              </w:rPr>
             </w:pPr>
           </w:p>
         </w:tc>
@@ -998,11 +876,6 @@
             <w:tcW w:w="2787" w:type="dxa"/>
           </w:tcPr>
           <w:p>
-            <w:pPr>
-              <w:rPr>
-                <w:rFonts w:hint="eastAsia"/>
-              </w:rPr>
-            </w:pPr>
             <w:r>
               <w:rPr>
                 <w:rFonts w:hint="eastAsia"/>
@@ -1018,9 +891,6 @@
           <w:p>
             <w:pPr>
               <w:cnfStyle w:val="000000100000" w:firstRow="0" w:lastRow="0" w:firstColumn="0" w:lastColumn="0" w:oddVBand="0" w:evenVBand="0" w:oddHBand="1" w:evenHBand="0" w:firstRowFirstColumn="0" w:firstRowLastColumn="0" w:lastRowFirstColumn="0" w:lastRowLastColumn="0"/>
-              <w:rPr>
-                <w:rFonts w:hint="eastAsia"/>
-              </w:rPr>
             </w:pPr>
             <w:r>
               <w:rPr>
@@ -1043,9 +913,6 @@
           <w:p>
             <w:pPr>
               <w:cnfStyle w:val="000000100000" w:firstRow="0" w:lastRow="0" w:firstColumn="0" w:lastColumn="0" w:oddVBand="0" w:evenVBand="0" w:oddHBand="1" w:evenHBand="0" w:firstRowFirstColumn="0" w:firstRowLastColumn="0" w:lastRowFirstColumn="0" w:lastRowLastColumn="0"/>
-              <w:rPr>
-                <w:rFonts w:hint="eastAsia"/>
-              </w:rPr>
             </w:pPr>
             <w:r>
               <w:rPr>
@@ -1075,11 +942,6 @@
             <w:tcW w:w="2787" w:type="dxa"/>
           </w:tcPr>
           <w:p>
-            <w:pPr>
-              <w:rPr>
-                <w:rFonts w:hint="eastAsia"/>
-              </w:rPr>
-            </w:pPr>
             <w:r>
               <w:rPr>
                 <w:rFonts w:hint="eastAsia"/>
@@ -1095,9 +957,6 @@
           <w:p>
             <w:pPr>
               <w:cnfStyle w:val="000000000000" w:firstRow="0" w:lastRow="0" w:firstColumn="0" w:lastColumn="0" w:oddVBand="0" w:evenVBand="0" w:oddHBand="0" w:evenHBand="0" w:firstRowFirstColumn="0" w:firstRowLastColumn="0" w:lastRowFirstColumn="0" w:lastRowLastColumn="0"/>
-              <w:rPr>
-                <w:rFonts w:hint="eastAsia"/>
-              </w:rPr>
             </w:pPr>
             <w:r>
               <w:rPr>
@@ -1120,9 +979,6 @@
           <w:p>
             <w:pPr>
               <w:cnfStyle w:val="000000000000" w:firstRow="0" w:lastRow="0" w:firstColumn="0" w:lastColumn="0" w:oddVBand="0" w:evenVBand="0" w:oddHBand="0" w:evenHBand="0" w:firstRowFirstColumn="0" w:firstRowLastColumn="0" w:lastRowFirstColumn="0" w:lastRowLastColumn="0"/>
-              <w:rPr>
-                <w:rFonts w:hint="eastAsia"/>
-              </w:rPr>
             </w:pPr>
             <w:r>
               <w:rPr>
@@ -1166,19 +1022,8 @@
         </w:tc>
       </w:tr>
     </w:tbl>
+    <w:p/>
     <w:p>
-      <w:pPr>
-        <w:rPr>
-          <w:rFonts w:hint="eastAsia"/>
-        </w:rPr>
-      </w:pPr>
-    </w:p>
-    <w:p>
-      <w:pPr>
-        <w:rPr>
-          <w:rFonts w:hint="eastAsia"/>
-        </w:rPr>
-      </w:pPr>
       <w:r>
         <w:rPr>
           <w:rFonts w:hint="eastAsia"/>
@@ -1194,9 +1039,6 @@
           <w:numId w:val="1"/>
         </w:numPr>
         <w:ind w:leftChars="0"/>
-        <w:rPr>
-          <w:rFonts w:hint="eastAsia"/>
-        </w:rPr>
       </w:pPr>
       <w:r>
         <w:rPr>
@@ -1249,9 +1091,6 @@
           <w:numId w:val="1"/>
         </w:numPr>
         <w:ind w:leftChars="0"/>
-        <w:rPr>
-          <w:rFonts w:hint="eastAsia"/>
-        </w:rPr>
       </w:pPr>
       <w:r>
         <w:rPr>
@@ -1292,9 +1131,6 @@
           <w:numId w:val="1"/>
         </w:numPr>
         <w:ind w:leftChars="0"/>
-        <w:rPr>
-          <w:rFonts w:hint="eastAsia"/>
-        </w:rPr>
       </w:pPr>
       <w:r>
         <w:rPr>
@@ -1311,9 +1147,6 @@
           <w:numId w:val="1"/>
         </w:numPr>
         <w:ind w:leftChars="0"/>
-        <w:rPr>
-          <w:rFonts w:hint="eastAsia"/>
-        </w:rPr>
       </w:pPr>
       <w:r>
         <w:rPr>
@@ -1350,9 +1183,6 @@
           <w:numId w:val="1"/>
         </w:numPr>
         <w:ind w:leftChars="0"/>
-        <w:rPr>
-          <w:rFonts w:hint="eastAsia"/>
-        </w:rPr>
       </w:pPr>
       <w:r>
         <w:rPr>
@@ -1369,9 +1199,6 @@
           <w:numId w:val="1"/>
         </w:numPr>
         <w:ind w:leftChars="0"/>
-        <w:rPr>
-          <w:rFonts w:hint="eastAsia"/>
-        </w:rPr>
       </w:pPr>
       <w:r>
         <w:rPr>
@@ -1388,9 +1215,6 @@
           <w:numId w:val="1"/>
         </w:numPr>
         <w:ind w:leftChars="0"/>
-        <w:rPr>
-          <w:rFonts w:hint="eastAsia"/>
-        </w:rPr>
       </w:pPr>
       <w:r>
         <w:rPr>
@@ -1449,9 +1273,6 @@
           <w:numId w:val="1"/>
         </w:numPr>
         <w:ind w:leftChars="0"/>
-        <w:rPr>
-          <w:rFonts w:hint="eastAsia"/>
-        </w:rPr>
       </w:pPr>
       <w:r>
         <w:rPr>
@@ -1482,9 +1303,6 @@
           <w:numId w:val="1"/>
         </w:numPr>
         <w:ind w:leftChars="0"/>
-        <w:rPr>
-          <w:rFonts w:hint="eastAsia"/>
-        </w:rPr>
       </w:pPr>
       <w:r>
         <w:rPr>
@@ -1515,9 +1333,6 @@
           <w:numId w:val="1"/>
         </w:numPr>
         <w:ind w:leftChars="0"/>
-        <w:rPr>
-          <w:rFonts w:hint="eastAsia"/>
-        </w:rPr>
       </w:pPr>
       <w:r>
         <w:rPr>
@@ -1534,9 +1349,6 @@
           <w:numId w:val="1"/>
         </w:numPr>
         <w:ind w:leftChars="0"/>
-        <w:rPr>
-          <w:rFonts w:hint="eastAsia"/>
-        </w:rPr>
       </w:pPr>
       <w:r>
         <w:rPr>
@@ -1565,9 +1377,6 @@
           <w:numId w:val="1"/>
         </w:numPr>
         <w:ind w:leftChars="0"/>
-        <w:rPr>
-          <w:rFonts w:hint="eastAsia"/>
-        </w:rPr>
       </w:pPr>
       <w:r>
         <w:rPr>
@@ -1618,9 +1427,6 @@
           <w:numId w:val="1"/>
         </w:numPr>
         <w:ind w:leftChars="0"/>
-        <w:rPr>
-          <w:rFonts w:hint="eastAsia"/>
-        </w:rPr>
       </w:pPr>
       <w:r>
         <w:rPr>
@@ -1649,9 +1455,6 @@
           <w:numId w:val="1"/>
         </w:numPr>
         <w:ind w:leftChars="0"/>
-        <w:rPr>
-          <w:rFonts w:hint="eastAsia"/>
-        </w:rPr>
       </w:pPr>
       <w:r>
         <w:rPr>
@@ -1710,9 +1513,6 @@
           <w:numId w:val="1"/>
         </w:numPr>
         <w:ind w:leftChars="0"/>
-        <w:rPr>
-          <w:rFonts w:hint="eastAsia"/>
-        </w:rPr>
       </w:pPr>
       <w:r>
         <w:rPr>
@@ -1729,9 +1529,6 @@
           <w:numId w:val="1"/>
         </w:numPr>
         <w:ind w:leftChars="0"/>
-        <w:rPr>
-          <w:rFonts w:hint="eastAsia"/>
-        </w:rPr>
       </w:pPr>
       <w:r>
         <w:rPr>
@@ -1768,9 +1565,6 @@
           <w:numId w:val="1"/>
         </w:numPr>
         <w:ind w:leftChars="0"/>
-        <w:rPr>
-          <w:rFonts w:hint="eastAsia"/>
-        </w:rPr>
       </w:pPr>
       <w:r>
         <w:rPr>
@@ -1788,9 +1582,6 @@
           <w:numId w:val="1"/>
         </w:numPr>
         <w:ind w:leftChars="0"/>
-        <w:rPr>
-          <w:rFonts w:hint="eastAsia"/>
-        </w:rPr>
       </w:pPr>
       <w:r>
         <w:rPr>
@@ -1807,9 +1598,6 @@
           <w:numId w:val="1"/>
         </w:numPr>
         <w:ind w:leftChars="0"/>
-        <w:rPr>
-          <w:rFonts w:hint="eastAsia"/>
-        </w:rPr>
       </w:pPr>
       <w:r>
         <w:rPr>
@@ -1838,9 +1626,6 @@
           <w:numId w:val="1"/>
         </w:numPr>
         <w:ind w:leftChars="0"/>
-        <w:rPr>
-          <w:rFonts w:hint="eastAsia"/>
-        </w:rPr>
       </w:pPr>
       <w:r>
         <w:rPr>
@@ -1877,9 +1662,6 @@
           <w:numId w:val="1"/>
         </w:numPr>
         <w:ind w:leftChars="0"/>
-        <w:rPr>
-          <w:rFonts w:hint="eastAsia"/>
-        </w:rPr>
       </w:pPr>
       <w:r>
         <w:rPr>
@@ -1892,14 +1674,26 @@
         <w:rPr>
           <w:rFonts w:hint="eastAsia"/>
         </w:rPr>
-        <w:t>觸者，既過</w:t>
+        <w:t>觸者，既</w:t>
+      </w:r>
+      <w:r>
+        <w:rPr>
+          <w:rFonts w:hint="eastAsia"/>
+        </w:rPr>
+        <w:t>闖</w:t>
+      </w:r>
+      <w:r>
+        <w:rPr>
+          <w:rFonts w:hint="eastAsia"/>
+        </w:rPr>
+        <w:t>野生</w:t>
       </w:r>
       <w:proofErr w:type="gramEnd"/>
       <w:r>
         <w:rPr>
           <w:rFonts w:hint="eastAsia"/>
         </w:rPr>
-        <w:t>野生區失敗。</w:t>
+        <w:t>區失敗。</w:t>
       </w:r>
     </w:p>
     <w:p>
@@ -1910,9 +1704,6 @@
           <w:numId w:val="1"/>
         </w:numPr>
         <w:ind w:leftChars="0"/>
-        <w:rPr>
-          <w:rFonts w:hint="eastAsia"/>
-        </w:rPr>
       </w:pPr>
       <w:r>
         <w:rPr>
@@ -1941,9 +1732,6 @@
           <w:numId w:val="1"/>
         </w:numPr>
         <w:ind w:leftChars="0"/>
-        <w:rPr>
-          <w:rFonts w:hint="eastAsia"/>
-        </w:rPr>
       </w:pPr>
       <w:r>
         <w:rPr>
@@ -1972,9 +1760,6 @@
           <w:numId w:val="1"/>
         </w:numPr>
         <w:ind w:leftChars="0"/>
-        <w:rPr>
-          <w:rFonts w:hint="eastAsia"/>
-        </w:rPr>
       </w:pPr>
       <w:r>
         <w:rPr>
@@ -2025,9 +1810,6 @@
           <w:numId w:val="1"/>
         </w:numPr>
         <w:ind w:leftChars="0"/>
-        <w:rPr>
-          <w:rFonts w:hint="eastAsia"/>
-        </w:rPr>
       </w:pPr>
       <w:r>
         <w:rPr>
@@ -2056,9 +1838,6 @@
           <w:numId w:val="1"/>
         </w:numPr>
         <w:ind w:leftChars="0"/>
-        <w:rPr>
-          <w:rFonts w:hint="eastAsia"/>
-        </w:rPr>
       </w:pPr>
       <w:r>
         <w:rPr>
@@ -2123,9 +1902,6 @@
           <w:numId w:val="1"/>
         </w:numPr>
         <w:ind w:leftChars="0"/>
-        <w:rPr>
-          <w:rFonts w:hint="eastAsia"/>
-        </w:rPr>
       </w:pPr>
       <w:r>
         <w:rPr>
@@ -2142,9 +1918,6 @@
           <w:numId w:val="1"/>
         </w:numPr>
         <w:ind w:leftChars="0"/>
-        <w:rPr>
-          <w:rFonts w:hint="eastAsia"/>
-        </w:rPr>
       </w:pPr>
       <w:r>
         <w:rPr>
@@ -2181,9 +1954,6 @@
           <w:numId w:val="1"/>
         </w:numPr>
         <w:ind w:leftChars="0"/>
-        <w:rPr>
-          <w:rFonts w:hint="eastAsia"/>
-        </w:rPr>
       </w:pPr>
       <w:r>
         <w:rPr>
@@ -2200,9 +1970,6 @@
           <w:numId w:val="1"/>
         </w:numPr>
         <w:ind w:leftChars="0"/>
-        <w:rPr>
-          <w:rFonts w:hint="eastAsia"/>
-        </w:rPr>
       </w:pPr>
       <w:proofErr w:type="gramStart"/>
       <w:r>
@@ -2283,9 +2050,6 @@
           <w:numId w:val="1"/>
         </w:numPr>
         <w:ind w:leftChars="0"/>
-        <w:rPr>
-          <w:rFonts w:hint="eastAsia"/>
-        </w:rPr>
       </w:pPr>
       <w:r>
         <w:rPr>
@@ -2302,9 +2066,6 @@
           <w:numId w:val="1"/>
         </w:numPr>
         <w:ind w:leftChars="0"/>
-        <w:rPr>
-          <w:rFonts w:hint="eastAsia"/>
-        </w:rPr>
       </w:pPr>
       <w:r>
         <w:rPr>
@@ -2357,9 +2118,6 @@
           <w:numId w:val="1"/>
         </w:numPr>
         <w:ind w:leftChars="0"/>
-        <w:rPr>
-          <w:rFonts w:hint="eastAsia"/>
-        </w:rPr>
       </w:pPr>
       <w:r>
         <w:rPr>
@@ -2376,9 +2134,6 @@
           <w:numId w:val="1"/>
         </w:numPr>
         <w:ind w:leftChars="0"/>
-        <w:rPr>
-          <w:rFonts w:hint="eastAsia"/>
-        </w:rPr>
       </w:pPr>
       <w:r>
         <w:rPr>
@@ -2429,9 +2184,6 @@
           <w:numId w:val="1"/>
         </w:numPr>
         <w:ind w:leftChars="0"/>
-        <w:rPr>
-          <w:rFonts w:hint="eastAsia"/>
-        </w:rPr>
       </w:pPr>
       <w:r>
         <w:rPr>
@@ -2498,9 +2250,6 @@
           <w:numId w:val="1"/>
         </w:numPr>
         <w:ind w:leftChars="0"/>
-        <w:rPr>
-          <w:rFonts w:hint="eastAsia"/>
-        </w:rPr>
       </w:pPr>
       <w:r>
         <w:rPr>
@@ -2517,9 +2266,6 @@
           <w:numId w:val="1"/>
         </w:numPr>
         <w:ind w:leftChars="0"/>
-        <w:rPr>
-          <w:rFonts w:hint="eastAsia"/>
-        </w:rPr>
       </w:pPr>
       <w:r>
         <w:rPr>
@@ -2548,9 +2294,6 @@
           <w:numId w:val="1"/>
         </w:numPr>
         <w:ind w:leftChars="0"/>
-        <w:rPr>
-          <w:rFonts w:hint="eastAsia"/>
-        </w:rPr>
       </w:pPr>
       <w:r>
         <w:rPr>
@@ -2567,9 +2310,6 @@
           <w:numId w:val="1"/>
         </w:numPr>
         <w:ind w:leftChars="0"/>
-        <w:rPr>
-          <w:rFonts w:hint="eastAsia"/>
-        </w:rPr>
       </w:pPr>
       <w:r>
         <w:rPr>
@@ -2606,9 +2346,6 @@
           <w:numId w:val="1"/>
         </w:numPr>
         <w:ind w:leftChars="0"/>
-        <w:rPr>
-          <w:rFonts w:hint="eastAsia"/>
-        </w:rPr>
       </w:pPr>
       <w:r>
         <w:rPr>
@@ -2625,9 +2362,6 @@
           <w:numId w:val="1"/>
         </w:numPr>
         <w:ind w:leftChars="0"/>
-        <w:rPr>
-          <w:rFonts w:hint="eastAsia"/>
-        </w:rPr>
       </w:pPr>
       <w:r>
         <w:rPr>
@@ -2644,9 +2378,6 @@
           <w:numId w:val="1"/>
         </w:numPr>
         <w:ind w:leftChars="0"/>
-        <w:rPr>
-          <w:rFonts w:hint="eastAsia"/>
-        </w:rPr>
       </w:pPr>
       <w:r>
         <w:rPr>
@@ -2689,9 +2420,6 @@
           <w:numId w:val="1"/>
         </w:numPr>
         <w:ind w:leftChars="0"/>
-        <w:rPr>
-          <w:rFonts w:hint="eastAsia"/>
-        </w:rPr>
       </w:pPr>
       <w:r>
         <w:rPr>
@@ -2732,9 +2460,6 @@
           <w:numId w:val="1"/>
         </w:numPr>
         <w:ind w:leftChars="0"/>
-        <w:rPr>
-          <w:rFonts w:hint="eastAsia"/>
-        </w:rPr>
       </w:pPr>
       <w:r>
         <w:rPr>
@@ -2787,9 +2512,6 @@
           <w:numId w:val="1"/>
         </w:numPr>
         <w:ind w:leftChars="0"/>
-        <w:rPr>
-          <w:rFonts w:hint="eastAsia"/>
-        </w:rPr>
       </w:pPr>
       <w:r>
         <w:rPr>
@@ -2820,39 +2542,12 @@
           <w:numId w:val="1"/>
         </w:numPr>
         <w:ind w:leftChars="0"/>
-        <w:rPr>
-          <w:rFonts w:hint="eastAsia"/>
-        </w:rPr>
-      </w:pPr>
-      <w:r>
-        <w:rPr>
-          <w:rFonts w:hint="eastAsia"/>
-        </w:rPr>
-        <w:t>取得</w:t>
-      </w:r>
-      <w:r>
-        <w:rPr>
-          <w:rFonts w:hint="eastAsia"/>
-        </w:rPr>
-        <w:t>寶藏密語</w:t>
-      </w:r>
-      <w:r>
-        <w:rPr>
-          <w:rFonts w:hint="eastAsia"/>
-        </w:rPr>
-        <w:t>的組別，有優先選擇</w:t>
-      </w:r>
-      <w:r>
-        <w:rPr>
-          <w:rFonts w:hint="eastAsia"/>
-        </w:rPr>
-        <w:t>寶藏路線</w:t>
-      </w:r>
-      <w:r>
-        <w:rPr>
-          <w:rFonts w:hint="eastAsia"/>
-        </w:rPr>
-        <w:t>。</w:t>
+      </w:pPr>
+      <w:r>
+        <w:rPr>
+          <w:rFonts w:hint="eastAsia"/>
+        </w:rPr>
+        <w:t>取得寶藏密語的組別，有優先選擇寶藏路線。</w:t>
       </w:r>
     </w:p>
     <w:p>
@@ -2863,51 +2558,12 @@
           <w:numId w:val="1"/>
         </w:numPr>
         <w:ind w:leftChars="0"/>
-        <w:rPr>
-          <w:rFonts w:hint="eastAsia"/>
-        </w:rPr>
-      </w:pPr>
-      <w:r>
-        <w:rPr>
-          <w:rFonts w:hint="eastAsia"/>
-        </w:rPr>
-        <w:t>待所有的</w:t>
-      </w:r>
-      <w:r>
-        <w:rPr>
-          <w:rFonts w:hint="eastAsia"/>
-        </w:rPr>
-        <w:t>組別</w:t>
-      </w:r>
-      <w:r>
-        <w:rPr>
-          <w:rFonts w:hint="eastAsia"/>
-        </w:rPr>
-        <w:t>都選定一條</w:t>
-      </w:r>
-      <w:r>
-        <w:rPr>
-          <w:rFonts w:hint="eastAsia"/>
-        </w:rPr>
-        <w:t>寶藏路線</w:t>
-      </w:r>
-      <w:r>
-        <w:rPr>
-          <w:rFonts w:hint="eastAsia"/>
-        </w:rPr>
-        <w:t>後，將</w:t>
-      </w:r>
-      <w:r>
-        <w:rPr>
-          <w:rFonts w:hint="eastAsia"/>
-        </w:rPr>
-        <w:t>遮蔽海報</w:t>
-      </w:r>
-      <w:r>
-        <w:rPr>
-          <w:rFonts w:hint="eastAsia"/>
-        </w:rPr>
-        <w:t>撕開</w:t>
+      </w:pPr>
+      <w:r>
+        <w:rPr>
+          <w:rFonts w:hint="eastAsia"/>
+        </w:rPr>
+        <w:t>待所有的組別都選定一條寶藏路線後，將遮蔽海報撕開</w:t>
       </w:r>
     </w:p>
     <w:p>
@@ -2918,106 +2574,18 @@
           <w:numId w:val="1"/>
         </w:numPr>
         <w:ind w:leftChars="0"/>
-        <w:rPr>
-          <w:rFonts w:hint="eastAsia"/>
-        </w:rPr>
-      </w:pPr>
-      <w:r>
-        <w:rPr>
-          <w:rFonts w:hint="eastAsia"/>
-        </w:rPr>
-        <w:t>每組根據</w:t>
-      </w:r>
-      <w:r>
-        <w:rPr>
-          <w:rFonts w:hint="eastAsia"/>
-        </w:rPr>
-        <w:t>選定</w:t>
-      </w:r>
-      <w:r>
-        <w:rPr>
-          <w:rFonts w:hint="eastAsia"/>
-        </w:rPr>
-        <w:t>的</w:t>
-      </w:r>
-      <w:r>
-        <w:rPr>
-          <w:rFonts w:hint="eastAsia"/>
-        </w:rPr>
-        <w:t>寶藏路線</w:t>
-      </w:r>
-      <w:r>
-        <w:rPr>
-          <w:rFonts w:hint="eastAsia"/>
-        </w:rPr>
-        <w:t>，走到寶物區，贏的該</w:t>
-      </w:r>
-      <w:r>
-        <w:rPr>
-          <w:rFonts w:hint="eastAsia"/>
-        </w:rPr>
-        <w:t>寶物</w:t>
-      </w:r>
-      <w:r>
-        <w:rPr>
-          <w:rFonts w:hint="eastAsia"/>
-        </w:rPr>
-        <w:t>，而走</w:t>
-      </w:r>
-      <w:r>
-        <w:rPr>
-          <w:rFonts w:hint="eastAsia"/>
-        </w:rPr>
-        <w:t>寶藏路線</w:t>
-      </w:r>
-      <w:r>
-        <w:rPr>
-          <w:rFonts w:hint="eastAsia"/>
-        </w:rPr>
-        <w:t>的規則，同一般</w:t>
-      </w:r>
-      <w:r>
-        <w:rPr>
-          <w:rFonts w:hint="eastAsia"/>
-        </w:rPr>
-        <w:t>寶藏路線</w:t>
-      </w:r>
-      <w:r>
-        <w:rPr>
-          <w:rFonts w:hint="eastAsia"/>
-        </w:rPr>
-        <w:t>遊戲。</w:t>
+      </w:pPr>
+      <w:r>
+        <w:rPr>
+          <w:rFonts w:hint="eastAsia"/>
+        </w:rPr>
+        <w:t>每組根據選定的寶藏路線，走到寶物區，贏的該寶物，而走寶藏路線的規則，同一般寶藏路線遊戲。</w:t>
       </w:r>
     </w:p>
+    <w:p/>
+    <w:p/>
+    <w:p/>
     <w:p>
-      <w:pPr>
-        <w:rPr>
-          <w:rFonts w:hint="eastAsia"/>
-        </w:rPr>
-      </w:pPr>
-      <w:bookmarkStart w:id="0" w:name="_GoBack"/>
-      <w:bookmarkEnd w:id="0"/>
-    </w:p>
-    <w:p>
-      <w:pPr>
-        <w:rPr>
-          <w:rFonts w:hint="eastAsia"/>
-        </w:rPr>
-      </w:pPr>
-    </w:p>
-    <w:p>
-      <w:pPr>
-        <w:rPr>
-          <w:rFonts w:hint="eastAsia"/>
-        </w:rPr>
-      </w:pPr>
-    </w:p>
-    <w:p>
-      <w:pPr>
-        <w:rPr>
-          <w:rFonts w:hint="eastAsia"/>
-        </w:rPr>
-      </w:pPr>
       <w:r>
         <w:rPr>
           <w:rFonts w:hint="eastAsia"/>
@@ -3039,9 +2607,6 @@
           <w:numId w:val="6"/>
         </w:numPr>
         <w:ind w:leftChars="0"/>
-        <w:rPr>
-          <w:rFonts w:hint="eastAsia"/>
-        </w:rPr>
       </w:pPr>
       <w:r>
         <w:rPr>
@@ -3158,9 +2723,6 @@
           <w:numId w:val="6"/>
         </w:numPr>
         <w:ind w:leftChars="0"/>
-        <w:rPr>
-          <w:rFonts w:hint="eastAsia"/>
-        </w:rPr>
       </w:pPr>
       <w:r>
         <w:rPr>
@@ -3210,9 +2772,6 @@
           <w:numId w:val="6"/>
         </w:numPr>
         <w:ind w:leftChars="0"/>
-        <w:rPr>
-          <w:rFonts w:hint="eastAsia"/>
-        </w:rPr>
       </w:pPr>
       <w:r>
         <w:rPr>
@@ -3241,9 +2800,6 @@
           <w:numId w:val="6"/>
         </w:numPr>
         <w:ind w:leftChars="0"/>
-        <w:rPr>
-          <w:rFonts w:hint="eastAsia"/>
-        </w:rPr>
       </w:pPr>
     </w:p>
     <w:p>
@@ -3254,9 +2810,6 @@
           <w:numId w:val="6"/>
         </w:numPr>
         <w:ind w:leftChars="0"/>
-        <w:rPr>
-          <w:rFonts w:hint="eastAsia"/>
-        </w:rPr>
       </w:pPr>
       <w:r>
         <w:rPr>
@@ -3285,9 +2838,6 @@
           <w:numId w:val="6"/>
         </w:numPr>
         <w:ind w:leftChars="0"/>
-        <w:rPr>
-          <w:rFonts w:hint="eastAsia"/>
-        </w:rPr>
       </w:pPr>
     </w:p>
     <w:p>
@@ -3298,9 +2848,6 @@
           <w:numId w:val="6"/>
         </w:numPr>
         <w:ind w:leftChars="0"/>
-        <w:rPr>
-          <w:rFonts w:hint="eastAsia"/>
-        </w:rPr>
       </w:pPr>
       <w:r>
         <w:rPr>
@@ -3329,9 +2876,6 @@
           <w:numId w:val="6"/>
         </w:numPr>
         <w:ind w:leftChars="0"/>
-        <w:rPr>
-          <w:rFonts w:hint="eastAsia"/>
-        </w:rPr>
       </w:pPr>
     </w:p>
     <w:p>
@@ -3340,10 +2884,35 @@
         <w:ind w:leftChars="0" w:left="360"/>
         <w:jc w:val="both"/>
         <w:rPr>
+          <w:rFonts w:ascii="標楷體" w:eastAsia="標楷體" w:hAnsi="標楷體"/>
+          <w:szCs w:val="32"/>
+        </w:rPr>
+      </w:pPr>
+    </w:p>
+    <w:p>
+      <w:pPr>
+        <w:jc w:val="both"/>
+        <w:rPr>
+          <w:rFonts w:ascii="標楷體" w:eastAsia="標楷體" w:hAnsi="標楷體"/>
+          <w:szCs w:val="32"/>
+        </w:rPr>
+      </w:pPr>
+    </w:p>
+    <w:p>
+      <w:pPr>
+        <w:jc w:val="both"/>
+        <w:rPr>
+          <w:rFonts w:ascii="標楷體" w:eastAsia="標楷體" w:hAnsi="標楷體"/>
+          <w:szCs w:val="32"/>
+        </w:rPr>
+      </w:pPr>
+      <w:r>
+        <w:rPr>
           <w:rFonts w:ascii="標楷體" w:eastAsia="標楷體" w:hAnsi="標楷體" w:hint="eastAsia"/>
           <w:szCs w:val="32"/>
         </w:rPr>
-      </w:pPr>
+        <w:t>請問備受矚目的歷史性「巴黎氣候協議」，於(     )年(   )月(    )日於COP21拍板完成?</w:t>
+      </w:r>
     </w:p>
     <w:p>
       <w:pPr>
@@ -3353,6 +2922,13 @@
           <w:szCs w:val="32"/>
         </w:rPr>
       </w:pPr>
+      <w:r>
+        <w:rPr>
+          <w:rFonts w:ascii="標楷體" w:eastAsia="標楷體" w:hAnsi="標楷體" w:hint="eastAsia"/>
+          <w:szCs w:val="32"/>
+        </w:rPr>
+        <w:t>請問歷史性「巴黎氣候協議」世界各國從(      )年(   )月(    )日世界地球日開始簽署，(      )正式生效?</w:t>
+      </w:r>
     </w:p>
     <w:p>
       <w:pPr>
@@ -3367,7 +2943,23 @@
           <w:rFonts w:ascii="標楷體" w:eastAsia="標楷體" w:hAnsi="標楷體" w:hint="eastAsia"/>
           <w:szCs w:val="32"/>
         </w:rPr>
-        <w:t>請問備受矚目的歷史性「巴黎氣候協議」，於(     )年(   )月(    )日於COP21拍板完成?</w:t>
+        <w:t>決議把全球平均氣溫升高幅度控制在攝氏(   )度以內為目標?</w:t>
+      </w:r>
+      <w:proofErr w:type="gramStart"/>
+      <w:r>
+        <w:rPr>
+          <w:rFonts w:ascii="標楷體" w:eastAsia="標楷體" w:hAnsi="標楷體" w:hint="eastAsia"/>
+          <w:szCs w:val="32"/>
+        </w:rPr>
+        <w:t>並把升溫</w:t>
+      </w:r>
+      <w:proofErr w:type="gramEnd"/>
+      <w:r>
+        <w:rPr>
+          <w:rFonts w:ascii="標楷體" w:eastAsia="標楷體" w:hAnsi="標楷體" w:hint="eastAsia"/>
+          <w:szCs w:val="32"/>
+        </w:rPr>
+        <w:t>幅度控制在攝氏(    )度以內而努力。</w:t>
       </w:r>
     </w:p>
     <w:p>
@@ -3383,7 +2975,23 @@
           <w:rFonts w:ascii="標楷體" w:eastAsia="標楷體" w:hAnsi="標楷體" w:hint="eastAsia"/>
           <w:szCs w:val="32"/>
         </w:rPr>
-        <w:t>請問歷史性「巴黎氣候協議」世界各國從(      )年(   )月(    )日世界地球日開始簽署，(      )正式生效?</w:t>
+        <w:t>慈濟基金會從2012年COP18卡達杜哈受到(UNFCC)聯合國變化綱要公約邀請，於COP19波蘭華沙成為(UNFCC)正式觀察員，為非政府組織之</w:t>
+      </w:r>
+      <w:proofErr w:type="gramStart"/>
+      <w:r>
+        <w:rPr>
+          <w:rFonts w:ascii="標楷體" w:eastAsia="標楷體" w:hAnsi="標楷體" w:hint="eastAsia"/>
+          <w:szCs w:val="32"/>
+        </w:rPr>
+        <w:t>一</w:t>
+      </w:r>
+      <w:proofErr w:type="gramEnd"/>
+      <w:r>
+        <w:rPr>
+          <w:rFonts w:ascii="標楷體" w:eastAsia="標楷體" w:hAnsi="標楷體" w:hint="eastAsia"/>
+          <w:szCs w:val="32"/>
+        </w:rPr>
+        <w:t>。</w:t>
       </w:r>
     </w:p>
     <w:p>
@@ -3399,23 +3007,39 @@
           <w:rFonts w:ascii="標楷體" w:eastAsia="標楷體" w:hAnsi="標楷體" w:hint="eastAsia"/>
           <w:szCs w:val="32"/>
         </w:rPr>
-        <w:t>決議把全球平均氣溫升高幅度控制在攝氏(   )度以內為目標?</w:t>
-      </w:r>
-      <w:proofErr w:type="gramStart"/>
+        <w:t>因為慈濟減緩(資源回收、環保)、調適(救災、保護生態)受(UNFCC)邀請舉辦周邊會議。</w:t>
+      </w:r>
+    </w:p>
+    <w:p>
+      <w:pPr>
+        <w:jc w:val="both"/>
+        <w:rPr>
+          <w:rFonts w:ascii="標楷體" w:eastAsia="標楷體" w:hAnsi="標楷體"/>
+          <w:szCs w:val="32"/>
+        </w:rPr>
+      </w:pPr>
       <w:r>
         <w:rPr>
           <w:rFonts w:ascii="標楷體" w:eastAsia="標楷體" w:hAnsi="標楷體" w:hint="eastAsia"/>
           <w:szCs w:val="32"/>
         </w:rPr>
-        <w:t>並把升溫</w:t>
-      </w:r>
-      <w:proofErr w:type="gramEnd"/>
+        <w:t>如何以「成</w:t>
+      </w:r>
+      <w:proofErr w:type="gramStart"/>
       <w:r>
         <w:rPr>
           <w:rFonts w:ascii="標楷體" w:eastAsia="標楷體" w:hAnsi="標楷體" w:hint="eastAsia"/>
           <w:szCs w:val="32"/>
         </w:rPr>
-        <w:t>幅度控制在攝氏(    )度以內而努力。</w:t>
+        <w:t>住壞空、生住異滅</w:t>
+      </w:r>
+      <w:proofErr w:type="gramEnd"/>
+      <w:r>
+        <w:rPr>
+          <w:rFonts w:ascii="標楷體" w:eastAsia="標楷體" w:hAnsi="標楷體" w:hint="eastAsia"/>
+          <w:szCs w:val="32"/>
+        </w:rPr>
+        <w:t>」形容地球面臨的惡劣現象?</w:t>
       </w:r>
     </w:p>
     <w:p>
@@ -3431,90 +3055,6600 @@
           <w:rFonts w:ascii="標楷體" w:eastAsia="標楷體" w:hAnsi="標楷體" w:hint="eastAsia"/>
           <w:szCs w:val="32"/>
         </w:rPr>
-        <w:t>慈濟基金會從2012年COP18卡達杜哈受到(UNFCC)聯合國變化綱要公約邀請，於COP19波蘭華沙成為(UNFCC)正式觀察員，為非政府組織之</w:t>
-      </w:r>
-      <w:proofErr w:type="gramStart"/>
-      <w:r>
-        <w:rPr>
-          <w:rFonts w:ascii="標楷體" w:eastAsia="標楷體" w:hAnsi="標楷體" w:hint="eastAsia"/>
-          <w:szCs w:val="32"/>
-        </w:rPr>
-        <w:t>一</w:t>
-      </w:r>
-      <w:proofErr w:type="gramEnd"/>
-      <w:r>
-        <w:rPr>
-          <w:rFonts w:ascii="標楷體" w:eastAsia="標楷體" w:hAnsi="標楷體" w:hint="eastAsia"/>
-          <w:szCs w:val="32"/>
-        </w:rPr>
-        <w:t>。</w:t>
+        <w:t>說說看，聯合國記者會上播放上人呼籲與「地球共生息」影片內容為何?</w:t>
+      </w:r>
+    </w:p>
+    <w:p/>
+    <w:p>
+      <w:pPr>
+        <w:widowControl/>
+      </w:pPr>
+      <w:r>
+        <w:br w:type="page"/>
       </w:r>
     </w:p>
     <w:p>
       <w:pPr>
-        <w:jc w:val="both"/>
-        <w:rPr>
-          <w:rFonts w:ascii="標楷體" w:eastAsia="標楷體" w:hAnsi="標楷體"/>
-          <w:szCs w:val="32"/>
-        </w:rPr>
-      </w:pPr>
-      <w:r>
-        <w:rPr>
-          <w:rFonts w:ascii="標楷體" w:eastAsia="標楷體" w:hAnsi="標楷體" w:hint="eastAsia"/>
-          <w:szCs w:val="32"/>
-        </w:rPr>
-        <w:t>因為慈濟減緩(資源回收、環保)、調適(救災、保護生態)受(UNFCC)邀請舉辦周邊會議。</w:t>
+        <w:widowControl/>
+      </w:pPr>
+      <w:r>
+        <w:lastRenderedPageBreak/>
+        <w:br w:type="page"/>
+      </w:r>
+      <w:r>
+        <w:rPr>
+          <w:noProof/>
+        </w:rPr>
+        <mc:AlternateContent>
+          <mc:Choice Requires="wps">
+            <w:drawing>
+              <wp:anchor distT="0" distB="0" distL="114300" distR="114300" simplePos="0" relativeHeight="251640832" behindDoc="0" locked="0" layoutInCell="1" allowOverlap="1" wp14:anchorId="60E4E355" wp14:editId="47F22B9D">
+                <wp:simplePos x="0" y="0"/>
+                <wp:positionH relativeFrom="column">
+                  <wp:posOffset>180975</wp:posOffset>
+                </wp:positionH>
+                <wp:positionV relativeFrom="paragraph">
+                  <wp:posOffset>5762625</wp:posOffset>
+                </wp:positionV>
+                <wp:extent cx="5229225" cy="635"/>
+                <wp:effectExtent l="0" t="0" r="0" b="0"/>
+                <wp:wrapNone/>
+                <wp:docPr id="18" name="文字方塊 18"/>
+                <wp:cNvGraphicFramePr/>
+                <a:graphic xmlns:a="http://schemas.openxmlformats.org/drawingml/2006/main">
+                  <a:graphicData uri="http://schemas.microsoft.com/office/word/2010/wordprocessingShape">
+                    <wps:wsp>
+                      <wps:cNvSpPr txBox="1"/>
+                      <wps:spPr>
+                        <a:xfrm>
+                          <a:off x="0" y="0"/>
+                          <a:ext cx="5229225" cy="635"/>
+                        </a:xfrm>
+                        <a:prstGeom prst="rect">
+                          <a:avLst/>
+                        </a:prstGeom>
+                        <a:solidFill>
+                          <a:prstClr val="white"/>
+                        </a:solidFill>
+                        <a:ln>
+                          <a:noFill/>
+                        </a:ln>
+                        <a:effectLst/>
+                      </wps:spPr>
+                      <wps:txbx>
+                        <w:txbxContent>
+                          <w:p>
+                            <w:pPr>
+                              <w:pStyle w:val="a9"/>
+                              <w:rPr>
+                                <w:noProof/>
+                              </w:rPr>
+                            </w:pPr>
+                            <w:r>
+                              <w:rPr>
+                                <w:rFonts w:hint="eastAsia"/>
+                              </w:rPr>
+                              <w:t>圖</w:t>
+                            </w:r>
+                            <w:r>
+                              <w:rPr>
+                                <w:rFonts w:hint="eastAsia"/>
+                              </w:rPr>
+                              <w:t xml:space="preserve"> </w:t>
+                            </w:r>
+                            <w:r>
+                              <w:fldChar w:fldCharType="begin"/>
+                            </w:r>
+                            <w:r>
+                              <w:instrText xml:space="preserve"> </w:instrText>
+                            </w:r>
+                            <w:r>
+                              <w:rPr>
+                                <w:rFonts w:hint="eastAsia"/>
+                              </w:rPr>
+                              <w:instrText xml:space="preserve">SEQ </w:instrText>
+                            </w:r>
+                            <w:r>
+                              <w:rPr>
+                                <w:rFonts w:hint="eastAsia"/>
+                              </w:rPr>
+                              <w:instrText>圖</w:instrText>
+                            </w:r>
+                            <w:r>
+                              <w:rPr>
+                                <w:rFonts w:hint="eastAsia"/>
+                              </w:rPr>
+                              <w:instrText xml:space="preserve"> \* ARABIC</w:instrText>
+                            </w:r>
+                            <w:r>
+                              <w:instrText xml:space="preserve"> </w:instrText>
+                            </w:r>
+                            <w:r>
+                              <w:fldChar w:fldCharType="separate"/>
+                            </w:r>
+                            <w:r>
+                              <w:rPr>
+                                <w:noProof/>
+                              </w:rPr>
+                              <w:t>1</w:t>
+                            </w:r>
+                            <w:r>
+                              <w:fldChar w:fldCharType="end"/>
+                            </w:r>
+                            <w:r>
+                              <w:rPr>
+                                <w:rFonts w:hint="eastAsia"/>
+                              </w:rPr>
+                              <w:t xml:space="preserve"> </w:t>
+                            </w:r>
+                            <w:r>
+                              <w:rPr>
+                                <w:rFonts w:hint="eastAsia"/>
+                              </w:rPr>
+                              <w:t>第一關</w:t>
+                            </w:r>
+                          </w:p>
+                        </w:txbxContent>
+                      </wps:txbx>
+                      <wps:bodyPr rot="0" spcFirstLastPara="0" vertOverflow="overflow" horzOverflow="overflow" vert="horz" wrap="square" lIns="0" tIns="0" rIns="0" bIns="0" numCol="1" spcCol="0" rtlCol="0" fromWordArt="0" anchor="t" anchorCtr="0" forceAA="0" compatLnSpc="1">
+                        <a:prstTxWarp prst="textNoShape">
+                          <a:avLst/>
+                        </a:prstTxWarp>
+                        <a:spAutoFit/>
+                      </wps:bodyPr>
+                    </wps:wsp>
+                  </a:graphicData>
+                </a:graphic>
+              </wp:anchor>
+            </w:drawing>
+          </mc:Choice>
+          <mc:Fallback>
+            <w:pict>
+              <v:shapetype id="_x0000_t202" coordsize="21600,21600" o:spt="202" path="m,l,21600r21600,l21600,xe">
+                <v:stroke joinstyle="miter"/>
+                <v:path gradientshapeok="t" o:connecttype="rect"/>
+              </v:shapetype>
+              <v:shape id="文字方塊 18" o:spid="_x0000_s1026" type="#_x0000_t202" style="position:absolute;margin-left:14.25pt;margin-top:453.75pt;width:411.75pt;height:.05pt;z-index:251640832;visibility:visible;mso-wrap-style:square;mso-wrap-distance-left:9pt;mso-wrap-distance-top:0;mso-wrap-distance-right:9pt;mso-wrap-distance-bottom:0;mso-position-horizontal:absolute;mso-position-horizontal-relative:text;mso-position-vertical:absolute;mso-position-vertical-relative:text;v-text-anchor:top" o:gfxdata="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" stroked="f">
+                <v:textbox style="mso-fit-shape-to-text:t" inset="0,0,0,0">
+                  <w:txbxContent>
+                    <w:p>
+                      <w:pPr>
+                        <w:pStyle w:val="a9"/>
+                        <w:rPr>
+                          <w:noProof/>
+                        </w:rPr>
+                      </w:pPr>
+                      <w:r>
+                        <w:rPr>
+                          <w:rFonts w:hint="eastAsia"/>
+                        </w:rPr>
+                        <w:t>圖</w:t>
+                      </w:r>
+                      <w:r>
+                        <w:rPr>
+                          <w:rFonts w:hint="eastAsia"/>
+                        </w:rPr>
+                        <w:t xml:space="preserve"> </w:t>
+                      </w:r>
+                      <w:r>
+                        <w:fldChar w:fldCharType="begin"/>
+                      </w:r>
+                      <w:r>
+                        <w:instrText xml:space="preserve"> </w:instrText>
+                      </w:r>
+                      <w:r>
+                        <w:rPr>
+                          <w:rFonts w:hint="eastAsia"/>
+                        </w:rPr>
+                        <w:instrText xml:space="preserve">SEQ </w:instrText>
+                      </w:r>
+                      <w:r>
+                        <w:rPr>
+                          <w:rFonts w:hint="eastAsia"/>
+                        </w:rPr>
+                        <w:instrText>圖</w:instrText>
+                      </w:r>
+                      <w:r>
+                        <w:rPr>
+                          <w:rFonts w:hint="eastAsia"/>
+                        </w:rPr>
+                        <w:instrText xml:space="preserve"> \* ARABIC</w:instrText>
+                      </w:r>
+                      <w:r>
+                        <w:instrText xml:space="preserve"> </w:instrText>
+                      </w:r>
+                      <w:r>
+                        <w:fldChar w:fldCharType="separate"/>
+                      </w:r>
+                      <w:r>
+                        <w:rPr>
+                          <w:noProof/>
+                        </w:rPr>
+                        <w:t>1</w:t>
+                      </w:r>
+                      <w:r>
+                        <w:fldChar w:fldCharType="end"/>
+                      </w:r>
+                      <w:r>
+                        <w:rPr>
+                          <w:rFonts w:hint="eastAsia"/>
+                        </w:rPr>
+                        <w:t xml:space="preserve"> </w:t>
+                      </w:r>
+                      <w:r>
+                        <w:rPr>
+                          <w:rFonts w:hint="eastAsia"/>
+                        </w:rPr>
+                        <w:t>第一關</w:t>
+                      </w:r>
+                    </w:p>
+                  </w:txbxContent>
+                </v:textbox>
+              </v:shape>
+            </w:pict>
+          </mc:Fallback>
+        </mc:AlternateContent>
+      </w:r>
+      <w:r>
+        <w:rPr>
+          <w:noProof/>
+        </w:rPr>
+        <mc:AlternateContent>
+          <mc:Choice Requires="wpg">
+            <w:drawing>
+              <wp:anchor distT="0" distB="0" distL="114300" distR="114300" simplePos="0" relativeHeight="251638784" behindDoc="0" locked="0" layoutInCell="1" allowOverlap="1" wp14:anchorId="1DC53010" wp14:editId="30D189BD">
+                <wp:simplePos x="0" y="0"/>
+                <wp:positionH relativeFrom="column">
+                  <wp:posOffset>180975</wp:posOffset>
+                </wp:positionH>
+                <wp:positionV relativeFrom="paragraph">
+                  <wp:posOffset>257175</wp:posOffset>
+                </wp:positionV>
+                <wp:extent cx="5229225" cy="5448300"/>
+                <wp:effectExtent l="0" t="0" r="28575" b="19050"/>
+                <wp:wrapNone/>
+                <wp:docPr id="25" name="群組 25"/>
+                <wp:cNvGraphicFramePr/>
+                <a:graphic xmlns:a="http://schemas.openxmlformats.org/drawingml/2006/main">
+                  <a:graphicData uri="http://schemas.microsoft.com/office/word/2010/wordprocessingGroup">
+                    <wpg:wgp>
+                      <wpg:cNvGrpSpPr/>
+                      <wpg:grpSpPr>
+                        <a:xfrm>
+                          <a:off x="0" y="0"/>
+                          <a:ext cx="5229225" cy="5448300"/>
+                          <a:chOff x="0" y="0"/>
+                          <a:chExt cx="5229225" cy="5448300"/>
+                        </a:xfrm>
+                      </wpg:grpSpPr>
+                      <wps:wsp>
+                        <wps:cNvPr id="3" name="矩形 3"/>
+                        <wps:cNvSpPr/>
+                        <wps:spPr>
+                          <a:xfrm>
+                            <a:off x="0" y="0"/>
+                            <a:ext cx="5229225" cy="5448300"/>
+                          </a:xfrm>
+                          <a:prstGeom prst="rect">
+                            <a:avLst/>
+                          </a:prstGeom>
+                          <a:solidFill>
+                            <a:srgbClr val="00B050"/>
+                          </a:solidFill>
+                        </wps:spPr>
+                        <wps:style>
+                          <a:lnRef idx="2">
+                            <a:schemeClr val="accent1">
+                              <a:shade val="50000"/>
+                            </a:schemeClr>
+                          </a:lnRef>
+                          <a:fillRef idx="1">
+                            <a:schemeClr val="accent1"/>
+                          </a:fillRef>
+                          <a:effectRef idx="0">
+                            <a:schemeClr val="accent1"/>
+                          </a:effectRef>
+                          <a:fontRef idx="minor">
+                            <a:schemeClr val="lt1"/>
+                          </a:fontRef>
+                        </wps:style>
+                        <wps:bodyPr rot="0" spcFirstLastPara="0" vertOverflow="overflow" horzOverflow="overflow" vert="horz" wrap="square" lIns="91440" tIns="45720" rIns="91440" bIns="45720" numCol="1" spcCol="0" rtlCol="0" fromWordArt="0" anchor="ctr" anchorCtr="0" forceAA="0" compatLnSpc="1">
+                          <a:prstTxWarp prst="textNoShape">
+                            <a:avLst/>
+                          </a:prstTxWarp>
+                          <a:noAutofit/>
+                        </wps:bodyPr>
+                      </wps:wsp>
+                      <wpg:grpSp>
+                        <wpg:cNvPr id="24" name="群組 24"/>
+                        <wpg:cNvGrpSpPr/>
+                        <wpg:grpSpPr>
+                          <a:xfrm>
+                            <a:off x="0" y="114300"/>
+                            <a:ext cx="4724400" cy="5334000"/>
+                            <a:chOff x="0" y="0"/>
+                            <a:chExt cx="4724400" cy="5334000"/>
+                          </a:xfrm>
+                        </wpg:grpSpPr>
+                        <wpg:grpSp>
+                          <wpg:cNvPr id="16" name="群組 16"/>
+                          <wpg:cNvGrpSpPr/>
+                          <wpg:grpSpPr>
+                            <a:xfrm>
+                              <a:off x="857250" y="0"/>
+                              <a:ext cx="3867150" cy="5334000"/>
+                              <a:chOff x="0" y="0"/>
+                              <a:chExt cx="3867150" cy="5334000"/>
+                            </a:xfrm>
+                          </wpg:grpSpPr>
+                          <wps:wsp>
+                            <wps:cNvPr id="5" name="橢圓 5"/>
+                            <wps:cNvSpPr/>
+                            <wps:spPr>
+                              <a:xfrm>
+                                <a:off x="990600" y="4219575"/>
+                                <a:ext cx="2628900" cy="1114425"/>
+                              </a:xfrm>
+                              <a:prstGeom prst="ellipse">
+                                <a:avLst/>
+                              </a:prstGeom>
+                              <a:noFill/>
+                            </wps:spPr>
+                            <wps:style>
+                              <a:lnRef idx="2">
+                                <a:schemeClr val="accent1">
+                                  <a:shade val="50000"/>
+                                </a:schemeClr>
+                              </a:lnRef>
+                              <a:fillRef idx="1">
+                                <a:schemeClr val="accent1"/>
+                              </a:fillRef>
+                              <a:effectRef idx="0">
+                                <a:schemeClr val="accent1"/>
+                              </a:effectRef>
+                              <a:fontRef idx="minor">
+                                <a:schemeClr val="lt1"/>
+                              </a:fontRef>
+                            </wps:style>
+                            <wps:txbx>
+                              <w:txbxContent>
+                                <w:p>
+                                  <w:pPr>
+                                    <w:jc w:val="center"/>
+                                    <w:rPr>
+                                      <w:rFonts w:ascii="標楷體" w:eastAsia="標楷體" w:hAnsi="標楷體"/>
+                                      <w:b/>
+                                      <w:sz w:val="52"/>
+                                      <w:szCs w:val="52"/>
+                                    </w:rPr>
+                                  </w:pPr>
+                                  <w:r>
+                                    <w:rPr>
+                                      <w:rFonts w:ascii="標楷體" w:eastAsia="標楷體" w:hAnsi="標楷體" w:hint="eastAsia"/>
+                                      <w:b/>
+                                      <w:sz w:val="52"/>
+                                      <w:szCs w:val="52"/>
+                                    </w:rPr>
+                                    <w:t>起點</w:t>
+                                  </w:r>
+                                </w:p>
+                              </w:txbxContent>
+                            </wps:txbx>
+                            <wps:bodyPr rot="0" spcFirstLastPara="0" vertOverflow="overflow" horzOverflow="overflow" vert="horz" wrap="square" lIns="91440" tIns="45720" rIns="91440" bIns="45720" numCol="1" spcCol="0" rtlCol="0" fromWordArt="0" anchor="ctr" anchorCtr="0" forceAA="0" compatLnSpc="1">
+                              <a:prstTxWarp prst="textNoShape">
+                                <a:avLst/>
+                              </a:prstTxWarp>
+                              <a:noAutofit/>
+                            </wps:bodyPr>
+                          </wps:wsp>
+                          <wps:wsp>
+                            <wps:cNvPr id="6" name="圓角矩形 6"/>
+                            <wps:cNvSpPr/>
+                            <wps:spPr>
+                              <a:xfrm>
+                                <a:off x="933450" y="0"/>
+                                <a:ext cx="2314575" cy="952500"/>
+                              </a:xfrm>
+                              <a:prstGeom prst="roundRect">
+                                <a:avLst/>
+                              </a:prstGeom>
+                              <a:noFill/>
+                            </wps:spPr>
+                            <wps:style>
+                              <a:lnRef idx="2">
+                                <a:schemeClr val="accent1">
+                                  <a:shade val="50000"/>
+                                </a:schemeClr>
+                              </a:lnRef>
+                              <a:fillRef idx="1">
+                                <a:schemeClr val="accent1"/>
+                              </a:fillRef>
+                              <a:effectRef idx="0">
+                                <a:schemeClr val="accent1"/>
+                              </a:effectRef>
+                              <a:fontRef idx="minor">
+                                <a:schemeClr val="lt1"/>
+                              </a:fontRef>
+                            </wps:style>
+                            <wps:txbx>
+                              <w:txbxContent>
+                                <w:p>
+                                  <w:pPr>
+                                    <w:jc w:val="center"/>
+                                    <w:rPr>
+                                      <w:rFonts w:ascii="標楷體" w:eastAsia="標楷體" w:hAnsi="標楷體"/>
+                                      <w:sz w:val="52"/>
+                                      <w:szCs w:val="52"/>
+                                    </w:rPr>
+                                  </w:pPr>
+                                  <w:r>
+                                    <w:rPr>
+                                      <w:rFonts w:ascii="標楷體" w:eastAsia="標楷體" w:hAnsi="標楷體" w:hint="eastAsia"/>
+                                      <w:sz w:val="52"/>
+                                      <w:szCs w:val="52"/>
+                                    </w:rPr>
+                                    <w:t>第一關</w:t>
+                                  </w:r>
+                                </w:p>
+                              </w:txbxContent>
+                            </wps:txbx>
+                            <wps:bodyPr rot="0" spcFirstLastPara="0" vertOverflow="overflow" horzOverflow="overflow" vert="horz" wrap="square" lIns="91440" tIns="45720" rIns="91440" bIns="45720" numCol="1" spcCol="0" rtlCol="0" fromWordArt="0" anchor="ctr" anchorCtr="0" forceAA="0" compatLnSpc="1">
+                              <a:prstTxWarp prst="textNoShape">
+                                <a:avLst/>
+                              </a:prstTxWarp>
+                              <a:noAutofit/>
+                            </wps:bodyPr>
+                          </wps:wsp>
+                          <wpg:grpSp>
+                            <wpg:cNvPr id="15" name="群組 15"/>
+                            <wpg:cNvGrpSpPr/>
+                            <wpg:grpSpPr>
+                              <a:xfrm>
+                                <a:off x="0" y="952500"/>
+                                <a:ext cx="3619500" cy="3267075"/>
+                                <a:chOff x="0" y="0"/>
+                                <a:chExt cx="3619500" cy="3267075"/>
+                              </a:xfrm>
+                            </wpg:grpSpPr>
+                            <wps:wsp>
+                              <wps:cNvPr id="1" name="直線接點 1"/>
+                              <wps:cNvCnPr/>
+                              <wps:spPr>
+                                <a:xfrm>
+                                  <a:off x="1495425" y="0"/>
+                                  <a:ext cx="0" cy="3267075"/>
+                                </a:xfrm>
+                                <a:prstGeom prst="line">
+                                  <a:avLst/>
+                                </a:prstGeom>
+                                <a:ln w="38100">
+                                  <a:solidFill>
+                                    <a:schemeClr val="bg1"/>
+                                  </a:solidFill>
+                                </a:ln>
+                              </wps:spPr>
+                              <wps:style>
+                                <a:lnRef idx="1">
+                                  <a:schemeClr val="accent1"/>
+                                </a:lnRef>
+                                <a:fillRef idx="0">
+                                  <a:schemeClr val="accent1"/>
+                                </a:fillRef>
+                                <a:effectRef idx="0">
+                                  <a:schemeClr val="accent1"/>
+                                </a:effectRef>
+                                <a:fontRef idx="minor">
+                                  <a:schemeClr val="tx1"/>
+                                </a:fontRef>
+                              </wps:style>
+                              <wps:bodyPr/>
+                            </wps:wsp>
+                            <wps:wsp>
+                              <wps:cNvPr id="2" name="直線接點 2"/>
+                              <wps:cNvCnPr/>
+                              <wps:spPr>
+                                <a:xfrm>
+                                  <a:off x="2695575" y="0"/>
+                                  <a:ext cx="0" cy="3267075"/>
+                                </a:xfrm>
+                                <a:prstGeom prst="line">
+                                  <a:avLst/>
+                                </a:prstGeom>
+                                <a:ln w="38100">
+                                  <a:solidFill>
+                                    <a:schemeClr val="bg1"/>
+                                  </a:solidFill>
+                                </a:ln>
+                              </wps:spPr>
+                              <wps:style>
+                                <a:lnRef idx="1">
+                                  <a:schemeClr val="accent1"/>
+                                </a:lnRef>
+                                <a:fillRef idx="0">
+                                  <a:schemeClr val="accent1"/>
+                                </a:fillRef>
+                                <a:effectRef idx="0">
+                                  <a:schemeClr val="accent1"/>
+                                </a:effectRef>
+                                <a:fontRef idx="minor">
+                                  <a:schemeClr val="tx1"/>
+                                </a:fontRef>
+                              </wps:style>
+                              <wps:bodyPr/>
+                            </wps:wsp>
+                            <wps:wsp>
+                              <wps:cNvPr id="4" name="直線接點 4"/>
+                              <wps:cNvCnPr/>
+                              <wps:spPr>
+                                <a:xfrm>
+                                  <a:off x="857250" y="3267075"/>
+                                  <a:ext cx="2762250" cy="0"/>
+                                </a:xfrm>
+                                <a:prstGeom prst="line">
+                                  <a:avLst/>
+                                </a:prstGeom>
+                                <a:ln w="38100">
+                                  <a:solidFill>
+                                    <a:schemeClr val="bg1"/>
+                                  </a:solidFill>
+                                </a:ln>
+                              </wps:spPr>
+                              <wps:style>
+                                <a:lnRef idx="1">
+                                  <a:schemeClr val="accent1"/>
+                                </a:lnRef>
+                                <a:fillRef idx="0">
+                                  <a:schemeClr val="accent1"/>
+                                </a:fillRef>
+                                <a:effectRef idx="0">
+                                  <a:schemeClr val="accent1"/>
+                                </a:effectRef>
+                                <a:fontRef idx="minor">
+                                  <a:schemeClr val="tx1"/>
+                                </a:fontRef>
+                              </wps:style>
+                              <wps:bodyPr/>
+                            </wps:wsp>
+                            <wps:wsp>
+                              <wps:cNvPr id="11" name="直線單箭頭接點 11"/>
+                              <wps:cNvCnPr/>
+                              <wps:spPr>
+                                <a:xfrm>
+                                  <a:off x="1181100" y="0"/>
+                                  <a:ext cx="0" cy="3267075"/>
+                                </a:xfrm>
+                                <a:prstGeom prst="straightConnector1">
+                                  <a:avLst/>
+                                </a:prstGeom>
+                                <a:ln w="28575">
+                                  <a:solidFill>
+                                    <a:schemeClr val="tx1"/>
+                                  </a:solidFill>
+                                  <a:headEnd type="arrow" w="med" len="med"/>
+                                  <a:tailEnd type="arrow" w="med" len="med"/>
+                                </a:ln>
+                              </wps:spPr>
+                              <wps:style>
+                                <a:lnRef idx="1">
+                                  <a:schemeClr val="accent1"/>
+                                </a:lnRef>
+                                <a:fillRef idx="0">
+                                  <a:schemeClr val="accent1"/>
+                                </a:fillRef>
+                                <a:effectRef idx="0">
+                                  <a:schemeClr val="accent1"/>
+                                </a:effectRef>
+                                <a:fontRef idx="minor">
+                                  <a:schemeClr val="tx1"/>
+                                </a:fontRef>
+                              </wps:style>
+                              <wps:bodyPr/>
+                            </wps:wsp>
+                            <wps:wsp>
+                              <wps:cNvPr id="12" name="文字方塊 12"/>
+                              <wps:cNvSpPr txBox="1"/>
+                              <wps:spPr>
+                                <a:xfrm>
+                                  <a:off x="0" y="1304925"/>
+                                  <a:ext cx="1181100" cy="333375"/>
+                                </a:xfrm>
+                                <a:prstGeom prst="rect">
+                                  <a:avLst/>
+                                </a:prstGeom>
+                                <a:noFill/>
+                                <a:ln w="6350">
+                                  <a:solidFill>
+                                    <a:prstClr val="black"/>
+                                  </a:solidFill>
+                                </a:ln>
+                                <a:effectLst/>
+                              </wps:spPr>
+                              <wps:style>
+                                <a:lnRef idx="0">
+                                  <a:schemeClr val="accent1"/>
+                                </a:lnRef>
+                                <a:fillRef idx="0">
+                                  <a:schemeClr val="accent1"/>
+                                </a:fillRef>
+                                <a:effectRef idx="0">
+                                  <a:schemeClr val="accent1"/>
+                                </a:effectRef>
+                                <a:fontRef idx="minor">
+                                  <a:schemeClr val="dk1"/>
+                                </a:fontRef>
+                              </wps:style>
+                              <wps:txbx>
+                                <w:txbxContent>
+                                  <w:p>
+                                    <w:r>
+                                      <w:rPr>
+                                        <w:rFonts w:hint="eastAsia"/>
+                                      </w:rPr>
+                                      <w:t>約</w:t>
+                                    </w:r>
+                                    <w:r>
+                                      <w:rPr>
+                                        <w:rFonts w:hint="eastAsia"/>
+                                      </w:rPr>
+                                      <w:t>8~10</w:t>
+                                    </w:r>
+                                    <w:r>
+                                      <w:rPr>
+                                        <w:rFonts w:hint="eastAsia"/>
+                                      </w:rPr>
+                                      <w:t>步寬</w:t>
+                                    </w:r>
+                                  </w:p>
+                                </w:txbxContent>
+                              </wps:txbx>
+                              <wps:bodyPr rot="0" spcFirstLastPara="0" vertOverflow="overflow" horzOverflow="overflow" vert="horz" wrap="square" lIns="91440" tIns="45720" rIns="91440" bIns="45720" numCol="1" spcCol="0" rtlCol="0" fromWordArt="0" anchor="t" anchorCtr="0" forceAA="0" compatLnSpc="1">
+                                <a:prstTxWarp prst="textNoShape">
+                                  <a:avLst/>
+                                </a:prstTxWarp>
+                                <a:noAutofit/>
+                              </wps:bodyPr>
+                            </wps:wsp>
+                          </wpg:grpSp>
+                          <wpg:grpSp>
+                            <wpg:cNvPr id="14" name="群組 14"/>
+                            <wpg:cNvGrpSpPr/>
+                            <wpg:grpSpPr>
+                              <a:xfrm>
+                                <a:off x="1495425" y="1752600"/>
+                                <a:ext cx="2371725" cy="752475"/>
+                                <a:chOff x="0" y="0"/>
+                                <a:chExt cx="2371725" cy="752475"/>
+                              </a:xfrm>
+                            </wpg:grpSpPr>
+                            <wps:wsp>
+                              <wps:cNvPr id="7" name="直線接點 7"/>
+                              <wps:cNvCnPr/>
+                              <wps:spPr>
+                                <a:xfrm>
+                                  <a:off x="0" y="752475"/>
+                                  <a:ext cx="1476375" cy="0"/>
+                                </a:xfrm>
+                                <a:prstGeom prst="line">
+                                  <a:avLst/>
+                                </a:prstGeom>
+                                <a:ln w="38100">
+                                  <a:solidFill>
+                                    <a:schemeClr val="bg1"/>
+                                  </a:solidFill>
+                                </a:ln>
+                              </wps:spPr>
+                              <wps:style>
+                                <a:lnRef idx="1">
+                                  <a:schemeClr val="accent1"/>
+                                </a:lnRef>
+                                <a:fillRef idx="0">
+                                  <a:schemeClr val="accent1"/>
+                                </a:fillRef>
+                                <a:effectRef idx="0">
+                                  <a:schemeClr val="accent1"/>
+                                </a:effectRef>
+                                <a:fontRef idx="minor">
+                                  <a:schemeClr val="tx1"/>
+                                </a:fontRef>
+                              </wps:style>
+                              <wps:bodyPr/>
+                            </wps:wsp>
+                            <wps:wsp>
+                              <wps:cNvPr id="8" name="直線接點 8"/>
+                              <wps:cNvCnPr/>
+                              <wps:spPr>
+                                <a:xfrm>
+                                  <a:off x="0" y="0"/>
+                                  <a:ext cx="1476375" cy="0"/>
+                                </a:xfrm>
+                                <a:prstGeom prst="line">
+                                  <a:avLst/>
+                                </a:prstGeom>
+                                <a:ln w="38100">
+                                  <a:solidFill>
+                                    <a:schemeClr val="bg1"/>
+                                  </a:solidFill>
+                                </a:ln>
+                              </wps:spPr>
+                              <wps:style>
+                                <a:lnRef idx="1">
+                                  <a:schemeClr val="accent1"/>
+                                </a:lnRef>
+                                <a:fillRef idx="0">
+                                  <a:schemeClr val="accent1"/>
+                                </a:fillRef>
+                                <a:effectRef idx="0">
+                                  <a:schemeClr val="accent1"/>
+                                </a:effectRef>
+                                <a:fontRef idx="minor">
+                                  <a:schemeClr val="tx1"/>
+                                </a:fontRef>
+                              </wps:style>
+                              <wps:bodyPr/>
+                            </wps:wsp>
+                            <wps:wsp>
+                              <wps:cNvPr id="9" name="直線單箭頭接點 9"/>
+                              <wps:cNvCnPr/>
+                              <wps:spPr>
+                                <a:xfrm>
+                                  <a:off x="1409700" y="0"/>
+                                  <a:ext cx="0" cy="752475"/>
+                                </a:xfrm>
+                                <a:prstGeom prst="straightConnector1">
+                                  <a:avLst/>
+                                </a:prstGeom>
+                                <a:ln w="28575">
+                                  <a:solidFill>
+                                    <a:schemeClr val="tx1"/>
+                                  </a:solidFill>
+                                  <a:headEnd type="arrow" w="med" len="med"/>
+                                  <a:tailEnd type="arrow" w="med" len="med"/>
+                                </a:ln>
+                              </wps:spPr>
+                              <wps:style>
+                                <a:lnRef idx="1">
+                                  <a:schemeClr val="accent1"/>
+                                </a:lnRef>
+                                <a:fillRef idx="0">
+                                  <a:schemeClr val="accent1"/>
+                                </a:fillRef>
+                                <a:effectRef idx="0">
+                                  <a:schemeClr val="accent1"/>
+                                </a:effectRef>
+                                <a:fontRef idx="minor">
+                                  <a:schemeClr val="tx1"/>
+                                </a:fontRef>
+                              </wps:style>
+                              <wps:bodyPr/>
+                            </wps:wsp>
+                            <wps:wsp>
+                              <wps:cNvPr id="10" name="文字方塊 10"/>
+                              <wps:cNvSpPr txBox="1"/>
+                              <wps:spPr>
+                                <a:xfrm>
+                                  <a:off x="1476375" y="219075"/>
+                                  <a:ext cx="895350" cy="333375"/>
+                                </a:xfrm>
+                                <a:prstGeom prst="rect">
+                                  <a:avLst/>
+                                </a:prstGeom>
+                                <a:noFill/>
+                                <a:ln w="6350">
+                                  <a:solidFill>
+                                    <a:prstClr val="black"/>
+                                  </a:solidFill>
+                                </a:ln>
+                                <a:effectLst/>
+                              </wps:spPr>
+                              <wps:style>
+                                <a:lnRef idx="0">
+                                  <a:schemeClr val="accent1"/>
+                                </a:lnRef>
+                                <a:fillRef idx="0">
+                                  <a:schemeClr val="accent1"/>
+                                </a:fillRef>
+                                <a:effectRef idx="0">
+                                  <a:schemeClr val="accent1"/>
+                                </a:effectRef>
+                                <a:fontRef idx="minor">
+                                  <a:schemeClr val="dk1"/>
+                                </a:fontRef>
+                              </wps:style>
+                              <wps:txbx>
+                                <w:txbxContent>
+                                  <w:p>
+                                    <w:r>
+                                      <w:rPr>
+                                        <w:rFonts w:hint="eastAsia"/>
+                                      </w:rPr>
+                                      <w:t>約</w:t>
+                                    </w:r>
+                                    <w:r>
+                                      <w:rPr>
+                                        <w:rFonts w:hint="eastAsia"/>
+                                      </w:rPr>
+                                      <w:t>3</w:t>
+                                    </w:r>
+                                    <w:r>
+                                      <w:rPr>
+                                        <w:rFonts w:hint="eastAsia"/>
+                                      </w:rPr>
+                                      <w:t>步寬</w:t>
+                                    </w:r>
+                                  </w:p>
+                                </w:txbxContent>
+                              </wps:txbx>
+                              <wps:bodyPr rot="0" spcFirstLastPara="0" vertOverflow="overflow" horzOverflow="overflow" vert="horz" wrap="square" lIns="91440" tIns="45720" rIns="91440" bIns="45720" numCol="1" spcCol="0" rtlCol="0" fromWordArt="0" anchor="t" anchorCtr="0" forceAA="0" compatLnSpc="1">
+                                <a:prstTxWarp prst="textNoShape">
+                                  <a:avLst/>
+                                </a:prstTxWarp>
+                                <a:noAutofit/>
+                              </wps:bodyPr>
+                            </wps:wsp>
+                            <wps:wsp>
+                              <wps:cNvPr id="13" name="文字方塊 13"/>
+                              <wps:cNvSpPr txBox="1"/>
+                              <wps:spPr>
+                                <a:xfrm>
+                                  <a:off x="409575" y="209550"/>
+                                  <a:ext cx="495300" cy="333375"/>
+                                </a:xfrm>
+                                <a:prstGeom prst="rect">
+                                  <a:avLst/>
+                                </a:prstGeom>
+                                <a:noFill/>
+                                <a:ln w="6350">
+                                  <a:noFill/>
+                                </a:ln>
+                                <a:effectLst/>
+                              </wps:spPr>
+                              <wps:style>
+                                <a:lnRef idx="0">
+                                  <a:schemeClr val="accent1"/>
+                                </a:lnRef>
+                                <a:fillRef idx="0">
+                                  <a:schemeClr val="accent1"/>
+                                </a:fillRef>
+                                <a:effectRef idx="0">
+                                  <a:schemeClr val="accent1"/>
+                                </a:effectRef>
+                                <a:fontRef idx="minor">
+                                  <a:schemeClr val="dk1"/>
+                                </a:fontRef>
+                              </wps:style>
+                              <wps:txbx>
+                                <w:txbxContent>
+                                  <w:p>
+                                    <w:pPr>
+                                      <w:rPr>
+                                        <w:color w:val="FFFFFF" w:themeColor="background1"/>
+                                      </w:rPr>
+                                    </w:pPr>
+                                    <w:r>
+                                      <w:rPr>
+                                        <w:rFonts w:hint="eastAsia"/>
+                                        <w:color w:val="FFFFFF" w:themeColor="background1"/>
+                                      </w:rPr>
+                                      <w:t>河川</w:t>
+                                    </w:r>
+                                  </w:p>
+                                </w:txbxContent>
+                              </wps:txbx>
+                              <wps:bodyPr rot="0" spcFirstLastPara="0" vertOverflow="overflow" horzOverflow="overflow" vert="horz" wrap="square" lIns="91440" tIns="45720" rIns="91440" bIns="45720" numCol="1" spcCol="0" rtlCol="0" fromWordArt="0" anchor="t" anchorCtr="0" forceAA="0" compatLnSpc="1">
+                                <a:prstTxWarp prst="textNoShape">
+                                  <a:avLst/>
+                                </a:prstTxWarp>
+                                <a:noAutofit/>
+                              </wps:bodyPr>
+                            </wps:wsp>
+                          </wpg:grpSp>
+                        </wpg:grpSp>
+                        <wps:wsp>
+                          <wps:cNvPr id="19" name="文字方塊 19"/>
+                          <wps:cNvSpPr txBox="1"/>
+                          <wps:spPr>
+                            <a:xfrm>
+                              <a:off x="0" y="3238500"/>
+                              <a:ext cx="1561465" cy="561975"/>
+                            </a:xfrm>
+                            <a:prstGeom prst="rect">
+                              <a:avLst/>
+                            </a:prstGeom>
+                            <a:noFill/>
+                            <a:ln w="6350">
+                              <a:noFill/>
+                            </a:ln>
+                            <a:effectLst/>
+                          </wps:spPr>
+                          <wps:style>
+                            <a:lnRef idx="0">
+                              <a:schemeClr val="accent1"/>
+                            </a:lnRef>
+                            <a:fillRef idx="0">
+                              <a:schemeClr val="accent1"/>
+                            </a:fillRef>
+                            <a:effectRef idx="0">
+                              <a:schemeClr val="accent1"/>
+                            </a:effectRef>
+                            <a:fontRef idx="minor">
+                              <a:schemeClr val="dk1"/>
+                            </a:fontRef>
+                          </wps:style>
+                          <wps:txbx>
+                            <w:txbxContent>
+                              <w:p>
+                                <w:pPr>
+                                  <w:rPr>
+                                    <w:color w:val="FFFF00"/>
+                                    <w:sz w:val="36"/>
+                                    <w:szCs w:val="36"/>
+                                  </w:rPr>
+                                </w:pPr>
+                                <w:r>
+                                  <w:rPr>
+                                    <w:rFonts w:hint="eastAsia"/>
+                                    <w:color w:val="FFFF00"/>
+                                    <w:sz w:val="36"/>
+                                    <w:szCs w:val="36"/>
+                                  </w:rPr>
+                                  <w:t>白色為童軍繩</w:t>
+                                </w:r>
+                              </w:p>
+                            </w:txbxContent>
+                          </wps:txbx>
+                          <wps:bodyPr rot="0" spcFirstLastPara="0" vertOverflow="overflow" horzOverflow="overflow" vert="horz" wrap="none" lIns="91440" tIns="45720" rIns="91440" bIns="45720" numCol="1" spcCol="0" rtlCol="0" fromWordArt="0" anchor="t" anchorCtr="0" forceAA="0" compatLnSpc="1">
+                            <a:prstTxWarp prst="textNoShape">
+                              <a:avLst/>
+                            </a:prstTxWarp>
+                            <a:noAutofit/>
+                          </wps:bodyPr>
+                        </wps:wsp>
+                        <wps:wsp>
+                          <wps:cNvPr id="20" name="直線單箭頭接點 20"/>
+                          <wps:cNvCnPr/>
+                          <wps:spPr>
+                            <a:xfrm>
+                              <a:off x="1295400" y="3648075"/>
+                              <a:ext cx="419100" cy="571500"/>
+                            </a:xfrm>
+                            <a:prstGeom prst="straightConnector1">
+                              <a:avLst/>
+                            </a:prstGeom>
+                            <a:ln w="28575">
+                              <a:solidFill>
+                                <a:srgbClr val="FFFF00"/>
+                              </a:solidFill>
+                              <a:tailEnd type="arrow"/>
+                            </a:ln>
+                          </wps:spPr>
+                          <wps:style>
+                            <a:lnRef idx="1">
+                              <a:schemeClr val="accent1"/>
+                            </a:lnRef>
+                            <a:fillRef idx="0">
+                              <a:schemeClr val="accent1"/>
+                            </a:fillRef>
+                            <a:effectRef idx="0">
+                              <a:schemeClr val="accent1"/>
+                            </a:effectRef>
+                            <a:fontRef idx="minor">
+                              <a:schemeClr val="tx1"/>
+                            </a:fontRef>
+                          </wps:style>
+                          <wps:bodyPr/>
+                        </wps:wsp>
+                        <wps:wsp>
+                          <wps:cNvPr id="21" name="直線單箭頭接點 21"/>
+                          <wps:cNvCnPr/>
+                          <wps:spPr>
+                            <a:xfrm>
+                              <a:off x="1562100" y="3552825"/>
+                              <a:ext cx="791210" cy="95250"/>
+                            </a:xfrm>
+                            <a:prstGeom prst="straightConnector1">
+                              <a:avLst/>
+                            </a:prstGeom>
+                            <a:ln w="28575">
+                              <a:solidFill>
+                                <a:srgbClr val="FFFF00"/>
+                              </a:solidFill>
+                              <a:tailEnd type="arrow"/>
+                            </a:ln>
+                          </wps:spPr>
+                          <wps:style>
+                            <a:lnRef idx="1">
+                              <a:schemeClr val="accent1"/>
+                            </a:lnRef>
+                            <a:fillRef idx="0">
+                              <a:schemeClr val="accent1"/>
+                            </a:fillRef>
+                            <a:effectRef idx="0">
+                              <a:schemeClr val="accent1"/>
+                            </a:effectRef>
+                            <a:fontRef idx="minor">
+                              <a:schemeClr val="tx1"/>
+                            </a:fontRef>
+                          </wps:style>
+                          <wps:bodyPr/>
+                        </wps:wsp>
+                        <wps:wsp>
+                          <wps:cNvPr id="22" name="直線單箭頭接點 22"/>
+                          <wps:cNvCnPr/>
+                          <wps:spPr>
+                            <a:xfrm flipV="1">
+                              <a:off x="1295400" y="2505075"/>
+                              <a:ext cx="1323975" cy="857250"/>
+                            </a:xfrm>
+                            <a:prstGeom prst="straightConnector1">
+                              <a:avLst/>
+                            </a:prstGeom>
+                            <a:ln w="28575">
+                              <a:solidFill>
+                                <a:srgbClr val="FFFF00"/>
+                              </a:solidFill>
+                              <a:tailEnd type="arrow"/>
+                            </a:ln>
+                          </wps:spPr>
+                          <wps:style>
+                            <a:lnRef idx="1">
+                              <a:schemeClr val="accent1"/>
+                            </a:lnRef>
+                            <a:fillRef idx="0">
+                              <a:schemeClr val="accent1"/>
+                            </a:fillRef>
+                            <a:effectRef idx="0">
+                              <a:schemeClr val="accent1"/>
+                            </a:effectRef>
+                            <a:fontRef idx="minor">
+                              <a:schemeClr val="tx1"/>
+                            </a:fontRef>
+                          </wps:style>
+                          <wps:bodyPr/>
+                        </wps:wsp>
+                        <wps:wsp>
+                          <wps:cNvPr id="23" name="直線接點 23"/>
+                          <wps:cNvCnPr/>
+                          <wps:spPr>
+                            <a:xfrm>
+                              <a:off x="1647825" y="952500"/>
+                              <a:ext cx="2762250" cy="0"/>
+                            </a:xfrm>
+                            <a:prstGeom prst="line">
+                              <a:avLst/>
+                            </a:prstGeom>
+                            <a:ln w="38100">
+                              <a:solidFill>
+                                <a:schemeClr val="bg1"/>
+                              </a:solidFill>
+                            </a:ln>
+                          </wps:spPr>
+                          <wps:style>
+                            <a:lnRef idx="1">
+                              <a:schemeClr val="accent1"/>
+                            </a:lnRef>
+                            <a:fillRef idx="0">
+                              <a:schemeClr val="accent1"/>
+                            </a:fillRef>
+                            <a:effectRef idx="0">
+                              <a:schemeClr val="accent1"/>
+                            </a:effectRef>
+                            <a:fontRef idx="minor">
+                              <a:schemeClr val="tx1"/>
+                            </a:fontRef>
+                          </wps:style>
+                          <wps:bodyPr/>
+                        </wps:wsp>
+                      </wpg:grpSp>
+                    </wpg:wgp>
+                  </a:graphicData>
+                </a:graphic>
+              </wp:anchor>
+            </w:drawing>
+          </mc:Choice>
+          <mc:Fallback>
+            <w:pict>
+              <v:group id="群組 25" o:spid="_x0000_s1027" style="position:absolute;margin-left:14.25pt;margin-top:20.25pt;width:411.75pt;height:429pt;z-index:251638784" coordsize="52292,54483" o:gfxdata="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">
+                <v:rect id="矩形 3" o:spid="_x0000_s1028" style="position:absolute;width:52292;height:54483;visibility:visible;mso-wrap-style:square;v-text-anchor:middle" o:gfxdata="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" fillcolor="#00b050" strokecolor="#243f60 [1604]" strokeweight="2pt"/>
+                <v:group id="群組 24" o:spid="_x0000_s1029" style="position:absolute;top:1143;width:47244;height:53340" coordsize="47244,53340" o:gfxdata="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">
+                  <v:group id="群組 16" o:spid="_x0000_s1030" style="position:absolute;left:8572;width:38672;height:53340" coordsize="38671,53340" o:gfxdata="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">
+                    <v:oval id="橢圓 5" o:spid="_x0000_s1031" style="position:absolute;left:9906;top:42195;width:26289;height:11145;visibility:visible;mso-wrap-style:square;v-text-anchor:middle" o:gfxdata="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" filled="f" strokecolor="#243f60 [1604]" strokeweight="2pt">
+                      <v:textbox>
+                        <w:txbxContent>
+                          <w:p>
+                            <w:pPr>
+                              <w:jc w:val="center"/>
+                              <w:rPr>
+                                <w:rFonts w:ascii="標楷體" w:eastAsia="標楷體" w:hAnsi="標楷體"/>
+                                <w:b/>
+                                <w:sz w:val="52"/>
+                                <w:szCs w:val="52"/>
+                              </w:rPr>
+                            </w:pPr>
+                            <w:r>
+                              <w:rPr>
+                                <w:rFonts w:ascii="標楷體" w:eastAsia="標楷體" w:hAnsi="標楷體" w:hint="eastAsia"/>
+                                <w:b/>
+                                <w:sz w:val="52"/>
+                                <w:szCs w:val="52"/>
+                              </w:rPr>
+                              <w:t>起點</w:t>
+                            </w:r>
+                          </w:p>
+                        </w:txbxContent>
+                      </v:textbox>
+                    </v:oval>
+                    <v:roundrect id="圓角矩形 6" o:spid="_x0000_s1032" style="position:absolute;left:9334;width:23146;height:9525;visibility:visible;mso-wrap-style:square;v-text-anchor:middle" arcsize="10923f" o:gfxdata="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" filled="f" strokecolor="#243f60 [1604]" strokeweight="2pt">
+                      <v:textbox>
+                        <w:txbxContent>
+                          <w:p>
+                            <w:pPr>
+                              <w:jc w:val="center"/>
+                              <w:rPr>
+                                <w:rFonts w:ascii="標楷體" w:eastAsia="標楷體" w:hAnsi="標楷體"/>
+                                <w:sz w:val="52"/>
+                                <w:szCs w:val="52"/>
+                              </w:rPr>
+                            </w:pPr>
+                            <w:r>
+                              <w:rPr>
+                                <w:rFonts w:ascii="標楷體" w:eastAsia="標楷體" w:hAnsi="標楷體" w:hint="eastAsia"/>
+                                <w:sz w:val="52"/>
+                                <w:szCs w:val="52"/>
+                              </w:rPr>
+                              <w:t>第一關</w:t>
+                            </w:r>
+                          </w:p>
+                        </w:txbxContent>
+                      </v:textbox>
+                    </v:roundrect>
+                    <v:group id="群組 15" o:spid="_x0000_s1033" style="position:absolute;top:9525;width:36195;height:32670" coordsize="36195,32670" o:gfxdata="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">
+                      <v:line id="直線接點 1" o:spid="_x0000_s1034" style="position:absolute;visibility:visible;mso-wrap-style:square" from="14954,0" to="14954,32670" o:connectortype="straight" o:gfxdata="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" strokecolor="white [3212]" strokeweight="3pt"/>
+                      <v:line id="直線接點 2" o:spid="_x0000_s1035" style="position:absolute;visibility:visible;mso-wrap-style:square" from="26955,0" to="26955,32670" o:connectortype="straight" o:gfxdata="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" strokecolor="white [3212]" strokeweight="3pt"/>
+                      <v:line id="直線接點 4" o:spid="_x0000_s1036" style="position:absolute;visibility:visible;mso-wrap-style:square" from="8572,32670" to="36195,32670" o:connectortype="straight" o:gfxdata="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" strokecolor="white [3212]" strokeweight="3pt"/>
+                      <v:shapetype id="_x0000_t32" coordsize="21600,21600" o:spt="32" o:oned="t" path="m,l21600,21600e" filled="f">
+                        <v:path arrowok="t" fillok="f" o:connecttype="none"/>
+                        <o:lock v:ext="edit" shapetype="t"/>
+                      </v:shapetype>
+                      <v:shape id="直線單箭頭接點 11" o:spid="_x0000_s1037" type="#_x0000_t32" style="position:absolute;left:11811;width:0;height:32670;visibility:visible;mso-wrap-style:square" o:connectortype="straight" o:gfxdata="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" strokecolor="black [3213]" strokeweight="2.25pt">
+                        <v:stroke startarrow="open" endarrow="open"/>
+                      </v:shape>
+                      <v:shape id="文字方塊 12" o:spid="_x0000_s1038" type="#_x0000_t202" style="position:absolute;top:13049;width:11811;height:3334;visibility:visible;mso-wrap-style:square;v-text-anchor:top" o:gfxdata="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" filled="f" strokeweight=".5pt">
+                        <v:textbox>
+                          <w:txbxContent>
+                            <w:p>
+                              <w:r>
+                                <w:rPr>
+                                  <w:rFonts w:hint="eastAsia"/>
+                                </w:rPr>
+                                <w:t>約</w:t>
+                              </w:r>
+                              <w:r>
+                                <w:rPr>
+                                  <w:rFonts w:hint="eastAsia"/>
+                                </w:rPr>
+                                <w:t>8~10</w:t>
+                              </w:r>
+                              <w:r>
+                                <w:rPr>
+                                  <w:rFonts w:hint="eastAsia"/>
+                                </w:rPr>
+                                <w:t>步寬</w:t>
+                              </w:r>
+                            </w:p>
+                          </w:txbxContent>
+                        </v:textbox>
+                      </v:shape>
+                    </v:group>
+                    <v:group id="群組 14" o:spid="_x0000_s1039" style="position:absolute;left:14954;top:17526;width:23717;height:7524" coordsize="23717,7524" o:gfxdata="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">
+                      <v:line id="直線接點 7" o:spid="_x0000_s1040" style="position:absolute;visibility:visible;mso-wrap-style:square" from="0,7524" to="14763,7524" o:connectortype="straight" o:gfxdata="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" strokecolor="white [3212]" strokeweight="3pt"/>
+                      <v:line id="直線接點 8" o:spid="_x0000_s1041" style="position:absolute;visibility:visible;mso-wrap-style:square" from="0,0" to="14763,0" o:connectortype="straight" o:gfxdata="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" strokecolor="white [3212]" strokeweight="3pt"/>
+                      <v:shape id="直線單箭頭接點 9" o:spid="_x0000_s1042" type="#_x0000_t32" style="position:absolute;left:14097;width:0;height:7524;visibility:visible;mso-wrap-style:square" o:connectortype="straight" o:gfxdata="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" strokecolor="black [3213]" strokeweight="2.25pt">
+                        <v:stroke startarrow="open" endarrow="open"/>
+                      </v:shape>
+                      <v:shape id="文字方塊 10" o:spid="_x0000_s1043" type="#_x0000_t202" style="position:absolute;left:14763;top:2190;width:8954;height:3334;visibility:visible;mso-wrap-style:square;v-text-anchor:top" o:gfxdata="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" filled="f" strokeweight=".5pt">
+                        <v:textbox>
+                          <w:txbxContent>
+                            <w:p>
+                              <w:r>
+                                <w:rPr>
+                                  <w:rFonts w:hint="eastAsia"/>
+                                </w:rPr>
+                                <w:t>約</w:t>
+                              </w:r>
+                              <w:r>
+                                <w:rPr>
+                                  <w:rFonts w:hint="eastAsia"/>
+                                </w:rPr>
+                                <w:t>3</w:t>
+                              </w:r>
+                              <w:r>
+                                <w:rPr>
+                                  <w:rFonts w:hint="eastAsia"/>
+                                </w:rPr>
+                                <w:t>步寬</w:t>
+                              </w:r>
+                            </w:p>
+                          </w:txbxContent>
+                        </v:textbox>
+                      </v:shape>
+                      <v:shape id="文字方塊 13" o:spid="_x0000_s1044" type="#_x0000_t202" style="position:absolute;left:4095;top:2095;width:4953;height:3334;visibility:visible;mso-wrap-style:square;v-text-anchor:top" o:gfxdata="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" filled="f" stroked="f" strokeweight=".5pt">
+                        <v:textbox>
+                          <w:txbxContent>
+                            <w:p>
+                              <w:pPr>
+                                <w:rPr>
+                                  <w:color w:val="FFFFFF" w:themeColor="background1"/>
+                                </w:rPr>
+                              </w:pPr>
+                              <w:r>
+                                <w:rPr>
+                                  <w:rFonts w:hint="eastAsia"/>
+                                  <w:color w:val="FFFFFF" w:themeColor="background1"/>
+                                </w:rPr>
+                                <w:t>河川</w:t>
+                              </w:r>
+                            </w:p>
+                          </w:txbxContent>
+                        </v:textbox>
+                      </v:shape>
+                    </v:group>
+                  </v:group>
+                  <v:shape id="文字方塊 19" o:spid="_x0000_s1045" type="#_x0000_t202" style="position:absolute;top:32385;width:15614;height:5619;visibility:visible;mso-wrap-style:none;v-text-anchor:top" o:gfxdata="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" filled="f" stroked="f" strokeweight=".5pt">
+                    <v:textbox>
+                      <w:txbxContent>
+                        <w:p>
+                          <w:pPr>
+                            <w:rPr>
+                              <w:color w:val="FFFF00"/>
+                              <w:sz w:val="36"/>
+                              <w:szCs w:val="36"/>
+                            </w:rPr>
+                          </w:pPr>
+                          <w:r>
+                            <w:rPr>
+                              <w:rFonts w:hint="eastAsia"/>
+                              <w:color w:val="FFFF00"/>
+                              <w:sz w:val="36"/>
+                              <w:szCs w:val="36"/>
+                            </w:rPr>
+                            <w:t>白色為童軍繩</w:t>
+                          </w:r>
+                        </w:p>
+                      </w:txbxContent>
+                    </v:textbox>
+                  </v:shape>
+                  <v:shape id="直線單箭頭接點 20" o:spid="_x0000_s1046" type="#_x0000_t32" style="position:absolute;left:12954;top:36480;width:4191;height:5715;visibility:visible;mso-wrap-style:square" o:connectortype="straight" o:gfxdata="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" strokecolor="yellow" strokeweight="2.25pt">
+                    <v:stroke endarrow="open"/>
+                  </v:shape>
+                  <v:shape id="直線單箭頭接點 21" o:spid="_x0000_s1047" type="#_x0000_t32" style="position:absolute;left:15621;top:35528;width:7912;height:952;visibility:visible;mso-wrap-style:square" o:connectortype="straight" o:gfxdata="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" strokecolor="yellow" strokeweight="2.25pt">
+                    <v:stroke endarrow="open"/>
+                  </v:shape>
+                  <v:shape id="直線單箭頭接點 22" o:spid="_x0000_s1048" type="#_x0000_t32" style="position:absolute;left:12954;top:25050;width:13239;height:8573;flip:y;visibility:visible;mso-wrap-style:square" o:connectortype="straight" o:gfxdata="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" strokecolor="yellow" strokeweight="2.25pt">
+                    <v:stroke endarrow="open"/>
+                  </v:shape>
+                  <v:line id="直線接點 23" o:spid="_x0000_s1049" style="position:absolute;visibility:visible;mso-wrap-style:square" from="16478,9525" to="44100,9525" o:connectortype="straight" o:gfxdata="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" strokecolor="white [3212]" strokeweight="3pt"/>
+                </v:group>
+              </v:group>
+            </w:pict>
+          </mc:Fallback>
+        </mc:AlternateContent>
       </w:r>
     </w:p>
     <w:p>
       <w:pPr>
-        <w:jc w:val="both"/>
-        <w:rPr>
-          <w:rFonts w:ascii="標楷體" w:eastAsia="標楷體" w:hAnsi="標楷體"/>
-          <w:szCs w:val="32"/>
-        </w:rPr>
-      </w:pPr>
-      <w:r>
-        <w:rPr>
-          <w:rFonts w:ascii="標楷體" w:eastAsia="標楷體" w:hAnsi="標楷體" w:hint="eastAsia"/>
-          <w:szCs w:val="32"/>
-        </w:rPr>
-        <w:t>如何以「成</w:t>
-      </w:r>
-      <w:proofErr w:type="gramStart"/>
-      <w:r>
-        <w:rPr>
-          <w:rFonts w:ascii="標楷體" w:eastAsia="標楷體" w:hAnsi="標楷體" w:hint="eastAsia"/>
-          <w:szCs w:val="32"/>
-        </w:rPr>
-        <w:t>住壞空、生住異滅</w:t>
-      </w:r>
-      <w:proofErr w:type="gramEnd"/>
-      <w:r>
-        <w:rPr>
-          <w:rFonts w:ascii="標楷體" w:eastAsia="標楷體" w:hAnsi="標楷體" w:hint="eastAsia"/>
-          <w:szCs w:val="32"/>
-        </w:rPr>
-        <w:t>」形容地球面臨的惡劣現象?</w:t>
+        <w:widowControl/>
+      </w:pPr>
+      <w:r>
+        <w:rPr>
+          <w:noProof/>
+        </w:rPr>
+        <w:lastRenderedPageBreak/>
+        <mc:AlternateContent>
+          <mc:Choice Requires="wpg">
+            <w:drawing>
+              <wp:anchor distT="0" distB="0" distL="114300" distR="114300" simplePos="0" relativeHeight="251713536" behindDoc="0" locked="0" layoutInCell="1" allowOverlap="1">
+                <wp:simplePos x="0" y="0"/>
+                <wp:positionH relativeFrom="column">
+                  <wp:posOffset>1676400</wp:posOffset>
+                </wp:positionH>
+                <wp:positionV relativeFrom="paragraph">
+                  <wp:posOffset>1019175</wp:posOffset>
+                </wp:positionV>
+                <wp:extent cx="1428750" cy="3267075"/>
+                <wp:effectExtent l="0" t="57150" r="19050" b="66675"/>
+                <wp:wrapNone/>
+                <wp:docPr id="95" name="群組 95"/>
+                <wp:cNvGraphicFramePr/>
+                <a:graphic xmlns:a="http://schemas.openxmlformats.org/drawingml/2006/main">
+                  <a:graphicData uri="http://schemas.microsoft.com/office/word/2010/wordprocessingGroup">
+                    <wpg:wgp>
+                      <wpg:cNvGrpSpPr/>
+                      <wpg:grpSpPr>
+                        <a:xfrm>
+                          <a:off x="0" y="0"/>
+                          <a:ext cx="1428750" cy="3267075"/>
+                          <a:chOff x="0" y="0"/>
+                          <a:chExt cx="1428750" cy="3267075"/>
+                        </a:xfrm>
+                      </wpg:grpSpPr>
+                      <wps:wsp>
+                        <wps:cNvPr id="94" name="矩形 94"/>
+                        <wps:cNvSpPr/>
+                        <wps:spPr>
+                          <a:xfrm>
+                            <a:off x="828675" y="0"/>
+                            <a:ext cx="600075" cy="3267075"/>
+                          </a:xfrm>
+                          <a:prstGeom prst="rect">
+                            <a:avLst/>
+                          </a:prstGeom>
+                          <a:solidFill>
+                            <a:srgbClr val="92D050"/>
+                          </a:solidFill>
+                          <a:ln w="38100">
+                            <a:solidFill>
+                              <a:schemeClr val="bg1"/>
+                            </a:solidFill>
+                          </a:ln>
+                        </wps:spPr>
+                        <wps:style>
+                          <a:lnRef idx="2">
+                            <a:schemeClr val="accent1">
+                              <a:shade val="50000"/>
+                            </a:schemeClr>
+                          </a:lnRef>
+                          <a:fillRef idx="1">
+                            <a:schemeClr val="accent1"/>
+                          </a:fillRef>
+                          <a:effectRef idx="0">
+                            <a:schemeClr val="accent1"/>
+                          </a:effectRef>
+                          <a:fontRef idx="minor">
+                            <a:schemeClr val="lt1"/>
+                          </a:fontRef>
+                        </wps:style>
+                        <wps:txbx>
+                          <w:txbxContent>
+                            <w:p>
+                              <w:pPr>
+                                <w:jc w:val="center"/>
+                                <w:rPr>
+                                  <w:sz w:val="36"/>
+                                  <w:szCs w:val="36"/>
+                                </w:rPr>
+                              </w:pPr>
+                              <w:r>
+                                <w:rPr>
+                                  <w:rFonts w:hint="eastAsia"/>
+                                  <w:sz w:val="36"/>
+                                  <w:szCs w:val="36"/>
+                                </w:rPr>
+                                <w:t>大象行走區</w:t>
+                              </w:r>
+                            </w:p>
+                          </w:txbxContent>
+                        </wps:txbx>
+                        <wps:bodyPr rot="0" spcFirstLastPara="0" vertOverflow="overflow" horzOverflow="overflow" vert="horz" wrap="square" lIns="91440" tIns="45720" rIns="91440" bIns="45720" numCol="1" spcCol="0" rtlCol="0" fromWordArt="0" anchor="ctr" anchorCtr="0" forceAA="0" compatLnSpc="1">
+                          <a:prstTxWarp prst="textNoShape">
+                            <a:avLst/>
+                          </a:prstTxWarp>
+                          <a:noAutofit/>
+                        </wps:bodyPr>
+                      </wps:wsp>
+                      <wps:wsp>
+                        <wps:cNvPr id="65" name="直線單箭頭接點 65"/>
+                        <wps:cNvCnPr/>
+                        <wps:spPr>
+                          <a:xfrm>
+                            <a:off x="942975" y="0"/>
+                            <a:ext cx="0" cy="3267075"/>
+                          </a:xfrm>
+                          <a:prstGeom prst="straightConnector1">
+                            <a:avLst/>
+                          </a:prstGeom>
+                          <a:ln w="28575">
+                            <a:solidFill>
+                              <a:schemeClr val="tx1"/>
+                            </a:solidFill>
+                            <a:headEnd type="arrow" w="med" len="med"/>
+                            <a:tailEnd type="arrow" w="med" len="med"/>
+                          </a:ln>
+                        </wps:spPr>
+                        <wps:style>
+                          <a:lnRef idx="1">
+                            <a:schemeClr val="accent1"/>
+                          </a:lnRef>
+                          <a:fillRef idx="0">
+                            <a:schemeClr val="accent1"/>
+                          </a:fillRef>
+                          <a:effectRef idx="0">
+                            <a:schemeClr val="accent1"/>
+                          </a:effectRef>
+                          <a:fontRef idx="minor">
+                            <a:schemeClr val="tx1"/>
+                          </a:fontRef>
+                        </wps:style>
+                        <wps:bodyPr/>
+                      </wps:wsp>
+                      <wps:wsp>
+                        <wps:cNvPr id="66" name="文字方塊 66"/>
+                        <wps:cNvSpPr txBox="1"/>
+                        <wps:spPr>
+                          <a:xfrm>
+                            <a:off x="0" y="2667000"/>
+                            <a:ext cx="895350" cy="333375"/>
+                          </a:xfrm>
+                          <a:prstGeom prst="rect">
+                            <a:avLst/>
+                          </a:prstGeom>
+                          <a:noFill/>
+                          <a:ln w="6350">
+                            <a:solidFill>
+                              <a:prstClr val="black"/>
+                            </a:solidFill>
+                          </a:ln>
+                          <a:effectLst/>
+                        </wps:spPr>
+                        <wps:style>
+                          <a:lnRef idx="0">
+                            <a:schemeClr val="accent1"/>
+                          </a:lnRef>
+                          <a:fillRef idx="0">
+                            <a:schemeClr val="accent1"/>
+                          </a:fillRef>
+                          <a:effectRef idx="0">
+                            <a:schemeClr val="accent1"/>
+                          </a:effectRef>
+                          <a:fontRef idx="minor">
+                            <a:schemeClr val="dk1"/>
+                          </a:fontRef>
+                        </wps:style>
+                        <wps:txbx>
+                          <w:txbxContent>
+                            <w:p>
+                              <w:pPr>
+                                <w:rPr>
+                                  <w:color w:val="000000" w:themeColor="text1"/>
+                                </w:rPr>
+                              </w:pPr>
+                              <w:r>
+                                <w:rPr>
+                                  <w:rFonts w:hint="eastAsia"/>
+                                  <w:color w:val="000000" w:themeColor="text1"/>
+                                </w:rPr>
+                                <w:t>約</w:t>
+                              </w:r>
+                              <w:r>
+                                <w:rPr>
+                                  <w:rFonts w:hint="eastAsia"/>
+                                  <w:color w:val="000000" w:themeColor="text1"/>
+                                </w:rPr>
+                                <w:t>6</w:t>
+                              </w:r>
+                              <w:r>
+                                <w:rPr>
+                                  <w:rFonts w:hint="eastAsia"/>
+                                  <w:color w:val="000000" w:themeColor="text1"/>
+                                </w:rPr>
+                                <w:t>步寬</w:t>
+                              </w:r>
+                            </w:p>
+                          </w:txbxContent>
+                        </wps:txbx>
+                        <wps:bodyPr rot="0" spcFirstLastPara="0" vertOverflow="overflow" horzOverflow="overflow" vert="horz" wrap="square" lIns="91440" tIns="45720" rIns="91440" bIns="45720" numCol="1" spcCol="0" rtlCol="0" fromWordArt="0" anchor="t" anchorCtr="0" forceAA="0" compatLnSpc="1">
+                          <a:prstTxWarp prst="textNoShape">
+                            <a:avLst/>
+                          </a:prstTxWarp>
+                          <a:noAutofit/>
+                        </wps:bodyPr>
+                      </wps:wsp>
+                    </wpg:wgp>
+                  </a:graphicData>
+                </a:graphic>
+              </wp:anchor>
+            </w:drawing>
+          </mc:Choice>
+          <mc:Fallback>
+            <w:pict>
+              <v:group id="群組 95" o:spid="_x0000_s1050" style="position:absolute;margin-left:132pt;margin-top:80.25pt;width:112.5pt;height:257.25pt;z-index:251713536" coordsize="14287,32670" o:gfxdata="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">
+                <v:rect id="矩形 94" o:spid="_x0000_s1051" style="position:absolute;left:8286;width:6001;height:32670;visibility:visible;mso-wrap-style:square;v-text-anchor:middle" o:gfxdata="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" fillcolor="#92d050" strokecolor="white [3212]" strokeweight="3pt">
+                  <v:textbox>
+                    <w:txbxContent>
+                      <w:p>
+                        <w:pPr>
+                          <w:jc w:val="center"/>
+                          <w:rPr>
+                            <w:sz w:val="36"/>
+                            <w:szCs w:val="36"/>
+                          </w:rPr>
+                        </w:pPr>
+                        <w:r>
+                          <w:rPr>
+                            <w:rFonts w:hint="eastAsia"/>
+                            <w:sz w:val="36"/>
+                            <w:szCs w:val="36"/>
+                          </w:rPr>
+                          <w:t>大象行走區</w:t>
+                        </w:r>
+                      </w:p>
+                    </w:txbxContent>
+                  </v:textbox>
+                </v:rect>
+                <v:shape id="直線單箭頭接點 65" o:spid="_x0000_s1052" type="#_x0000_t32" style="position:absolute;left:9429;width:0;height:32670;visibility:visible;mso-wrap-style:square" o:connectortype="straight" o:gfxdata="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" strokecolor="black [3213]" strokeweight="2.25pt">
+                  <v:stroke startarrow="open" endarrow="open"/>
+                </v:shape>
+                <v:shape id="文字方塊 66" o:spid="_x0000_s1053" type="#_x0000_t202" style="position:absolute;top:26670;width:8953;height:3333;visibility:visible;mso-wrap-style:square;v-text-anchor:top" o:gfxdata="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" filled="f" strokeweight=".5pt">
+                  <v:textbox>
+                    <w:txbxContent>
+                      <w:p>
+                        <w:pPr>
+                          <w:rPr>
+                            <w:color w:val="000000" w:themeColor="text1"/>
+                          </w:rPr>
+                        </w:pPr>
+                        <w:r>
+                          <w:rPr>
+                            <w:rFonts w:hint="eastAsia"/>
+                            <w:color w:val="000000" w:themeColor="text1"/>
+                          </w:rPr>
+                          <w:t>約</w:t>
+                        </w:r>
+                        <w:r>
+                          <w:rPr>
+                            <w:rFonts w:hint="eastAsia"/>
+                            <w:color w:val="000000" w:themeColor="text1"/>
+                          </w:rPr>
+                          <w:t>6</w:t>
+                        </w:r>
+                        <w:r>
+                          <w:rPr>
+                            <w:rFonts w:hint="eastAsia"/>
+                            <w:color w:val="000000" w:themeColor="text1"/>
+                          </w:rPr>
+                          <w:t>步寬</w:t>
+                        </w:r>
+                      </w:p>
+                    </w:txbxContent>
+                  </v:textbox>
+                </v:shape>
+              </v:group>
+            </w:pict>
+          </mc:Fallback>
+        </mc:AlternateContent>
+      </w:r>
+      <w:r>
+        <w:rPr>
+          <w:noProof/>
+        </w:rPr>
+        <mc:AlternateContent>
+          <mc:Choice Requires="wps">
+            <w:drawing>
+              <wp:anchor distT="0" distB="0" distL="114300" distR="114300" simplePos="0" relativeHeight="251681792" behindDoc="0" locked="0" layoutInCell="1" allowOverlap="1" wp14:anchorId="78C5AD98" wp14:editId="52A18C6A">
+                <wp:simplePos x="0" y="0"/>
+                <wp:positionH relativeFrom="column">
+                  <wp:posOffset>4457700</wp:posOffset>
+                </wp:positionH>
+                <wp:positionV relativeFrom="paragraph">
+                  <wp:posOffset>1704975</wp:posOffset>
+                </wp:positionV>
+                <wp:extent cx="723900" cy="1695450"/>
+                <wp:effectExtent l="0" t="0" r="19050" b="19050"/>
+                <wp:wrapNone/>
+                <wp:docPr id="55" name="圓角矩形 55"/>
+                <wp:cNvGraphicFramePr/>
+                <a:graphic xmlns:a="http://schemas.openxmlformats.org/drawingml/2006/main">
+                  <a:graphicData uri="http://schemas.microsoft.com/office/word/2010/wordprocessingShape">
+                    <wps:wsp>
+                      <wps:cNvSpPr/>
+                      <wps:spPr>
+                        <a:xfrm>
+                          <a:off x="0" y="0"/>
+                          <a:ext cx="723900" cy="1695450"/>
+                        </a:xfrm>
+                        <a:prstGeom prst="roundRect">
+                          <a:avLst/>
+                        </a:prstGeom>
+                        <a:noFill/>
+                      </wps:spPr>
+                      <wps:style>
+                        <a:lnRef idx="2">
+                          <a:schemeClr val="accent1">
+                            <a:shade val="50000"/>
+                          </a:schemeClr>
+                        </a:lnRef>
+                        <a:fillRef idx="1">
+                          <a:schemeClr val="accent1"/>
+                        </a:fillRef>
+                        <a:effectRef idx="0">
+                          <a:schemeClr val="accent1"/>
+                        </a:effectRef>
+                        <a:fontRef idx="minor">
+                          <a:schemeClr val="lt1"/>
+                        </a:fontRef>
+                      </wps:style>
+                      <wps:txbx>
+                        <w:txbxContent>
+                          <w:p>
+                            <w:pPr>
+                              <w:jc w:val="center"/>
+                              <w:rPr>
+                                <w:rFonts w:ascii="標楷體" w:eastAsia="標楷體" w:hAnsi="標楷體"/>
+                                <w:sz w:val="52"/>
+                                <w:szCs w:val="52"/>
+                              </w:rPr>
+                            </w:pPr>
+                            <w:r>
+                              <w:rPr>
+                                <w:rFonts w:ascii="標楷體" w:eastAsia="標楷體" w:hAnsi="標楷體" w:hint="eastAsia"/>
+                                <w:sz w:val="52"/>
+                                <w:szCs w:val="52"/>
+                              </w:rPr>
+                              <w:t>第一關</w:t>
+                            </w:r>
+                          </w:p>
+                        </w:txbxContent>
+                      </wps:txbx>
+                      <wps:bodyPr rot="0" spcFirstLastPara="0" vertOverflow="overflow" horzOverflow="overflow" vert="horz" wrap="square" lIns="91440" tIns="45720" rIns="91440" bIns="45720" numCol="1" spcCol="0" rtlCol="0" fromWordArt="0" anchor="ctr" anchorCtr="0" forceAA="0" compatLnSpc="1">
+                        <a:prstTxWarp prst="textNoShape">
+                          <a:avLst/>
+                        </a:prstTxWarp>
+                        <a:noAutofit/>
+                      </wps:bodyPr>
+                    </wps:wsp>
+                  </a:graphicData>
+                </a:graphic>
+              </wp:anchor>
+            </w:drawing>
+          </mc:Choice>
+          <mc:Fallback>
+            <w:pict>
+              <v:roundrect id="圓角矩形 55" o:spid="_x0000_s1054" style="position:absolute;margin-left:351pt;margin-top:134.25pt;width:57pt;height:133.5pt;z-index:251681792;visibility:visible;mso-wrap-style:square;mso-wrap-distance-left:9pt;mso-wrap-distance-top:0;mso-wrap-distance-right:9pt;mso-wrap-distance-bottom:0;mso-position-horizontal:absolute;mso-position-horizontal-relative:text;mso-position-vertical:absolute;mso-position-vertical-relative:text;v-text-anchor:middle" arcsize="10923f" o:gfxdata="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" filled="f" strokecolor="#243f60 [1604]" strokeweight="2pt">
+                <v:textbox>
+                  <w:txbxContent>
+                    <w:p>
+                      <w:pPr>
+                        <w:jc w:val="center"/>
+                        <w:rPr>
+                          <w:rFonts w:ascii="標楷體" w:eastAsia="標楷體" w:hAnsi="標楷體"/>
+                          <w:sz w:val="52"/>
+                          <w:szCs w:val="52"/>
+                        </w:rPr>
+                      </w:pPr>
+                      <w:r>
+                        <w:rPr>
+                          <w:rFonts w:ascii="標楷體" w:eastAsia="標楷體" w:hAnsi="標楷體" w:hint="eastAsia"/>
+                          <w:sz w:val="52"/>
+                          <w:szCs w:val="52"/>
+                        </w:rPr>
+                        <w:t>第一關</w:t>
+                      </w:r>
+                    </w:p>
+                  </w:txbxContent>
+                </v:textbox>
+              </v:roundrect>
+            </w:pict>
+          </mc:Fallback>
+        </mc:AlternateContent>
+      </w:r>
+      <w:r>
+        <w:rPr>
+          <w:noProof/>
+        </w:rPr>
+        <mc:AlternateContent>
+          <mc:Choice Requires="wps">
+            <w:drawing>
+              <wp:anchor distT="0" distB="0" distL="114300" distR="114300" simplePos="0" relativeHeight="251689984" behindDoc="0" locked="0" layoutInCell="1" allowOverlap="1">
+                <wp:simplePos x="0" y="0"/>
+                <wp:positionH relativeFrom="column">
+                  <wp:posOffset>95250</wp:posOffset>
+                </wp:positionH>
+                <wp:positionV relativeFrom="paragraph">
+                  <wp:posOffset>1676400</wp:posOffset>
+                </wp:positionV>
+                <wp:extent cx="723900" cy="1695450"/>
+                <wp:effectExtent l="0" t="0" r="19050" b="19050"/>
+                <wp:wrapNone/>
+                <wp:docPr id="74" name="圓角矩形 74"/>
+                <wp:cNvGraphicFramePr/>
+                <a:graphic xmlns:a="http://schemas.openxmlformats.org/drawingml/2006/main">
+                  <a:graphicData uri="http://schemas.microsoft.com/office/word/2010/wordprocessingShape">
+                    <wps:wsp>
+                      <wps:cNvSpPr/>
+                      <wps:spPr>
+                        <a:xfrm>
+                          <a:off x="0" y="0"/>
+                          <a:ext cx="723900" cy="1695450"/>
+                        </a:xfrm>
+                        <a:prstGeom prst="roundRect">
+                          <a:avLst/>
+                        </a:prstGeom>
+                        <a:noFill/>
+                      </wps:spPr>
+                      <wps:style>
+                        <a:lnRef idx="2">
+                          <a:schemeClr val="accent1">
+                            <a:shade val="50000"/>
+                          </a:schemeClr>
+                        </a:lnRef>
+                        <a:fillRef idx="1">
+                          <a:schemeClr val="accent1"/>
+                        </a:fillRef>
+                        <a:effectRef idx="0">
+                          <a:schemeClr val="accent1"/>
+                        </a:effectRef>
+                        <a:fontRef idx="minor">
+                          <a:schemeClr val="lt1"/>
+                        </a:fontRef>
+                      </wps:style>
+                      <wps:txbx>
+                        <w:txbxContent>
+                          <w:p>
+                            <w:pPr>
+                              <w:jc w:val="center"/>
+                              <w:rPr>
+                                <w:rFonts w:ascii="標楷體" w:eastAsia="標楷體" w:hAnsi="標楷體"/>
+                                <w:sz w:val="52"/>
+                                <w:szCs w:val="52"/>
+                              </w:rPr>
+                            </w:pPr>
+                            <w:r>
+                              <w:rPr>
+                                <w:rFonts w:ascii="標楷體" w:eastAsia="標楷體" w:hAnsi="標楷體" w:hint="eastAsia"/>
+                                <w:sz w:val="52"/>
+                                <w:szCs w:val="52"/>
+                              </w:rPr>
+                              <w:t>第</w:t>
+                            </w:r>
+                            <w:r>
+                              <w:rPr>
+                                <w:rFonts w:ascii="標楷體" w:eastAsia="標楷體" w:hAnsi="標楷體" w:hint="eastAsia"/>
+                                <w:sz w:val="52"/>
+                                <w:szCs w:val="52"/>
+                              </w:rPr>
+                              <w:t>二</w:t>
+                            </w:r>
+                            <w:r>
+                              <w:rPr>
+                                <w:rFonts w:ascii="標楷體" w:eastAsia="標楷體" w:hAnsi="標楷體" w:hint="eastAsia"/>
+                                <w:sz w:val="52"/>
+                                <w:szCs w:val="52"/>
+                              </w:rPr>
+                              <w:t>關</w:t>
+                            </w:r>
+                          </w:p>
+                        </w:txbxContent>
+                      </wps:txbx>
+                      <wps:bodyPr rot="0" spcFirstLastPara="0" vertOverflow="overflow" horzOverflow="overflow" vert="horz" wrap="square" lIns="91440" tIns="45720" rIns="91440" bIns="45720" numCol="1" spcCol="0" rtlCol="0" fromWordArt="0" anchor="ctr" anchorCtr="0" forceAA="0" compatLnSpc="1">
+                        <a:prstTxWarp prst="textNoShape">
+                          <a:avLst/>
+                        </a:prstTxWarp>
+                        <a:noAutofit/>
+                      </wps:bodyPr>
+                    </wps:wsp>
+                  </a:graphicData>
+                </a:graphic>
+              </wp:anchor>
+            </w:drawing>
+          </mc:Choice>
+          <mc:Fallback>
+            <w:pict>
+              <v:roundrect id="圓角矩形 74" o:spid="_x0000_s1055" style="position:absolute;margin-left:7.5pt;margin-top:132pt;width:57pt;height:133.5pt;z-index:251689984;visibility:visible;mso-wrap-style:square;mso-wrap-distance-left:9pt;mso-wrap-distance-top:0;mso-wrap-distance-right:9pt;mso-wrap-distance-bottom:0;mso-position-horizontal:absolute;mso-position-horizontal-relative:text;mso-position-vertical:absolute;mso-position-vertical-relative:text;v-text-anchor:middle" arcsize="10923f" o:gfxdata="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" filled="f" strokecolor="#243f60 [1604]" strokeweight="2pt">
+                <v:textbox>
+                  <w:txbxContent>
+                    <w:p>
+                      <w:pPr>
+                        <w:jc w:val="center"/>
+                        <w:rPr>
+                          <w:rFonts w:ascii="標楷體" w:eastAsia="標楷體" w:hAnsi="標楷體"/>
+                          <w:sz w:val="52"/>
+                          <w:szCs w:val="52"/>
+                        </w:rPr>
+                      </w:pPr>
+                      <w:r>
+                        <w:rPr>
+                          <w:rFonts w:ascii="標楷體" w:eastAsia="標楷體" w:hAnsi="標楷體" w:hint="eastAsia"/>
+                          <w:sz w:val="52"/>
+                          <w:szCs w:val="52"/>
+                        </w:rPr>
+                        <w:t>第</w:t>
+                      </w:r>
+                      <w:r>
+                        <w:rPr>
+                          <w:rFonts w:ascii="標楷體" w:eastAsia="標楷體" w:hAnsi="標楷體" w:hint="eastAsia"/>
+                          <w:sz w:val="52"/>
+                          <w:szCs w:val="52"/>
+                        </w:rPr>
+                        <w:t>二</w:t>
+                      </w:r>
+                      <w:r>
+                        <w:rPr>
+                          <w:rFonts w:ascii="標楷體" w:eastAsia="標楷體" w:hAnsi="標楷體" w:hint="eastAsia"/>
+                          <w:sz w:val="52"/>
+                          <w:szCs w:val="52"/>
+                        </w:rPr>
+                        <w:t>關</w:t>
+                      </w:r>
+                    </w:p>
+                  </w:txbxContent>
+                </v:textbox>
+              </v:roundrect>
+            </w:pict>
+          </mc:Fallback>
+        </mc:AlternateContent>
+      </w:r>
+      <w:r>
+        <w:rPr>
+          <w:noProof/>
+        </w:rPr>
+        <mc:AlternateContent>
+          <mc:Choice Requires="wpg">
+            <w:drawing>
+              <wp:anchor distT="0" distB="0" distL="114300" distR="114300" simplePos="0" relativeHeight="251690239" behindDoc="0" locked="0" layoutInCell="1" allowOverlap="1">
+                <wp:simplePos x="0" y="0"/>
+                <wp:positionH relativeFrom="column">
+                  <wp:posOffset>819150</wp:posOffset>
+                </wp:positionH>
+                <wp:positionV relativeFrom="paragraph">
+                  <wp:posOffset>962025</wp:posOffset>
+                </wp:positionV>
+                <wp:extent cx="3648075" cy="3324225"/>
+                <wp:effectExtent l="57150" t="0" r="104775" b="9525"/>
+                <wp:wrapNone/>
+                <wp:docPr id="78" name="群組 78"/>
+                <wp:cNvGraphicFramePr/>
+                <a:graphic xmlns:a="http://schemas.openxmlformats.org/drawingml/2006/main">
+                  <a:graphicData uri="http://schemas.microsoft.com/office/word/2010/wordprocessingGroup">
+                    <wpg:wgp>
+                      <wpg:cNvGrpSpPr/>
+                      <wpg:grpSpPr>
+                        <a:xfrm>
+                          <a:off x="0" y="0"/>
+                          <a:ext cx="3648075" cy="3324225"/>
+                          <a:chOff x="0" y="0"/>
+                          <a:chExt cx="3648075" cy="3324225"/>
+                        </a:xfrm>
+                      </wpg:grpSpPr>
+                      <wps:wsp>
+                        <wps:cNvPr id="59" name="直線接點 59"/>
+                        <wps:cNvCnPr/>
+                        <wps:spPr>
+                          <a:xfrm>
+                            <a:off x="0" y="2076450"/>
+                            <a:ext cx="3638550" cy="0"/>
+                          </a:xfrm>
+                          <a:prstGeom prst="line">
+                            <a:avLst/>
+                          </a:prstGeom>
+                          <a:ln w="38100">
+                            <a:solidFill>
+                              <a:schemeClr val="bg1"/>
+                            </a:solidFill>
+                          </a:ln>
+                        </wps:spPr>
+                        <wps:style>
+                          <a:lnRef idx="1">
+                            <a:schemeClr val="accent1"/>
+                          </a:lnRef>
+                          <a:fillRef idx="0">
+                            <a:schemeClr val="accent1"/>
+                          </a:fillRef>
+                          <a:effectRef idx="0">
+                            <a:schemeClr val="accent1"/>
+                          </a:effectRef>
+                          <a:fontRef idx="minor">
+                            <a:schemeClr val="tx1"/>
+                          </a:fontRef>
+                        </wps:style>
+                        <wps:bodyPr/>
+                      </wps:wsp>
+                      <wps:wsp>
+                        <wps:cNvPr id="60" name="直線單箭頭接點 60"/>
+                        <wps:cNvCnPr/>
+                        <wps:spPr>
+                          <a:xfrm>
+                            <a:off x="0" y="847725"/>
+                            <a:ext cx="3638550" cy="0"/>
+                          </a:xfrm>
+                          <a:prstGeom prst="straightConnector1">
+                            <a:avLst/>
+                          </a:prstGeom>
+                          <a:ln w="28575">
+                            <a:solidFill>
+                              <a:schemeClr val="tx1"/>
+                            </a:solidFill>
+                            <a:headEnd type="arrow" w="med" len="med"/>
+                            <a:tailEnd type="arrow" w="med" len="med"/>
+                          </a:ln>
+                        </wps:spPr>
+                        <wps:style>
+                          <a:lnRef idx="1">
+                            <a:schemeClr val="accent1"/>
+                          </a:lnRef>
+                          <a:fillRef idx="0">
+                            <a:schemeClr val="accent1"/>
+                          </a:fillRef>
+                          <a:effectRef idx="0">
+                            <a:schemeClr val="accent1"/>
+                          </a:effectRef>
+                          <a:fontRef idx="minor">
+                            <a:schemeClr val="tx1"/>
+                          </a:fontRef>
+                        </wps:style>
+                        <wps:bodyPr/>
+                      </wps:wsp>
+                      <wps:wsp>
+                        <wps:cNvPr id="61" name="文字方塊 61"/>
+                        <wps:cNvSpPr txBox="1"/>
+                        <wps:spPr>
+                          <a:xfrm>
+                            <a:off x="295275" y="514350"/>
+                            <a:ext cx="1181100" cy="333375"/>
+                          </a:xfrm>
+                          <a:prstGeom prst="rect">
+                            <a:avLst/>
+                          </a:prstGeom>
+                          <a:noFill/>
+                          <a:ln w="6350">
+                            <a:solidFill>
+                              <a:prstClr val="black"/>
+                            </a:solidFill>
+                          </a:ln>
+                          <a:effectLst/>
+                        </wps:spPr>
+                        <wps:style>
+                          <a:lnRef idx="0">
+                            <a:schemeClr val="accent1"/>
+                          </a:lnRef>
+                          <a:fillRef idx="0">
+                            <a:schemeClr val="accent1"/>
+                          </a:fillRef>
+                          <a:effectRef idx="0">
+                            <a:schemeClr val="accent1"/>
+                          </a:effectRef>
+                          <a:fontRef idx="minor">
+                            <a:schemeClr val="dk1"/>
+                          </a:fontRef>
+                        </wps:style>
+                        <wps:txbx>
+                          <w:txbxContent>
+                            <w:p>
+                              <w:r>
+                                <w:rPr>
+                                  <w:rFonts w:hint="eastAsia"/>
+                                </w:rPr>
+                                <w:t>約</w:t>
+                              </w:r>
+                              <w:r>
+                                <w:rPr>
+                                  <w:rFonts w:hint="eastAsia"/>
+                                </w:rPr>
+                                <w:t>8~10</w:t>
+                              </w:r>
+                              <w:r>
+                                <w:rPr>
+                                  <w:rFonts w:hint="eastAsia"/>
+                                </w:rPr>
+                                <w:t>步寬</w:t>
+                              </w:r>
+                            </w:p>
+                          </w:txbxContent>
+                        </wps:txbx>
+                        <wps:bodyPr rot="0" spcFirstLastPara="0" vertOverflow="overflow" horzOverflow="overflow" vert="horz" wrap="square" lIns="91440" tIns="45720" rIns="91440" bIns="45720" numCol="1" spcCol="0" rtlCol="0" fromWordArt="0" anchor="t" anchorCtr="0" forceAA="0" compatLnSpc="1">
+                          <a:prstTxWarp prst="textNoShape">
+                            <a:avLst/>
+                          </a:prstTxWarp>
+                          <a:noAutofit/>
+                        </wps:bodyPr>
+                      </wps:wsp>
+                      <wps:wsp>
+                        <wps:cNvPr id="72" name="直線接點 72"/>
+                        <wps:cNvCnPr/>
+                        <wps:spPr>
+                          <a:xfrm>
+                            <a:off x="0" y="1009650"/>
+                            <a:ext cx="3638550" cy="0"/>
+                          </a:xfrm>
+                          <a:prstGeom prst="line">
+                            <a:avLst/>
+                          </a:prstGeom>
+                          <a:ln w="38100">
+                            <a:solidFill>
+                              <a:schemeClr val="bg1"/>
+                            </a:solidFill>
+                          </a:ln>
+                        </wps:spPr>
+                        <wps:style>
+                          <a:lnRef idx="1">
+                            <a:schemeClr val="accent1"/>
+                          </a:lnRef>
+                          <a:fillRef idx="0">
+                            <a:schemeClr val="accent1"/>
+                          </a:fillRef>
+                          <a:effectRef idx="0">
+                            <a:schemeClr val="accent1"/>
+                          </a:effectRef>
+                          <a:fontRef idx="minor">
+                            <a:schemeClr val="tx1"/>
+                          </a:fontRef>
+                        </wps:style>
+                        <wps:bodyPr/>
+                      </wps:wsp>
+                      <wps:wsp>
+                        <wps:cNvPr id="76" name="直線接點 76"/>
+                        <wps:cNvCnPr/>
+                        <wps:spPr>
+                          <a:xfrm>
+                            <a:off x="3648075" y="57150"/>
+                            <a:ext cx="0" cy="3267075"/>
+                          </a:xfrm>
+                          <a:prstGeom prst="line">
+                            <a:avLst/>
+                          </a:prstGeom>
+                          <a:ln w="38100">
+                            <a:solidFill>
+                              <a:schemeClr val="bg1"/>
+                            </a:solidFill>
+                          </a:ln>
+                        </wps:spPr>
+                        <wps:style>
+                          <a:lnRef idx="1">
+                            <a:schemeClr val="accent1"/>
+                          </a:lnRef>
+                          <a:fillRef idx="0">
+                            <a:schemeClr val="accent1"/>
+                          </a:fillRef>
+                          <a:effectRef idx="0">
+                            <a:schemeClr val="accent1"/>
+                          </a:effectRef>
+                          <a:fontRef idx="minor">
+                            <a:schemeClr val="tx1"/>
+                          </a:fontRef>
+                        </wps:style>
+                        <wps:bodyPr/>
+                      </wps:wsp>
+                      <wps:wsp>
+                        <wps:cNvPr id="77" name="直線接點 77"/>
+                        <wps:cNvCnPr/>
+                        <wps:spPr>
+                          <a:xfrm>
+                            <a:off x="0" y="0"/>
+                            <a:ext cx="0" cy="3267075"/>
+                          </a:xfrm>
+                          <a:prstGeom prst="line">
+                            <a:avLst/>
+                          </a:prstGeom>
+                          <a:ln w="38100">
+                            <a:solidFill>
+                              <a:schemeClr val="bg1"/>
+                            </a:solidFill>
+                          </a:ln>
+                        </wps:spPr>
+                        <wps:style>
+                          <a:lnRef idx="1">
+                            <a:schemeClr val="accent1"/>
+                          </a:lnRef>
+                          <a:fillRef idx="0">
+                            <a:schemeClr val="accent1"/>
+                          </a:fillRef>
+                          <a:effectRef idx="0">
+                            <a:schemeClr val="accent1"/>
+                          </a:effectRef>
+                          <a:fontRef idx="minor">
+                            <a:schemeClr val="tx1"/>
+                          </a:fontRef>
+                        </wps:style>
+                        <wps:bodyPr/>
+                      </wps:wsp>
+                    </wpg:wgp>
+                  </a:graphicData>
+                </a:graphic>
+              </wp:anchor>
+            </w:drawing>
+          </mc:Choice>
+          <mc:Fallback>
+            <w:pict>
+              <v:group id="群組 78" o:spid="_x0000_s1056" style="position:absolute;margin-left:64.5pt;margin-top:75.75pt;width:287.25pt;height:261.75pt;z-index:251690239" coordsize="36480,33242" o:gfxdata="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">
+                <v:line id="直線接點 59" o:spid="_x0000_s1057" style="position:absolute;visibility:visible;mso-wrap-style:square" from="0,20764" to="36385,20764" o:connectortype="straight" o:gfxdata="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" strokecolor="white [3212]" strokeweight="3pt"/>
+                <v:shape id="直線單箭頭接點 60" o:spid="_x0000_s1058" type="#_x0000_t32" style="position:absolute;top:8477;width:36385;height:0;visibility:visible;mso-wrap-style:square" o:connectortype="straight" o:gfxdata="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" strokecolor="black [3213]" strokeweight="2.25pt">
+                  <v:stroke startarrow="open" endarrow="open"/>
+                </v:shape>
+                <v:shape id="文字方塊 61" o:spid="_x0000_s1059" type="#_x0000_t202" style="position:absolute;left:2952;top:5143;width:11811;height:3334;visibility:visible;mso-wrap-style:square;v-text-anchor:top" o:gfxdata="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" filled="f" strokeweight=".5pt">
+                  <v:textbox>
+                    <w:txbxContent>
+                      <w:p>
+                        <w:r>
+                          <w:rPr>
+                            <w:rFonts w:hint="eastAsia"/>
+                          </w:rPr>
+                          <w:t>約</w:t>
+                        </w:r>
+                        <w:r>
+                          <w:rPr>
+                            <w:rFonts w:hint="eastAsia"/>
+                          </w:rPr>
+                          <w:t>8~10</w:t>
+                        </w:r>
+                        <w:r>
+                          <w:rPr>
+                            <w:rFonts w:hint="eastAsia"/>
+                          </w:rPr>
+                          <w:t>步寬</w:t>
+                        </w:r>
+                      </w:p>
+                    </w:txbxContent>
+                  </v:textbox>
+                </v:shape>
+                <v:line id="直線接點 72" o:spid="_x0000_s1060" style="position:absolute;visibility:visible;mso-wrap-style:square" from="0,10096" to="36385,10096" o:connectortype="straight" o:gfxdata="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" strokecolor="white [3212]" strokeweight="3pt"/>
+                <v:line id="直線接點 76" o:spid="_x0000_s1061" style="position:absolute;visibility:visible;mso-wrap-style:square" from="36480,571" to="36480,33242" o:connectortype="straight" o:gfxdata="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" strokecolor="white [3212]" strokeweight="3pt"/>
+                <v:line id="直線接點 77" o:spid="_x0000_s1062" style="position:absolute;visibility:visible;mso-wrap-style:square" from="0,0" to="0,32670" o:connectortype="straight" o:gfxdata="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" strokecolor="white [3212]" strokeweight="3pt"/>
+              </v:group>
+            </w:pict>
+          </mc:Fallback>
+        </mc:AlternateContent>
+      </w:r>
+      <w:r>
+        <w:rPr>
+          <w:noProof/>
+        </w:rPr>
+        <mc:AlternateContent>
+          <mc:Choice Requires="wps">
+            <w:drawing>
+              <wp:anchor distT="0" distB="0" distL="114300" distR="114300" simplePos="0" relativeHeight="251680768" behindDoc="0" locked="0" layoutInCell="1" allowOverlap="1" wp14:anchorId="5640D99F" wp14:editId="10E99975">
+                <wp:simplePos x="0" y="0"/>
+                <wp:positionH relativeFrom="column">
+                  <wp:posOffset>28575</wp:posOffset>
+                </wp:positionH>
+                <wp:positionV relativeFrom="paragraph">
+                  <wp:posOffset>104775</wp:posOffset>
+                </wp:positionV>
+                <wp:extent cx="5229225" cy="5448300"/>
+                <wp:effectExtent l="0" t="0" r="28575" b="19050"/>
+                <wp:wrapNone/>
+                <wp:docPr id="51" name="矩形 51"/>
+                <wp:cNvGraphicFramePr/>
+                <a:graphic xmlns:a="http://schemas.openxmlformats.org/drawingml/2006/main">
+                  <a:graphicData uri="http://schemas.microsoft.com/office/word/2010/wordprocessingShape">
+                    <wps:wsp>
+                      <wps:cNvSpPr/>
+                      <wps:spPr>
+                        <a:xfrm>
+                          <a:off x="0" y="0"/>
+                          <a:ext cx="5229225" cy="5448300"/>
+                        </a:xfrm>
+                        <a:prstGeom prst="rect">
+                          <a:avLst/>
+                        </a:prstGeom>
+                        <a:solidFill>
+                          <a:srgbClr val="00B050"/>
+                        </a:solidFill>
+                      </wps:spPr>
+                      <wps:style>
+                        <a:lnRef idx="2">
+                          <a:schemeClr val="accent1">
+                            <a:shade val="50000"/>
+                          </a:schemeClr>
+                        </a:lnRef>
+                        <a:fillRef idx="1">
+                          <a:schemeClr val="accent1"/>
+                        </a:fillRef>
+                        <a:effectRef idx="0">
+                          <a:schemeClr val="accent1"/>
+                        </a:effectRef>
+                        <a:fontRef idx="minor">
+                          <a:schemeClr val="lt1"/>
+                        </a:fontRef>
+                      </wps:style>
+                      <wps:bodyPr rot="0" spcFirstLastPara="0" vertOverflow="overflow" horzOverflow="overflow" vert="horz" wrap="square" lIns="91440" tIns="45720" rIns="91440" bIns="45720" numCol="1" spcCol="0" rtlCol="0" fromWordArt="0" anchor="ctr" anchorCtr="0" forceAA="0" compatLnSpc="1">
+                        <a:prstTxWarp prst="textNoShape">
+                          <a:avLst/>
+                        </a:prstTxWarp>
+                        <a:noAutofit/>
+                      </wps:bodyPr>
+                    </wps:wsp>
+                  </a:graphicData>
+                </a:graphic>
+              </wp:anchor>
+            </w:drawing>
+          </mc:Choice>
+          <mc:Fallback>
+            <w:pict>
+              <v:rect id="矩形 51" o:spid="_x0000_s1026" style="position:absolute;margin-left:2.25pt;margin-top:8.25pt;width:411.75pt;height:429pt;z-index:251680768;visibility:visible;mso-wrap-style:square;mso-wrap-distance-left:9pt;mso-wrap-distance-top:0;mso-wrap-distance-right:9pt;mso-wrap-distance-bottom:0;mso-position-horizontal:absolute;mso-position-horizontal-relative:text;mso-position-vertical:absolute;mso-position-vertical-relative:text;v-text-anchor:middle" o:gfxdata="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" fillcolor="#00b050" strokecolor="#243f60 [1604]" strokeweight="2pt"/>
+            </w:pict>
+          </mc:Fallback>
+        </mc:AlternateContent>
+      </w:r>
+      <w:r>
+        <mc:AlternateContent>
+          <mc:Choice Requires="wps">
+            <w:drawing>
+              <wp:anchor distT="0" distB="0" distL="114300" distR="114300" simplePos="0" relativeHeight="251674624" behindDoc="0" locked="0" layoutInCell="1" allowOverlap="1" wp14:anchorId="16762690" wp14:editId="4DB2230D">
+                <wp:simplePos x="0" y="0"/>
+                <wp:positionH relativeFrom="column">
+                  <wp:posOffset>28575</wp:posOffset>
+                </wp:positionH>
+                <wp:positionV relativeFrom="paragraph">
+                  <wp:posOffset>5610225</wp:posOffset>
+                </wp:positionV>
+                <wp:extent cx="5229225" cy="635"/>
+                <wp:effectExtent l="0" t="0" r="9525" b="0"/>
+                <wp:wrapNone/>
+                <wp:docPr id="73" name="文字方塊 73"/>
+                <wp:cNvGraphicFramePr/>
+                <a:graphic xmlns:a="http://schemas.openxmlformats.org/drawingml/2006/main">
+                  <a:graphicData uri="http://schemas.microsoft.com/office/word/2010/wordprocessingShape">
+                    <wps:wsp>
+                      <wps:cNvSpPr txBox="1"/>
+                      <wps:spPr>
+                        <a:xfrm>
+                          <a:off x="0" y="0"/>
+                          <a:ext cx="5229225" cy="635"/>
+                        </a:xfrm>
+                        <a:prstGeom prst="rect">
+                          <a:avLst/>
+                        </a:prstGeom>
+                        <a:solidFill>
+                          <a:prstClr val="white"/>
+                        </a:solidFill>
+                        <a:ln>
+                          <a:noFill/>
+                        </a:ln>
+                        <a:effectLst/>
+                      </wps:spPr>
+                      <wps:txbx>
+                        <w:txbxContent>
+                          <w:p>
+                            <w:pPr>
+                              <w:pStyle w:val="a9"/>
+                              <w:rPr>
+                                <w:noProof/>
+                              </w:rPr>
+                            </w:pPr>
+                            <w:r>
+                              <w:rPr>
+                                <w:rFonts w:hint="eastAsia"/>
+                              </w:rPr>
+                              <w:t>圖</w:t>
+                            </w:r>
+                            <w:r>
+                              <w:rPr>
+                                <w:rFonts w:hint="eastAsia"/>
+                              </w:rPr>
+                              <w:t xml:space="preserve"> </w:t>
+                            </w:r>
+                            <w:r>
+                              <w:fldChar w:fldCharType="begin"/>
+                            </w:r>
+                            <w:r>
+                              <w:instrText xml:space="preserve"> </w:instrText>
+                            </w:r>
+                            <w:r>
+                              <w:rPr>
+                                <w:rFonts w:hint="eastAsia"/>
+                              </w:rPr>
+                              <w:instrText xml:space="preserve">SEQ </w:instrText>
+                            </w:r>
+                            <w:r>
+                              <w:rPr>
+                                <w:rFonts w:hint="eastAsia"/>
+                              </w:rPr>
+                              <w:instrText>圖</w:instrText>
+                            </w:r>
+                            <w:r>
+                              <w:rPr>
+                                <w:rFonts w:hint="eastAsia"/>
+                              </w:rPr>
+                              <w:instrText xml:space="preserve"> \* ARABIC</w:instrText>
+                            </w:r>
+                            <w:r>
+                              <w:instrText xml:space="preserve"> </w:instrText>
+                            </w:r>
+                            <w:r>
+                              <w:fldChar w:fldCharType="separate"/>
+                            </w:r>
+                            <w:r>
+                              <w:rPr>
+                                <w:noProof/>
+                              </w:rPr>
+                              <w:t>2</w:t>
+                            </w:r>
+                            <w:r>
+                              <w:fldChar w:fldCharType="end"/>
+                            </w:r>
+                            <w:r>
+                              <w:rPr>
+                                <w:rFonts w:hint="eastAsia"/>
+                              </w:rPr>
+                              <w:t xml:space="preserve"> </w:t>
+                            </w:r>
+                            <w:r>
+                              <w:rPr>
+                                <w:rFonts w:hint="eastAsia"/>
+                              </w:rPr>
+                              <w:t>第</w:t>
+                            </w:r>
+                            <w:r>
+                              <w:rPr>
+                                <w:rFonts w:hint="eastAsia"/>
+                              </w:rPr>
+                              <w:t>二</w:t>
+                            </w:r>
+                            <w:r>
+                              <w:rPr>
+                                <w:rFonts w:hint="eastAsia"/>
+                              </w:rPr>
+                              <w:t>關</w:t>
+                            </w:r>
+                          </w:p>
+                        </w:txbxContent>
+                      </wps:txbx>
+                      <wps:bodyPr rot="0" spcFirstLastPara="0" vertOverflow="overflow" horzOverflow="overflow" vert="horz" wrap="square" lIns="0" tIns="0" rIns="0" bIns="0" numCol="1" spcCol="0" rtlCol="0" fromWordArt="0" anchor="t" anchorCtr="0" forceAA="0" compatLnSpc="1">
+                        <a:prstTxWarp prst="textNoShape">
+                          <a:avLst/>
+                        </a:prstTxWarp>
+                        <a:spAutoFit/>
+                      </wps:bodyPr>
+                    </wps:wsp>
+                  </a:graphicData>
+                </a:graphic>
+              </wp:anchor>
+            </w:drawing>
+          </mc:Choice>
+          <mc:Fallback>
+            <w:pict>
+              <v:shape id="文字方塊 73" o:spid="_x0000_s1063" type="#_x0000_t202" style="position:absolute;margin-left:2.25pt;margin-top:441.75pt;width:411.75pt;height:.05pt;z-index:251674624;visibility:visible;mso-wrap-style:square;mso-wrap-distance-left:9pt;mso-wrap-distance-top:0;mso-wrap-distance-right:9pt;mso-wrap-distance-bottom:0;mso-position-horizontal:absolute;mso-position-horizontal-relative:text;mso-position-vertical:absolute;mso-position-vertical-relative:text;v-text-anchor:top" o:gfxdata="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" stroked="f">
+                <v:textbox style="mso-fit-shape-to-text:t" inset="0,0,0,0">
+                  <w:txbxContent>
+                    <w:p>
+                      <w:pPr>
+                        <w:pStyle w:val="a9"/>
+                        <w:rPr>
+                          <w:noProof/>
+                        </w:rPr>
+                      </w:pPr>
+                      <w:r>
+                        <w:rPr>
+                          <w:rFonts w:hint="eastAsia"/>
+                        </w:rPr>
+                        <w:t>圖</w:t>
+                      </w:r>
+                      <w:r>
+                        <w:rPr>
+                          <w:rFonts w:hint="eastAsia"/>
+                        </w:rPr>
+                        <w:t xml:space="preserve"> </w:t>
+                      </w:r>
+                      <w:r>
+                        <w:fldChar w:fldCharType="begin"/>
+                      </w:r>
+                      <w:r>
+                        <w:instrText xml:space="preserve"> </w:instrText>
+                      </w:r>
+                      <w:r>
+                        <w:rPr>
+                          <w:rFonts w:hint="eastAsia"/>
+                        </w:rPr>
+                        <w:instrText xml:space="preserve">SEQ </w:instrText>
+                      </w:r>
+                      <w:r>
+                        <w:rPr>
+                          <w:rFonts w:hint="eastAsia"/>
+                        </w:rPr>
+                        <w:instrText>圖</w:instrText>
+                      </w:r>
+                      <w:r>
+                        <w:rPr>
+                          <w:rFonts w:hint="eastAsia"/>
+                        </w:rPr>
+                        <w:instrText xml:space="preserve"> \* ARABIC</w:instrText>
+                      </w:r>
+                      <w:r>
+                        <w:instrText xml:space="preserve"> </w:instrText>
+                      </w:r>
+                      <w:r>
+                        <w:fldChar w:fldCharType="separate"/>
+                      </w:r>
+                      <w:r>
+                        <w:rPr>
+                          <w:noProof/>
+                        </w:rPr>
+                        <w:t>2</w:t>
+                      </w:r>
+                      <w:r>
+                        <w:fldChar w:fldCharType="end"/>
+                      </w:r>
+                      <w:r>
+                        <w:rPr>
+                          <w:rFonts w:hint="eastAsia"/>
+                        </w:rPr>
+                        <w:t xml:space="preserve"> </w:t>
+                      </w:r>
+                      <w:r>
+                        <w:rPr>
+                          <w:rFonts w:hint="eastAsia"/>
+                        </w:rPr>
+                        <w:t>第</w:t>
+                      </w:r>
+                      <w:r>
+                        <w:rPr>
+                          <w:rFonts w:hint="eastAsia"/>
+                        </w:rPr>
+                        <w:t>二</w:t>
+                      </w:r>
+                      <w:r>
+                        <w:rPr>
+                          <w:rFonts w:hint="eastAsia"/>
+                        </w:rPr>
+                        <w:t>關</w:t>
+                      </w:r>
+                    </w:p>
+                  </w:txbxContent>
+                </v:textbox>
+              </v:shape>
+            </w:pict>
+          </mc:Fallback>
+        </mc:AlternateContent>
+      </w:r>
+      <w:r>
+        <w:br w:type="page"/>
       </w:r>
     </w:p>
     <w:p>
-      <w:pPr>
-        <w:jc w:val="both"/>
-        <w:rPr>
-          <w:rFonts w:ascii="標楷體" w:eastAsia="標楷體" w:hAnsi="標楷體"/>
-          <w:szCs w:val="32"/>
-        </w:rPr>
-      </w:pPr>
-      <w:r>
-        <w:rPr>
-          <w:rFonts w:ascii="標楷體" w:eastAsia="標楷體" w:hAnsi="標楷體" w:hint="eastAsia"/>
-          <w:szCs w:val="32"/>
-        </w:rPr>
-        <w:t>說說看，聯合國記者會上播放上人呼籲與「地球共生息」影片內容為何?</w:t>
+      <w:r>
+        <w:rPr>
+          <w:noProof/>
+        </w:rPr>
+        <w:lastRenderedPageBreak/>
+        <mc:AlternateContent>
+          <mc:Choice Requires="wpg">
+            <w:drawing>
+              <wp:anchor distT="0" distB="0" distL="114300" distR="114300" simplePos="0" relativeHeight="251716608" behindDoc="0" locked="0" layoutInCell="1" allowOverlap="1" wp14:anchorId="7DD5FB08" wp14:editId="150C5E37">
+                <wp:simplePos x="0" y="0"/>
+                <wp:positionH relativeFrom="column">
+                  <wp:posOffset>47625</wp:posOffset>
+                </wp:positionH>
+                <wp:positionV relativeFrom="paragraph">
+                  <wp:posOffset>133350</wp:posOffset>
+                </wp:positionV>
+                <wp:extent cx="5229225" cy="5448300"/>
+                <wp:effectExtent l="0" t="0" r="28575" b="19050"/>
+                <wp:wrapNone/>
+                <wp:docPr id="93" name="群組 93"/>
+                <wp:cNvGraphicFramePr/>
+                <a:graphic xmlns:a="http://schemas.openxmlformats.org/drawingml/2006/main">
+                  <a:graphicData uri="http://schemas.microsoft.com/office/word/2010/wordprocessingGroup">
+                    <wpg:wgp>
+                      <wpg:cNvGrpSpPr/>
+                      <wpg:grpSpPr>
+                        <a:xfrm>
+                          <a:off x="0" y="0"/>
+                          <a:ext cx="5229225" cy="5448300"/>
+                          <a:chOff x="0" y="0"/>
+                          <a:chExt cx="5229225" cy="5448300"/>
+                        </a:xfrm>
+                      </wpg:grpSpPr>
+                      <wps:wsp>
+                        <wps:cNvPr id="27" name="矩形 27"/>
+                        <wps:cNvSpPr/>
+                        <wps:spPr>
+                          <a:xfrm>
+                            <a:off x="0" y="0"/>
+                            <a:ext cx="5229225" cy="5448300"/>
+                          </a:xfrm>
+                          <a:prstGeom prst="rect">
+                            <a:avLst/>
+                          </a:prstGeom>
+                          <a:solidFill>
+                            <a:srgbClr val="00B050"/>
+                          </a:solidFill>
+                        </wps:spPr>
+                        <wps:style>
+                          <a:lnRef idx="2">
+                            <a:schemeClr val="accent1">
+                              <a:shade val="50000"/>
+                            </a:schemeClr>
+                          </a:lnRef>
+                          <a:fillRef idx="1">
+                            <a:schemeClr val="accent1"/>
+                          </a:fillRef>
+                          <a:effectRef idx="0">
+                            <a:schemeClr val="accent1"/>
+                          </a:effectRef>
+                          <a:fontRef idx="minor">
+                            <a:schemeClr val="lt1"/>
+                          </a:fontRef>
+                        </wps:style>
+                        <wps:bodyPr rot="0" spcFirstLastPara="0" vertOverflow="overflow" horzOverflow="overflow" vert="horz" wrap="square" lIns="91440" tIns="45720" rIns="91440" bIns="45720" numCol="1" spcCol="0" rtlCol="0" fromWordArt="0" anchor="ctr" anchorCtr="0" forceAA="0" compatLnSpc="1">
+                          <a:prstTxWarp prst="textNoShape">
+                            <a:avLst/>
+                          </a:prstTxWarp>
+                          <a:noAutofit/>
+                        </wps:bodyPr>
+                      </wps:wsp>
+                      <wpg:grpSp>
+                        <wpg:cNvPr id="92" name="群組 92"/>
+                        <wpg:cNvGrpSpPr/>
+                        <wpg:grpSpPr>
+                          <a:xfrm>
+                            <a:off x="1266825" y="114300"/>
+                            <a:ext cx="3209925" cy="5172075"/>
+                            <a:chOff x="0" y="0"/>
+                            <a:chExt cx="3209925" cy="5172075"/>
+                          </a:xfrm>
+                        </wpg:grpSpPr>
+                        <wps:wsp>
+                          <wps:cNvPr id="31" name="圓角矩形 31"/>
+                          <wps:cNvSpPr/>
+                          <wps:spPr>
+                            <a:xfrm>
+                              <a:off x="523875" y="0"/>
+                              <a:ext cx="2314575" cy="952500"/>
+                            </a:xfrm>
+                            <a:prstGeom prst="roundRect">
+                              <a:avLst/>
+                            </a:prstGeom>
+                            <a:noFill/>
+                          </wps:spPr>
+                          <wps:style>
+                            <a:lnRef idx="2">
+                              <a:schemeClr val="accent1">
+                                <a:shade val="50000"/>
+                              </a:schemeClr>
+                            </a:lnRef>
+                            <a:fillRef idx="1">
+                              <a:schemeClr val="accent1"/>
+                            </a:fillRef>
+                            <a:effectRef idx="0">
+                              <a:schemeClr val="accent1"/>
+                            </a:effectRef>
+                            <a:fontRef idx="minor">
+                              <a:schemeClr val="lt1"/>
+                            </a:fontRef>
+                          </wps:style>
+                          <wps:txbx>
+                            <w:txbxContent>
+                              <w:p>
+                                <w:pPr>
+                                  <w:jc w:val="center"/>
+                                  <w:rPr>
+                                    <w:rFonts w:ascii="標楷體" w:eastAsia="標楷體" w:hAnsi="標楷體"/>
+                                    <w:sz w:val="52"/>
+                                    <w:szCs w:val="52"/>
+                                  </w:rPr>
+                                </w:pPr>
+                                <w:r>
+                                  <w:rPr>
+                                    <w:rFonts w:ascii="標楷體" w:eastAsia="標楷體" w:hAnsi="標楷體" w:hint="eastAsia"/>
+                                    <w:sz w:val="52"/>
+                                    <w:szCs w:val="52"/>
+                                  </w:rPr>
+                                  <w:t>第</w:t>
+                                </w:r>
+                                <w:r>
+                                  <w:rPr>
+                                    <w:rFonts w:ascii="標楷體" w:eastAsia="標楷體" w:hAnsi="標楷體" w:hint="eastAsia"/>
+                                    <w:sz w:val="52"/>
+                                    <w:szCs w:val="52"/>
+                                  </w:rPr>
+                                  <w:t>二</w:t>
+                                </w:r>
+                                <w:r>
+                                  <w:rPr>
+                                    <w:rFonts w:ascii="標楷體" w:eastAsia="標楷體" w:hAnsi="標楷體" w:hint="eastAsia"/>
+                                    <w:sz w:val="52"/>
+                                    <w:szCs w:val="52"/>
+                                  </w:rPr>
+                                  <w:t>關</w:t>
+                                </w:r>
+                              </w:p>
+                            </w:txbxContent>
+                          </wps:txbx>
+                          <wps:bodyPr rot="0" spcFirstLastPara="0" vertOverflow="overflow" horzOverflow="overflow" vert="horz" wrap="square" lIns="91440" tIns="45720" rIns="91440" bIns="45720" numCol="1" spcCol="0" rtlCol="0" fromWordArt="0" anchor="ctr" anchorCtr="0" forceAA="0" compatLnSpc="1">
+                            <a:prstTxWarp prst="textNoShape">
+                              <a:avLst/>
+                            </a:prstTxWarp>
+                            <a:noAutofit/>
+                          </wps:bodyPr>
+                        </wps:wsp>
+                        <wps:wsp>
+                          <wps:cNvPr id="82" name="圓角矩形 82"/>
+                          <wps:cNvSpPr/>
+                          <wps:spPr>
+                            <a:xfrm>
+                              <a:off x="523875" y="4219575"/>
+                              <a:ext cx="2314575" cy="952500"/>
+                            </a:xfrm>
+                            <a:prstGeom prst="roundRect">
+                              <a:avLst/>
+                            </a:prstGeom>
+                            <a:noFill/>
+                          </wps:spPr>
+                          <wps:style>
+                            <a:lnRef idx="2">
+                              <a:schemeClr val="accent1">
+                                <a:shade val="50000"/>
+                              </a:schemeClr>
+                            </a:lnRef>
+                            <a:fillRef idx="1">
+                              <a:schemeClr val="accent1"/>
+                            </a:fillRef>
+                            <a:effectRef idx="0">
+                              <a:schemeClr val="accent1"/>
+                            </a:effectRef>
+                            <a:fontRef idx="minor">
+                              <a:schemeClr val="lt1"/>
+                            </a:fontRef>
+                          </wps:style>
+                          <wps:txbx>
+                            <w:txbxContent>
+                              <w:p>
+                                <w:pPr>
+                                  <w:jc w:val="center"/>
+                                  <w:rPr>
+                                    <w:rFonts w:ascii="標楷體" w:eastAsia="標楷體" w:hAnsi="標楷體"/>
+                                    <w:sz w:val="52"/>
+                                    <w:szCs w:val="52"/>
+                                  </w:rPr>
+                                </w:pPr>
+                                <w:r>
+                                  <w:rPr>
+                                    <w:rFonts w:ascii="標楷體" w:eastAsia="標楷體" w:hAnsi="標楷體" w:hint="eastAsia"/>
+                                    <w:sz w:val="52"/>
+                                    <w:szCs w:val="52"/>
+                                  </w:rPr>
+                                  <w:t>第</w:t>
+                                </w:r>
+                                <w:r>
+                                  <w:rPr>
+                                    <w:rFonts w:ascii="標楷體" w:eastAsia="標楷體" w:hAnsi="標楷體" w:hint="eastAsia"/>
+                                    <w:sz w:val="52"/>
+                                    <w:szCs w:val="52"/>
+                                  </w:rPr>
+                                  <w:t>三</w:t>
+                                </w:r>
+                                <w:r>
+                                  <w:rPr>
+                                    <w:rFonts w:ascii="標楷體" w:eastAsia="標楷體" w:hAnsi="標楷體" w:hint="eastAsia"/>
+                                    <w:sz w:val="52"/>
+                                    <w:szCs w:val="52"/>
+                                  </w:rPr>
+                                  <w:t>關</w:t>
+                                </w:r>
+                              </w:p>
+                            </w:txbxContent>
+                          </wps:txbx>
+                          <wps:bodyPr rot="0" spcFirstLastPara="0" vertOverflow="overflow" horzOverflow="overflow" vert="horz" wrap="square" lIns="91440" tIns="45720" rIns="91440" bIns="45720" numCol="1" spcCol="0" rtlCol="0" fromWordArt="0" anchor="ctr" anchorCtr="0" forceAA="0" compatLnSpc="1">
+                            <a:prstTxWarp prst="textNoShape">
+                              <a:avLst/>
+                            </a:prstTxWarp>
+                            <a:noAutofit/>
+                          </wps:bodyPr>
+                        </wps:wsp>
+                        <wpg:grpSp>
+                          <wpg:cNvPr id="91" name="群組 91"/>
+                          <wpg:cNvGrpSpPr/>
+                          <wpg:grpSpPr>
+                            <a:xfrm>
+                              <a:off x="0" y="952500"/>
+                              <a:ext cx="3209925" cy="3267075"/>
+                              <a:chOff x="0" y="0"/>
+                              <a:chExt cx="3209925" cy="3267075"/>
+                            </a:xfrm>
+                          </wpg:grpSpPr>
+                          <wps:wsp>
+                            <wps:cNvPr id="36" name="直線單箭頭接點 36"/>
+                            <wps:cNvCnPr/>
+                            <wps:spPr>
+                              <a:xfrm>
+                                <a:off x="771525" y="0"/>
+                                <a:ext cx="0" cy="3267075"/>
+                              </a:xfrm>
+                              <a:prstGeom prst="straightConnector1">
+                                <a:avLst/>
+                              </a:prstGeom>
+                              <a:ln w="28575">
+                                <a:solidFill>
+                                  <a:schemeClr val="tx1"/>
+                                </a:solidFill>
+                                <a:headEnd type="arrow" w="med" len="med"/>
+                                <a:tailEnd type="arrow" w="med" len="med"/>
+                              </a:ln>
+                            </wps:spPr>
+                            <wps:style>
+                              <a:lnRef idx="1">
+                                <a:schemeClr val="accent1"/>
+                              </a:lnRef>
+                              <a:fillRef idx="0">
+                                <a:schemeClr val="accent1"/>
+                              </a:fillRef>
+                              <a:effectRef idx="0">
+                                <a:schemeClr val="accent1"/>
+                              </a:effectRef>
+                              <a:fontRef idx="minor">
+                                <a:schemeClr val="tx1"/>
+                              </a:fontRef>
+                            </wps:style>
+                            <wps:bodyPr/>
+                          </wps:wsp>
+                          <wps:wsp>
+                            <wps:cNvPr id="37" name="文字方塊 37"/>
+                            <wps:cNvSpPr txBox="1"/>
+                            <wps:spPr>
+                              <a:xfrm>
+                                <a:off x="0" y="1304925"/>
+                                <a:ext cx="771525" cy="333375"/>
+                              </a:xfrm>
+                              <a:prstGeom prst="rect">
+                                <a:avLst/>
+                              </a:prstGeom>
+                              <a:noFill/>
+                              <a:ln w="6350">
+                                <a:solidFill>
+                                  <a:prstClr val="black"/>
+                                </a:solidFill>
+                              </a:ln>
+                              <a:effectLst/>
+                            </wps:spPr>
+                            <wps:style>
+                              <a:lnRef idx="0">
+                                <a:schemeClr val="accent1"/>
+                              </a:lnRef>
+                              <a:fillRef idx="0">
+                                <a:schemeClr val="accent1"/>
+                              </a:fillRef>
+                              <a:effectRef idx="0">
+                                <a:schemeClr val="accent1"/>
+                              </a:effectRef>
+                              <a:fontRef idx="minor">
+                                <a:schemeClr val="dk1"/>
+                              </a:fontRef>
+                            </wps:style>
+                            <wps:txbx>
+                              <w:txbxContent>
+                                <w:p>
+                                  <w:r>
+                                    <w:rPr>
+                                      <w:rFonts w:hint="eastAsia"/>
+                                    </w:rPr>
+                                    <w:t>共</w:t>
+                                  </w:r>
+                                  <w:r>
+                                    <w:rPr>
+                                      <w:rFonts w:hint="eastAsia"/>
+                                    </w:rPr>
+                                    <w:t>10</w:t>
+                                  </w:r>
+                                  <w:r>
+                                    <w:rPr>
+                                      <w:rFonts w:hint="eastAsia"/>
+                                    </w:rPr>
+                                    <w:t>格</w:t>
+                                  </w:r>
+                                </w:p>
+                              </w:txbxContent>
+                            </wps:txbx>
+                            <wps:bodyPr rot="0" spcFirstLastPara="0" vertOverflow="overflow" horzOverflow="overflow" vert="horz" wrap="square" lIns="91440" tIns="45720" rIns="91440" bIns="45720" numCol="1" spcCol="0" rtlCol="0" fromWordArt="0" anchor="t" anchorCtr="0" forceAA="0" compatLnSpc="1">
+                              <a:prstTxWarp prst="textNoShape">
+                                <a:avLst/>
+                              </a:prstTxWarp>
+                              <a:noAutofit/>
+                            </wps:bodyPr>
+                          </wps:wsp>
+                          <wpg:grpSp>
+                            <wpg:cNvPr id="90" name="群組 90"/>
+                            <wpg:cNvGrpSpPr/>
+                            <wpg:grpSpPr>
+                              <a:xfrm>
+                                <a:off x="381000" y="0"/>
+                                <a:ext cx="2828925" cy="3267075"/>
+                                <a:chOff x="0" y="0"/>
+                                <a:chExt cx="2828925" cy="3267075"/>
+                              </a:xfrm>
+                            </wpg:grpSpPr>
+                            <wps:wsp>
+                              <wps:cNvPr id="39" name="直線接點 39"/>
+                              <wps:cNvCnPr/>
+                              <wps:spPr>
+                                <a:xfrm>
+                                  <a:off x="704850" y="1552575"/>
+                                  <a:ext cx="1476375" cy="0"/>
+                                </a:xfrm>
+                                <a:prstGeom prst="line">
+                                  <a:avLst/>
+                                </a:prstGeom>
+                                <a:ln w="38100">
+                                  <a:solidFill>
+                                    <a:schemeClr val="bg1"/>
+                                  </a:solidFill>
+                                </a:ln>
+                              </wps:spPr>
+                              <wps:style>
+                                <a:lnRef idx="1">
+                                  <a:schemeClr val="accent1"/>
+                                </a:lnRef>
+                                <a:fillRef idx="0">
+                                  <a:schemeClr val="accent1"/>
+                                </a:fillRef>
+                                <a:effectRef idx="0">
+                                  <a:schemeClr val="accent1"/>
+                                </a:effectRef>
+                                <a:fontRef idx="minor">
+                                  <a:schemeClr val="tx1"/>
+                                </a:fontRef>
+                              </wps:style>
+                              <wps:bodyPr/>
+                            </wps:wsp>
+                            <wps:wsp>
+                              <wps:cNvPr id="40" name="直線接點 40"/>
+                              <wps:cNvCnPr/>
+                              <wps:spPr>
+                                <a:xfrm>
+                                  <a:off x="704850" y="619125"/>
+                                  <a:ext cx="1476375" cy="0"/>
+                                </a:xfrm>
+                                <a:prstGeom prst="line">
+                                  <a:avLst/>
+                                </a:prstGeom>
+                                <a:ln w="38100">
+                                  <a:solidFill>
+                                    <a:schemeClr val="bg1"/>
+                                  </a:solidFill>
+                                </a:ln>
+                              </wps:spPr>
+                              <wps:style>
+                                <a:lnRef idx="1">
+                                  <a:schemeClr val="accent1"/>
+                                </a:lnRef>
+                                <a:fillRef idx="0">
+                                  <a:schemeClr val="accent1"/>
+                                </a:fillRef>
+                                <a:effectRef idx="0">
+                                  <a:schemeClr val="accent1"/>
+                                </a:effectRef>
+                                <a:fontRef idx="minor">
+                                  <a:schemeClr val="tx1"/>
+                                </a:fontRef>
+                              </wps:style>
+                              <wps:bodyPr/>
+                            </wps:wsp>
+                            <wps:wsp>
+                              <wps:cNvPr id="48" name="直線接點 48"/>
+                              <wps:cNvCnPr/>
+                              <wps:spPr>
+                                <a:xfrm>
+                                  <a:off x="0" y="0"/>
+                                  <a:ext cx="2762250" cy="0"/>
+                                </a:xfrm>
+                                <a:prstGeom prst="line">
+                                  <a:avLst/>
+                                </a:prstGeom>
+                                <a:ln w="38100">
+                                  <a:solidFill>
+                                    <a:schemeClr val="bg1"/>
+                                  </a:solidFill>
+                                </a:ln>
+                              </wps:spPr>
+                              <wps:style>
+                                <a:lnRef idx="1">
+                                  <a:schemeClr val="accent1"/>
+                                </a:lnRef>
+                                <a:fillRef idx="0">
+                                  <a:schemeClr val="accent1"/>
+                                </a:fillRef>
+                                <a:effectRef idx="0">
+                                  <a:schemeClr val="accent1"/>
+                                </a:effectRef>
+                                <a:fontRef idx="minor">
+                                  <a:schemeClr val="tx1"/>
+                                </a:fontRef>
+                              </wps:style>
+                              <wps:bodyPr/>
+                            </wps:wsp>
+                            <wps:wsp>
+                              <wps:cNvPr id="33" name="直線接點 33"/>
+                              <wps:cNvCnPr/>
+                              <wps:spPr>
+                                <a:xfrm>
+                                  <a:off x="704850" y="0"/>
+                                  <a:ext cx="0" cy="3267075"/>
+                                </a:xfrm>
+                                <a:prstGeom prst="line">
+                                  <a:avLst/>
+                                </a:prstGeom>
+                                <a:ln w="38100">
+                                  <a:solidFill>
+                                    <a:schemeClr val="bg1"/>
+                                  </a:solidFill>
+                                </a:ln>
+                              </wps:spPr>
+                              <wps:style>
+                                <a:lnRef idx="1">
+                                  <a:schemeClr val="accent1"/>
+                                </a:lnRef>
+                                <a:fillRef idx="0">
+                                  <a:schemeClr val="accent1"/>
+                                </a:fillRef>
+                                <a:effectRef idx="0">
+                                  <a:schemeClr val="accent1"/>
+                                </a:effectRef>
+                                <a:fontRef idx="minor">
+                                  <a:schemeClr val="tx1"/>
+                                </a:fontRef>
+                              </wps:style>
+                              <wps:bodyPr/>
+                            </wps:wsp>
+                            <wps:wsp>
+                              <wps:cNvPr id="34" name="直線接點 34"/>
+                              <wps:cNvCnPr/>
+                              <wps:spPr>
+                                <a:xfrm>
+                                  <a:off x="1905000" y="0"/>
+                                  <a:ext cx="0" cy="3267075"/>
+                                </a:xfrm>
+                                <a:prstGeom prst="line">
+                                  <a:avLst/>
+                                </a:prstGeom>
+                                <a:ln w="38100">
+                                  <a:solidFill>
+                                    <a:schemeClr val="bg1"/>
+                                  </a:solidFill>
+                                </a:ln>
+                              </wps:spPr>
+                              <wps:style>
+                                <a:lnRef idx="1">
+                                  <a:schemeClr val="accent1"/>
+                                </a:lnRef>
+                                <a:fillRef idx="0">
+                                  <a:schemeClr val="accent1"/>
+                                </a:fillRef>
+                                <a:effectRef idx="0">
+                                  <a:schemeClr val="accent1"/>
+                                </a:effectRef>
+                                <a:fontRef idx="minor">
+                                  <a:schemeClr val="tx1"/>
+                                </a:fontRef>
+                              </wps:style>
+                              <wps:bodyPr/>
+                            </wps:wsp>
+                            <wps:wsp>
+                              <wps:cNvPr id="35" name="直線接點 35"/>
+                              <wps:cNvCnPr/>
+                              <wps:spPr>
+                                <a:xfrm>
+                                  <a:off x="66675" y="3267075"/>
+                                  <a:ext cx="2762250" cy="0"/>
+                                </a:xfrm>
+                                <a:prstGeom prst="line">
+                                  <a:avLst/>
+                                </a:prstGeom>
+                                <a:ln w="38100">
+                                  <a:solidFill>
+                                    <a:schemeClr val="bg1"/>
+                                  </a:solidFill>
+                                </a:ln>
+                              </wps:spPr>
+                              <wps:style>
+                                <a:lnRef idx="1">
+                                  <a:schemeClr val="accent1"/>
+                                </a:lnRef>
+                                <a:fillRef idx="0">
+                                  <a:schemeClr val="accent1"/>
+                                </a:fillRef>
+                                <a:effectRef idx="0">
+                                  <a:schemeClr val="accent1"/>
+                                </a:effectRef>
+                                <a:fontRef idx="minor">
+                                  <a:schemeClr val="tx1"/>
+                                </a:fontRef>
+                              </wps:style>
+                              <wps:bodyPr/>
+                            </wps:wsp>
+                            <wps:wsp>
+                              <wps:cNvPr id="83" name="直線接點 83"/>
+                              <wps:cNvCnPr/>
+                              <wps:spPr>
+                                <a:xfrm>
+                                  <a:off x="704850" y="304800"/>
+                                  <a:ext cx="1476375" cy="0"/>
+                                </a:xfrm>
+                                <a:prstGeom prst="line">
+                                  <a:avLst/>
+                                </a:prstGeom>
+                                <a:ln w="38100">
+                                  <a:solidFill>
+                                    <a:schemeClr val="bg1"/>
+                                  </a:solidFill>
+                                </a:ln>
+                              </wps:spPr>
+                              <wps:style>
+                                <a:lnRef idx="1">
+                                  <a:schemeClr val="accent1"/>
+                                </a:lnRef>
+                                <a:fillRef idx="0">
+                                  <a:schemeClr val="accent1"/>
+                                </a:fillRef>
+                                <a:effectRef idx="0">
+                                  <a:schemeClr val="accent1"/>
+                                </a:effectRef>
+                                <a:fontRef idx="minor">
+                                  <a:schemeClr val="tx1"/>
+                                </a:fontRef>
+                              </wps:style>
+                              <wps:bodyPr/>
+                            </wps:wsp>
+                            <wps:wsp>
+                              <wps:cNvPr id="84" name="直線接點 84"/>
+                              <wps:cNvCnPr/>
+                              <wps:spPr>
+                                <a:xfrm>
+                                  <a:off x="704850" y="904875"/>
+                                  <a:ext cx="1476375" cy="0"/>
+                                </a:xfrm>
+                                <a:prstGeom prst="line">
+                                  <a:avLst/>
+                                </a:prstGeom>
+                                <a:ln w="38100">
+                                  <a:solidFill>
+                                    <a:schemeClr val="bg1"/>
+                                  </a:solidFill>
+                                </a:ln>
+                              </wps:spPr>
+                              <wps:style>
+                                <a:lnRef idx="1">
+                                  <a:schemeClr val="accent1"/>
+                                </a:lnRef>
+                                <a:fillRef idx="0">
+                                  <a:schemeClr val="accent1"/>
+                                </a:fillRef>
+                                <a:effectRef idx="0">
+                                  <a:schemeClr val="accent1"/>
+                                </a:effectRef>
+                                <a:fontRef idx="minor">
+                                  <a:schemeClr val="tx1"/>
+                                </a:fontRef>
+                              </wps:style>
+                              <wps:bodyPr/>
+                            </wps:wsp>
+                            <wps:wsp>
+                              <wps:cNvPr id="85" name="直線接點 85"/>
+                              <wps:cNvCnPr/>
+                              <wps:spPr>
+                                <a:xfrm>
+                                  <a:off x="704850" y="1228725"/>
+                                  <a:ext cx="1476375" cy="0"/>
+                                </a:xfrm>
+                                <a:prstGeom prst="line">
+                                  <a:avLst/>
+                                </a:prstGeom>
+                                <a:ln w="38100">
+                                  <a:solidFill>
+                                    <a:schemeClr val="bg1"/>
+                                  </a:solidFill>
+                                </a:ln>
+                              </wps:spPr>
+                              <wps:style>
+                                <a:lnRef idx="1">
+                                  <a:schemeClr val="accent1"/>
+                                </a:lnRef>
+                                <a:fillRef idx="0">
+                                  <a:schemeClr val="accent1"/>
+                                </a:fillRef>
+                                <a:effectRef idx="0">
+                                  <a:schemeClr val="accent1"/>
+                                </a:effectRef>
+                                <a:fontRef idx="minor">
+                                  <a:schemeClr val="tx1"/>
+                                </a:fontRef>
+                              </wps:style>
+                              <wps:bodyPr/>
+                            </wps:wsp>
+                            <wps:wsp>
+                              <wps:cNvPr id="86" name="直線接點 86"/>
+                              <wps:cNvCnPr/>
+                              <wps:spPr>
+                                <a:xfrm>
+                                  <a:off x="704850" y="1876425"/>
+                                  <a:ext cx="1476375" cy="0"/>
+                                </a:xfrm>
+                                <a:prstGeom prst="line">
+                                  <a:avLst/>
+                                </a:prstGeom>
+                                <a:ln w="38100">
+                                  <a:solidFill>
+                                    <a:schemeClr val="bg1"/>
+                                  </a:solidFill>
+                                </a:ln>
+                              </wps:spPr>
+                              <wps:style>
+                                <a:lnRef idx="1">
+                                  <a:schemeClr val="accent1"/>
+                                </a:lnRef>
+                                <a:fillRef idx="0">
+                                  <a:schemeClr val="accent1"/>
+                                </a:fillRef>
+                                <a:effectRef idx="0">
+                                  <a:schemeClr val="accent1"/>
+                                </a:effectRef>
+                                <a:fontRef idx="minor">
+                                  <a:schemeClr val="tx1"/>
+                                </a:fontRef>
+                              </wps:style>
+                              <wps:bodyPr/>
+                            </wps:wsp>
+                            <wps:wsp>
+                              <wps:cNvPr id="87" name="直線接點 87"/>
+                              <wps:cNvCnPr/>
+                              <wps:spPr>
+                                <a:xfrm>
+                                  <a:off x="704850" y="2200275"/>
+                                  <a:ext cx="1476375" cy="0"/>
+                                </a:xfrm>
+                                <a:prstGeom prst="line">
+                                  <a:avLst/>
+                                </a:prstGeom>
+                                <a:ln w="38100">
+                                  <a:solidFill>
+                                    <a:schemeClr val="bg1"/>
+                                  </a:solidFill>
+                                </a:ln>
+                              </wps:spPr>
+                              <wps:style>
+                                <a:lnRef idx="1">
+                                  <a:schemeClr val="accent1"/>
+                                </a:lnRef>
+                                <a:fillRef idx="0">
+                                  <a:schemeClr val="accent1"/>
+                                </a:fillRef>
+                                <a:effectRef idx="0">
+                                  <a:schemeClr val="accent1"/>
+                                </a:effectRef>
+                                <a:fontRef idx="minor">
+                                  <a:schemeClr val="tx1"/>
+                                </a:fontRef>
+                              </wps:style>
+                              <wps:bodyPr/>
+                            </wps:wsp>
+                            <wps:wsp>
+                              <wps:cNvPr id="88" name="直線接點 88"/>
+                              <wps:cNvCnPr/>
+                              <wps:spPr>
+                                <a:xfrm>
+                                  <a:off x="704850" y="2543175"/>
+                                  <a:ext cx="1476375" cy="0"/>
+                                </a:xfrm>
+                                <a:prstGeom prst="line">
+                                  <a:avLst/>
+                                </a:prstGeom>
+                                <a:ln w="38100">
+                                  <a:solidFill>
+                                    <a:schemeClr val="bg1"/>
+                                  </a:solidFill>
+                                </a:ln>
+                              </wps:spPr>
+                              <wps:style>
+                                <a:lnRef idx="1">
+                                  <a:schemeClr val="accent1"/>
+                                </a:lnRef>
+                                <a:fillRef idx="0">
+                                  <a:schemeClr val="accent1"/>
+                                </a:fillRef>
+                                <a:effectRef idx="0">
+                                  <a:schemeClr val="accent1"/>
+                                </a:effectRef>
+                                <a:fontRef idx="minor">
+                                  <a:schemeClr val="tx1"/>
+                                </a:fontRef>
+                              </wps:style>
+                              <wps:bodyPr/>
+                            </wps:wsp>
+                            <wps:wsp>
+                              <wps:cNvPr id="89" name="直線接點 89"/>
+                              <wps:cNvCnPr/>
+                              <wps:spPr>
+                                <a:xfrm>
+                                  <a:off x="704850" y="2895600"/>
+                                  <a:ext cx="1476375" cy="0"/>
+                                </a:xfrm>
+                                <a:prstGeom prst="line">
+                                  <a:avLst/>
+                                </a:prstGeom>
+                                <a:ln w="38100">
+                                  <a:solidFill>
+                                    <a:schemeClr val="bg1"/>
+                                  </a:solidFill>
+                                </a:ln>
+                              </wps:spPr>
+                              <wps:style>
+                                <a:lnRef idx="1">
+                                  <a:schemeClr val="accent1"/>
+                                </a:lnRef>
+                                <a:fillRef idx="0">
+                                  <a:schemeClr val="accent1"/>
+                                </a:fillRef>
+                                <a:effectRef idx="0">
+                                  <a:schemeClr val="accent1"/>
+                                </a:effectRef>
+                                <a:fontRef idx="minor">
+                                  <a:schemeClr val="tx1"/>
+                                </a:fontRef>
+                              </wps:style>
+                              <wps:bodyPr/>
+                            </wps:wsp>
+                          </wpg:grpSp>
+                        </wpg:grpSp>
+                      </wpg:grpSp>
+                    </wpg:wgp>
+                  </a:graphicData>
+                </a:graphic>
+              </wp:anchor>
+            </w:drawing>
+          </mc:Choice>
+          <mc:Fallback>
+            <w:pict>
+              <v:group id="群組 93" o:spid="_x0000_s1064" style="position:absolute;margin-left:3.75pt;margin-top:10.5pt;width:411.75pt;height:429pt;z-index:251716608" coordsize="52292,54483" o:gfxdata="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">
+                <v:rect id="矩形 27" o:spid="_x0000_s1065" style="position:absolute;width:52292;height:54483;visibility:visible;mso-wrap-style:square;v-text-anchor:middle" o:gfxdata="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" fillcolor="#00b050" strokecolor="#243f60 [1604]" strokeweight="2pt"/>
+                <v:group id="群組 92" o:spid="_x0000_s1066" style="position:absolute;left:12668;top:1143;width:32099;height:51720" coordsize="32099,51720" o:gfxdata="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">
+                  <v:roundrect id="圓角矩形 31" o:spid="_x0000_s1067" style="position:absolute;left:5238;width:23146;height:9525;visibility:visible;mso-wrap-style:square;v-text-anchor:middle" arcsize="10923f" o:gfxdata="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" filled="f" strokecolor="#243f60 [1604]" strokeweight="2pt">
+                    <v:textbox>
+                      <w:txbxContent>
+                        <w:p>
+                          <w:pPr>
+                            <w:jc w:val="center"/>
+                            <w:rPr>
+                              <w:rFonts w:ascii="標楷體" w:eastAsia="標楷體" w:hAnsi="標楷體"/>
+                              <w:sz w:val="52"/>
+                              <w:szCs w:val="52"/>
+                            </w:rPr>
+                          </w:pPr>
+                          <w:r>
+                            <w:rPr>
+                              <w:rFonts w:ascii="標楷體" w:eastAsia="標楷體" w:hAnsi="標楷體" w:hint="eastAsia"/>
+                              <w:sz w:val="52"/>
+                              <w:szCs w:val="52"/>
+                            </w:rPr>
+                            <w:t>第</w:t>
+                          </w:r>
+                          <w:r>
+                            <w:rPr>
+                              <w:rFonts w:ascii="標楷體" w:eastAsia="標楷體" w:hAnsi="標楷體" w:hint="eastAsia"/>
+                              <w:sz w:val="52"/>
+                              <w:szCs w:val="52"/>
+                            </w:rPr>
+                            <w:t>二</w:t>
+                          </w:r>
+                          <w:r>
+                            <w:rPr>
+                              <w:rFonts w:ascii="標楷體" w:eastAsia="標楷體" w:hAnsi="標楷體" w:hint="eastAsia"/>
+                              <w:sz w:val="52"/>
+                              <w:szCs w:val="52"/>
+                            </w:rPr>
+                            <w:t>關</w:t>
+                          </w:r>
+                        </w:p>
+                      </w:txbxContent>
+                    </v:textbox>
+                  </v:roundrect>
+                  <v:roundrect id="圓角矩形 82" o:spid="_x0000_s1068" style="position:absolute;left:5238;top:42195;width:23146;height:9525;visibility:visible;mso-wrap-style:square;v-text-anchor:middle" arcsize="10923f" o:gfxdata="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" filled="f" strokecolor="#243f60 [1604]" strokeweight="2pt">
+                    <v:textbox>
+                      <w:txbxContent>
+                        <w:p>
+                          <w:pPr>
+                            <w:jc w:val="center"/>
+                            <w:rPr>
+                              <w:rFonts w:ascii="標楷體" w:eastAsia="標楷體" w:hAnsi="標楷體"/>
+                              <w:sz w:val="52"/>
+                              <w:szCs w:val="52"/>
+                            </w:rPr>
+                          </w:pPr>
+                          <w:r>
+                            <w:rPr>
+                              <w:rFonts w:ascii="標楷體" w:eastAsia="標楷體" w:hAnsi="標楷體" w:hint="eastAsia"/>
+                              <w:sz w:val="52"/>
+                              <w:szCs w:val="52"/>
+                            </w:rPr>
+                            <w:t>第</w:t>
+                          </w:r>
+                          <w:r>
+                            <w:rPr>
+                              <w:rFonts w:ascii="標楷體" w:eastAsia="標楷體" w:hAnsi="標楷體" w:hint="eastAsia"/>
+                              <w:sz w:val="52"/>
+                              <w:szCs w:val="52"/>
+                            </w:rPr>
+                            <w:t>三</w:t>
+                          </w:r>
+                          <w:r>
+                            <w:rPr>
+                              <w:rFonts w:ascii="標楷體" w:eastAsia="標楷體" w:hAnsi="標楷體" w:hint="eastAsia"/>
+                              <w:sz w:val="52"/>
+                              <w:szCs w:val="52"/>
+                            </w:rPr>
+                            <w:t>關</w:t>
+                          </w:r>
+                        </w:p>
+                      </w:txbxContent>
+                    </v:textbox>
+                  </v:roundrect>
+                  <v:group id="群組 91" o:spid="_x0000_s1069" style="position:absolute;top:9525;width:32099;height:32670" coordsize="32099,32670" o:gfxdata="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">
+                    <v:shape id="直線單箭頭接點 36" o:spid="_x0000_s1070" type="#_x0000_t32" style="position:absolute;left:7715;width:0;height:32670;visibility:visible;mso-wrap-style:square" o:connectortype="straight" o:gfxdata="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" strokecolor="black [3213]" strokeweight="2.25pt">
+                      <v:stroke startarrow="open" endarrow="open"/>
+                    </v:shape>
+                    <v:shape id="文字方塊 37" o:spid="_x0000_s1071" type="#_x0000_t202" style="position:absolute;top:13049;width:7715;height:3334;visibility:visible;mso-wrap-style:square;v-text-anchor:top" o:gfxdata="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" filled="f" strokeweight=".5pt">
+                      <v:textbox>
+                        <w:txbxContent>
+                          <w:p>
+                            <w:r>
+                              <w:rPr>
+                                <w:rFonts w:hint="eastAsia"/>
+                              </w:rPr>
+                              <w:t>共</w:t>
+                            </w:r>
+                            <w:r>
+                              <w:rPr>
+                                <w:rFonts w:hint="eastAsia"/>
+                              </w:rPr>
+                              <w:t>10</w:t>
+                            </w:r>
+                            <w:r>
+                              <w:rPr>
+                                <w:rFonts w:hint="eastAsia"/>
+                              </w:rPr>
+                              <w:t>格</w:t>
+                            </w:r>
+                          </w:p>
+                        </w:txbxContent>
+                      </v:textbox>
+                    </v:shape>
+                    <v:group id="群組 90" o:spid="_x0000_s1072" style="position:absolute;left:3810;width:28289;height:32670" coordsize="28289,32670" o:gfxdata="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">
+                      <v:line id="直線接點 39" o:spid="_x0000_s1073" style="position:absolute;visibility:visible;mso-wrap-style:square" from="7048,15525" to="21812,15525" o:connectortype="straight" o:gfxdata="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" strokecolor="white [3212]" strokeweight="3pt"/>
+                      <v:line id="直線接點 40" o:spid="_x0000_s1074" style="position:absolute;visibility:visible;mso-wrap-style:square" from="7048,6191" to="21812,6191" o:connectortype="straight" o:gfxdata="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" strokecolor="white [3212]" strokeweight="3pt"/>
+                      <v:line id="直線接點 48" o:spid="_x0000_s1075" style="position:absolute;visibility:visible;mso-wrap-style:square" from="0,0" to="27622,0" o:connectortype="straight" o:gfxdata="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" strokecolor="white [3212]" strokeweight="3pt"/>
+                      <v:line id="直線接點 33" o:spid="_x0000_s1076" style="position:absolute;visibility:visible;mso-wrap-style:square" from="7048,0" to="7048,32670" o:connectortype="straight" o:gfxdata="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" strokecolor="white [3212]" strokeweight="3pt"/>
+                      <v:line id="直線接點 34" o:spid="_x0000_s1077" style="position:absolute;visibility:visible;mso-wrap-style:square" from="19050,0" to="19050,32670" o:connectortype="straight" o:gfxdata="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" strokecolor="white [3212]" strokeweight="3pt"/>
+                      <v:line id="直線接點 35" o:spid="_x0000_s1078" style="position:absolute;visibility:visible;mso-wrap-style:square" from="666,32670" to="28289,32670" o:connectortype="straight" o:gfxdata="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" strokecolor="white [3212]" strokeweight="3pt"/>
+                      <v:line id="直線接點 83" o:spid="_x0000_s1079" style="position:absolute;visibility:visible;mso-wrap-style:square" from="7048,3048" to="21812,3048" o:connectortype="straight" o:gfxdata="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" strokecolor="white [3212]" strokeweight="3pt"/>
+                      <v:line id="直線接點 84" o:spid="_x0000_s1080" style="position:absolute;visibility:visible;mso-wrap-style:square" from="7048,9048" to="21812,9048" o:connectortype="straight" o:gfxdata="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" strokecolor="white [3212]" strokeweight="3pt"/>
+                      <v:line id="直線接點 85" o:spid="_x0000_s1081" style="position:absolute;visibility:visible;mso-wrap-style:square" from="7048,12287" to="21812,12287" o:connectortype="straight" o:gfxdata="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" strokecolor="white [3212]" strokeweight="3pt"/>
+                      <v:line id="直線接點 86" o:spid="_x0000_s1082" style="position:absolute;visibility:visible;mso-wrap-style:square" from="7048,18764" to="21812,18764" o:connectortype="straight" o:gfxdata="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" strokecolor="white [3212]" strokeweight="3pt"/>
+                      <v:line id="直線接點 87" o:spid="_x0000_s1083" style="position:absolute;visibility:visible;mso-wrap-style:square" from="7048,22002" to="21812,22002" o:connectortype="straight" o:gfxdata="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" strokecolor="white [3212]" strokeweight="3pt"/>
+                      <v:line id="直線接點 88" o:spid="_x0000_s1084" style="position:absolute;visibility:visible;mso-wrap-style:square" from="7048,25431" to="21812,25431" o:connectortype="straight" o:gfxdata="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" strokecolor="white [3212]" strokeweight="3pt"/>
+                      <v:line id="直線接點 89" o:spid="_x0000_s1085" style="position:absolute;visibility:visible;mso-wrap-style:square" from="7048,28956" to="21812,28956" o:connectortype="straight" o:gfxdata="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" strokecolor="white [3212]" strokeweight="3pt"/>
+                    </v:group>
+                  </v:group>
+                </v:group>
+              </v:group>
+            </w:pict>
+          </mc:Fallback>
+        </mc:AlternateContent>
+      </w:r>
+      <w:r>
+        <w:rPr>
+          <w:noProof/>
+        </w:rPr>
+        <mc:AlternateContent>
+          <mc:Choice Requires="wps">
+            <w:drawing>
+              <wp:anchor distT="0" distB="0" distL="114300" distR="114300" simplePos="0" relativeHeight="251715584" behindDoc="0" locked="0" layoutInCell="1" allowOverlap="1" wp14:anchorId="1972C7F4" wp14:editId="636D940F">
+                <wp:simplePos x="0" y="0"/>
+                <wp:positionH relativeFrom="column">
+                  <wp:posOffset>76200</wp:posOffset>
+                </wp:positionH>
+                <wp:positionV relativeFrom="paragraph">
+                  <wp:posOffset>5648325</wp:posOffset>
+                </wp:positionV>
+                <wp:extent cx="5229225" cy="635"/>
+                <wp:effectExtent l="0" t="0" r="9525" b="0"/>
+                <wp:wrapNone/>
+                <wp:docPr id="49" name="文字方塊 49"/>
+                <wp:cNvGraphicFramePr/>
+                <a:graphic xmlns:a="http://schemas.openxmlformats.org/drawingml/2006/main">
+                  <a:graphicData uri="http://schemas.microsoft.com/office/word/2010/wordprocessingShape">
+                    <wps:wsp>
+                      <wps:cNvSpPr txBox="1"/>
+                      <wps:spPr>
+                        <a:xfrm>
+                          <a:off x="0" y="0"/>
+                          <a:ext cx="5229225" cy="635"/>
+                        </a:xfrm>
+                        <a:prstGeom prst="rect">
+                          <a:avLst/>
+                        </a:prstGeom>
+                        <a:solidFill>
+                          <a:prstClr val="white"/>
+                        </a:solidFill>
+                        <a:ln>
+                          <a:noFill/>
+                        </a:ln>
+                        <a:effectLst/>
+                      </wps:spPr>
+                      <wps:txbx>
+                        <w:txbxContent>
+                          <w:p>
+                            <w:pPr>
+                              <w:pStyle w:val="a9"/>
+                              <w:rPr>
+                                <w:noProof/>
+                              </w:rPr>
+                            </w:pPr>
+                            <w:r>
+                              <w:rPr>
+                                <w:rFonts w:hint="eastAsia"/>
+                              </w:rPr>
+                              <w:t>圖</w:t>
+                            </w:r>
+                            <w:r>
+                              <w:rPr>
+                                <w:rFonts w:hint="eastAsia"/>
+                              </w:rPr>
+                              <w:t xml:space="preserve"> </w:t>
+                            </w:r>
+                            <w:r>
+                              <w:fldChar w:fldCharType="begin"/>
+                            </w:r>
+                            <w:r>
+                              <w:instrText xml:space="preserve"> </w:instrText>
+                            </w:r>
+                            <w:r>
+                              <w:rPr>
+                                <w:rFonts w:hint="eastAsia"/>
+                              </w:rPr>
+                              <w:instrText xml:space="preserve">SEQ </w:instrText>
+                            </w:r>
+                            <w:r>
+                              <w:rPr>
+                                <w:rFonts w:hint="eastAsia"/>
+                              </w:rPr>
+                              <w:instrText>圖</w:instrText>
+                            </w:r>
+                            <w:r>
+                              <w:rPr>
+                                <w:rFonts w:hint="eastAsia"/>
+                              </w:rPr>
+                              <w:instrText xml:space="preserve"> \* ARABIC</w:instrText>
+                            </w:r>
+                            <w:r>
+                              <w:instrText xml:space="preserve"> </w:instrText>
+                            </w:r>
+                            <w:r>
+                              <w:fldChar w:fldCharType="separate"/>
+                            </w:r>
+                            <w:r>
+                              <w:rPr>
+                                <w:noProof/>
+                              </w:rPr>
+                              <w:t>3</w:t>
+                            </w:r>
+                            <w:r>
+                              <w:fldChar w:fldCharType="end"/>
+                            </w:r>
+                            <w:r>
+                              <w:rPr>
+                                <w:rFonts w:hint="eastAsia"/>
+                              </w:rPr>
+                              <w:t xml:space="preserve"> </w:t>
+                            </w:r>
+                            <w:r>
+                              <w:rPr>
+                                <w:rFonts w:hint="eastAsia"/>
+                              </w:rPr>
+                              <w:t>第三關</w:t>
+                            </w:r>
+                          </w:p>
+                        </w:txbxContent>
+                      </wps:txbx>
+                      <wps:bodyPr rot="0" spcFirstLastPara="0" vertOverflow="overflow" horzOverflow="overflow" vert="horz" wrap="square" lIns="0" tIns="0" rIns="0" bIns="0" numCol="1" spcCol="0" rtlCol="0" fromWordArt="0" anchor="t" anchorCtr="0" forceAA="0" compatLnSpc="1">
+                        <a:prstTxWarp prst="textNoShape">
+                          <a:avLst/>
+                        </a:prstTxWarp>
+                        <a:spAutoFit/>
+                      </wps:bodyPr>
+                    </wps:wsp>
+                  </a:graphicData>
+                </a:graphic>
+              </wp:anchor>
+            </w:drawing>
+          </mc:Choice>
+          <mc:Fallback>
+            <w:pict>
+              <v:shape id="文字方塊 49" o:spid="_x0000_s1086" type="#_x0000_t202" style="position:absolute;margin-left:6pt;margin-top:444.75pt;width:411.75pt;height:.05pt;z-index:251715584;visibility:visible;mso-wrap-style:square;mso-wrap-distance-left:9pt;mso-wrap-distance-top:0;mso-wrap-distance-right:9pt;mso-wrap-distance-bottom:0;mso-position-horizontal:absolute;mso-position-horizontal-relative:text;mso-position-vertical:absolute;mso-position-vertical-relative:text;v-text-anchor:top" o:gfxdata="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" stroked="f">
+                <v:textbox style="mso-fit-shape-to-text:t" inset="0,0,0,0">
+                  <w:txbxContent>
+                    <w:p>
+                      <w:pPr>
+                        <w:pStyle w:val="a9"/>
+                        <w:rPr>
+                          <w:noProof/>
+                        </w:rPr>
+                      </w:pPr>
+                      <w:r>
+                        <w:rPr>
+                          <w:rFonts w:hint="eastAsia"/>
+                        </w:rPr>
+                        <w:t>圖</w:t>
+                      </w:r>
+                      <w:r>
+                        <w:rPr>
+                          <w:rFonts w:hint="eastAsia"/>
+                        </w:rPr>
+                        <w:t xml:space="preserve"> </w:t>
+                      </w:r>
+                      <w:r>
+                        <w:fldChar w:fldCharType="begin"/>
+                      </w:r>
+                      <w:r>
+                        <w:instrText xml:space="preserve"> </w:instrText>
+                      </w:r>
+                      <w:r>
+                        <w:rPr>
+                          <w:rFonts w:hint="eastAsia"/>
+                        </w:rPr>
+                        <w:instrText xml:space="preserve">SEQ </w:instrText>
+                      </w:r>
+                      <w:r>
+                        <w:rPr>
+                          <w:rFonts w:hint="eastAsia"/>
+                        </w:rPr>
+                        <w:instrText>圖</w:instrText>
+                      </w:r>
+                      <w:r>
+                        <w:rPr>
+                          <w:rFonts w:hint="eastAsia"/>
+                        </w:rPr>
+                        <w:instrText xml:space="preserve"> \* ARABIC</w:instrText>
+                      </w:r>
+                      <w:r>
+                        <w:instrText xml:space="preserve"> </w:instrText>
+                      </w:r>
+                      <w:r>
+                        <w:fldChar w:fldCharType="separate"/>
+                      </w:r>
+                      <w:r>
+                        <w:rPr>
+                          <w:noProof/>
+                        </w:rPr>
+                        <w:t>3</w:t>
+                      </w:r>
+                      <w:r>
+                        <w:fldChar w:fldCharType="end"/>
+                      </w:r>
+                      <w:r>
+                        <w:rPr>
+                          <w:rFonts w:hint="eastAsia"/>
+                        </w:rPr>
+                        <w:t xml:space="preserve"> </w:t>
+                      </w:r>
+                      <w:r>
+                        <w:rPr>
+                          <w:rFonts w:hint="eastAsia"/>
+                        </w:rPr>
+                        <w:t>第三關</w:t>
+                      </w:r>
+                    </w:p>
+                  </w:txbxContent>
+                </v:textbox>
+              </v:shape>
+            </w:pict>
+          </mc:Fallback>
+        </mc:AlternateContent>
+      </w:r>
+    </w:p>
+    <w:p>
+      <w:pPr>
+        <w:widowControl/>
+      </w:pPr>
+      <w:r>
+        <w:br w:type="page"/>
       </w:r>
     </w:p>
     <w:p/>
+    <w:p>
+      <w:pPr>
+        <w:widowControl/>
+      </w:pPr>
+      <w:r>
+        <w:rPr>
+          <w:noProof/>
+        </w:rPr>
+        <mc:AlternateContent>
+          <mc:Choice Requires="wpg">
+            <w:drawing>
+              <wp:anchor distT="0" distB="0" distL="114300" distR="114300" simplePos="0" relativeHeight="251758592" behindDoc="0" locked="0" layoutInCell="1" allowOverlap="1" wp14:anchorId="001D08A2" wp14:editId="74E0F0A3">
+                <wp:simplePos x="0" y="0"/>
+                <wp:positionH relativeFrom="column">
+                  <wp:posOffset>152400</wp:posOffset>
+                </wp:positionH>
+                <wp:positionV relativeFrom="paragraph">
+                  <wp:posOffset>28575</wp:posOffset>
+                </wp:positionV>
+                <wp:extent cx="5286375" cy="5957954"/>
+                <wp:effectExtent l="0" t="0" r="28575" b="24130"/>
+                <wp:wrapNone/>
+                <wp:docPr id="135" name="群組 135"/>
+                <wp:cNvGraphicFramePr/>
+                <a:graphic xmlns:a="http://schemas.openxmlformats.org/drawingml/2006/main">
+                  <a:graphicData uri="http://schemas.microsoft.com/office/word/2010/wordprocessingGroup">
+                    <wpg:wgp>
+                      <wpg:cNvGrpSpPr/>
+                      <wpg:grpSpPr>
+                        <a:xfrm>
+                          <a:off x="0" y="0"/>
+                          <a:ext cx="5286375" cy="5957954"/>
+                          <a:chOff x="0" y="0"/>
+                          <a:chExt cx="5286375" cy="5957954"/>
+                        </a:xfrm>
+                      </wpg:grpSpPr>
+                      <wpg:grpSp>
+                        <wpg:cNvPr id="137" name="群組 137"/>
+                        <wpg:cNvGrpSpPr/>
+                        <wpg:grpSpPr>
+                          <a:xfrm>
+                            <a:off x="142875" y="0"/>
+                            <a:ext cx="4943475" cy="5957954"/>
+                            <a:chOff x="0" y="0"/>
+                            <a:chExt cx="4943475" cy="5957954"/>
+                          </a:xfrm>
+                        </wpg:grpSpPr>
+                        <wps:wsp>
+                          <wps:cNvPr id="138" name="直線接點 138"/>
+                          <wps:cNvCnPr/>
+                          <wps:spPr>
+                            <a:xfrm>
+                              <a:off x="533400" y="1066800"/>
+                              <a:ext cx="1352550" cy="0"/>
+                            </a:xfrm>
+                            <a:prstGeom prst="line">
+                              <a:avLst/>
+                            </a:prstGeom>
+                            <a:ln w="38100">
+                              <a:solidFill>
+                                <a:schemeClr val="tx1"/>
+                              </a:solidFill>
+                            </a:ln>
+                          </wps:spPr>
+                          <wps:style>
+                            <a:lnRef idx="1">
+                              <a:schemeClr val="accent1"/>
+                            </a:lnRef>
+                            <a:fillRef idx="0">
+                              <a:schemeClr val="accent1"/>
+                            </a:fillRef>
+                            <a:effectRef idx="0">
+                              <a:schemeClr val="accent1"/>
+                            </a:effectRef>
+                            <a:fontRef idx="minor">
+                              <a:schemeClr val="tx1"/>
+                            </a:fontRef>
+                          </wps:style>
+                          <wps:bodyPr/>
+                        </wps:wsp>
+                        <wps:wsp>
+                          <wps:cNvPr id="139" name="直線接點 139"/>
+                          <wps:cNvCnPr/>
+                          <wps:spPr>
+                            <a:xfrm>
+                              <a:off x="533400" y="1609725"/>
+                              <a:ext cx="1352550" cy="0"/>
+                            </a:xfrm>
+                            <a:prstGeom prst="line">
+                              <a:avLst/>
+                            </a:prstGeom>
+                            <a:ln w="38100">
+                              <a:solidFill>
+                                <a:schemeClr val="tx1"/>
+                              </a:solidFill>
+                            </a:ln>
+                          </wps:spPr>
+                          <wps:style>
+                            <a:lnRef idx="1">
+                              <a:schemeClr val="accent1"/>
+                            </a:lnRef>
+                            <a:fillRef idx="0">
+                              <a:schemeClr val="accent1"/>
+                            </a:fillRef>
+                            <a:effectRef idx="0">
+                              <a:schemeClr val="accent1"/>
+                            </a:effectRef>
+                            <a:fontRef idx="minor">
+                              <a:schemeClr val="tx1"/>
+                            </a:fontRef>
+                          </wps:style>
+                          <wps:bodyPr/>
+                        </wps:wsp>
+                        <wps:wsp>
+                          <wps:cNvPr id="140" name="直線接點 140"/>
+                          <wps:cNvCnPr/>
+                          <wps:spPr>
+                            <a:xfrm>
+                              <a:off x="1885950" y="1924050"/>
+                              <a:ext cx="1304925" cy="0"/>
+                            </a:xfrm>
+                            <a:prstGeom prst="line">
+                              <a:avLst/>
+                            </a:prstGeom>
+                            <a:ln w="38100">
+                              <a:solidFill>
+                                <a:schemeClr val="tx1"/>
+                              </a:solidFill>
+                            </a:ln>
+                          </wps:spPr>
+                          <wps:style>
+                            <a:lnRef idx="1">
+                              <a:schemeClr val="accent1"/>
+                            </a:lnRef>
+                            <a:fillRef idx="0">
+                              <a:schemeClr val="accent1"/>
+                            </a:fillRef>
+                            <a:effectRef idx="0">
+                              <a:schemeClr val="accent1"/>
+                            </a:effectRef>
+                            <a:fontRef idx="minor">
+                              <a:schemeClr val="tx1"/>
+                            </a:fontRef>
+                          </wps:style>
+                          <wps:bodyPr/>
+                        </wps:wsp>
+                        <wps:wsp>
+                          <wps:cNvPr id="141" name="直線接點 141"/>
+                          <wps:cNvCnPr/>
+                          <wps:spPr>
+                            <a:xfrm>
+                              <a:off x="533400" y="3000375"/>
+                              <a:ext cx="1352550" cy="0"/>
+                            </a:xfrm>
+                            <a:prstGeom prst="line">
+                              <a:avLst/>
+                            </a:prstGeom>
+                            <a:ln w="38100">
+                              <a:solidFill>
+                                <a:schemeClr val="tx1"/>
+                              </a:solidFill>
+                            </a:ln>
+                          </wps:spPr>
+                          <wps:style>
+                            <a:lnRef idx="1">
+                              <a:schemeClr val="accent1"/>
+                            </a:lnRef>
+                            <a:fillRef idx="0">
+                              <a:schemeClr val="accent1"/>
+                            </a:fillRef>
+                            <a:effectRef idx="0">
+                              <a:schemeClr val="accent1"/>
+                            </a:effectRef>
+                            <a:fontRef idx="minor">
+                              <a:schemeClr val="tx1"/>
+                            </a:fontRef>
+                          </wps:style>
+                          <wps:bodyPr/>
+                        </wps:wsp>
+                        <wps:wsp>
+                          <wps:cNvPr id="142" name="直線接點 142"/>
+                          <wps:cNvCnPr/>
+                          <wps:spPr>
+                            <a:xfrm>
+                              <a:off x="533400" y="4143375"/>
+                              <a:ext cx="1352550" cy="0"/>
+                            </a:xfrm>
+                            <a:prstGeom prst="line">
+                              <a:avLst/>
+                            </a:prstGeom>
+                            <a:ln w="38100">
+                              <a:solidFill>
+                                <a:schemeClr val="tx1"/>
+                              </a:solidFill>
+                            </a:ln>
+                          </wps:spPr>
+                          <wps:style>
+                            <a:lnRef idx="1">
+                              <a:schemeClr val="accent1"/>
+                            </a:lnRef>
+                            <a:fillRef idx="0">
+                              <a:schemeClr val="accent1"/>
+                            </a:fillRef>
+                            <a:effectRef idx="0">
+                              <a:schemeClr val="accent1"/>
+                            </a:effectRef>
+                            <a:fontRef idx="minor">
+                              <a:schemeClr val="tx1"/>
+                            </a:fontRef>
+                          </wps:style>
+                          <wps:bodyPr/>
+                        </wps:wsp>
+                        <wps:wsp>
+                          <wps:cNvPr id="143" name="直線接點 143"/>
+                          <wps:cNvCnPr/>
+                          <wps:spPr>
+                            <a:xfrm>
+                              <a:off x="1885950" y="2343150"/>
+                              <a:ext cx="1304925" cy="0"/>
+                            </a:xfrm>
+                            <a:prstGeom prst="line">
+                              <a:avLst/>
+                            </a:prstGeom>
+                            <a:ln w="38100">
+                              <a:solidFill>
+                                <a:schemeClr val="tx1"/>
+                              </a:solidFill>
+                            </a:ln>
+                          </wps:spPr>
+                          <wps:style>
+                            <a:lnRef idx="1">
+                              <a:schemeClr val="accent1"/>
+                            </a:lnRef>
+                            <a:fillRef idx="0">
+                              <a:schemeClr val="accent1"/>
+                            </a:fillRef>
+                            <a:effectRef idx="0">
+                              <a:schemeClr val="accent1"/>
+                            </a:effectRef>
+                            <a:fontRef idx="minor">
+                              <a:schemeClr val="tx1"/>
+                            </a:fontRef>
+                          </wps:style>
+                          <wps:bodyPr/>
+                        </wps:wsp>
+                        <wps:wsp>
+                          <wps:cNvPr id="144" name="直線接點 144"/>
+                          <wps:cNvCnPr/>
+                          <wps:spPr>
+                            <a:xfrm>
+                              <a:off x="1885950" y="2790825"/>
+                              <a:ext cx="1304925" cy="0"/>
+                            </a:xfrm>
+                            <a:prstGeom prst="line">
+                              <a:avLst/>
+                            </a:prstGeom>
+                            <a:ln w="38100">
+                              <a:solidFill>
+                                <a:schemeClr val="tx1"/>
+                              </a:solidFill>
+                            </a:ln>
+                          </wps:spPr>
+                          <wps:style>
+                            <a:lnRef idx="1">
+                              <a:schemeClr val="accent1"/>
+                            </a:lnRef>
+                            <a:fillRef idx="0">
+                              <a:schemeClr val="accent1"/>
+                            </a:fillRef>
+                            <a:effectRef idx="0">
+                              <a:schemeClr val="accent1"/>
+                            </a:effectRef>
+                            <a:fontRef idx="minor">
+                              <a:schemeClr val="tx1"/>
+                            </a:fontRef>
+                          </wps:style>
+                          <wps:bodyPr/>
+                        </wps:wsp>
+                        <wps:wsp>
+                          <wps:cNvPr id="145" name="直線接點 145"/>
+                          <wps:cNvCnPr/>
+                          <wps:spPr>
+                            <a:xfrm>
+                              <a:off x="1885950" y="3762375"/>
+                              <a:ext cx="1304925" cy="0"/>
+                            </a:xfrm>
+                            <a:prstGeom prst="line">
+                              <a:avLst/>
+                            </a:prstGeom>
+                            <a:ln w="38100">
+                              <a:solidFill>
+                                <a:schemeClr val="tx1"/>
+                              </a:solidFill>
+                            </a:ln>
+                          </wps:spPr>
+                          <wps:style>
+                            <a:lnRef idx="1">
+                              <a:schemeClr val="accent1"/>
+                            </a:lnRef>
+                            <a:fillRef idx="0">
+                              <a:schemeClr val="accent1"/>
+                            </a:fillRef>
+                            <a:effectRef idx="0">
+                              <a:schemeClr val="accent1"/>
+                            </a:effectRef>
+                            <a:fontRef idx="minor">
+                              <a:schemeClr val="tx1"/>
+                            </a:fontRef>
+                          </wps:style>
+                          <wps:bodyPr/>
+                        </wps:wsp>
+                        <wps:wsp>
+                          <wps:cNvPr id="146" name="直線接點 146"/>
+                          <wps:cNvCnPr/>
+                          <wps:spPr>
+                            <a:xfrm>
+                              <a:off x="3190875" y="1247775"/>
+                              <a:ext cx="1276350" cy="0"/>
+                            </a:xfrm>
+                            <a:prstGeom prst="line">
+                              <a:avLst/>
+                            </a:prstGeom>
+                            <a:ln w="38100">
+                              <a:solidFill>
+                                <a:schemeClr val="tx1"/>
+                              </a:solidFill>
+                            </a:ln>
+                          </wps:spPr>
+                          <wps:style>
+                            <a:lnRef idx="1">
+                              <a:schemeClr val="accent1"/>
+                            </a:lnRef>
+                            <a:fillRef idx="0">
+                              <a:schemeClr val="accent1"/>
+                            </a:fillRef>
+                            <a:effectRef idx="0">
+                              <a:schemeClr val="accent1"/>
+                            </a:effectRef>
+                            <a:fontRef idx="minor">
+                              <a:schemeClr val="tx1"/>
+                            </a:fontRef>
+                          </wps:style>
+                          <wps:bodyPr/>
+                        </wps:wsp>
+                        <wps:wsp>
+                          <wps:cNvPr id="147" name="直線接點 147"/>
+                          <wps:cNvCnPr/>
+                          <wps:spPr>
+                            <a:xfrm>
+                              <a:off x="3190875" y="2114550"/>
+                              <a:ext cx="1276350" cy="0"/>
+                            </a:xfrm>
+                            <a:prstGeom prst="line">
+                              <a:avLst/>
+                            </a:prstGeom>
+                            <a:ln w="38100">
+                              <a:solidFill>
+                                <a:schemeClr val="tx1"/>
+                              </a:solidFill>
+                            </a:ln>
+                          </wps:spPr>
+                          <wps:style>
+                            <a:lnRef idx="1">
+                              <a:schemeClr val="accent1"/>
+                            </a:lnRef>
+                            <a:fillRef idx="0">
+                              <a:schemeClr val="accent1"/>
+                            </a:fillRef>
+                            <a:effectRef idx="0">
+                              <a:schemeClr val="accent1"/>
+                            </a:effectRef>
+                            <a:fontRef idx="minor">
+                              <a:schemeClr val="tx1"/>
+                            </a:fontRef>
+                          </wps:style>
+                          <wps:bodyPr/>
+                        </wps:wsp>
+                        <wps:wsp>
+                          <wps:cNvPr id="148" name="直線接點 148"/>
+                          <wps:cNvCnPr/>
+                          <wps:spPr>
+                            <a:xfrm>
+                              <a:off x="3190875" y="3362325"/>
+                              <a:ext cx="1276350" cy="0"/>
+                            </a:xfrm>
+                            <a:prstGeom prst="line">
+                              <a:avLst/>
+                            </a:prstGeom>
+                            <a:ln w="38100">
+                              <a:solidFill>
+                                <a:schemeClr val="tx1"/>
+                              </a:solidFill>
+                            </a:ln>
+                          </wps:spPr>
+                          <wps:style>
+                            <a:lnRef idx="1">
+                              <a:schemeClr val="accent1"/>
+                            </a:lnRef>
+                            <a:fillRef idx="0">
+                              <a:schemeClr val="accent1"/>
+                            </a:fillRef>
+                            <a:effectRef idx="0">
+                              <a:schemeClr val="accent1"/>
+                            </a:effectRef>
+                            <a:fontRef idx="minor">
+                              <a:schemeClr val="tx1"/>
+                            </a:fontRef>
+                          </wps:style>
+                          <wps:bodyPr/>
+                        </wps:wsp>
+                        <wps:wsp>
+                          <wps:cNvPr id="149" name="直線接點 149"/>
+                          <wps:cNvCnPr/>
+                          <wps:spPr>
+                            <a:xfrm>
+                              <a:off x="3190875" y="4152900"/>
+                              <a:ext cx="1276350" cy="0"/>
+                            </a:xfrm>
+                            <a:prstGeom prst="line">
+                              <a:avLst/>
+                            </a:prstGeom>
+                            <a:ln w="38100">
+                              <a:solidFill>
+                                <a:schemeClr val="tx1"/>
+                              </a:solidFill>
+                            </a:ln>
+                          </wps:spPr>
+                          <wps:style>
+                            <a:lnRef idx="1">
+                              <a:schemeClr val="accent1"/>
+                            </a:lnRef>
+                            <a:fillRef idx="0">
+                              <a:schemeClr val="accent1"/>
+                            </a:fillRef>
+                            <a:effectRef idx="0">
+                              <a:schemeClr val="accent1"/>
+                            </a:effectRef>
+                            <a:fontRef idx="minor">
+                              <a:schemeClr val="tx1"/>
+                            </a:fontRef>
+                          </wps:style>
+                          <wps:bodyPr/>
+                        </wps:wsp>
+                        <wpg:grpSp>
+                          <wpg:cNvPr id="150" name="群組 150"/>
+                          <wpg:cNvGrpSpPr/>
+                          <wpg:grpSpPr>
+                            <a:xfrm>
+                              <a:off x="0" y="0"/>
+                              <a:ext cx="4943475" cy="5957954"/>
+                              <a:chOff x="0" y="0"/>
+                              <a:chExt cx="4943475" cy="5957954"/>
+                            </a:xfrm>
+                          </wpg:grpSpPr>
+                          <wpg:grpSp>
+                            <wpg:cNvPr id="151" name="群組 151"/>
+                            <wpg:cNvGrpSpPr/>
+                            <wpg:grpSpPr>
+                              <a:xfrm>
+                                <a:off x="123825" y="0"/>
+                                <a:ext cx="4810125" cy="4933950"/>
+                                <a:chOff x="0" y="0"/>
+                                <a:chExt cx="4810125" cy="4933950"/>
+                              </a:xfrm>
+                            </wpg:grpSpPr>
+                            <wpg:grpSp>
+                              <wpg:cNvPr id="152" name="群組 152"/>
+                              <wpg:cNvGrpSpPr/>
+                              <wpg:grpSpPr>
+                                <a:xfrm>
+                                  <a:off x="0" y="9525"/>
+                                  <a:ext cx="876300" cy="4924425"/>
+                                  <a:chOff x="0" y="0"/>
+                                  <a:chExt cx="876300" cy="4924425"/>
+                                </a:xfrm>
+                              </wpg:grpSpPr>
+                              <wps:wsp>
+                                <wps:cNvPr id="153" name="直線接點 153"/>
+                                <wps:cNvCnPr/>
+                                <wps:spPr>
+                                  <a:xfrm>
+                                    <a:off x="409575" y="533400"/>
+                                    <a:ext cx="0" cy="4391025"/>
+                                  </a:xfrm>
+                                  <a:prstGeom prst="line">
+                                    <a:avLst/>
+                                  </a:prstGeom>
+                                  <a:ln w="38100">
+                                    <a:solidFill>
+                                      <a:schemeClr val="tx1"/>
+                                    </a:solidFill>
+                                  </a:ln>
+                                </wps:spPr>
+                                <wps:style>
+                                  <a:lnRef idx="1">
+                                    <a:schemeClr val="accent1"/>
+                                  </a:lnRef>
+                                  <a:fillRef idx="0">
+                                    <a:schemeClr val="accent1"/>
+                                  </a:fillRef>
+                                  <a:effectRef idx="0">
+                                    <a:schemeClr val="accent1"/>
+                                  </a:effectRef>
+                                  <a:fontRef idx="minor">
+                                    <a:schemeClr val="tx1"/>
+                                  </a:fontRef>
+                                </wps:style>
+                                <wps:bodyPr/>
+                              </wps:wsp>
+                              <wps:wsp>
+                                <wps:cNvPr id="154" name="圓角矩形 154"/>
+                                <wps:cNvSpPr/>
+                                <wps:spPr>
+                                  <a:xfrm>
+                                    <a:off x="0" y="0"/>
+                                    <a:ext cx="876300" cy="533400"/>
+                                  </a:xfrm>
+                                  <a:prstGeom prst="roundRect">
+                                    <a:avLst/>
+                                  </a:prstGeom>
+                                  <a:solidFill>
+                                    <a:srgbClr val="00B0F0"/>
+                                  </a:solidFill>
+                                </wps:spPr>
+                                <wps:style>
+                                  <a:lnRef idx="2">
+                                    <a:schemeClr val="accent1">
+                                      <a:shade val="50000"/>
+                                    </a:schemeClr>
+                                  </a:lnRef>
+                                  <a:fillRef idx="1">
+                                    <a:schemeClr val="accent1"/>
+                                  </a:fillRef>
+                                  <a:effectRef idx="0">
+                                    <a:schemeClr val="accent1"/>
+                                  </a:effectRef>
+                                  <a:fontRef idx="minor">
+                                    <a:schemeClr val="lt1"/>
+                                  </a:fontRef>
+                                </wps:style>
+                                <wps:txbx>
+                                  <w:txbxContent>
+                                    <w:p>
+                                      <w:pPr>
+                                        <w:jc w:val="center"/>
+                                        <w:rPr>
+                                          <w:rFonts w:ascii="標楷體" w:eastAsia="標楷體" w:hAnsi="標楷體"/>
+                                          <w:color w:val="FFFF00"/>
+                                          <w:sz w:val="32"/>
+                                          <w:szCs w:val="32"/>
+                                        </w:rPr>
+                                      </w:pPr>
+                                      <w:r>
+                                        <w:rPr>
+                                          <w:rFonts w:ascii="標楷體" w:eastAsia="標楷體" w:hAnsi="標楷體" w:hint="eastAsia"/>
+                                          <w:color w:val="FFFF00"/>
+                                          <w:sz w:val="32"/>
+                                          <w:szCs w:val="32"/>
+                                        </w:rPr>
+                                        <w:t>小寶藏</w:t>
+                                      </w:r>
+                                    </w:p>
+                                  </w:txbxContent>
+                                </wps:txbx>
+                                <wps:bodyPr rot="0" spcFirstLastPara="0" vertOverflow="overflow" horzOverflow="overflow" vert="horz" wrap="square" lIns="91440" tIns="45720" rIns="91440" bIns="45720" numCol="1" spcCol="0" rtlCol="0" fromWordArt="0" anchor="ctr" anchorCtr="0" forceAA="0" compatLnSpc="1">
+                                  <a:prstTxWarp prst="textNoShape">
+                                    <a:avLst/>
+                                  </a:prstTxWarp>
+                                  <a:noAutofit/>
+                                </wps:bodyPr>
+                              </wps:wsp>
+                            </wpg:grpSp>
+                            <wpg:grpSp>
+                              <wpg:cNvPr id="155" name="群組 155"/>
+                              <wpg:cNvGrpSpPr/>
+                              <wpg:grpSpPr>
+                                <a:xfrm>
+                                  <a:off x="1352550" y="0"/>
+                                  <a:ext cx="876300" cy="4924425"/>
+                                  <a:chOff x="0" y="0"/>
+                                  <a:chExt cx="876300" cy="4924425"/>
+                                </a:xfrm>
+                              </wpg:grpSpPr>
+                              <wps:wsp>
+                                <wps:cNvPr id="156" name="直線接點 156"/>
+                                <wps:cNvCnPr/>
+                                <wps:spPr>
+                                  <a:xfrm>
+                                    <a:off x="409575" y="533400"/>
+                                    <a:ext cx="0" cy="4391025"/>
+                                  </a:xfrm>
+                                  <a:prstGeom prst="line">
+                                    <a:avLst/>
+                                  </a:prstGeom>
+                                  <a:ln w="38100">
+                                    <a:solidFill>
+                                      <a:schemeClr val="tx1"/>
+                                    </a:solidFill>
+                                  </a:ln>
+                                </wps:spPr>
+                                <wps:style>
+                                  <a:lnRef idx="1">
+                                    <a:schemeClr val="accent1"/>
+                                  </a:lnRef>
+                                  <a:fillRef idx="0">
+                                    <a:schemeClr val="accent1"/>
+                                  </a:fillRef>
+                                  <a:effectRef idx="0">
+                                    <a:schemeClr val="accent1"/>
+                                  </a:effectRef>
+                                  <a:fontRef idx="minor">
+                                    <a:schemeClr val="tx1"/>
+                                  </a:fontRef>
+                                </wps:style>
+                                <wps:bodyPr/>
+                              </wps:wsp>
+                              <wps:wsp>
+                                <wps:cNvPr id="157" name="圓角矩形 157"/>
+                                <wps:cNvSpPr/>
+                                <wps:spPr>
+                                  <a:xfrm>
+                                    <a:off x="0" y="0"/>
+                                    <a:ext cx="876300" cy="533400"/>
+                                  </a:xfrm>
+                                  <a:prstGeom prst="roundRect">
+                                    <a:avLst/>
+                                  </a:prstGeom>
+                                  <a:solidFill>
+                                    <a:srgbClr val="00B0F0"/>
+                                  </a:solidFill>
+                                </wps:spPr>
+                                <wps:style>
+                                  <a:lnRef idx="2">
+                                    <a:schemeClr val="accent1">
+                                      <a:shade val="50000"/>
+                                    </a:schemeClr>
+                                  </a:lnRef>
+                                  <a:fillRef idx="1">
+                                    <a:schemeClr val="accent1"/>
+                                  </a:fillRef>
+                                  <a:effectRef idx="0">
+                                    <a:schemeClr val="accent1"/>
+                                  </a:effectRef>
+                                  <a:fontRef idx="minor">
+                                    <a:schemeClr val="lt1"/>
+                                  </a:fontRef>
+                                </wps:style>
+                                <wps:txbx>
+                                  <w:txbxContent>
+                                    <w:p>
+                                      <w:pPr>
+                                        <w:jc w:val="center"/>
+                                        <w:rPr>
+                                          <w:rFonts w:ascii="標楷體" w:eastAsia="標楷體" w:hAnsi="標楷體"/>
+                                          <w:color w:val="FFFF00"/>
+                                          <w:sz w:val="32"/>
+                                          <w:szCs w:val="32"/>
+                                        </w:rPr>
+                                      </w:pPr>
+                                      <w:r>
+                                        <w:rPr>
+                                          <w:rFonts w:ascii="標楷體" w:eastAsia="標楷體" w:hAnsi="標楷體" w:hint="eastAsia"/>
+                                          <w:color w:val="FFFF00"/>
+                                          <w:sz w:val="32"/>
+                                          <w:szCs w:val="32"/>
+                                        </w:rPr>
+                                        <w:t>大寶藏</w:t>
+                                      </w:r>
+                                    </w:p>
+                                  </w:txbxContent>
+                                </wps:txbx>
+                                <wps:bodyPr rot="0" spcFirstLastPara="0" vertOverflow="overflow" horzOverflow="overflow" vert="horz" wrap="square" lIns="91440" tIns="45720" rIns="91440" bIns="45720" numCol="1" spcCol="0" rtlCol="0" fromWordArt="0" anchor="ctr" anchorCtr="0" forceAA="0" compatLnSpc="1">
+                                  <a:prstTxWarp prst="textNoShape">
+                                    <a:avLst/>
+                                  </a:prstTxWarp>
+                                  <a:noAutofit/>
+                                </wps:bodyPr>
+                              </wps:wsp>
+                            </wpg:grpSp>
+                            <wpg:grpSp>
+                              <wpg:cNvPr id="158" name="群組 158"/>
+                              <wpg:cNvGrpSpPr/>
+                              <wpg:grpSpPr>
+                                <a:xfrm>
+                                  <a:off x="2657475" y="9525"/>
+                                  <a:ext cx="876300" cy="4924425"/>
+                                  <a:chOff x="0" y="0"/>
+                                  <a:chExt cx="876300" cy="4924425"/>
+                                </a:xfrm>
+                              </wpg:grpSpPr>
+                              <wps:wsp>
+                                <wps:cNvPr id="159" name="直線接點 159"/>
+                                <wps:cNvCnPr/>
+                                <wps:spPr>
+                                  <a:xfrm>
+                                    <a:off x="409575" y="533400"/>
+                                    <a:ext cx="0" cy="4391025"/>
+                                  </a:xfrm>
+                                  <a:prstGeom prst="line">
+                                    <a:avLst/>
+                                  </a:prstGeom>
+                                  <a:ln w="38100">
+                                    <a:solidFill>
+                                      <a:schemeClr val="tx1"/>
+                                    </a:solidFill>
+                                  </a:ln>
+                                </wps:spPr>
+                                <wps:style>
+                                  <a:lnRef idx="1">
+                                    <a:schemeClr val="accent1"/>
+                                  </a:lnRef>
+                                  <a:fillRef idx="0">
+                                    <a:schemeClr val="accent1"/>
+                                  </a:fillRef>
+                                  <a:effectRef idx="0">
+                                    <a:schemeClr val="accent1"/>
+                                  </a:effectRef>
+                                  <a:fontRef idx="minor">
+                                    <a:schemeClr val="tx1"/>
+                                  </a:fontRef>
+                                </wps:style>
+                                <wps:bodyPr/>
+                              </wps:wsp>
+                              <wps:wsp>
+                                <wps:cNvPr id="160" name="圓角矩形 160"/>
+                                <wps:cNvSpPr/>
+                                <wps:spPr>
+                                  <a:xfrm>
+                                    <a:off x="0" y="0"/>
+                                    <a:ext cx="876300" cy="533400"/>
+                                  </a:xfrm>
+                                  <a:prstGeom prst="roundRect">
+                                    <a:avLst/>
+                                  </a:prstGeom>
+                                  <a:solidFill>
+                                    <a:srgbClr val="00B0F0"/>
+                                  </a:solidFill>
+                                </wps:spPr>
+                                <wps:style>
+                                  <a:lnRef idx="2">
+                                    <a:schemeClr val="accent1">
+                                      <a:shade val="50000"/>
+                                    </a:schemeClr>
+                                  </a:lnRef>
+                                  <a:fillRef idx="1">
+                                    <a:schemeClr val="accent1"/>
+                                  </a:fillRef>
+                                  <a:effectRef idx="0">
+                                    <a:schemeClr val="accent1"/>
+                                  </a:effectRef>
+                                  <a:fontRef idx="minor">
+                                    <a:schemeClr val="lt1"/>
+                                  </a:fontRef>
+                                </wps:style>
+                                <wps:txbx>
+                                  <w:txbxContent>
+                                    <w:p>
+                                      <w:pPr>
+                                        <w:jc w:val="center"/>
+                                        <w:rPr>
+                                          <w:rFonts w:ascii="標楷體" w:eastAsia="標楷體" w:hAnsi="標楷體"/>
+                                          <w:color w:val="FFFF00"/>
+                                          <w:sz w:val="32"/>
+                                          <w:szCs w:val="32"/>
+                                        </w:rPr>
+                                      </w:pPr>
+                                      <w:r>
+                                        <w:rPr>
+                                          <w:rFonts w:ascii="標楷體" w:eastAsia="標楷體" w:hAnsi="標楷體" w:hint="eastAsia"/>
+                                          <w:color w:val="FFFF00"/>
+                                          <w:sz w:val="32"/>
+                                          <w:szCs w:val="32"/>
+                                        </w:rPr>
+                                        <w:t>陷阱</w:t>
+                                      </w:r>
+                                    </w:p>
+                                  </w:txbxContent>
+                                </wps:txbx>
+                                <wps:bodyPr rot="0" spcFirstLastPara="0" vertOverflow="overflow" horzOverflow="overflow" vert="horz" wrap="square" lIns="91440" tIns="45720" rIns="91440" bIns="45720" numCol="1" spcCol="0" rtlCol="0" fromWordArt="0" anchor="ctr" anchorCtr="0" forceAA="0" compatLnSpc="1">
+                                  <a:prstTxWarp prst="textNoShape">
+                                    <a:avLst/>
+                                  </a:prstTxWarp>
+                                  <a:noAutofit/>
+                                </wps:bodyPr>
+                              </wps:wsp>
+                            </wpg:grpSp>
+                            <wpg:grpSp>
+                              <wpg:cNvPr id="161" name="群組 161"/>
+                              <wpg:cNvGrpSpPr/>
+                              <wpg:grpSpPr>
+                                <a:xfrm>
+                                  <a:off x="3933825" y="0"/>
+                                  <a:ext cx="876300" cy="4924425"/>
+                                  <a:chOff x="0" y="0"/>
+                                  <a:chExt cx="876300" cy="4924425"/>
+                                </a:xfrm>
+                              </wpg:grpSpPr>
+                              <wps:wsp>
+                                <wps:cNvPr id="162" name="直線接點 162"/>
+                                <wps:cNvCnPr/>
+                                <wps:spPr>
+                                  <a:xfrm>
+                                    <a:off x="409575" y="533400"/>
+                                    <a:ext cx="0" cy="4391025"/>
+                                  </a:xfrm>
+                                  <a:prstGeom prst="line">
+                                    <a:avLst/>
+                                  </a:prstGeom>
+                                  <a:ln w="38100">
+                                    <a:solidFill>
+                                      <a:schemeClr val="tx1"/>
+                                    </a:solidFill>
+                                  </a:ln>
+                                </wps:spPr>
+                                <wps:style>
+                                  <a:lnRef idx="1">
+                                    <a:schemeClr val="accent1"/>
+                                  </a:lnRef>
+                                  <a:fillRef idx="0">
+                                    <a:schemeClr val="accent1"/>
+                                  </a:fillRef>
+                                  <a:effectRef idx="0">
+                                    <a:schemeClr val="accent1"/>
+                                  </a:effectRef>
+                                  <a:fontRef idx="minor">
+                                    <a:schemeClr val="tx1"/>
+                                  </a:fontRef>
+                                </wps:style>
+                                <wps:bodyPr/>
+                              </wps:wsp>
+                              <wps:wsp>
+                                <wps:cNvPr id="163" name="圓角矩形 163"/>
+                                <wps:cNvSpPr/>
+                                <wps:spPr>
+                                  <a:xfrm>
+                                    <a:off x="0" y="0"/>
+                                    <a:ext cx="876300" cy="533400"/>
+                                  </a:xfrm>
+                                  <a:prstGeom prst="roundRect">
+                                    <a:avLst/>
+                                  </a:prstGeom>
+                                  <a:solidFill>
+                                    <a:srgbClr val="00B0F0"/>
+                                  </a:solidFill>
+                                </wps:spPr>
+                                <wps:style>
+                                  <a:lnRef idx="2">
+                                    <a:schemeClr val="accent1">
+                                      <a:shade val="50000"/>
+                                    </a:schemeClr>
+                                  </a:lnRef>
+                                  <a:fillRef idx="1">
+                                    <a:schemeClr val="accent1"/>
+                                  </a:fillRef>
+                                  <a:effectRef idx="0">
+                                    <a:schemeClr val="accent1"/>
+                                  </a:effectRef>
+                                  <a:fontRef idx="minor">
+                                    <a:schemeClr val="lt1"/>
+                                  </a:fontRef>
+                                </wps:style>
+                                <wps:txbx>
+                                  <w:txbxContent>
+                                    <w:p>
+                                      <w:pPr>
+                                        <w:jc w:val="center"/>
+                                        <w:rPr>
+                                          <w:rFonts w:ascii="標楷體" w:eastAsia="標楷體" w:hAnsi="標楷體"/>
+                                          <w:color w:val="FFFF00"/>
+                                          <w:sz w:val="28"/>
+                                          <w:szCs w:val="28"/>
+                                        </w:rPr>
+                                      </w:pPr>
+                                      <w:r>
+                                        <w:rPr>
+                                          <w:rFonts w:ascii="標楷體" w:eastAsia="標楷體" w:hAnsi="標楷體" w:hint="eastAsia"/>
+                                          <w:color w:val="FFFF00"/>
+                                          <w:sz w:val="28"/>
+                                          <w:szCs w:val="28"/>
+                                        </w:rPr>
+                                        <w:t>真寶藏</w:t>
+                                      </w:r>
+                                    </w:p>
+                                  </w:txbxContent>
+                                </wps:txbx>
+                                <wps:bodyPr rot="0" spcFirstLastPara="0" vertOverflow="overflow" horzOverflow="overflow" vert="horz" wrap="square" lIns="91440" tIns="45720" rIns="91440" bIns="45720" numCol="1" spcCol="0" rtlCol="0" fromWordArt="0" anchor="ctr" anchorCtr="0" forceAA="0" compatLnSpc="1">
+                                  <a:prstTxWarp prst="textNoShape">
+                                    <a:avLst/>
+                                  </a:prstTxWarp>
+                                  <a:noAutofit/>
+                                </wps:bodyPr>
+                              </wps:wsp>
+                            </wpg:grpSp>
+                          </wpg:grpSp>
+                          <wps:wsp>
+                            <wps:cNvPr id="164" name="橢圓 164"/>
+                            <wps:cNvSpPr/>
+                            <wps:spPr>
+                              <a:xfrm>
+                                <a:off x="0" y="4933950"/>
+                                <a:ext cx="1076325" cy="1024004"/>
+                              </a:xfrm>
+                              <a:prstGeom prst="ellipse">
+                                <a:avLst/>
+                              </a:prstGeom>
+                            </wps:spPr>
+                            <wps:style>
+                              <a:lnRef idx="2">
+                                <a:schemeClr val="accent1">
+                                  <a:shade val="50000"/>
+                                </a:schemeClr>
+                              </a:lnRef>
+                              <a:fillRef idx="1">
+                                <a:schemeClr val="accent1"/>
+                              </a:fillRef>
+                              <a:effectRef idx="0">
+                                <a:schemeClr val="accent1"/>
+                              </a:effectRef>
+                              <a:fontRef idx="minor">
+                                <a:schemeClr val="lt1"/>
+                              </a:fontRef>
+                            </wps:style>
+                            <wps:txbx>
+                              <w:txbxContent>
+                                <w:p>
+                                  <w:pPr>
+                                    <w:jc w:val="center"/>
+                                    <w:rPr>
+                                      <w:snapToGrid w:val="0"/>
+                                      <w:szCs w:val="24"/>
+                                    </w:rPr>
+                                  </w:pPr>
+                                  <w:r>
+                                    <w:rPr>
+                                      <w:rFonts w:hint="eastAsia"/>
+                                      <w:snapToGrid w:val="0"/>
+                                      <w:szCs w:val="24"/>
+                                    </w:rPr>
+                                    <w:t>寶藏路線</w:t>
+                                  </w:r>
+                                  <w:r>
+                                    <w:rPr>
+                                      <w:rFonts w:hint="eastAsia"/>
+                                      <w:snapToGrid w:val="0"/>
+                                      <w:szCs w:val="24"/>
+                                    </w:rPr>
+                                    <w:t>A</w:t>
+                                  </w:r>
+                                </w:p>
+                              </w:txbxContent>
+                            </wps:txbx>
+                            <wps:bodyPr rot="0" spcFirstLastPara="0" vertOverflow="overflow" horzOverflow="overflow" vert="horz" wrap="square" lIns="91440" tIns="45720" rIns="91440" bIns="45720" numCol="1" spcCol="0" rtlCol="0" fromWordArt="0" anchor="ctr" anchorCtr="0" forceAA="0" compatLnSpc="1">
+                              <a:prstTxWarp prst="textNoShape">
+                                <a:avLst/>
+                              </a:prstTxWarp>
+                              <a:noAutofit/>
+                            </wps:bodyPr>
+                          </wps:wsp>
+                          <wps:wsp>
+                            <wps:cNvPr id="165" name="橢圓 165"/>
+                            <wps:cNvSpPr/>
+                            <wps:spPr>
+                              <a:xfrm>
+                                <a:off x="1276350" y="4933950"/>
+                                <a:ext cx="1076325" cy="1023620"/>
+                              </a:xfrm>
+                              <a:prstGeom prst="ellipse">
+                                <a:avLst/>
+                              </a:prstGeom>
+                            </wps:spPr>
+                            <wps:style>
+                              <a:lnRef idx="2">
+                                <a:schemeClr val="accent1">
+                                  <a:shade val="50000"/>
+                                </a:schemeClr>
+                              </a:lnRef>
+                              <a:fillRef idx="1">
+                                <a:schemeClr val="accent1"/>
+                              </a:fillRef>
+                              <a:effectRef idx="0">
+                                <a:schemeClr val="accent1"/>
+                              </a:effectRef>
+                              <a:fontRef idx="minor">
+                                <a:schemeClr val="lt1"/>
+                              </a:fontRef>
+                            </wps:style>
+                            <wps:txbx>
+                              <w:txbxContent>
+                                <w:p>
+                                  <w:pPr>
+                                    <w:jc w:val="center"/>
+                                    <w:rPr>
+                                      <w:snapToGrid w:val="0"/>
+                                      <w:szCs w:val="24"/>
+                                    </w:rPr>
+                                  </w:pPr>
+                                  <w:r>
+                                    <w:rPr>
+                                      <w:rFonts w:hint="eastAsia"/>
+                                      <w:snapToGrid w:val="0"/>
+                                      <w:szCs w:val="24"/>
+                                    </w:rPr>
+                                    <w:t>寶藏路線</w:t>
+                                  </w:r>
+                                  <w:r>
+                                    <w:rPr>
+                                      <w:rFonts w:hint="eastAsia"/>
+                                      <w:snapToGrid w:val="0"/>
+                                      <w:szCs w:val="24"/>
+                                    </w:rPr>
+                                    <w:t>B</w:t>
+                                  </w:r>
+                                </w:p>
+                              </w:txbxContent>
+                            </wps:txbx>
+                            <wps:bodyPr rot="0" spcFirstLastPara="0" vertOverflow="overflow" horzOverflow="overflow" vert="horz" wrap="square" lIns="91440" tIns="45720" rIns="91440" bIns="45720" numCol="1" spcCol="0" rtlCol="0" fromWordArt="0" anchor="ctr" anchorCtr="0" forceAA="0" compatLnSpc="1">
+                              <a:prstTxWarp prst="textNoShape">
+                                <a:avLst/>
+                              </a:prstTxWarp>
+                              <a:noAutofit/>
+                            </wps:bodyPr>
+                          </wps:wsp>
+                          <wps:wsp>
+                            <wps:cNvPr id="166" name="橢圓 166"/>
+                            <wps:cNvSpPr/>
+                            <wps:spPr>
+                              <a:xfrm>
+                                <a:off x="2590800" y="4933950"/>
+                                <a:ext cx="1076325" cy="1023620"/>
+                              </a:xfrm>
+                              <a:prstGeom prst="ellipse">
+                                <a:avLst/>
+                              </a:prstGeom>
+                            </wps:spPr>
+                            <wps:style>
+                              <a:lnRef idx="2">
+                                <a:schemeClr val="accent1">
+                                  <a:shade val="50000"/>
+                                </a:schemeClr>
+                              </a:lnRef>
+                              <a:fillRef idx="1">
+                                <a:schemeClr val="accent1"/>
+                              </a:fillRef>
+                              <a:effectRef idx="0">
+                                <a:schemeClr val="accent1"/>
+                              </a:effectRef>
+                              <a:fontRef idx="minor">
+                                <a:schemeClr val="lt1"/>
+                              </a:fontRef>
+                            </wps:style>
+                            <wps:txbx>
+                              <w:txbxContent>
+                                <w:p>
+                                  <w:pPr>
+                                    <w:jc w:val="center"/>
+                                    <w:rPr>
+                                      <w:snapToGrid w:val="0"/>
+                                      <w:szCs w:val="24"/>
+                                    </w:rPr>
+                                  </w:pPr>
+                                  <w:r>
+                                    <w:rPr>
+                                      <w:rFonts w:hint="eastAsia"/>
+                                      <w:snapToGrid w:val="0"/>
+                                      <w:szCs w:val="24"/>
+                                    </w:rPr>
+                                    <w:t>寶藏路線</w:t>
+                                  </w:r>
+                                  <w:r>
+                                    <w:rPr>
+                                      <w:rFonts w:hint="eastAsia"/>
+                                      <w:snapToGrid w:val="0"/>
+                                      <w:szCs w:val="24"/>
+                                    </w:rPr>
+                                    <w:t>C</w:t>
+                                  </w:r>
+                                </w:p>
+                              </w:txbxContent>
+                            </wps:txbx>
+                            <wps:bodyPr rot="0" spcFirstLastPara="0" vertOverflow="overflow" horzOverflow="overflow" vert="horz" wrap="square" lIns="91440" tIns="45720" rIns="91440" bIns="45720" numCol="1" spcCol="0" rtlCol="0" fromWordArt="0" anchor="ctr" anchorCtr="0" forceAA="0" compatLnSpc="1">
+                              <a:prstTxWarp prst="textNoShape">
+                                <a:avLst/>
+                              </a:prstTxWarp>
+                              <a:noAutofit/>
+                            </wps:bodyPr>
+                          </wps:wsp>
+                          <wps:wsp>
+                            <wps:cNvPr id="167" name="橢圓 167"/>
+                            <wps:cNvSpPr/>
+                            <wps:spPr>
+                              <a:xfrm>
+                                <a:off x="3867150" y="4924425"/>
+                                <a:ext cx="1076325" cy="1023620"/>
+                              </a:xfrm>
+                              <a:prstGeom prst="ellipse">
+                                <a:avLst/>
+                              </a:prstGeom>
+                            </wps:spPr>
+                            <wps:style>
+                              <a:lnRef idx="2">
+                                <a:schemeClr val="accent1">
+                                  <a:shade val="50000"/>
+                                </a:schemeClr>
+                              </a:lnRef>
+                              <a:fillRef idx="1">
+                                <a:schemeClr val="accent1"/>
+                              </a:fillRef>
+                              <a:effectRef idx="0">
+                                <a:schemeClr val="accent1"/>
+                              </a:effectRef>
+                              <a:fontRef idx="minor">
+                                <a:schemeClr val="lt1"/>
+                              </a:fontRef>
+                            </wps:style>
+                            <wps:txbx>
+                              <w:txbxContent>
+                                <w:p>
+                                  <w:pPr>
+                                    <w:jc w:val="center"/>
+                                    <w:rPr>
+                                      <w:snapToGrid w:val="0"/>
+                                      <w:szCs w:val="24"/>
+                                    </w:rPr>
+                                  </w:pPr>
+                                  <w:r>
+                                    <w:rPr>
+                                      <w:rFonts w:hint="eastAsia"/>
+                                      <w:snapToGrid w:val="0"/>
+                                      <w:szCs w:val="24"/>
+                                    </w:rPr>
+                                    <w:t>寶藏路線</w:t>
+                                  </w:r>
+                                  <w:r>
+                                    <w:rPr>
+                                      <w:rFonts w:hint="eastAsia"/>
+                                      <w:snapToGrid w:val="0"/>
+                                      <w:szCs w:val="24"/>
+                                    </w:rPr>
+                                    <w:t>D</w:t>
+                                  </w:r>
+                                </w:p>
+                              </w:txbxContent>
+                            </wps:txbx>
+                            <wps:bodyPr rot="0" spcFirstLastPara="0" vertOverflow="overflow" horzOverflow="overflow" vert="horz" wrap="square" lIns="91440" tIns="45720" rIns="91440" bIns="45720" numCol="1" spcCol="0" rtlCol="0" fromWordArt="0" anchor="ctr" anchorCtr="0" forceAA="0" compatLnSpc="1">
+                              <a:prstTxWarp prst="textNoShape">
+                                <a:avLst/>
+                              </a:prstTxWarp>
+                              <a:noAutofit/>
+                            </wps:bodyPr>
+                          </wps:wsp>
+                        </wpg:grpSp>
+                      </wpg:grpSp>
+                      <wps:wsp>
+                        <wps:cNvPr id="136" name="矩形 136"/>
+                        <wps:cNvSpPr/>
+                        <wps:spPr>
+                          <a:xfrm>
+                            <a:off x="0" y="666750"/>
+                            <a:ext cx="5286375" cy="3838575"/>
+                          </a:xfrm>
+                          <a:prstGeom prst="rect">
+                            <a:avLst/>
+                          </a:prstGeom>
+                          <a:solidFill>
+                            <a:schemeClr val="bg1"/>
+                          </a:solidFill>
+                          <a:ln>
+                            <a:solidFill>
+                              <a:srgbClr val="FFFF00"/>
+                            </a:solidFill>
+                          </a:ln>
+                        </wps:spPr>
+                        <wps:style>
+                          <a:lnRef idx="2">
+                            <a:schemeClr val="accent1">
+                              <a:shade val="50000"/>
+                            </a:schemeClr>
+                          </a:lnRef>
+                          <a:fillRef idx="1">
+                            <a:schemeClr val="accent1"/>
+                          </a:fillRef>
+                          <a:effectRef idx="0">
+                            <a:schemeClr val="accent1"/>
+                          </a:effectRef>
+                          <a:fontRef idx="minor">
+                            <a:schemeClr val="lt1"/>
+                          </a:fontRef>
+                        </wps:style>
+                        <wps:txbx>
+                          <w:txbxContent>
+                            <w:p>
+                              <w:pPr>
+                                <w:jc w:val="center"/>
+                                <w:rPr>
+                                  <w:color w:val="000000" w:themeColor="text1"/>
+                                  <w:sz w:val="144"/>
+                                  <w:szCs w:val="144"/>
+                                </w:rPr>
+                              </w:pPr>
+                              <w:r>
+                                <w:rPr>
+                                  <w:rFonts w:hint="eastAsia"/>
+                                  <w:color w:val="000000" w:themeColor="text1"/>
+                                  <w:sz w:val="144"/>
+                                  <w:szCs w:val="144"/>
+                                </w:rPr>
+                                <w:t>遮蔽</w:t>
+                              </w:r>
+                              <w:r>
+                                <w:rPr>
+                                  <w:rFonts w:hint="eastAsia"/>
+                                  <w:color w:val="000000" w:themeColor="text1"/>
+                                  <w:sz w:val="144"/>
+                                  <w:szCs w:val="144"/>
+                                </w:rPr>
+                                <w:t>海報</w:t>
+                              </w:r>
+                            </w:p>
+                          </w:txbxContent>
+                        </wps:txbx>
+                        <wps:bodyPr rot="0" spcFirstLastPara="0" vertOverflow="overflow" horzOverflow="overflow" vert="horz" wrap="square" lIns="91440" tIns="45720" rIns="91440" bIns="45720" numCol="1" spcCol="0" rtlCol="0" fromWordArt="0" anchor="ctr" anchorCtr="0" forceAA="0" compatLnSpc="1">
+                          <a:prstTxWarp prst="textNoShape">
+                            <a:avLst/>
+                          </a:prstTxWarp>
+                          <a:noAutofit/>
+                        </wps:bodyPr>
+                      </wps:wsp>
+                    </wpg:wgp>
+                  </a:graphicData>
+                </a:graphic>
+                <wp14:sizeRelV relativeFrom="margin">
+                  <wp14:pctHeight>0</wp14:pctHeight>
+                </wp14:sizeRelV>
+              </wp:anchor>
+            </w:drawing>
+          </mc:Choice>
+          <mc:Fallback>
+            <w:pict>
+              <v:group id="群組 135" o:spid="_x0000_s1087" style="position:absolute;margin-left:12pt;margin-top:2.25pt;width:416.25pt;height:469.15pt;z-index:251758592;mso-height-relative:margin" coordsize="52863,59579" o:gfxdata="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">
+                <v:group id="群組 137" o:spid="_x0000_s1088" style="position:absolute;left:1428;width:49435;height:59579" coordsize="49434,59579" o:gfxdata="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">
+                  <v:line id="直線接點 138" o:spid="_x0000_s1089" style="position:absolute;visibility:visible;mso-wrap-style:square" from="5334,10668" to="18859,10668" o:connectortype="straight" o:gfxdata="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" strokecolor="black [3213]" strokeweight="3pt"/>
+                  <v:line id="直線接點 139" o:spid="_x0000_s1090" style="position:absolute;visibility:visible;mso-wrap-style:square" from="5334,16097" to="18859,16097" o:connectortype="straight" o:gfxdata="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" strokecolor="black [3213]" strokeweight="3pt"/>
+                  <v:line id="直線接點 140" o:spid="_x0000_s1091" style="position:absolute;visibility:visible;mso-wrap-style:square" from="18859,19240" to="31908,19240" o:connectortype="straight" o:gfxdata="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" strokecolor="black [3213]" strokeweight="3pt"/>
+                  <v:line id="直線接點 141" o:spid="_x0000_s1092" style="position:absolute;visibility:visible;mso-wrap-style:square" from="5334,30003" to="18859,30003" o:connectortype="straight" o:gfxdata="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" strokecolor="black [3213]" strokeweight="3pt"/>
+                  <v:line id="直線接點 142" o:spid="_x0000_s1093" style="position:absolute;visibility:visible;mso-wrap-style:square" from="5334,41433" to="18859,41433" o:connectortype="straight" o:gfxdata="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" strokecolor="black [3213]" strokeweight="3pt"/>
+                  <v:line id="直線接點 143" o:spid="_x0000_s1094" style="position:absolute;visibility:visible;mso-wrap-style:square" from="18859,23431" to="31908,23431" o:connectortype="straight" o:gfxdata="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" strokecolor="black [3213]" strokeweight="3pt"/>
+                  <v:line id="直線接點 144" o:spid="_x0000_s1095" style="position:absolute;visibility:visible;mso-wrap-style:square" from="18859,27908" to="31908,27908" o:connectortype="straight" o:gfxdata="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" strokecolor="black [3213]" strokeweight="3pt"/>
+                  <v:line id="直線接點 145" o:spid="_x0000_s1096" style="position:absolute;visibility:visible;mso-wrap-style:square" from="18859,37623" to="31908,37623" o:connectortype="straight" o:gfxdata="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" strokecolor="black [3213]" strokeweight="3pt"/>
+                  <v:line id="直線接點 146" o:spid="_x0000_s1097" style="position:absolute;visibility:visible;mso-wrap-style:square" from="31908,12477" to="44672,12477" o:connectortype="straight" o:gfxdata="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" strokecolor="black [3213]" strokeweight="3pt"/>
+                  <v:line id="直線接點 147" o:spid="_x0000_s1098" style="position:absolute;visibility:visible;mso-wrap-style:square" from="31908,21145" to="44672,21145" o:connectortype="straight" o:gfxdata="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" strokecolor="black [3213]" strokeweight="3pt"/>
+                  <v:line id="直線接點 148" o:spid="_x0000_s1099" style="position:absolute;visibility:visible;mso-wrap-style:square" from="31908,33623" to="44672,33623" o:connectortype="straight" o:gfxdata="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" strokecolor="black [3213]" strokeweight="3pt"/>
+                  <v:line id="直線接點 149" o:spid="_x0000_s1100" style="position:absolute;visibility:visible;mso-wrap-style:square" from="31908,41529" to="44672,41529" o:connectortype="straight" o:gfxdata="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" strokecolor="black [3213]" strokeweight="3pt"/>
+                  <v:group id="群組 150" o:spid="_x0000_s1101" style="position:absolute;width:49434;height:59579" coordsize="49434,59579" o:gfxdata="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">
+                    <v:group id="群組 151" o:spid="_x0000_s1102" style="position:absolute;left:1238;width:48101;height:49339" coordsize="48101,49339" o:gfxdata="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">
+                      <v:group id="群組 152" o:spid="_x0000_s1103" style="position:absolute;top:95;width:8763;height:49244" coordsize="8763,49244" o:gfxdata="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">
+                        <v:line id="直線接點 153" o:spid="_x0000_s1104" style="position:absolute;visibility:visible;mso-wrap-style:square" from="4095,5334" to="4095,49244" o:connectortype="straight" o:gfxdata="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" strokecolor="black [3213]" strokeweight="3pt"/>
+                        <v:roundrect id="圓角矩形 154" o:spid="_x0000_s1105" style="position:absolute;width:8763;height:5334;visibility:visible;mso-wrap-style:square;v-text-anchor:middle" arcsize="10923f" o:gfxdata="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" fillcolor="#00b0f0" strokecolor="#243f60 [1604]" strokeweight="2pt">
+                          <v:textbox>
+                            <w:txbxContent>
+                              <w:p>
+                                <w:pPr>
+                                  <w:jc w:val="center"/>
+                                  <w:rPr>
+                                    <w:rFonts w:ascii="標楷體" w:eastAsia="標楷體" w:hAnsi="標楷體"/>
+                                    <w:color w:val="FFFF00"/>
+                                    <w:sz w:val="32"/>
+                                    <w:szCs w:val="32"/>
+                                  </w:rPr>
+                                </w:pPr>
+                                <w:r>
+                                  <w:rPr>
+                                    <w:rFonts w:ascii="標楷體" w:eastAsia="標楷體" w:hAnsi="標楷體" w:hint="eastAsia"/>
+                                    <w:color w:val="FFFF00"/>
+                                    <w:sz w:val="32"/>
+                                    <w:szCs w:val="32"/>
+                                  </w:rPr>
+                                  <w:t>小寶藏</w:t>
+                                </w:r>
+                              </w:p>
+                            </w:txbxContent>
+                          </v:textbox>
+                        </v:roundrect>
+                      </v:group>
+                      <v:group id="群組 155" o:spid="_x0000_s1106" style="position:absolute;left:13525;width:8763;height:49244" coordsize="8763,49244" o:gfxdata="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">
+                        <v:line id="直線接點 156" o:spid="_x0000_s1107" style="position:absolute;visibility:visible;mso-wrap-style:square" from="4095,5334" to="4095,49244" o:connectortype="straight" o:gfxdata="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" strokecolor="black [3213]" strokeweight="3pt"/>
+                        <v:roundrect id="圓角矩形 157" o:spid="_x0000_s1108" style="position:absolute;width:8763;height:5334;visibility:visible;mso-wrap-style:square;v-text-anchor:middle" arcsize="10923f" o:gfxdata="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" fillcolor="#00b0f0" strokecolor="#243f60 [1604]" strokeweight="2pt">
+                          <v:textbox>
+                            <w:txbxContent>
+                              <w:p>
+                                <w:pPr>
+                                  <w:jc w:val="center"/>
+                                  <w:rPr>
+                                    <w:rFonts w:ascii="標楷體" w:eastAsia="標楷體" w:hAnsi="標楷體"/>
+                                    <w:color w:val="FFFF00"/>
+                                    <w:sz w:val="32"/>
+                                    <w:szCs w:val="32"/>
+                                  </w:rPr>
+                                </w:pPr>
+                                <w:r>
+                                  <w:rPr>
+                                    <w:rFonts w:ascii="標楷體" w:eastAsia="標楷體" w:hAnsi="標楷體" w:hint="eastAsia"/>
+                                    <w:color w:val="FFFF00"/>
+                                    <w:sz w:val="32"/>
+                                    <w:szCs w:val="32"/>
+                                  </w:rPr>
+                                  <w:t>大寶藏</w:t>
+                                </w:r>
+                              </w:p>
+                            </w:txbxContent>
+                          </v:textbox>
+                        </v:roundrect>
+                      </v:group>
+                      <v:group id="群組 158" o:spid="_x0000_s1109" style="position:absolute;left:26574;top:95;width:8763;height:49244" coordsize="8763,49244" o:gfxdata="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">
+                        <v:line id="直線接點 159" o:spid="_x0000_s1110" style="position:absolute;visibility:visible;mso-wrap-style:square" from="4095,5334" to="4095,49244" o:connectortype="straight" o:gfxdata="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" strokecolor="black [3213]" strokeweight="3pt"/>
+                        <v:roundrect id="圓角矩形 160" o:spid="_x0000_s1111" style="position:absolute;width:8763;height:5334;visibility:visible;mso-wrap-style:square;v-text-anchor:middle" arcsize="10923f" o:gfxdata="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" fillcolor="#00b0f0" strokecolor="#243f60 [1604]" strokeweight="2pt">
+                          <v:textbox>
+                            <w:txbxContent>
+                              <w:p>
+                                <w:pPr>
+                                  <w:jc w:val="center"/>
+                                  <w:rPr>
+                                    <w:rFonts w:ascii="標楷體" w:eastAsia="標楷體" w:hAnsi="標楷體"/>
+                                    <w:color w:val="FFFF00"/>
+                                    <w:sz w:val="32"/>
+                                    <w:szCs w:val="32"/>
+                                  </w:rPr>
+                                </w:pPr>
+                                <w:r>
+                                  <w:rPr>
+                                    <w:rFonts w:ascii="標楷體" w:eastAsia="標楷體" w:hAnsi="標楷體" w:hint="eastAsia"/>
+                                    <w:color w:val="FFFF00"/>
+                                    <w:sz w:val="32"/>
+                                    <w:szCs w:val="32"/>
+                                  </w:rPr>
+                                  <w:t>陷阱</w:t>
+                                </w:r>
+                              </w:p>
+                            </w:txbxContent>
+                          </v:textbox>
+                        </v:roundrect>
+                      </v:group>
+                      <v:group id="群組 161" o:spid="_x0000_s1112" style="position:absolute;left:39338;width:8763;height:49244" coordsize="8763,49244" o:gfxdata="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">
+                        <v:line id="直線接點 162" o:spid="_x0000_s1113" style="position:absolute;visibility:visible;mso-wrap-style:square" from="4095,5334" to="4095,49244" o:connectortype="straight" o:gfxdata="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" strokecolor="black [3213]" strokeweight="3pt"/>
+                        <v:roundrect id="圓角矩形 163" o:spid="_x0000_s1114" style="position:absolute;width:8763;height:5334;visibility:visible;mso-wrap-style:square;v-text-anchor:middle" arcsize="10923f" o:gfxdata="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" fillcolor="#00b0f0" strokecolor="#243f60 [1604]" strokeweight="2pt">
+                          <v:textbox>
+                            <w:txbxContent>
+                              <w:p>
+                                <w:pPr>
+                                  <w:jc w:val="center"/>
+                                  <w:rPr>
+                                    <w:rFonts w:ascii="標楷體" w:eastAsia="標楷體" w:hAnsi="標楷體"/>
+                                    <w:color w:val="FFFF00"/>
+                                    <w:sz w:val="28"/>
+                                    <w:szCs w:val="28"/>
+                                  </w:rPr>
+                                </w:pPr>
+                                <w:r>
+                                  <w:rPr>
+                                    <w:rFonts w:ascii="標楷體" w:eastAsia="標楷體" w:hAnsi="標楷體" w:hint="eastAsia"/>
+                                    <w:color w:val="FFFF00"/>
+                                    <w:sz w:val="28"/>
+                                    <w:szCs w:val="28"/>
+                                  </w:rPr>
+                                  <w:t>真寶藏</w:t>
+                                </w:r>
+                              </w:p>
+                            </w:txbxContent>
+                          </v:textbox>
+                        </v:roundrect>
+                      </v:group>
+                    </v:group>
+                    <v:oval id="橢圓 164" o:spid="_x0000_s1115" style="position:absolute;top:49339;width:10763;height:10240;visibility:visible;mso-wrap-style:square;v-text-anchor:middle" o:gfxdata="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" fillcolor="#4f81bd [3204]" strokecolor="#243f60 [1604]" strokeweight="2pt">
+                      <v:textbox>
+                        <w:txbxContent>
+                          <w:p>
+                            <w:pPr>
+                              <w:jc w:val="center"/>
+                              <w:rPr>
+                                <w:snapToGrid w:val="0"/>
+                                <w:szCs w:val="24"/>
+                              </w:rPr>
+                            </w:pPr>
+                            <w:r>
+                              <w:rPr>
+                                <w:rFonts w:hint="eastAsia"/>
+                                <w:snapToGrid w:val="0"/>
+                                <w:szCs w:val="24"/>
+                              </w:rPr>
+                              <w:t>寶藏路線</w:t>
+                            </w:r>
+                            <w:r>
+                              <w:rPr>
+                                <w:rFonts w:hint="eastAsia"/>
+                                <w:snapToGrid w:val="0"/>
+                                <w:szCs w:val="24"/>
+                              </w:rPr>
+                              <w:t>A</w:t>
+                            </w:r>
+                          </w:p>
+                        </w:txbxContent>
+                      </v:textbox>
+                    </v:oval>
+                    <v:oval id="橢圓 165" o:spid="_x0000_s1116" style="position:absolute;left:12763;top:49339;width:10763;height:10236;visibility:visible;mso-wrap-style:square;v-text-anchor:middle" o:gfxdata="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" fillcolor="#4f81bd [3204]" strokecolor="#243f60 [1604]" strokeweight="2pt">
+                      <v:textbox>
+                        <w:txbxContent>
+                          <w:p>
+                            <w:pPr>
+                              <w:jc w:val="center"/>
+                              <w:rPr>
+                                <w:snapToGrid w:val="0"/>
+                                <w:szCs w:val="24"/>
+                              </w:rPr>
+                            </w:pPr>
+                            <w:r>
+                              <w:rPr>
+                                <w:rFonts w:hint="eastAsia"/>
+                                <w:snapToGrid w:val="0"/>
+                                <w:szCs w:val="24"/>
+                              </w:rPr>
+                              <w:t>寶藏路線</w:t>
+                            </w:r>
+                            <w:r>
+                              <w:rPr>
+                                <w:rFonts w:hint="eastAsia"/>
+                                <w:snapToGrid w:val="0"/>
+                                <w:szCs w:val="24"/>
+                              </w:rPr>
+                              <w:t>B</w:t>
+                            </w:r>
+                          </w:p>
+                        </w:txbxContent>
+                      </v:textbox>
+                    </v:oval>
+                    <v:oval id="橢圓 166" o:spid="_x0000_s1117" style="position:absolute;left:25908;top:49339;width:10763;height:10236;visibility:visible;mso-wrap-style:square;v-text-anchor:middle" o:gfxdata="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" fillcolor="#4f81bd [3204]" strokecolor="#243f60 [1604]" strokeweight="2pt">
+                      <v:textbox>
+                        <w:txbxContent>
+                          <w:p>
+                            <w:pPr>
+                              <w:jc w:val="center"/>
+                              <w:rPr>
+                                <w:snapToGrid w:val="0"/>
+                                <w:szCs w:val="24"/>
+                              </w:rPr>
+                            </w:pPr>
+                            <w:r>
+                              <w:rPr>
+                                <w:rFonts w:hint="eastAsia"/>
+                                <w:snapToGrid w:val="0"/>
+                                <w:szCs w:val="24"/>
+                              </w:rPr>
+                              <w:t>寶藏路線</w:t>
+                            </w:r>
+                            <w:r>
+                              <w:rPr>
+                                <w:rFonts w:hint="eastAsia"/>
+                                <w:snapToGrid w:val="0"/>
+                                <w:szCs w:val="24"/>
+                              </w:rPr>
+                              <w:t>C</w:t>
+                            </w:r>
+                          </w:p>
+                        </w:txbxContent>
+                      </v:textbox>
+                    </v:oval>
+                    <v:oval id="橢圓 167" o:spid="_x0000_s1118" style="position:absolute;left:38671;top:49244;width:10763;height:10236;visibility:visible;mso-wrap-style:square;v-text-anchor:middle" o:gfxdata="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" fillcolor="#4f81bd [3204]" strokecolor="#243f60 [1604]" strokeweight="2pt">
+                      <v:textbox>
+                        <w:txbxContent>
+                          <w:p>
+                            <w:pPr>
+                              <w:jc w:val="center"/>
+                              <w:rPr>
+                                <w:snapToGrid w:val="0"/>
+                                <w:szCs w:val="24"/>
+                              </w:rPr>
+                            </w:pPr>
+                            <w:r>
+                              <w:rPr>
+                                <w:rFonts w:hint="eastAsia"/>
+                                <w:snapToGrid w:val="0"/>
+                                <w:szCs w:val="24"/>
+                              </w:rPr>
+                              <w:t>寶藏路線</w:t>
+                            </w:r>
+                            <w:r>
+                              <w:rPr>
+                                <w:rFonts w:hint="eastAsia"/>
+                                <w:snapToGrid w:val="0"/>
+                                <w:szCs w:val="24"/>
+                              </w:rPr>
+                              <w:t>D</w:t>
+                            </w:r>
+                          </w:p>
+                        </w:txbxContent>
+                      </v:textbox>
+                    </v:oval>
+                  </v:group>
+                </v:group>
+                <v:rect id="矩形 136" o:spid="_x0000_s1119" style="position:absolute;top:6667;width:52863;height:38386;visibility:visible;mso-wrap-style:square;v-text-anchor:middle" o:gfxdata="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" fillcolor="white [3212]" strokecolor="yellow" strokeweight="2pt">
+                  <v:textbox>
+                    <w:txbxContent>
+                      <w:p>
+                        <w:pPr>
+                          <w:jc w:val="center"/>
+                          <w:rPr>
+                            <w:color w:val="000000" w:themeColor="text1"/>
+                            <w:sz w:val="144"/>
+                            <w:szCs w:val="144"/>
+                          </w:rPr>
+                        </w:pPr>
+                        <w:r>
+                          <w:rPr>
+                            <w:rFonts w:hint="eastAsia"/>
+                            <w:color w:val="000000" w:themeColor="text1"/>
+                            <w:sz w:val="144"/>
+                            <w:szCs w:val="144"/>
+                          </w:rPr>
+                          <w:t>遮蔽</w:t>
+                        </w:r>
+                        <w:r>
+                          <w:rPr>
+                            <w:rFonts w:hint="eastAsia"/>
+                            <w:color w:val="000000" w:themeColor="text1"/>
+                            <w:sz w:val="144"/>
+                            <w:szCs w:val="144"/>
+                          </w:rPr>
+                          <w:t>海報</w:t>
+                        </w:r>
+                      </w:p>
+                    </w:txbxContent>
+                  </v:textbox>
+                </v:rect>
+              </v:group>
+            </w:pict>
+          </mc:Fallback>
+        </mc:AlternateContent>
+      </w:r>
+      <w:r>
+        <w:br w:type="page"/>
+      </w:r>
+      <w:bookmarkStart w:id="0" w:name="_GoBack"/>
+      <w:r>
+        <w:rPr>
+          <w:noProof/>
+        </w:rPr>
+        <w:lastRenderedPageBreak/>
+        <mc:AlternateContent>
+          <mc:Choice Requires="wpg">
+            <w:drawing>
+              <wp:anchor distT="0" distB="0" distL="114300" distR="114300" simplePos="0" relativeHeight="251756544" behindDoc="0" locked="0" layoutInCell="1" allowOverlap="1" wp14:anchorId="152C7204" wp14:editId="651EB4AE">
+                <wp:simplePos x="0" y="0"/>
+                <wp:positionH relativeFrom="column">
+                  <wp:posOffset>0</wp:posOffset>
+                </wp:positionH>
+                <wp:positionV relativeFrom="paragraph">
+                  <wp:posOffset>104775</wp:posOffset>
+                </wp:positionV>
+                <wp:extent cx="5286375" cy="5957954"/>
+                <wp:effectExtent l="0" t="0" r="28575" b="24130"/>
+                <wp:wrapNone/>
+                <wp:docPr id="134" name="群組 134"/>
+                <wp:cNvGraphicFramePr/>
+                <a:graphic xmlns:a="http://schemas.openxmlformats.org/drawingml/2006/main">
+                  <a:graphicData uri="http://schemas.microsoft.com/office/word/2010/wordprocessingGroup">
+                    <wpg:wgp>
+                      <wpg:cNvGrpSpPr/>
+                      <wpg:grpSpPr>
+                        <a:xfrm>
+                          <a:off x="0" y="0"/>
+                          <a:ext cx="5286375" cy="5957954"/>
+                          <a:chOff x="0" y="0"/>
+                          <a:chExt cx="5286375" cy="5957954"/>
+                        </a:xfrm>
+                      </wpg:grpSpPr>
+                      <wps:wsp>
+                        <wps:cNvPr id="96" name="矩形 96"/>
+                        <wps:cNvSpPr/>
+                        <wps:spPr>
+                          <a:xfrm>
+                            <a:off x="0" y="666750"/>
+                            <a:ext cx="5286375" cy="3838575"/>
+                          </a:xfrm>
+                          <a:prstGeom prst="rect">
+                            <a:avLst/>
+                          </a:prstGeom>
+                          <a:solidFill>
+                            <a:schemeClr val="bg1"/>
+                          </a:solidFill>
+                          <a:ln>
+                            <a:solidFill>
+                              <a:srgbClr val="FFFF00"/>
+                            </a:solidFill>
+                          </a:ln>
+                        </wps:spPr>
+                        <wps:style>
+                          <a:lnRef idx="2">
+                            <a:schemeClr val="accent1">
+                              <a:shade val="50000"/>
+                            </a:schemeClr>
+                          </a:lnRef>
+                          <a:fillRef idx="1">
+                            <a:schemeClr val="accent1"/>
+                          </a:fillRef>
+                          <a:effectRef idx="0">
+                            <a:schemeClr val="accent1"/>
+                          </a:effectRef>
+                          <a:fontRef idx="minor">
+                            <a:schemeClr val="lt1"/>
+                          </a:fontRef>
+                        </wps:style>
+                        <wps:bodyPr rot="0" spcFirstLastPara="0" vertOverflow="overflow" horzOverflow="overflow" vert="horz" wrap="square" lIns="91440" tIns="45720" rIns="91440" bIns="45720" numCol="1" spcCol="0" rtlCol="0" fromWordArt="0" anchor="ctr" anchorCtr="0" forceAA="0" compatLnSpc="1">
+                          <a:prstTxWarp prst="textNoShape">
+                            <a:avLst/>
+                          </a:prstTxWarp>
+                          <a:noAutofit/>
+                        </wps:bodyPr>
+                      </wps:wsp>
+                      <wpg:grpSp>
+                        <wpg:cNvPr id="133" name="群組 133"/>
+                        <wpg:cNvGrpSpPr/>
+                        <wpg:grpSpPr>
+                          <a:xfrm>
+                            <a:off x="142875" y="0"/>
+                            <a:ext cx="4943475" cy="5957954"/>
+                            <a:chOff x="0" y="0"/>
+                            <a:chExt cx="4943475" cy="5957954"/>
+                          </a:xfrm>
+                        </wpg:grpSpPr>
+                        <wps:wsp>
+                          <wps:cNvPr id="114" name="直線接點 114"/>
+                          <wps:cNvCnPr/>
+                          <wps:spPr>
+                            <a:xfrm>
+                              <a:off x="533400" y="1066800"/>
+                              <a:ext cx="1352550" cy="0"/>
+                            </a:xfrm>
+                            <a:prstGeom prst="line">
+                              <a:avLst/>
+                            </a:prstGeom>
+                            <a:ln w="38100">
+                              <a:solidFill>
+                                <a:schemeClr val="tx1"/>
+                              </a:solidFill>
+                            </a:ln>
+                          </wps:spPr>
+                          <wps:style>
+                            <a:lnRef idx="1">
+                              <a:schemeClr val="accent1"/>
+                            </a:lnRef>
+                            <a:fillRef idx="0">
+                              <a:schemeClr val="accent1"/>
+                            </a:fillRef>
+                            <a:effectRef idx="0">
+                              <a:schemeClr val="accent1"/>
+                            </a:effectRef>
+                            <a:fontRef idx="minor">
+                              <a:schemeClr val="tx1"/>
+                            </a:fontRef>
+                          </wps:style>
+                          <wps:bodyPr/>
+                        </wps:wsp>
+                        <wps:wsp>
+                          <wps:cNvPr id="115" name="直線接點 115"/>
+                          <wps:cNvCnPr/>
+                          <wps:spPr>
+                            <a:xfrm>
+                              <a:off x="533400" y="1609725"/>
+                              <a:ext cx="1352550" cy="0"/>
+                            </a:xfrm>
+                            <a:prstGeom prst="line">
+                              <a:avLst/>
+                            </a:prstGeom>
+                            <a:ln w="38100">
+                              <a:solidFill>
+                                <a:schemeClr val="tx1"/>
+                              </a:solidFill>
+                            </a:ln>
+                          </wps:spPr>
+                          <wps:style>
+                            <a:lnRef idx="1">
+                              <a:schemeClr val="accent1"/>
+                            </a:lnRef>
+                            <a:fillRef idx="0">
+                              <a:schemeClr val="accent1"/>
+                            </a:fillRef>
+                            <a:effectRef idx="0">
+                              <a:schemeClr val="accent1"/>
+                            </a:effectRef>
+                            <a:fontRef idx="minor">
+                              <a:schemeClr val="tx1"/>
+                            </a:fontRef>
+                          </wps:style>
+                          <wps:bodyPr/>
+                        </wps:wsp>
+                        <wps:wsp>
+                          <wps:cNvPr id="116" name="直線接點 116"/>
+                          <wps:cNvCnPr/>
+                          <wps:spPr>
+                            <a:xfrm>
+                              <a:off x="1885950" y="1924050"/>
+                              <a:ext cx="1304925" cy="0"/>
+                            </a:xfrm>
+                            <a:prstGeom prst="line">
+                              <a:avLst/>
+                            </a:prstGeom>
+                            <a:ln w="38100">
+                              <a:solidFill>
+                                <a:schemeClr val="tx1"/>
+                              </a:solidFill>
+                            </a:ln>
+                          </wps:spPr>
+                          <wps:style>
+                            <a:lnRef idx="1">
+                              <a:schemeClr val="accent1"/>
+                            </a:lnRef>
+                            <a:fillRef idx="0">
+                              <a:schemeClr val="accent1"/>
+                            </a:fillRef>
+                            <a:effectRef idx="0">
+                              <a:schemeClr val="accent1"/>
+                            </a:effectRef>
+                            <a:fontRef idx="minor">
+                              <a:schemeClr val="tx1"/>
+                            </a:fontRef>
+                          </wps:style>
+                          <wps:bodyPr/>
+                        </wps:wsp>
+                        <wps:wsp>
+                          <wps:cNvPr id="117" name="直線接點 117"/>
+                          <wps:cNvCnPr/>
+                          <wps:spPr>
+                            <a:xfrm>
+                              <a:off x="533400" y="3000375"/>
+                              <a:ext cx="1352550" cy="0"/>
+                            </a:xfrm>
+                            <a:prstGeom prst="line">
+                              <a:avLst/>
+                            </a:prstGeom>
+                            <a:ln w="38100">
+                              <a:solidFill>
+                                <a:schemeClr val="tx1"/>
+                              </a:solidFill>
+                            </a:ln>
+                          </wps:spPr>
+                          <wps:style>
+                            <a:lnRef idx="1">
+                              <a:schemeClr val="accent1"/>
+                            </a:lnRef>
+                            <a:fillRef idx="0">
+                              <a:schemeClr val="accent1"/>
+                            </a:fillRef>
+                            <a:effectRef idx="0">
+                              <a:schemeClr val="accent1"/>
+                            </a:effectRef>
+                            <a:fontRef idx="minor">
+                              <a:schemeClr val="tx1"/>
+                            </a:fontRef>
+                          </wps:style>
+                          <wps:bodyPr/>
+                        </wps:wsp>
+                        <wps:wsp>
+                          <wps:cNvPr id="118" name="直線接點 118"/>
+                          <wps:cNvCnPr/>
+                          <wps:spPr>
+                            <a:xfrm>
+                              <a:off x="533400" y="4143375"/>
+                              <a:ext cx="1352550" cy="0"/>
+                            </a:xfrm>
+                            <a:prstGeom prst="line">
+                              <a:avLst/>
+                            </a:prstGeom>
+                            <a:ln w="38100">
+                              <a:solidFill>
+                                <a:schemeClr val="tx1"/>
+                              </a:solidFill>
+                            </a:ln>
+                          </wps:spPr>
+                          <wps:style>
+                            <a:lnRef idx="1">
+                              <a:schemeClr val="accent1"/>
+                            </a:lnRef>
+                            <a:fillRef idx="0">
+                              <a:schemeClr val="accent1"/>
+                            </a:fillRef>
+                            <a:effectRef idx="0">
+                              <a:schemeClr val="accent1"/>
+                            </a:effectRef>
+                            <a:fontRef idx="minor">
+                              <a:schemeClr val="tx1"/>
+                            </a:fontRef>
+                          </wps:style>
+                          <wps:bodyPr/>
+                        </wps:wsp>
+                        <wps:wsp>
+                          <wps:cNvPr id="119" name="直線接點 119"/>
+                          <wps:cNvCnPr/>
+                          <wps:spPr>
+                            <a:xfrm>
+                              <a:off x="1885950" y="2343150"/>
+                              <a:ext cx="1304925" cy="0"/>
+                            </a:xfrm>
+                            <a:prstGeom prst="line">
+                              <a:avLst/>
+                            </a:prstGeom>
+                            <a:ln w="38100">
+                              <a:solidFill>
+                                <a:schemeClr val="tx1"/>
+                              </a:solidFill>
+                            </a:ln>
+                          </wps:spPr>
+                          <wps:style>
+                            <a:lnRef idx="1">
+                              <a:schemeClr val="accent1"/>
+                            </a:lnRef>
+                            <a:fillRef idx="0">
+                              <a:schemeClr val="accent1"/>
+                            </a:fillRef>
+                            <a:effectRef idx="0">
+                              <a:schemeClr val="accent1"/>
+                            </a:effectRef>
+                            <a:fontRef idx="minor">
+                              <a:schemeClr val="tx1"/>
+                            </a:fontRef>
+                          </wps:style>
+                          <wps:bodyPr/>
+                        </wps:wsp>
+                        <wps:wsp>
+                          <wps:cNvPr id="120" name="直線接點 120"/>
+                          <wps:cNvCnPr/>
+                          <wps:spPr>
+                            <a:xfrm>
+                              <a:off x="1885950" y="2790825"/>
+                              <a:ext cx="1304925" cy="0"/>
+                            </a:xfrm>
+                            <a:prstGeom prst="line">
+                              <a:avLst/>
+                            </a:prstGeom>
+                            <a:ln w="38100">
+                              <a:solidFill>
+                                <a:schemeClr val="tx1"/>
+                              </a:solidFill>
+                            </a:ln>
+                          </wps:spPr>
+                          <wps:style>
+                            <a:lnRef idx="1">
+                              <a:schemeClr val="accent1"/>
+                            </a:lnRef>
+                            <a:fillRef idx="0">
+                              <a:schemeClr val="accent1"/>
+                            </a:fillRef>
+                            <a:effectRef idx="0">
+                              <a:schemeClr val="accent1"/>
+                            </a:effectRef>
+                            <a:fontRef idx="minor">
+                              <a:schemeClr val="tx1"/>
+                            </a:fontRef>
+                          </wps:style>
+                          <wps:bodyPr/>
+                        </wps:wsp>
+                        <wps:wsp>
+                          <wps:cNvPr id="121" name="直線接點 121"/>
+                          <wps:cNvCnPr/>
+                          <wps:spPr>
+                            <a:xfrm>
+                              <a:off x="1885950" y="3762375"/>
+                              <a:ext cx="1304925" cy="0"/>
+                            </a:xfrm>
+                            <a:prstGeom prst="line">
+                              <a:avLst/>
+                            </a:prstGeom>
+                            <a:ln w="38100">
+                              <a:solidFill>
+                                <a:schemeClr val="tx1"/>
+                              </a:solidFill>
+                            </a:ln>
+                          </wps:spPr>
+                          <wps:style>
+                            <a:lnRef idx="1">
+                              <a:schemeClr val="accent1"/>
+                            </a:lnRef>
+                            <a:fillRef idx="0">
+                              <a:schemeClr val="accent1"/>
+                            </a:fillRef>
+                            <a:effectRef idx="0">
+                              <a:schemeClr val="accent1"/>
+                            </a:effectRef>
+                            <a:fontRef idx="minor">
+                              <a:schemeClr val="tx1"/>
+                            </a:fontRef>
+                          </wps:style>
+                          <wps:bodyPr/>
+                        </wps:wsp>
+                        <wps:wsp>
+                          <wps:cNvPr id="122" name="直線接點 122"/>
+                          <wps:cNvCnPr/>
+                          <wps:spPr>
+                            <a:xfrm>
+                              <a:off x="3190875" y="1247775"/>
+                              <a:ext cx="1276350" cy="0"/>
+                            </a:xfrm>
+                            <a:prstGeom prst="line">
+                              <a:avLst/>
+                            </a:prstGeom>
+                            <a:ln w="38100">
+                              <a:solidFill>
+                                <a:schemeClr val="tx1"/>
+                              </a:solidFill>
+                            </a:ln>
+                          </wps:spPr>
+                          <wps:style>
+                            <a:lnRef idx="1">
+                              <a:schemeClr val="accent1"/>
+                            </a:lnRef>
+                            <a:fillRef idx="0">
+                              <a:schemeClr val="accent1"/>
+                            </a:fillRef>
+                            <a:effectRef idx="0">
+                              <a:schemeClr val="accent1"/>
+                            </a:effectRef>
+                            <a:fontRef idx="minor">
+                              <a:schemeClr val="tx1"/>
+                            </a:fontRef>
+                          </wps:style>
+                          <wps:bodyPr/>
+                        </wps:wsp>
+                        <wps:wsp>
+                          <wps:cNvPr id="125" name="直線接點 125"/>
+                          <wps:cNvCnPr/>
+                          <wps:spPr>
+                            <a:xfrm>
+                              <a:off x="3190875" y="2114550"/>
+                              <a:ext cx="1276350" cy="0"/>
+                            </a:xfrm>
+                            <a:prstGeom prst="line">
+                              <a:avLst/>
+                            </a:prstGeom>
+                            <a:ln w="38100">
+                              <a:solidFill>
+                                <a:schemeClr val="tx1"/>
+                              </a:solidFill>
+                            </a:ln>
+                          </wps:spPr>
+                          <wps:style>
+                            <a:lnRef idx="1">
+                              <a:schemeClr val="accent1"/>
+                            </a:lnRef>
+                            <a:fillRef idx="0">
+                              <a:schemeClr val="accent1"/>
+                            </a:fillRef>
+                            <a:effectRef idx="0">
+                              <a:schemeClr val="accent1"/>
+                            </a:effectRef>
+                            <a:fontRef idx="minor">
+                              <a:schemeClr val="tx1"/>
+                            </a:fontRef>
+                          </wps:style>
+                          <wps:bodyPr/>
+                        </wps:wsp>
+                        <wps:wsp>
+                          <wps:cNvPr id="126" name="直線接點 126"/>
+                          <wps:cNvCnPr/>
+                          <wps:spPr>
+                            <a:xfrm>
+                              <a:off x="3190875" y="3362325"/>
+                              <a:ext cx="1276350" cy="0"/>
+                            </a:xfrm>
+                            <a:prstGeom prst="line">
+                              <a:avLst/>
+                            </a:prstGeom>
+                            <a:ln w="38100">
+                              <a:solidFill>
+                                <a:schemeClr val="tx1"/>
+                              </a:solidFill>
+                            </a:ln>
+                          </wps:spPr>
+                          <wps:style>
+                            <a:lnRef idx="1">
+                              <a:schemeClr val="accent1"/>
+                            </a:lnRef>
+                            <a:fillRef idx="0">
+                              <a:schemeClr val="accent1"/>
+                            </a:fillRef>
+                            <a:effectRef idx="0">
+                              <a:schemeClr val="accent1"/>
+                            </a:effectRef>
+                            <a:fontRef idx="minor">
+                              <a:schemeClr val="tx1"/>
+                            </a:fontRef>
+                          </wps:style>
+                          <wps:bodyPr/>
+                        </wps:wsp>
+                        <wps:wsp>
+                          <wps:cNvPr id="127" name="直線接點 127"/>
+                          <wps:cNvCnPr/>
+                          <wps:spPr>
+                            <a:xfrm>
+                              <a:off x="3190875" y="4152900"/>
+                              <a:ext cx="1276350" cy="0"/>
+                            </a:xfrm>
+                            <a:prstGeom prst="line">
+                              <a:avLst/>
+                            </a:prstGeom>
+                            <a:ln w="38100">
+                              <a:solidFill>
+                                <a:schemeClr val="tx1"/>
+                              </a:solidFill>
+                            </a:ln>
+                          </wps:spPr>
+                          <wps:style>
+                            <a:lnRef idx="1">
+                              <a:schemeClr val="accent1"/>
+                            </a:lnRef>
+                            <a:fillRef idx="0">
+                              <a:schemeClr val="accent1"/>
+                            </a:fillRef>
+                            <a:effectRef idx="0">
+                              <a:schemeClr val="accent1"/>
+                            </a:effectRef>
+                            <a:fontRef idx="minor">
+                              <a:schemeClr val="tx1"/>
+                            </a:fontRef>
+                          </wps:style>
+                          <wps:bodyPr/>
+                        </wps:wsp>
+                        <wpg:grpSp>
+                          <wpg:cNvPr id="132" name="群組 132"/>
+                          <wpg:cNvGrpSpPr/>
+                          <wpg:grpSpPr>
+                            <a:xfrm>
+                              <a:off x="0" y="0"/>
+                              <a:ext cx="4943475" cy="5957954"/>
+                              <a:chOff x="0" y="0"/>
+                              <a:chExt cx="4943475" cy="5957954"/>
+                            </a:xfrm>
+                          </wpg:grpSpPr>
+                          <wpg:grpSp>
+                            <wpg:cNvPr id="113" name="群組 113"/>
+                            <wpg:cNvGrpSpPr/>
+                            <wpg:grpSpPr>
+                              <a:xfrm>
+                                <a:off x="123825" y="0"/>
+                                <a:ext cx="4810125" cy="4933950"/>
+                                <a:chOff x="0" y="0"/>
+                                <a:chExt cx="4810125" cy="4933950"/>
+                              </a:xfrm>
+                            </wpg:grpSpPr>
+                            <wpg:grpSp>
+                              <wpg:cNvPr id="103" name="群組 103"/>
+                              <wpg:cNvGrpSpPr/>
+                              <wpg:grpSpPr>
+                                <a:xfrm>
+                                  <a:off x="0" y="9525"/>
+                                  <a:ext cx="876300" cy="4924425"/>
+                                  <a:chOff x="0" y="0"/>
+                                  <a:chExt cx="876300" cy="4924425"/>
+                                </a:xfrm>
+                              </wpg:grpSpPr>
+                              <wps:wsp>
+                                <wps:cNvPr id="97" name="直線接點 97"/>
+                                <wps:cNvCnPr/>
+                                <wps:spPr>
+                                  <a:xfrm>
+                                    <a:off x="409575" y="533400"/>
+                                    <a:ext cx="0" cy="4391025"/>
+                                  </a:xfrm>
+                                  <a:prstGeom prst="line">
+                                    <a:avLst/>
+                                  </a:prstGeom>
+                                  <a:ln w="38100">
+                                    <a:solidFill>
+                                      <a:schemeClr val="tx1"/>
+                                    </a:solidFill>
+                                  </a:ln>
+                                </wps:spPr>
+                                <wps:style>
+                                  <a:lnRef idx="1">
+                                    <a:schemeClr val="accent1"/>
+                                  </a:lnRef>
+                                  <a:fillRef idx="0">
+                                    <a:schemeClr val="accent1"/>
+                                  </a:fillRef>
+                                  <a:effectRef idx="0">
+                                    <a:schemeClr val="accent1"/>
+                                  </a:effectRef>
+                                  <a:fontRef idx="minor">
+                                    <a:schemeClr val="tx1"/>
+                                  </a:fontRef>
+                                </wps:style>
+                                <wps:bodyPr/>
+                              </wps:wsp>
+                              <wps:wsp>
+                                <wps:cNvPr id="98" name="圓角矩形 98"/>
+                                <wps:cNvSpPr/>
+                                <wps:spPr>
+                                  <a:xfrm>
+                                    <a:off x="0" y="0"/>
+                                    <a:ext cx="876300" cy="533400"/>
+                                  </a:xfrm>
+                                  <a:prstGeom prst="roundRect">
+                                    <a:avLst/>
+                                  </a:prstGeom>
+                                  <a:solidFill>
+                                    <a:srgbClr val="00B0F0"/>
+                                  </a:solidFill>
+                                </wps:spPr>
+                                <wps:style>
+                                  <a:lnRef idx="2">
+                                    <a:schemeClr val="accent1">
+                                      <a:shade val="50000"/>
+                                    </a:schemeClr>
+                                  </a:lnRef>
+                                  <a:fillRef idx="1">
+                                    <a:schemeClr val="accent1"/>
+                                  </a:fillRef>
+                                  <a:effectRef idx="0">
+                                    <a:schemeClr val="accent1"/>
+                                  </a:effectRef>
+                                  <a:fontRef idx="minor">
+                                    <a:schemeClr val="lt1"/>
+                                  </a:fontRef>
+                                </wps:style>
+                                <wps:txbx>
+                                  <w:txbxContent>
+                                    <w:p>
+                                      <w:pPr>
+                                        <w:jc w:val="center"/>
+                                        <w:rPr>
+                                          <w:rFonts w:ascii="標楷體" w:eastAsia="標楷體" w:hAnsi="標楷體"/>
+                                          <w:color w:val="FFFF00"/>
+                                          <w:sz w:val="32"/>
+                                          <w:szCs w:val="32"/>
+                                        </w:rPr>
+                                      </w:pPr>
+                                      <w:r>
+                                        <w:rPr>
+                                          <w:rFonts w:ascii="標楷體" w:eastAsia="標楷體" w:hAnsi="標楷體" w:hint="eastAsia"/>
+                                          <w:color w:val="FFFF00"/>
+                                          <w:sz w:val="32"/>
+                                          <w:szCs w:val="32"/>
+                                        </w:rPr>
+                                        <w:t>小寶藏</w:t>
+                                      </w:r>
+                                    </w:p>
+                                  </w:txbxContent>
+                                </wps:txbx>
+                                <wps:bodyPr rot="0" spcFirstLastPara="0" vertOverflow="overflow" horzOverflow="overflow" vert="horz" wrap="square" lIns="91440" tIns="45720" rIns="91440" bIns="45720" numCol="1" spcCol="0" rtlCol="0" fromWordArt="0" anchor="ctr" anchorCtr="0" forceAA="0" compatLnSpc="1">
+                                  <a:prstTxWarp prst="textNoShape">
+                                    <a:avLst/>
+                                  </a:prstTxWarp>
+                                  <a:noAutofit/>
+                                </wps:bodyPr>
+                              </wps:wsp>
+                            </wpg:grpSp>
+                            <wpg:grpSp>
+                              <wpg:cNvPr id="104" name="群組 104"/>
+                              <wpg:cNvGrpSpPr/>
+                              <wpg:grpSpPr>
+                                <a:xfrm>
+                                  <a:off x="1352550" y="0"/>
+                                  <a:ext cx="876300" cy="4924425"/>
+                                  <a:chOff x="0" y="0"/>
+                                  <a:chExt cx="876300" cy="4924425"/>
+                                </a:xfrm>
+                              </wpg:grpSpPr>
+                              <wps:wsp>
+                                <wps:cNvPr id="105" name="直線接點 105"/>
+                                <wps:cNvCnPr/>
+                                <wps:spPr>
+                                  <a:xfrm>
+                                    <a:off x="409575" y="533400"/>
+                                    <a:ext cx="0" cy="4391025"/>
+                                  </a:xfrm>
+                                  <a:prstGeom prst="line">
+                                    <a:avLst/>
+                                  </a:prstGeom>
+                                  <a:ln w="38100">
+                                    <a:solidFill>
+                                      <a:schemeClr val="tx1"/>
+                                    </a:solidFill>
+                                  </a:ln>
+                                </wps:spPr>
+                                <wps:style>
+                                  <a:lnRef idx="1">
+                                    <a:schemeClr val="accent1"/>
+                                  </a:lnRef>
+                                  <a:fillRef idx="0">
+                                    <a:schemeClr val="accent1"/>
+                                  </a:fillRef>
+                                  <a:effectRef idx="0">
+                                    <a:schemeClr val="accent1"/>
+                                  </a:effectRef>
+                                  <a:fontRef idx="minor">
+                                    <a:schemeClr val="tx1"/>
+                                  </a:fontRef>
+                                </wps:style>
+                                <wps:bodyPr/>
+                              </wps:wsp>
+                              <wps:wsp>
+                                <wps:cNvPr id="106" name="圓角矩形 106"/>
+                                <wps:cNvSpPr/>
+                                <wps:spPr>
+                                  <a:xfrm>
+                                    <a:off x="0" y="0"/>
+                                    <a:ext cx="876300" cy="533400"/>
+                                  </a:xfrm>
+                                  <a:prstGeom prst="roundRect">
+                                    <a:avLst/>
+                                  </a:prstGeom>
+                                  <a:solidFill>
+                                    <a:srgbClr val="00B0F0"/>
+                                  </a:solidFill>
+                                </wps:spPr>
+                                <wps:style>
+                                  <a:lnRef idx="2">
+                                    <a:schemeClr val="accent1">
+                                      <a:shade val="50000"/>
+                                    </a:schemeClr>
+                                  </a:lnRef>
+                                  <a:fillRef idx="1">
+                                    <a:schemeClr val="accent1"/>
+                                  </a:fillRef>
+                                  <a:effectRef idx="0">
+                                    <a:schemeClr val="accent1"/>
+                                  </a:effectRef>
+                                  <a:fontRef idx="minor">
+                                    <a:schemeClr val="lt1"/>
+                                  </a:fontRef>
+                                </wps:style>
+                                <wps:txbx>
+                                  <w:txbxContent>
+                                    <w:p>
+                                      <w:pPr>
+                                        <w:jc w:val="center"/>
+                                        <w:rPr>
+                                          <w:rFonts w:ascii="標楷體" w:eastAsia="標楷體" w:hAnsi="標楷體"/>
+                                          <w:color w:val="FFFF00"/>
+                                          <w:sz w:val="32"/>
+                                          <w:szCs w:val="32"/>
+                                        </w:rPr>
+                                      </w:pPr>
+                                      <w:r>
+                                        <w:rPr>
+                                          <w:rFonts w:ascii="標楷體" w:eastAsia="標楷體" w:hAnsi="標楷體" w:hint="eastAsia"/>
+                                          <w:color w:val="FFFF00"/>
+                                          <w:sz w:val="32"/>
+                                          <w:szCs w:val="32"/>
+                                        </w:rPr>
+                                        <w:t>大寶藏</w:t>
+                                      </w:r>
+                                    </w:p>
+                                  </w:txbxContent>
+                                </wps:txbx>
+                                <wps:bodyPr rot="0" spcFirstLastPara="0" vertOverflow="overflow" horzOverflow="overflow" vert="horz" wrap="square" lIns="91440" tIns="45720" rIns="91440" bIns="45720" numCol="1" spcCol="0" rtlCol="0" fromWordArt="0" anchor="ctr" anchorCtr="0" forceAA="0" compatLnSpc="1">
+                                  <a:prstTxWarp prst="textNoShape">
+                                    <a:avLst/>
+                                  </a:prstTxWarp>
+                                  <a:noAutofit/>
+                                </wps:bodyPr>
+                              </wps:wsp>
+                            </wpg:grpSp>
+                            <wpg:grpSp>
+                              <wpg:cNvPr id="107" name="群組 107"/>
+                              <wpg:cNvGrpSpPr/>
+                              <wpg:grpSpPr>
+                                <a:xfrm>
+                                  <a:off x="2657475" y="9525"/>
+                                  <a:ext cx="876300" cy="4924425"/>
+                                  <a:chOff x="0" y="0"/>
+                                  <a:chExt cx="876300" cy="4924425"/>
+                                </a:xfrm>
+                              </wpg:grpSpPr>
+                              <wps:wsp>
+                                <wps:cNvPr id="108" name="直線接點 108"/>
+                                <wps:cNvCnPr/>
+                                <wps:spPr>
+                                  <a:xfrm>
+                                    <a:off x="409575" y="533400"/>
+                                    <a:ext cx="0" cy="4391025"/>
+                                  </a:xfrm>
+                                  <a:prstGeom prst="line">
+                                    <a:avLst/>
+                                  </a:prstGeom>
+                                  <a:ln w="38100">
+                                    <a:solidFill>
+                                      <a:schemeClr val="tx1"/>
+                                    </a:solidFill>
+                                  </a:ln>
+                                </wps:spPr>
+                                <wps:style>
+                                  <a:lnRef idx="1">
+                                    <a:schemeClr val="accent1"/>
+                                  </a:lnRef>
+                                  <a:fillRef idx="0">
+                                    <a:schemeClr val="accent1"/>
+                                  </a:fillRef>
+                                  <a:effectRef idx="0">
+                                    <a:schemeClr val="accent1"/>
+                                  </a:effectRef>
+                                  <a:fontRef idx="minor">
+                                    <a:schemeClr val="tx1"/>
+                                  </a:fontRef>
+                                </wps:style>
+                                <wps:bodyPr/>
+                              </wps:wsp>
+                              <wps:wsp>
+                                <wps:cNvPr id="109" name="圓角矩形 109"/>
+                                <wps:cNvSpPr/>
+                                <wps:spPr>
+                                  <a:xfrm>
+                                    <a:off x="0" y="0"/>
+                                    <a:ext cx="876300" cy="533400"/>
+                                  </a:xfrm>
+                                  <a:prstGeom prst="roundRect">
+                                    <a:avLst/>
+                                  </a:prstGeom>
+                                  <a:solidFill>
+                                    <a:srgbClr val="00B0F0"/>
+                                  </a:solidFill>
+                                </wps:spPr>
+                                <wps:style>
+                                  <a:lnRef idx="2">
+                                    <a:schemeClr val="accent1">
+                                      <a:shade val="50000"/>
+                                    </a:schemeClr>
+                                  </a:lnRef>
+                                  <a:fillRef idx="1">
+                                    <a:schemeClr val="accent1"/>
+                                  </a:fillRef>
+                                  <a:effectRef idx="0">
+                                    <a:schemeClr val="accent1"/>
+                                  </a:effectRef>
+                                  <a:fontRef idx="minor">
+                                    <a:schemeClr val="lt1"/>
+                                  </a:fontRef>
+                                </wps:style>
+                                <wps:txbx>
+                                  <w:txbxContent>
+                                    <w:p>
+                                      <w:pPr>
+                                        <w:jc w:val="center"/>
+                                        <w:rPr>
+                                          <w:rFonts w:ascii="標楷體" w:eastAsia="標楷體" w:hAnsi="標楷體"/>
+                                          <w:color w:val="FFFF00"/>
+                                          <w:sz w:val="32"/>
+                                          <w:szCs w:val="32"/>
+                                        </w:rPr>
+                                      </w:pPr>
+                                      <w:r>
+                                        <w:rPr>
+                                          <w:rFonts w:ascii="標楷體" w:eastAsia="標楷體" w:hAnsi="標楷體" w:hint="eastAsia"/>
+                                          <w:color w:val="FFFF00"/>
+                                          <w:sz w:val="32"/>
+                                          <w:szCs w:val="32"/>
+                                        </w:rPr>
+                                        <w:t>陷阱</w:t>
+                                      </w:r>
+                                    </w:p>
+                                  </w:txbxContent>
+                                </wps:txbx>
+                                <wps:bodyPr rot="0" spcFirstLastPara="0" vertOverflow="overflow" horzOverflow="overflow" vert="horz" wrap="square" lIns="91440" tIns="45720" rIns="91440" bIns="45720" numCol="1" spcCol="0" rtlCol="0" fromWordArt="0" anchor="ctr" anchorCtr="0" forceAA="0" compatLnSpc="1">
+                                  <a:prstTxWarp prst="textNoShape">
+                                    <a:avLst/>
+                                  </a:prstTxWarp>
+                                  <a:noAutofit/>
+                                </wps:bodyPr>
+                              </wps:wsp>
+                            </wpg:grpSp>
+                            <wpg:grpSp>
+                              <wpg:cNvPr id="110" name="群組 110"/>
+                              <wpg:cNvGrpSpPr/>
+                              <wpg:grpSpPr>
+                                <a:xfrm>
+                                  <a:off x="3933825" y="0"/>
+                                  <a:ext cx="876300" cy="4924425"/>
+                                  <a:chOff x="0" y="0"/>
+                                  <a:chExt cx="876300" cy="4924425"/>
+                                </a:xfrm>
+                              </wpg:grpSpPr>
+                              <wps:wsp>
+                                <wps:cNvPr id="111" name="直線接點 111"/>
+                                <wps:cNvCnPr/>
+                                <wps:spPr>
+                                  <a:xfrm>
+                                    <a:off x="409575" y="533400"/>
+                                    <a:ext cx="0" cy="4391025"/>
+                                  </a:xfrm>
+                                  <a:prstGeom prst="line">
+                                    <a:avLst/>
+                                  </a:prstGeom>
+                                  <a:ln w="38100">
+                                    <a:solidFill>
+                                      <a:schemeClr val="tx1"/>
+                                    </a:solidFill>
+                                  </a:ln>
+                                </wps:spPr>
+                                <wps:style>
+                                  <a:lnRef idx="1">
+                                    <a:schemeClr val="accent1"/>
+                                  </a:lnRef>
+                                  <a:fillRef idx="0">
+                                    <a:schemeClr val="accent1"/>
+                                  </a:fillRef>
+                                  <a:effectRef idx="0">
+                                    <a:schemeClr val="accent1"/>
+                                  </a:effectRef>
+                                  <a:fontRef idx="minor">
+                                    <a:schemeClr val="tx1"/>
+                                  </a:fontRef>
+                                </wps:style>
+                                <wps:bodyPr/>
+                              </wps:wsp>
+                              <wps:wsp>
+                                <wps:cNvPr id="112" name="圓角矩形 112"/>
+                                <wps:cNvSpPr/>
+                                <wps:spPr>
+                                  <a:xfrm>
+                                    <a:off x="0" y="0"/>
+                                    <a:ext cx="876300" cy="533400"/>
+                                  </a:xfrm>
+                                  <a:prstGeom prst="roundRect">
+                                    <a:avLst/>
+                                  </a:prstGeom>
+                                  <a:solidFill>
+                                    <a:srgbClr val="00B0F0"/>
+                                  </a:solidFill>
+                                </wps:spPr>
+                                <wps:style>
+                                  <a:lnRef idx="2">
+                                    <a:schemeClr val="accent1">
+                                      <a:shade val="50000"/>
+                                    </a:schemeClr>
+                                  </a:lnRef>
+                                  <a:fillRef idx="1">
+                                    <a:schemeClr val="accent1"/>
+                                  </a:fillRef>
+                                  <a:effectRef idx="0">
+                                    <a:schemeClr val="accent1"/>
+                                  </a:effectRef>
+                                  <a:fontRef idx="minor">
+                                    <a:schemeClr val="lt1"/>
+                                  </a:fontRef>
+                                </wps:style>
+                                <wps:txbx>
+                                  <w:txbxContent>
+                                    <w:p>
+                                      <w:pPr>
+                                        <w:jc w:val="center"/>
+                                        <w:rPr>
+                                          <w:rFonts w:ascii="標楷體" w:eastAsia="標楷體" w:hAnsi="標楷體"/>
+                                          <w:color w:val="FFFF00"/>
+                                          <w:sz w:val="28"/>
+                                          <w:szCs w:val="28"/>
+                                        </w:rPr>
+                                      </w:pPr>
+                                      <w:r>
+                                        <w:rPr>
+                                          <w:rFonts w:ascii="標楷體" w:eastAsia="標楷體" w:hAnsi="標楷體" w:hint="eastAsia"/>
+                                          <w:color w:val="FFFF00"/>
+                                          <w:sz w:val="28"/>
+                                          <w:szCs w:val="28"/>
+                                        </w:rPr>
+                                        <w:t>真寶藏</w:t>
+                                      </w:r>
+                                    </w:p>
+                                  </w:txbxContent>
+                                </wps:txbx>
+                                <wps:bodyPr rot="0" spcFirstLastPara="0" vertOverflow="overflow" horzOverflow="overflow" vert="horz" wrap="square" lIns="91440" tIns="45720" rIns="91440" bIns="45720" numCol="1" spcCol="0" rtlCol="0" fromWordArt="0" anchor="ctr" anchorCtr="0" forceAA="0" compatLnSpc="1">
+                                  <a:prstTxWarp prst="textNoShape">
+                                    <a:avLst/>
+                                  </a:prstTxWarp>
+                                  <a:noAutofit/>
+                                </wps:bodyPr>
+                              </wps:wsp>
+                            </wpg:grpSp>
+                          </wpg:grpSp>
+                          <wps:wsp>
+                            <wps:cNvPr id="128" name="橢圓 128"/>
+                            <wps:cNvSpPr/>
+                            <wps:spPr>
+                              <a:xfrm>
+                                <a:off x="0" y="4933950"/>
+                                <a:ext cx="1076325" cy="1024004"/>
+                              </a:xfrm>
+                              <a:prstGeom prst="ellipse">
+                                <a:avLst/>
+                              </a:prstGeom>
+                            </wps:spPr>
+                            <wps:style>
+                              <a:lnRef idx="2">
+                                <a:schemeClr val="accent1">
+                                  <a:shade val="50000"/>
+                                </a:schemeClr>
+                              </a:lnRef>
+                              <a:fillRef idx="1">
+                                <a:schemeClr val="accent1"/>
+                              </a:fillRef>
+                              <a:effectRef idx="0">
+                                <a:schemeClr val="accent1"/>
+                              </a:effectRef>
+                              <a:fontRef idx="minor">
+                                <a:schemeClr val="lt1"/>
+                              </a:fontRef>
+                            </wps:style>
+                            <wps:txbx>
+                              <w:txbxContent>
+                                <w:p>
+                                  <w:pPr>
+                                    <w:jc w:val="center"/>
+                                    <w:rPr>
+                                      <w:snapToGrid w:val="0"/>
+                                      <w:szCs w:val="24"/>
+                                    </w:rPr>
+                                  </w:pPr>
+                                  <w:r>
+                                    <w:rPr>
+                                      <w:rFonts w:hint="eastAsia"/>
+                                      <w:snapToGrid w:val="0"/>
+                                      <w:szCs w:val="24"/>
+                                    </w:rPr>
+                                    <w:t>寶藏路線</w:t>
+                                  </w:r>
+                                  <w:r>
+                                    <w:rPr>
+                                      <w:rFonts w:hint="eastAsia"/>
+                                      <w:snapToGrid w:val="0"/>
+                                      <w:szCs w:val="24"/>
+                                    </w:rPr>
+                                    <w:t>A</w:t>
+                                  </w:r>
+                                </w:p>
+                              </w:txbxContent>
+                            </wps:txbx>
+                            <wps:bodyPr rot="0" spcFirstLastPara="0" vertOverflow="overflow" horzOverflow="overflow" vert="horz" wrap="square" lIns="91440" tIns="45720" rIns="91440" bIns="45720" numCol="1" spcCol="0" rtlCol="0" fromWordArt="0" anchor="ctr" anchorCtr="0" forceAA="0" compatLnSpc="1">
+                              <a:prstTxWarp prst="textNoShape">
+                                <a:avLst/>
+                              </a:prstTxWarp>
+                              <a:noAutofit/>
+                            </wps:bodyPr>
+                          </wps:wsp>
+                          <wps:wsp>
+                            <wps:cNvPr id="129" name="橢圓 129"/>
+                            <wps:cNvSpPr/>
+                            <wps:spPr>
+                              <a:xfrm>
+                                <a:off x="1276350" y="4933950"/>
+                                <a:ext cx="1076325" cy="1023620"/>
+                              </a:xfrm>
+                              <a:prstGeom prst="ellipse">
+                                <a:avLst/>
+                              </a:prstGeom>
+                            </wps:spPr>
+                            <wps:style>
+                              <a:lnRef idx="2">
+                                <a:schemeClr val="accent1">
+                                  <a:shade val="50000"/>
+                                </a:schemeClr>
+                              </a:lnRef>
+                              <a:fillRef idx="1">
+                                <a:schemeClr val="accent1"/>
+                              </a:fillRef>
+                              <a:effectRef idx="0">
+                                <a:schemeClr val="accent1"/>
+                              </a:effectRef>
+                              <a:fontRef idx="minor">
+                                <a:schemeClr val="lt1"/>
+                              </a:fontRef>
+                            </wps:style>
+                            <wps:txbx>
+                              <w:txbxContent>
+                                <w:p>
+                                  <w:pPr>
+                                    <w:jc w:val="center"/>
+                                    <w:rPr>
+                                      <w:snapToGrid w:val="0"/>
+                                      <w:szCs w:val="24"/>
+                                    </w:rPr>
+                                  </w:pPr>
+                                  <w:r>
+                                    <w:rPr>
+                                      <w:rFonts w:hint="eastAsia"/>
+                                      <w:snapToGrid w:val="0"/>
+                                      <w:szCs w:val="24"/>
+                                    </w:rPr>
+                                    <w:t>寶藏路線</w:t>
+                                  </w:r>
+                                  <w:r>
+                                    <w:rPr>
+                                      <w:rFonts w:hint="eastAsia"/>
+                                      <w:snapToGrid w:val="0"/>
+                                      <w:szCs w:val="24"/>
+                                    </w:rPr>
+                                    <w:t>B</w:t>
+                                  </w:r>
+                                </w:p>
+                              </w:txbxContent>
+                            </wps:txbx>
+                            <wps:bodyPr rot="0" spcFirstLastPara="0" vertOverflow="overflow" horzOverflow="overflow" vert="horz" wrap="square" lIns="91440" tIns="45720" rIns="91440" bIns="45720" numCol="1" spcCol="0" rtlCol="0" fromWordArt="0" anchor="ctr" anchorCtr="0" forceAA="0" compatLnSpc="1">
+                              <a:prstTxWarp prst="textNoShape">
+                                <a:avLst/>
+                              </a:prstTxWarp>
+                              <a:noAutofit/>
+                            </wps:bodyPr>
+                          </wps:wsp>
+                          <wps:wsp>
+                            <wps:cNvPr id="130" name="橢圓 130"/>
+                            <wps:cNvSpPr/>
+                            <wps:spPr>
+                              <a:xfrm>
+                                <a:off x="2590800" y="4933950"/>
+                                <a:ext cx="1076325" cy="1023620"/>
+                              </a:xfrm>
+                              <a:prstGeom prst="ellipse">
+                                <a:avLst/>
+                              </a:prstGeom>
+                            </wps:spPr>
+                            <wps:style>
+                              <a:lnRef idx="2">
+                                <a:schemeClr val="accent1">
+                                  <a:shade val="50000"/>
+                                </a:schemeClr>
+                              </a:lnRef>
+                              <a:fillRef idx="1">
+                                <a:schemeClr val="accent1"/>
+                              </a:fillRef>
+                              <a:effectRef idx="0">
+                                <a:schemeClr val="accent1"/>
+                              </a:effectRef>
+                              <a:fontRef idx="minor">
+                                <a:schemeClr val="lt1"/>
+                              </a:fontRef>
+                            </wps:style>
+                            <wps:txbx>
+                              <w:txbxContent>
+                                <w:p>
+                                  <w:pPr>
+                                    <w:jc w:val="center"/>
+                                    <w:rPr>
+                                      <w:snapToGrid w:val="0"/>
+                                      <w:szCs w:val="24"/>
+                                    </w:rPr>
+                                  </w:pPr>
+                                  <w:r>
+                                    <w:rPr>
+                                      <w:rFonts w:hint="eastAsia"/>
+                                      <w:snapToGrid w:val="0"/>
+                                      <w:szCs w:val="24"/>
+                                    </w:rPr>
+                                    <w:t>寶藏路線</w:t>
+                                  </w:r>
+                                  <w:r>
+                                    <w:rPr>
+                                      <w:rFonts w:hint="eastAsia"/>
+                                      <w:snapToGrid w:val="0"/>
+                                      <w:szCs w:val="24"/>
+                                    </w:rPr>
+                                    <w:t>C</w:t>
+                                  </w:r>
+                                </w:p>
+                              </w:txbxContent>
+                            </wps:txbx>
+                            <wps:bodyPr rot="0" spcFirstLastPara="0" vertOverflow="overflow" horzOverflow="overflow" vert="horz" wrap="square" lIns="91440" tIns="45720" rIns="91440" bIns="45720" numCol="1" spcCol="0" rtlCol="0" fromWordArt="0" anchor="ctr" anchorCtr="0" forceAA="0" compatLnSpc="1">
+                              <a:prstTxWarp prst="textNoShape">
+                                <a:avLst/>
+                              </a:prstTxWarp>
+                              <a:noAutofit/>
+                            </wps:bodyPr>
+                          </wps:wsp>
+                          <wps:wsp>
+                            <wps:cNvPr id="131" name="橢圓 131"/>
+                            <wps:cNvSpPr/>
+                            <wps:spPr>
+                              <a:xfrm>
+                                <a:off x="3867150" y="4924425"/>
+                                <a:ext cx="1076325" cy="1023620"/>
+                              </a:xfrm>
+                              <a:prstGeom prst="ellipse">
+                                <a:avLst/>
+                              </a:prstGeom>
+                            </wps:spPr>
+                            <wps:style>
+                              <a:lnRef idx="2">
+                                <a:schemeClr val="accent1">
+                                  <a:shade val="50000"/>
+                                </a:schemeClr>
+                              </a:lnRef>
+                              <a:fillRef idx="1">
+                                <a:schemeClr val="accent1"/>
+                              </a:fillRef>
+                              <a:effectRef idx="0">
+                                <a:schemeClr val="accent1"/>
+                              </a:effectRef>
+                              <a:fontRef idx="minor">
+                                <a:schemeClr val="lt1"/>
+                              </a:fontRef>
+                            </wps:style>
+                            <wps:txbx>
+                              <w:txbxContent>
+                                <w:p>
+                                  <w:pPr>
+                                    <w:jc w:val="center"/>
+                                    <w:rPr>
+                                      <w:snapToGrid w:val="0"/>
+                                      <w:szCs w:val="24"/>
+                                    </w:rPr>
+                                  </w:pPr>
+                                  <w:r>
+                                    <w:rPr>
+                                      <w:rFonts w:hint="eastAsia"/>
+                                      <w:snapToGrid w:val="0"/>
+                                      <w:szCs w:val="24"/>
+                                    </w:rPr>
+                                    <w:t>寶藏路線</w:t>
+                                  </w:r>
+                                  <w:r>
+                                    <w:rPr>
+                                      <w:rFonts w:hint="eastAsia"/>
+                                      <w:snapToGrid w:val="0"/>
+                                      <w:szCs w:val="24"/>
+                                    </w:rPr>
+                                    <w:t>D</w:t>
+                                  </w:r>
+                                </w:p>
+                              </w:txbxContent>
+                            </wps:txbx>
+                            <wps:bodyPr rot="0" spcFirstLastPara="0" vertOverflow="overflow" horzOverflow="overflow" vert="horz" wrap="square" lIns="91440" tIns="45720" rIns="91440" bIns="45720" numCol="1" spcCol="0" rtlCol="0" fromWordArt="0" anchor="ctr" anchorCtr="0" forceAA="0" compatLnSpc="1">
+                              <a:prstTxWarp prst="textNoShape">
+                                <a:avLst/>
+                              </a:prstTxWarp>
+                              <a:noAutofit/>
+                            </wps:bodyPr>
+                          </wps:wsp>
+                        </wpg:grpSp>
+                      </wpg:grpSp>
+                    </wpg:wgp>
+                  </a:graphicData>
+                </a:graphic>
+                <wp14:sizeRelV relativeFrom="margin">
+                  <wp14:pctHeight>0</wp14:pctHeight>
+                </wp14:sizeRelV>
+              </wp:anchor>
+            </w:drawing>
+          </mc:Choice>
+          <mc:Fallback>
+            <w:pict>
+              <v:group id="群組 134" o:spid="_x0000_s1120" style="position:absolute;margin-left:0;margin-top:8.25pt;width:416.25pt;height:469.15pt;z-index:251756544;mso-height-relative:margin" coordsize="52863,59579" o:gfxdata="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">
+                <v:rect id="矩形 96" o:spid="_x0000_s1121" style="position:absolute;top:6667;width:52863;height:38386;visibility:visible;mso-wrap-style:square;v-text-anchor:middle" o:gfxdata="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" fillcolor="white [3212]" strokecolor="yellow" strokeweight="2pt"/>
+                <v:group id="群組 133" o:spid="_x0000_s1122" style="position:absolute;left:1428;width:49435;height:59579" coordsize="49434,59579" o:gfxdata="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">
+                  <v:line id="直線接點 114" o:spid="_x0000_s1123" style="position:absolute;visibility:visible;mso-wrap-style:square" from="5334,10668" to="18859,10668" o:connectortype="straight" o:gfxdata="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" strokecolor="black [3213]" strokeweight="3pt"/>
+                  <v:line id="直線接點 115" o:spid="_x0000_s1124" style="position:absolute;visibility:visible;mso-wrap-style:square" from="5334,16097" to="18859,16097" o:connectortype="straight" o:gfxdata="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" strokecolor="black [3213]" strokeweight="3pt"/>
+                  <v:line id="直線接點 116" o:spid="_x0000_s1125" style="position:absolute;visibility:visible;mso-wrap-style:square" from="18859,19240" to="31908,19240" o:connectortype="straight" o:gfxdata="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" strokecolor="black [3213]" strokeweight="3pt"/>
+                  <v:line id="直線接點 117" o:spid="_x0000_s1126" style="position:absolute;visibility:visible;mso-wrap-style:square" from="5334,30003" to="18859,30003" o:connectortype="straight" o:gfxdata="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" strokecolor="black [3213]" strokeweight="3pt"/>
+                  <v:line id="直線接點 118" o:spid="_x0000_s1127" style="position:absolute;visibility:visible;mso-wrap-style:square" from="5334,41433" to="18859,41433" o:connectortype="straight" o:gfxdata="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" strokecolor="black [3213]" strokeweight="3pt"/>
+                  <v:line id="直線接點 119" o:spid="_x0000_s1128" style="position:absolute;visibility:visible;mso-wrap-style:square" from="18859,23431" to="31908,23431" o:connectortype="straight" o:gfxdata="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" strokecolor="black [3213]" strokeweight="3pt"/>
+                  <v:line id="直線接點 120" o:spid="_x0000_s1129" style="position:absolute;visibility:visible;mso-wrap-style:square" from="18859,27908" to="31908,27908" o:connectortype="straight" o:gfxdata="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" strokecolor="black [3213]" strokeweight="3pt"/>
+                  <v:line id="直線接點 121" o:spid="_x0000_s1130" style="position:absolute;visibility:visible;mso-wrap-style:square" from="18859,37623" to="31908,37623" o:connectortype="straight" o:gfxdata="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" strokecolor="black [3213]" strokeweight="3pt"/>
+                  <v:line id="直線接點 122" o:spid="_x0000_s1131" style="position:absolute;visibility:visible;mso-wrap-style:square" from="31908,12477" to="44672,12477" o:connectortype="straight" o:gfxdata="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" strokecolor="black [3213]" strokeweight="3pt"/>
+                  <v:line id="直線接點 125" o:spid="_x0000_s1132" style="position:absolute;visibility:visible;mso-wrap-style:square" from="31908,21145" to="44672,21145" o:connectortype="straight" o:gfxdata="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" strokecolor="black [3213]" strokeweight="3pt"/>
+                  <v:line id="直線接點 126" o:spid="_x0000_s1133" style="position:absolute;visibility:visible;mso-wrap-style:square" from="31908,33623" to="44672,33623" o:connectortype="straight" o:gfxdata="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" strokecolor="black [3213]" strokeweight="3pt"/>
+                  <v:line id="直線接點 127" o:spid="_x0000_s1134" style="position:absolute;visibility:visible;mso-wrap-style:square" from="31908,41529" to="44672,41529" o:connectortype="straight" o:gfxdata="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" strokecolor="black [3213]" strokeweight="3pt"/>
+                  <v:group id="群組 132" o:spid="_x0000_s1135" style="position:absolute;width:49434;height:59579" coordsize="49434,59579" o:gfxdata="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">
+                    <v:group id="群組 113" o:spid="_x0000_s1136" style="position:absolute;left:1238;width:48101;height:49339" coordsize="48101,49339" o:gfxdata="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">
+                      <v:group id="群組 103" o:spid="_x0000_s1137" style="position:absolute;top:95;width:8763;height:49244" coordsize="8763,49244" o:gfxdata="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">
+                        <v:line id="直線接點 97" o:spid="_x0000_s1138" style="position:absolute;visibility:visible;mso-wrap-style:square" from="4095,5334" to="4095,49244" o:connectortype="straight" o:gfxdata="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" strokecolor="black [3213]" strokeweight="3pt"/>
+                        <v:roundrect id="圓角矩形 98" o:spid="_x0000_s1139" style="position:absolute;width:8763;height:5334;visibility:visible;mso-wrap-style:square;v-text-anchor:middle" arcsize="10923f" o:gfxdata="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" fillcolor="#00b0f0" strokecolor="#243f60 [1604]" strokeweight="2pt">
+                          <v:textbox>
+                            <w:txbxContent>
+                              <w:p>
+                                <w:pPr>
+                                  <w:jc w:val="center"/>
+                                  <w:rPr>
+                                    <w:rFonts w:ascii="標楷體" w:eastAsia="標楷體" w:hAnsi="標楷體"/>
+                                    <w:color w:val="FFFF00"/>
+                                    <w:sz w:val="32"/>
+                                    <w:szCs w:val="32"/>
+                                  </w:rPr>
+                                </w:pPr>
+                                <w:r>
+                                  <w:rPr>
+                                    <w:rFonts w:ascii="標楷體" w:eastAsia="標楷體" w:hAnsi="標楷體" w:hint="eastAsia"/>
+                                    <w:color w:val="FFFF00"/>
+                                    <w:sz w:val="32"/>
+                                    <w:szCs w:val="32"/>
+                                  </w:rPr>
+                                  <w:t>小寶藏</w:t>
+                                </w:r>
+                              </w:p>
+                            </w:txbxContent>
+                          </v:textbox>
+                        </v:roundrect>
+                      </v:group>
+                      <v:group id="群組 104" o:spid="_x0000_s1140" style="position:absolute;left:13525;width:8763;height:49244" coordsize="8763,49244" o:gfxdata="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">
+                        <v:line id="直線接點 105" o:spid="_x0000_s1141" style="position:absolute;visibility:visible;mso-wrap-style:square" from="4095,5334" to="4095,49244" o:connectortype="straight" o:gfxdata="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" strokecolor="black [3213]" strokeweight="3pt"/>
+                        <v:roundrect id="圓角矩形 106" o:spid="_x0000_s1142" style="position:absolute;width:8763;height:5334;visibility:visible;mso-wrap-style:square;v-text-anchor:middle" arcsize="10923f" o:gfxdata="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" fillcolor="#00b0f0" strokecolor="#243f60 [1604]" strokeweight="2pt">
+                          <v:textbox>
+                            <w:txbxContent>
+                              <w:p>
+                                <w:pPr>
+                                  <w:jc w:val="center"/>
+                                  <w:rPr>
+                                    <w:rFonts w:ascii="標楷體" w:eastAsia="標楷體" w:hAnsi="標楷體"/>
+                                    <w:color w:val="FFFF00"/>
+                                    <w:sz w:val="32"/>
+                                    <w:szCs w:val="32"/>
+                                  </w:rPr>
+                                </w:pPr>
+                                <w:r>
+                                  <w:rPr>
+                                    <w:rFonts w:ascii="標楷體" w:eastAsia="標楷體" w:hAnsi="標楷體" w:hint="eastAsia"/>
+                                    <w:color w:val="FFFF00"/>
+                                    <w:sz w:val="32"/>
+                                    <w:szCs w:val="32"/>
+                                  </w:rPr>
+                                  <w:t>大寶藏</w:t>
+                                </w:r>
+                              </w:p>
+                            </w:txbxContent>
+                          </v:textbox>
+                        </v:roundrect>
+                      </v:group>
+                      <v:group id="群組 107" o:spid="_x0000_s1143" style="position:absolute;left:26574;top:95;width:8763;height:49244" coordsize="8763,49244" o:gfxdata="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">
+                        <v:line id="直線接點 108" o:spid="_x0000_s1144" style="position:absolute;visibility:visible;mso-wrap-style:square" from="4095,5334" to="4095,49244" o:connectortype="straight" o:gfxdata="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" strokecolor="black [3213]" strokeweight="3pt"/>
+                        <v:roundrect id="圓角矩形 109" o:spid="_x0000_s1145" style="position:absolute;width:8763;height:5334;visibility:visible;mso-wrap-style:square;v-text-anchor:middle" arcsize="10923f" o:gfxdata="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" fillcolor="#00b0f0" strokecolor="#243f60 [1604]" strokeweight="2pt">
+                          <v:textbox>
+                            <w:txbxContent>
+                              <w:p>
+                                <w:pPr>
+                                  <w:jc w:val="center"/>
+                                  <w:rPr>
+                                    <w:rFonts w:ascii="標楷體" w:eastAsia="標楷體" w:hAnsi="標楷體"/>
+                                    <w:color w:val="FFFF00"/>
+                                    <w:sz w:val="32"/>
+                                    <w:szCs w:val="32"/>
+                                  </w:rPr>
+                                </w:pPr>
+                                <w:r>
+                                  <w:rPr>
+                                    <w:rFonts w:ascii="標楷體" w:eastAsia="標楷體" w:hAnsi="標楷體" w:hint="eastAsia"/>
+                                    <w:color w:val="FFFF00"/>
+                                    <w:sz w:val="32"/>
+                                    <w:szCs w:val="32"/>
+                                  </w:rPr>
+                                  <w:t>陷阱</w:t>
+                                </w:r>
+                              </w:p>
+                            </w:txbxContent>
+                          </v:textbox>
+                        </v:roundrect>
+                      </v:group>
+                      <v:group id="群組 110" o:spid="_x0000_s1146" style="position:absolute;left:39338;width:8763;height:49244" coordsize="8763,49244" o:gfxdata="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">
+                        <v:line id="直線接點 111" o:spid="_x0000_s1147" style="position:absolute;visibility:visible;mso-wrap-style:square" from="4095,5334" to="4095,49244" o:connectortype="straight" o:gfxdata="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" strokecolor="black [3213]" strokeweight="3pt"/>
+                        <v:roundrect id="圓角矩形 112" o:spid="_x0000_s1148" style="position:absolute;width:8763;height:5334;visibility:visible;mso-wrap-style:square;v-text-anchor:middle" arcsize="10923f" o:gfxdata="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" fillcolor="#00b0f0" strokecolor="#243f60 [1604]" strokeweight="2pt">
+                          <v:textbox>
+                            <w:txbxContent>
+                              <w:p>
+                                <w:pPr>
+                                  <w:jc w:val="center"/>
+                                  <w:rPr>
+                                    <w:rFonts w:ascii="標楷體" w:eastAsia="標楷體" w:hAnsi="標楷體"/>
+                                    <w:color w:val="FFFF00"/>
+                                    <w:sz w:val="28"/>
+                                    <w:szCs w:val="28"/>
+                                  </w:rPr>
+                                </w:pPr>
+                                <w:r>
+                                  <w:rPr>
+                                    <w:rFonts w:ascii="標楷體" w:eastAsia="標楷體" w:hAnsi="標楷體" w:hint="eastAsia"/>
+                                    <w:color w:val="FFFF00"/>
+                                    <w:sz w:val="28"/>
+                                    <w:szCs w:val="28"/>
+                                  </w:rPr>
+                                  <w:t>真寶藏</w:t>
+                                </w:r>
+                              </w:p>
+                            </w:txbxContent>
+                          </v:textbox>
+                        </v:roundrect>
+                      </v:group>
+                    </v:group>
+                    <v:oval id="橢圓 128" o:spid="_x0000_s1149" style="position:absolute;top:49339;width:10763;height:10240;visibility:visible;mso-wrap-style:square;v-text-anchor:middle" o:gfxdata="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" fillcolor="#4f81bd [3204]" strokecolor="#243f60 [1604]" strokeweight="2pt">
+                      <v:textbox>
+                        <w:txbxContent>
+                          <w:p>
+                            <w:pPr>
+                              <w:jc w:val="center"/>
+                              <w:rPr>
+                                <w:snapToGrid w:val="0"/>
+                                <w:szCs w:val="24"/>
+                              </w:rPr>
+                            </w:pPr>
+                            <w:r>
+                              <w:rPr>
+                                <w:rFonts w:hint="eastAsia"/>
+                                <w:snapToGrid w:val="0"/>
+                                <w:szCs w:val="24"/>
+                              </w:rPr>
+                              <w:t>寶藏路線</w:t>
+                            </w:r>
+                            <w:r>
+                              <w:rPr>
+                                <w:rFonts w:hint="eastAsia"/>
+                                <w:snapToGrid w:val="0"/>
+                                <w:szCs w:val="24"/>
+                              </w:rPr>
+                              <w:t>A</w:t>
+                            </w:r>
+                          </w:p>
+                        </w:txbxContent>
+                      </v:textbox>
+                    </v:oval>
+                    <v:oval id="橢圓 129" o:spid="_x0000_s1150" style="position:absolute;left:12763;top:49339;width:10763;height:10236;visibility:visible;mso-wrap-style:square;v-text-anchor:middle" o:gfxdata="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" fillcolor="#4f81bd [3204]" strokecolor="#243f60 [1604]" strokeweight="2pt">
+                      <v:textbox>
+                        <w:txbxContent>
+                          <w:p>
+                            <w:pPr>
+                              <w:jc w:val="center"/>
+                              <w:rPr>
+                                <w:snapToGrid w:val="0"/>
+                                <w:szCs w:val="24"/>
+                              </w:rPr>
+                            </w:pPr>
+                            <w:r>
+                              <w:rPr>
+                                <w:rFonts w:hint="eastAsia"/>
+                                <w:snapToGrid w:val="0"/>
+                                <w:szCs w:val="24"/>
+                              </w:rPr>
+                              <w:t>寶藏路線</w:t>
+                            </w:r>
+                            <w:r>
+                              <w:rPr>
+                                <w:rFonts w:hint="eastAsia"/>
+                                <w:snapToGrid w:val="0"/>
+                                <w:szCs w:val="24"/>
+                              </w:rPr>
+                              <w:t>B</w:t>
+                            </w:r>
+                          </w:p>
+                        </w:txbxContent>
+                      </v:textbox>
+                    </v:oval>
+                    <v:oval id="橢圓 130" o:spid="_x0000_s1151" style="position:absolute;left:25908;top:49339;width:10763;height:10236;visibility:visible;mso-wrap-style:square;v-text-anchor:middle" o:gfxdata="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" fillcolor="#4f81bd [3204]" strokecolor="#243f60 [1604]" strokeweight="2pt">
+                      <v:textbox>
+                        <w:txbxContent>
+                          <w:p>
+                            <w:pPr>
+                              <w:jc w:val="center"/>
+                              <w:rPr>
+                                <w:snapToGrid w:val="0"/>
+                                <w:szCs w:val="24"/>
+                              </w:rPr>
+                            </w:pPr>
+                            <w:r>
+                              <w:rPr>
+                                <w:rFonts w:hint="eastAsia"/>
+                                <w:snapToGrid w:val="0"/>
+                                <w:szCs w:val="24"/>
+                              </w:rPr>
+                              <w:t>寶藏路線</w:t>
+                            </w:r>
+                            <w:r>
+                              <w:rPr>
+                                <w:rFonts w:hint="eastAsia"/>
+                                <w:snapToGrid w:val="0"/>
+                                <w:szCs w:val="24"/>
+                              </w:rPr>
+                              <w:t>C</w:t>
+                            </w:r>
+                          </w:p>
+                        </w:txbxContent>
+                      </v:textbox>
+                    </v:oval>
+                    <v:oval id="橢圓 131" o:spid="_x0000_s1152" style="position:absolute;left:38671;top:49244;width:10763;height:10236;visibility:visible;mso-wrap-style:square;v-text-anchor:middle" o:gfxdata="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" fillcolor="#4f81bd [3204]" strokecolor="#243f60 [1604]" strokeweight="2pt">
+                      <v:textbox>
+                        <w:txbxContent>
+                          <w:p>
+                            <w:pPr>
+                              <w:jc w:val="center"/>
+                              <w:rPr>
+                                <w:snapToGrid w:val="0"/>
+                                <w:szCs w:val="24"/>
+                              </w:rPr>
+                            </w:pPr>
+                            <w:r>
+                              <w:rPr>
+                                <w:rFonts w:hint="eastAsia"/>
+                                <w:snapToGrid w:val="0"/>
+                                <w:szCs w:val="24"/>
+                              </w:rPr>
+                              <w:t>寶藏路線</w:t>
+                            </w:r>
+                            <w:r>
+                              <w:rPr>
+                                <w:rFonts w:hint="eastAsia"/>
+                                <w:snapToGrid w:val="0"/>
+                                <w:szCs w:val="24"/>
+                              </w:rPr>
+                              <w:t>D</w:t>
+                            </w:r>
+                          </w:p>
+                        </w:txbxContent>
+                      </v:textbox>
+                    </v:oval>
+                  </v:group>
+                </v:group>
+              </v:group>
+            </w:pict>
+          </mc:Fallback>
+        </mc:AlternateContent>
+      </w:r>
+      <w:bookmarkEnd w:id="0"/>
+    </w:p>
     <w:sectPr>
       <w:pgSz w:w="11906" w:h="16838"/>
       <w:pgMar w:top="1440" w:right="1800" w:bottom="1440" w:left="1800" w:header="851" w:footer="992" w:gutter="0"/>
@@ -4710,6 +10844,19 @@
       <w:ind w:leftChars="200" w:left="480"/>
     </w:pPr>
   </w:style>
+  <w:style w:type="paragraph" w:styleId="a9">
+    <w:name w:val="caption"/>
+    <w:basedOn w:val="a"/>
+    <w:next w:val="a"/>
+    <w:uiPriority w:val="35"/>
+    <w:unhideWhenUsed/>
+    <w:qFormat/>
+    <w:rsid w:val="00430741"/>
+    <w:rPr>
+      <w:sz w:val="20"/>
+      <w:szCs w:val="20"/>
+    </w:rPr>
+  </w:style>
 </w:styles>
 </file>
 
@@ -5198,6 +11345,19 @@
     <w:pPr>
       <w:ind w:leftChars="200" w:left="480"/>
     </w:pPr>
+  </w:style>
+  <w:style w:type="paragraph" w:styleId="a9">
+    <w:name w:val="caption"/>
+    <w:basedOn w:val="a"/>
+    <w:next w:val="a"/>
+    <w:uiPriority w:val="35"/>
+    <w:unhideWhenUsed/>
+    <w:qFormat/>
+    <w:rsid w:val="00430741"/>
+    <w:rPr>
+      <w:sz w:val="20"/>
+      <w:szCs w:val="20"/>
+    </w:rPr>
   </w:style>
 </w:styles>
 </file>
@@ -5485,4 +11645,16 @@
   <a:objectDefaults/>
   <a:extraClrSchemeLst/>
 </a:theme>
+</file>
+
+<file path=customXml/item1.xml><?xml version="1.0" encoding="utf-8"?>
+<b:Sources xmlns:b="http://schemas.openxmlformats.org/officeDocument/2006/bibliography" xmlns="http://schemas.openxmlformats.org/officeDocument/2006/bibliography" SelectedStyle="\APA.XSL" StyleName="APA"/>
+</file>
+
+<file path=customXml/itemProps1.xml><?xml version="1.0" encoding="utf-8"?>
+<ds:datastoreItem xmlns:ds="http://schemas.openxmlformats.org/officeDocument/2006/customXml" ds:itemID="{4451C001-9647-4F49-8EBE-A3345CFD4495}">
+  <ds:schemaRefs>
+    <ds:schemaRef ds:uri="http://schemas.openxmlformats.org/officeDocument/2006/bibliography"/>
+  </ds:schemaRefs>
+</ds:datastoreItem>
 </file>
--- a/親子成長班/包容班/戶外活動/闖關活動說明書.docx
+++ b/親子成長班/包容班/戶外活動/闖關活動說明書.docx
@@ -499,7 +499,19 @@
               <w:rPr>
                 <w:rFonts w:hint="eastAsia"/>
               </w:rPr>
-              <w:t>靜思語提示庫</w:t>
+              <w:t>靜思語</w:t>
+            </w:r>
+            <w:r>
+              <w:rPr>
+                <w:rFonts w:hint="eastAsia"/>
+              </w:rPr>
+              <w:t>題</w:t>
+            </w:r>
+            <w:r>
+              <w:rPr>
+                <w:rFonts w:hint="eastAsia"/>
+              </w:rPr>
+              <w:t>庫</w:t>
             </w:r>
           </w:p>
         </w:tc>
@@ -515,7 +527,7 @@
               <w:rPr>
                 <w:rFonts w:hint="eastAsia"/>
               </w:rPr>
-              <w:t>4</w:t>
+              <w:t>15</w:t>
             </w:r>
           </w:p>
         </w:tc>
@@ -527,24 +539,6 @@
             <w:pPr>
               <w:cnfStyle w:val="000000100000" w:firstRow="0" w:lastRow="0" w:firstColumn="0" w:lastColumn="0" w:oddVBand="0" w:evenVBand="0" w:oddHBand="1" w:evenHBand="0" w:firstRowFirstColumn="0" w:firstRowLastColumn="0" w:lastRowFirstColumn="0" w:lastRowLastColumn="0"/>
             </w:pPr>
-            <w:r>
-              <w:rPr>
-                <w:rFonts w:hint="eastAsia"/>
-              </w:rPr>
-              <w:t>(</w:t>
-            </w:r>
-            <w:r>
-              <w:rPr>
-                <w:rFonts w:hint="eastAsia"/>
-              </w:rPr>
-              <w:t>根據組別</w:t>
-            </w:r>
-            <w:r>
-              <w:rPr>
-                <w:rFonts w:hint="eastAsia"/>
-              </w:rPr>
-              <w:t>)</w:t>
-            </w:r>
           </w:p>
         </w:tc>
       </w:tr>
@@ -1138,6 +1132,14 @@
         </w:rPr>
         <w:t>站名：</w:t>
       </w:r>
+      <w:proofErr w:type="gramStart"/>
+      <w:r>
+        <w:rPr>
+          <w:rFonts w:hint="eastAsia"/>
+        </w:rPr>
+        <w:t>勇渡浪淘</w:t>
+      </w:r>
+      <w:proofErr w:type="gramEnd"/>
     </w:p>
     <w:p>
       <w:pPr>
@@ -1438,7 +1440,7 @@
         <w:rPr>
           <w:rFonts w:hint="eastAsia"/>
         </w:rPr>
-        <w:t>1</w:t>
+        <w:t>2</w:t>
       </w:r>
       <w:r>
         <w:rPr>
@@ -1520,6 +1522,26 @@
         </w:rPr>
         <w:t>站名：</w:t>
       </w:r>
+      <w:r>
+        <w:rPr>
+          <w:rFonts w:hint="eastAsia"/>
+        </w:rPr>
+        <w:t>智取</w:t>
+      </w:r>
+      <w:proofErr w:type="gramStart"/>
+      <w:r>
+        <w:rPr>
+          <w:rFonts w:hint="eastAsia"/>
+        </w:rPr>
+        <w:t>象</w:t>
+      </w:r>
+      <w:proofErr w:type="gramEnd"/>
+      <w:r>
+        <w:rPr>
+          <w:rFonts w:hint="eastAsia"/>
+        </w:rPr>
+        <w:t>王</w:t>
+      </w:r>
     </w:p>
     <w:p>
       <w:pPr>
@@ -1909,6 +1931,12 @@
         </w:rPr>
         <w:t>站名：</w:t>
       </w:r>
+      <w:r>
+        <w:rPr>
+          <w:rFonts w:hint="eastAsia"/>
+        </w:rPr>
+        <w:t>同心協力</w:t>
+      </w:r>
     </w:p>
     <w:p>
       <w:pPr>
@@ -2367,36 +2395,38 @@
         <w:rPr>
           <w:rFonts w:hint="eastAsia"/>
         </w:rPr>
-        <w:t>以組為單位，由組長抽一題靜思語提示庫。</w:t>
-      </w:r>
-    </w:p>
-    <w:p>
-      <w:pPr>
-        <w:pStyle w:val="a8"/>
-        <w:numPr>
-          <w:ilvl w:val="2"/>
-          <w:numId w:val="1"/>
-        </w:numPr>
-        <w:ind w:leftChars="0"/>
-      </w:pPr>
-      <w:r>
-        <w:rPr>
-          <w:rFonts w:hint="eastAsia"/>
-        </w:rPr>
-        <w:t>找出該靜思語，並由此靜思語</w:t>
+        <w:t>以組為單位，由</w:t>
       </w:r>
       <w:proofErr w:type="gramStart"/>
       <w:r>
         <w:rPr>
           <w:rFonts w:hint="eastAsia"/>
         </w:rPr>
-        <w:t>推導其密語</w:t>
+        <w:t>組長</w:t>
+      </w:r>
+      <w:r>
+        <w:rPr>
+          <w:rFonts w:hint="eastAsia"/>
+        </w:rPr>
+        <w:t>從靜思</w:t>
       </w:r>
       <w:proofErr w:type="gramEnd"/>
       <w:r>
         <w:rPr>
           <w:rFonts w:hint="eastAsia"/>
         </w:rPr>
+        <w:t>語題庫</w:t>
+      </w:r>
+      <w:r>
+        <w:rPr>
+          <w:rFonts w:hint="eastAsia"/>
+        </w:rPr>
+        <w:t>抽一題靜思語</w:t>
+      </w:r>
+      <w:r>
+        <w:rPr>
+          <w:rFonts w:hint="eastAsia"/>
+        </w:rPr>
         <w:t>(4</w:t>
       </w:r>
       <w:r>
@@ -2410,6 +2440,12 @@
           <w:rFonts w:hint="eastAsia"/>
         </w:rPr>
         <w:t>)</w:t>
+      </w:r>
+      <w:r>
+        <w:rPr>
+          <w:rFonts w:hint="eastAsia"/>
+        </w:rPr>
+        <w:t>。</w:t>
       </w:r>
     </w:p>
     <w:p>
@@ -2877,6 +2913,27 @@
         </w:numPr>
         <w:ind w:leftChars="0"/>
       </w:pPr>
+      <w:r>
+        <w:rPr>
+          <w:rFonts w:ascii="標楷體" w:eastAsia="標楷體" w:hAnsi="標楷體" w:hint="eastAsia"/>
+          <w:szCs w:val="32"/>
+        </w:rPr>
+        <w:t>說說看，聯合國記者會上播放上人呼籲與「地球共生息」影片內容為何?</w:t>
+      </w:r>
+      <w:r>
+        <w:t xml:space="preserve"> </w:t>
+      </w:r>
+    </w:p>
+    <w:p>
+      <w:pPr>
+        <w:pStyle w:val="a8"/>
+        <w:numPr>
+          <w:ilvl w:val="1"/>
+          <w:numId w:val="6"/>
+        </w:numPr>
+        <w:ind w:leftChars="0"/>
+        <w:jc w:val="both"/>
+      </w:pPr>
     </w:p>
     <w:p>
       <w:pPr>
@@ -3044,35 +3101,305 @@
     </w:p>
     <w:p>
       <w:pPr>
-        <w:jc w:val="both"/>
-        <w:rPr>
-          <w:rFonts w:ascii="標楷體" w:eastAsia="標楷體" w:hAnsi="標楷體"/>
-          <w:szCs w:val="32"/>
-        </w:rPr>
-      </w:pPr>
-      <w:r>
-        <w:rPr>
-          <w:rFonts w:ascii="標楷體" w:eastAsia="標楷體" w:hAnsi="標楷體" w:hint="eastAsia"/>
-          <w:szCs w:val="32"/>
-        </w:rPr>
-        <w:t>說說看，聯合國記者會上播放上人呼籲與「地球共生息」影片內容為何?</w:t>
+        <w:widowControl/>
+      </w:pPr>
+      <w:r>
+        <w:br w:type="page"/>
       </w:r>
     </w:p>
     <w:p/>
     <w:p>
-      <w:pPr>
-        <w:widowControl/>
-      </w:pPr>
-      <w:r>
-        <w:br w:type="page"/>
+      <w:r>
+        <w:rPr>
+          <w:rFonts w:hint="eastAsia"/>
+        </w:rPr>
+        <w:t>靜思語</w:t>
+      </w:r>
+      <w:r>
+        <w:rPr>
+          <w:rFonts w:hint="eastAsia"/>
+        </w:rPr>
+        <w:t>題庫</w:t>
+      </w:r>
+      <w:r>
+        <w:rPr>
+          <w:rFonts w:hint="eastAsia"/>
+        </w:rPr>
+        <w:t>：</w:t>
       </w:r>
     </w:p>
     <w:p>
       <w:pPr>
+        <w:pStyle w:val="a8"/>
+        <w:numPr>
+          <w:ilvl w:val="2"/>
+          <w:numId w:val="6"/>
+        </w:numPr>
+        <w:ind w:leftChars="0"/>
+      </w:pPr>
+      <w:r>
+        <w:rPr>
+          <w:rFonts w:hint="eastAsia"/>
+        </w:rPr>
+        <w:t>口說好話</w:t>
+      </w:r>
+    </w:p>
+    <w:p>
+      <w:pPr>
+        <w:pStyle w:val="a8"/>
+        <w:numPr>
+          <w:ilvl w:val="2"/>
+          <w:numId w:val="6"/>
+        </w:numPr>
+        <w:ind w:leftChars="0"/>
+      </w:pPr>
+      <w:r>
+        <w:rPr>
+          <w:rFonts w:hint="eastAsia"/>
+        </w:rPr>
+        <w:t>孝順父母</w:t>
+      </w:r>
+    </w:p>
+    <w:p>
+      <w:pPr>
+        <w:pStyle w:val="a8"/>
+        <w:numPr>
+          <w:ilvl w:val="2"/>
+          <w:numId w:val="6"/>
+        </w:numPr>
+        <w:ind w:leftChars="0"/>
+      </w:pPr>
+      <w:r>
+        <w:rPr>
+          <w:rFonts w:hint="eastAsia"/>
+        </w:rPr>
+        <w:t>讚嘆他人</w:t>
+      </w:r>
+    </w:p>
+    <w:p>
+      <w:pPr>
+        <w:pStyle w:val="a8"/>
+        <w:numPr>
+          <w:ilvl w:val="2"/>
+          <w:numId w:val="6"/>
+        </w:numPr>
+        <w:ind w:leftChars="0"/>
+      </w:pPr>
+      <w:r>
+        <w:rPr>
+          <w:rFonts w:hint="eastAsia"/>
+        </w:rPr>
+        <w:t>慈悲的心</w:t>
+      </w:r>
+    </w:p>
+    <w:p>
+      <w:pPr>
+        <w:pStyle w:val="a8"/>
+        <w:numPr>
+          <w:ilvl w:val="2"/>
+          <w:numId w:val="6"/>
+        </w:numPr>
+        <w:ind w:leftChars="0"/>
+      </w:pPr>
+      <w:r>
+        <w:rPr>
+          <w:rFonts w:hint="eastAsia"/>
+        </w:rPr>
+        <w:t>恭敬寬讓</w:t>
+      </w:r>
+    </w:p>
+    <w:p>
+      <w:pPr>
+        <w:pStyle w:val="a8"/>
+        <w:numPr>
+          <w:ilvl w:val="2"/>
+          <w:numId w:val="6"/>
+        </w:numPr>
+        <w:ind w:leftChars="0"/>
+      </w:pPr>
+      <w:r>
+        <w:rPr>
+          <w:rFonts w:hint="eastAsia"/>
+        </w:rPr>
+        <w:t>歡喜付出</w:t>
+      </w:r>
+    </w:p>
+    <w:p>
+      <w:pPr>
+        <w:pStyle w:val="a8"/>
+        <w:numPr>
+          <w:ilvl w:val="2"/>
+          <w:numId w:val="6"/>
+        </w:numPr>
+        <w:ind w:leftChars="0"/>
+      </w:pPr>
+      <w:r>
+        <w:rPr>
+          <w:rFonts w:hint="eastAsia"/>
+        </w:rPr>
+        <w:t>聲色柔和</w:t>
+      </w:r>
+    </w:p>
+    <w:p>
+      <w:pPr>
+        <w:pStyle w:val="a8"/>
+        <w:numPr>
+          <w:ilvl w:val="2"/>
+          <w:numId w:val="6"/>
+        </w:numPr>
+        <w:ind w:leftChars="0"/>
+      </w:pPr>
+      <w:r>
+        <w:rPr>
+          <w:rFonts w:hint="eastAsia"/>
+        </w:rPr>
+        <w:t>愛人如己</w:t>
+      </w:r>
+    </w:p>
+    <w:p>
+      <w:pPr>
+        <w:pStyle w:val="a8"/>
+        <w:numPr>
+          <w:ilvl w:val="2"/>
+          <w:numId w:val="6"/>
+        </w:numPr>
+        <w:ind w:leftChars="0"/>
+      </w:pPr>
+      <w:r>
+        <w:rPr>
+          <w:rFonts w:hint="eastAsia"/>
+        </w:rPr>
+        <w:t>知足感恩</w:t>
+      </w:r>
+    </w:p>
+    <w:p>
+      <w:pPr>
+        <w:pStyle w:val="a8"/>
+        <w:numPr>
+          <w:ilvl w:val="2"/>
+          <w:numId w:val="6"/>
+        </w:numPr>
+        <w:ind w:leftChars="0"/>
+      </w:pPr>
+      <w:r>
+        <w:rPr>
+          <w:rFonts w:hint="eastAsia"/>
+        </w:rPr>
+        <w:t>善解包容</w:t>
+      </w:r>
+    </w:p>
+    <w:p>
+      <w:pPr>
+        <w:pStyle w:val="a8"/>
+        <w:numPr>
+          <w:ilvl w:val="2"/>
+          <w:numId w:val="6"/>
+        </w:numPr>
+        <w:ind w:leftChars="0"/>
+      </w:pPr>
+      <w:r>
+        <w:rPr>
+          <w:rFonts w:hint="eastAsia"/>
+        </w:rPr>
+        <w:t>努力精進</w:t>
+      </w:r>
+      <w:r>
+        <w:rPr>
+          <w:rFonts w:hint="eastAsia"/>
+        </w:rPr>
+        <w:t xml:space="preserve"> *</w:t>
+      </w:r>
+    </w:p>
+    <w:p>
+      <w:pPr>
+        <w:pStyle w:val="a8"/>
+        <w:numPr>
+          <w:ilvl w:val="2"/>
+          <w:numId w:val="6"/>
+        </w:numPr>
+        <w:ind w:leftChars="0"/>
+      </w:pPr>
+      <w:r>
+        <w:rPr>
+          <w:rFonts w:hint="eastAsia"/>
+        </w:rPr>
+        <w:t>尊重</w:t>
+      </w:r>
+      <w:r>
+        <w:rPr>
+          <w:rFonts w:hint="eastAsia"/>
+        </w:rPr>
+        <w:t>忍辱</w:t>
+      </w:r>
+    </w:p>
+    <w:p>
+      <w:pPr>
+        <w:pStyle w:val="a8"/>
+        <w:numPr>
+          <w:ilvl w:val="2"/>
+          <w:numId w:val="6"/>
+        </w:numPr>
+        <w:ind w:leftChars="0"/>
+      </w:pPr>
+      <w:bookmarkStart w:id="0" w:name="_GoBack"/>
+      <w:bookmarkEnd w:id="0"/>
+      <w:r>
+        <w:rPr>
+          <w:rFonts w:hint="eastAsia"/>
+        </w:rPr>
+        <w:t>理直氣和</w:t>
+      </w:r>
+    </w:p>
+    <w:p>
+      <w:pPr>
+        <w:pStyle w:val="a8"/>
+        <w:numPr>
+          <w:ilvl w:val="2"/>
+          <w:numId w:val="6"/>
+        </w:numPr>
+        <w:ind w:leftChars="0"/>
+      </w:pPr>
+      <w:r>
+        <w:rPr>
+          <w:rFonts w:hint="eastAsia"/>
+        </w:rPr>
+        <w:t>恆持剎那</w:t>
+      </w:r>
+    </w:p>
+    <w:p>
+      <w:pPr>
+        <w:pStyle w:val="a8"/>
+        <w:numPr>
+          <w:ilvl w:val="2"/>
+          <w:numId w:val="6"/>
+        </w:numPr>
+        <w:ind w:leftChars="0"/>
+      </w:pPr>
+      <w:r>
+        <w:rPr>
+          <w:rFonts w:hint="eastAsia"/>
+        </w:rPr>
+        <w:t>少欲知足</w:t>
+      </w:r>
+    </w:p>
+    <w:p>
+      <w:pPr>
         <w:widowControl/>
       </w:pPr>
       <w:r>
-        <w:lastRenderedPageBreak/>
+        <w:br w:type="page"/>
+      </w:r>
+    </w:p>
+    <w:p>
+      <w:pPr>
+        <w:widowControl/>
+      </w:pPr>
+    </w:p>
+    <w:p>
+      <w:pPr>
+        <w:widowControl/>
+      </w:pPr>
+      <w:r>
         <w:br w:type="page"/>
       </w:r>
       <w:r>
@@ -5258,6 +5585,9 @@
         </mc:AlternateContent>
       </w:r>
       <w:r>
+        <w:rPr>
+          <w:noProof/>
+        </w:rPr>
         <mc:AlternateContent>
           <mc:Choice Requires="wps">
             <w:drawing>
@@ -5364,19 +5694,7 @@
                               <w:rPr>
                                 <w:rFonts w:hint="eastAsia"/>
                               </w:rPr>
-                              <w:t>第</w:t>
-                            </w:r>
-                            <w:r>
-                              <w:rPr>
-                                <w:rFonts w:hint="eastAsia"/>
-                              </w:rPr>
-                              <w:t>二</w:t>
-                            </w:r>
-                            <w:r>
-                              <w:rPr>
-                                <w:rFonts w:hint="eastAsia"/>
-                              </w:rPr>
-                              <w:t>關</w:t>
+                              <w:t>第二關</w:t>
                             </w:r>
                           </w:p>
                         </w:txbxContent>
@@ -5466,19 +5784,7 @@
                         <w:rPr>
                           <w:rFonts w:hint="eastAsia"/>
                         </w:rPr>
-                        <w:t>第</w:t>
-                      </w:r>
-                      <w:r>
-                        <w:rPr>
-                          <w:rFonts w:hint="eastAsia"/>
-                        </w:rPr>
-                        <w:t>二</w:t>
-                      </w:r>
-                      <w:r>
-                        <w:rPr>
-                          <w:rFonts w:hint="eastAsia"/>
-                        </w:rPr>
-                        <w:t>關</w:t>
+                        <w:t>第二關</w:t>
                       </w:r>
                     </w:p>
                   </w:txbxContent>
@@ -8178,7 +8484,6 @@
       <w:r>
         <w:br w:type="page"/>
       </w:r>
-      <w:bookmarkStart w:id="0" w:name="_GoBack"/>
       <w:r>
         <w:rPr>
           <w:noProof/>
@@ -9647,7 +9952,6 @@
           </mc:Fallback>
         </mc:AlternateContent>
       </w:r>
-      <w:bookmarkEnd w:id="0"/>
     </w:p>
     <w:sectPr>
       <w:pgSz w:w="11906" w:h="16838"/>
@@ -9985,6 +10289,92 @@
     </w:lvl>
   </w:abstractNum>
   <w:abstractNum w:abstractNumId="3">
+    <w:nsid w:val="53995C75"/>
+    <w:multiLevelType w:val="hybridMultilevel"/>
+    <w:tmpl w:val="5E8A31B8"/>
+    <w:lvl w:ilvl="0" w:tplc="0409000F">
+      <w:start w:val="1"/>
+      <w:numFmt w:val="decimal"/>
+      <w:lvlText w:val="%1."/>
+      <w:lvlJc w:val="left"/>
+      <w:pPr>
+        <w:ind w:left="480" w:hanging="480"/>
+      </w:pPr>
+    </w:lvl>
+    <w:lvl w:ilvl="1" w:tplc="04090019" w:tentative="1">
+      <w:start w:val="1"/>
+      <w:numFmt w:val="ideographTraditional"/>
+      <w:lvlText w:val="%2、"/>
+      <w:lvlJc w:val="left"/>
+      <w:pPr>
+        <w:ind w:left="960" w:hanging="480"/>
+      </w:pPr>
+    </w:lvl>
+    <w:lvl w:ilvl="2" w:tplc="0409001B" w:tentative="1">
+      <w:start w:val="1"/>
+      <w:numFmt w:val="lowerRoman"/>
+      <w:lvlText w:val="%3."/>
+      <w:lvlJc w:val="right"/>
+      <w:pPr>
+        <w:ind w:left="1440" w:hanging="480"/>
+      </w:pPr>
+    </w:lvl>
+    <w:lvl w:ilvl="3" w:tplc="0409000F" w:tentative="1">
+      <w:start w:val="1"/>
+      <w:numFmt w:val="decimal"/>
+      <w:lvlText w:val="%4."/>
+      <w:lvlJc w:val="left"/>
+      <w:pPr>
+        <w:ind w:left="1920" w:hanging="480"/>
+      </w:pPr>
+    </w:lvl>
+    <w:lvl w:ilvl="4" w:tplc="04090019" w:tentative="1">
+      <w:start w:val="1"/>
+      <w:numFmt w:val="ideographTraditional"/>
+      <w:lvlText w:val="%5、"/>
+      <w:lvlJc w:val="left"/>
+      <w:pPr>
+        <w:ind w:left="2400" w:hanging="480"/>
+      </w:pPr>
+    </w:lvl>
+    <w:lvl w:ilvl="5" w:tplc="0409001B" w:tentative="1">
+      <w:start w:val="1"/>
+      <w:numFmt w:val="lowerRoman"/>
+      <w:lvlText w:val="%6."/>
+      <w:lvlJc w:val="right"/>
+      <w:pPr>
+        <w:ind w:left="2880" w:hanging="480"/>
+      </w:pPr>
+    </w:lvl>
+    <w:lvl w:ilvl="6" w:tplc="0409000F" w:tentative="1">
+      <w:start w:val="1"/>
+      <w:numFmt w:val="decimal"/>
+      <w:lvlText w:val="%7."/>
+      <w:lvlJc w:val="left"/>
+      <w:pPr>
+        <w:ind w:left="3360" w:hanging="480"/>
+      </w:pPr>
+    </w:lvl>
+    <w:lvl w:ilvl="7" w:tplc="04090019" w:tentative="1">
+      <w:start w:val="1"/>
+      <w:numFmt w:val="ideographTraditional"/>
+      <w:lvlText w:val="%8、"/>
+      <w:lvlJc w:val="left"/>
+      <w:pPr>
+        <w:ind w:left="3840" w:hanging="480"/>
+      </w:pPr>
+    </w:lvl>
+    <w:lvl w:ilvl="8" w:tplc="0409001B" w:tentative="1">
+      <w:start w:val="1"/>
+      <w:numFmt w:val="lowerRoman"/>
+      <w:lvlText w:val="%9."/>
+      <w:lvlJc w:val="right"/>
+      <w:pPr>
+        <w:ind w:left="4320" w:hanging="480"/>
+      </w:pPr>
+    </w:lvl>
+  </w:abstractNum>
+  <w:abstractNum w:abstractNumId="4">
     <w:nsid w:val="64AB4D62"/>
     <w:multiLevelType w:val="multilevel"/>
     <w:tmpl w:val="04090021"/>
@@ -10070,7 +10460,7 @@
       </w:pPr>
     </w:lvl>
   </w:abstractNum>
-  <w:abstractNum w:abstractNumId="4">
+  <w:abstractNum w:abstractNumId="5">
     <w:nsid w:val="7C0C2E7C"/>
     <w:multiLevelType w:val="hybridMultilevel"/>
     <w:tmpl w:val="F0826CE0"/>
@@ -10159,7 +10549,7 @@
       </w:pPr>
     </w:lvl>
   </w:abstractNum>
-  <w:abstractNum w:abstractNumId="5">
+  <w:abstractNum w:abstractNumId="6">
     <w:nsid w:val="7C3A0978"/>
     <w:multiLevelType w:val="multilevel"/>
     <w:tmpl w:val="04090021"/>
@@ -10245,7 +10635,7 @@
       </w:pPr>
     </w:lvl>
   </w:abstractNum>
-  <w:abstractNum w:abstractNumId="6">
+  <w:abstractNum w:abstractNumId="7">
     <w:nsid w:val="7E2E098F"/>
     <w:multiLevelType w:val="hybridMultilevel"/>
     <w:tmpl w:val="2F4A7CDA"/>
@@ -10335,7 +10725,7 @@
     </w:lvl>
   </w:abstractNum>
   <w:num w:numId="1">
-    <w:abstractNumId w:val="6"/>
+    <w:abstractNumId w:val="7"/>
   </w:num>
   <w:num w:numId="2">
     <w:abstractNumId w:val="0"/>
@@ -10347,12 +10737,15 @@
     <w:abstractNumId w:val="2"/>
   </w:num>
   <w:num w:numId="5">
+    <w:abstractNumId w:val="5"/>
+  </w:num>
+  <w:num w:numId="6">
+    <w:abstractNumId w:val="6"/>
+  </w:num>
+  <w:num w:numId="7">
     <w:abstractNumId w:val="4"/>
   </w:num>
-  <w:num w:numId="6">
-    <w:abstractNumId w:val="5"/>
-  </w:num>
-  <w:num w:numId="7">
+  <w:num w:numId="8">
     <w:abstractNumId w:val="3"/>
   </w:num>
 </w:numbering>
@@ -11652,7 +12045,7 @@
 </file>
 
 <file path=customXml/itemProps1.xml><?xml version="1.0" encoding="utf-8"?>
-<ds:datastoreItem xmlns:ds="http://schemas.openxmlformats.org/officeDocument/2006/customXml" ds:itemID="{4451C001-9647-4F49-8EBE-A3345CFD4495}">
+<ds:datastoreItem xmlns:ds="http://schemas.openxmlformats.org/officeDocument/2006/customXml" ds:itemID="{08B0FFD9-05F3-4727-8F10-76F08EEC16E1}">
   <ds:schemaRefs>
     <ds:schemaRef ds:uri="http://schemas.openxmlformats.org/officeDocument/2006/bibliography"/>
   </ds:schemaRefs>

--- a/親子成長班/包容班/戶外活動/闖關活動說明書.docx
+++ b/親子成長班/包容班/戶外活動/闖關活動說明書.docx
@@ -2329,6 +2329,12 @@
         </w:rPr>
         <w:t>站名：</w:t>
       </w:r>
+      <w:r>
+        <w:rPr>
+          <w:rFonts w:hint="eastAsia"/>
+        </w:rPr>
+        <w:t>寶藏區</w:t>
+      </w:r>
     </w:p>
     <w:p>
       <w:pPr>
@@ -2485,7 +2491,19 @@
         <w:rPr>
           <w:rFonts w:hint="eastAsia"/>
         </w:rPr>
-        <w:t>，用於密碼鎖，來解鎖。</w:t>
+        <w:t>，用</w:t>
+      </w:r>
+      <w:r>
+        <w:rPr>
+          <w:rFonts w:hint="eastAsia"/>
+        </w:rPr>
+        <w:t>來解開</w:t>
+      </w:r>
+      <w:r>
+        <w:rPr>
+          <w:rFonts w:hint="eastAsia"/>
+        </w:rPr>
+        <w:t>密碼鎖。</w:t>
       </w:r>
     </w:p>
     <w:p>
@@ -2553,7 +2571,13 @@
         <w:rPr>
           <w:rFonts w:hint="eastAsia"/>
         </w:rPr>
-        <w:t>四組中，只有一組為真正的靜</w:t>
+        <w:t>15</w:t>
+      </w:r>
+      <w:r>
+        <w:rPr>
+          <w:rFonts w:hint="eastAsia"/>
+        </w:rPr>
+        <w:t>組中，只有一組為真正的靜</w:t>
       </w:r>
       <w:proofErr w:type="gramStart"/>
       <w:r>
@@ -2567,7 +2591,19 @@
         <w:rPr>
           <w:rFonts w:hint="eastAsia"/>
         </w:rPr>
-        <w:t>，可以解開密碼鎖，其餘三組無法解開密碼鎖。</w:t>
+        <w:t>，可以解開密碼鎖，其餘</w:t>
+      </w:r>
+      <w:r>
+        <w:rPr>
+          <w:rFonts w:hint="eastAsia"/>
+        </w:rPr>
+        <w:t>的</w:t>
+      </w:r>
+      <w:r>
+        <w:rPr>
+          <w:rFonts w:hint="eastAsia"/>
+        </w:rPr>
+        <w:t>無法解開密碼鎖。</w:t>
       </w:r>
     </w:p>
     <w:p>
@@ -2947,185 +2983,11 @@
       </w:pPr>
     </w:p>
     <w:p>
-      <w:pPr>
-        <w:jc w:val="both"/>
-        <w:rPr>
-          <w:rFonts w:ascii="標楷體" w:eastAsia="標楷體" w:hAnsi="標楷體"/>
-          <w:szCs w:val="32"/>
-        </w:rPr>
-      </w:pPr>
-    </w:p>
-    <w:p>
-      <w:pPr>
-        <w:jc w:val="both"/>
-        <w:rPr>
-          <w:rFonts w:ascii="標楷體" w:eastAsia="標楷體" w:hAnsi="標楷體"/>
-          <w:szCs w:val="32"/>
-        </w:rPr>
-      </w:pPr>
-      <w:r>
-        <w:rPr>
-          <w:rFonts w:ascii="標楷體" w:eastAsia="標楷體" w:hAnsi="標楷體" w:hint="eastAsia"/>
-          <w:szCs w:val="32"/>
-        </w:rPr>
-        <w:t>請問備受矚目的歷史性「巴黎氣候協議」，於(     )年(   )月(    )日於COP21拍板完成?</w:t>
-      </w:r>
-    </w:p>
-    <w:p>
-      <w:pPr>
-        <w:jc w:val="both"/>
-        <w:rPr>
-          <w:rFonts w:ascii="標楷體" w:eastAsia="標楷體" w:hAnsi="標楷體"/>
-          <w:szCs w:val="32"/>
-        </w:rPr>
-      </w:pPr>
-      <w:r>
-        <w:rPr>
-          <w:rFonts w:ascii="標楷體" w:eastAsia="標楷體" w:hAnsi="標楷體" w:hint="eastAsia"/>
-          <w:szCs w:val="32"/>
-        </w:rPr>
-        <w:t>請問歷史性「巴黎氣候協議」世界各國從(      )年(   )月(    )日世界地球日開始簽署，(      )正式生效?</w:t>
-      </w:r>
-    </w:p>
-    <w:p>
-      <w:pPr>
-        <w:jc w:val="both"/>
-        <w:rPr>
-          <w:rFonts w:ascii="標楷體" w:eastAsia="標楷體" w:hAnsi="標楷體"/>
-          <w:szCs w:val="32"/>
-        </w:rPr>
-      </w:pPr>
-      <w:r>
-        <w:rPr>
-          <w:rFonts w:ascii="標楷體" w:eastAsia="標楷體" w:hAnsi="標楷體" w:hint="eastAsia"/>
-          <w:szCs w:val="32"/>
-        </w:rPr>
-        <w:t>決議把全球平均氣溫升高幅度控制在攝氏(   )度以內為目標?</w:t>
-      </w:r>
-      <w:proofErr w:type="gramStart"/>
-      <w:r>
-        <w:rPr>
-          <w:rFonts w:ascii="標楷體" w:eastAsia="標楷體" w:hAnsi="標楷體" w:hint="eastAsia"/>
-          <w:szCs w:val="32"/>
-        </w:rPr>
-        <w:t>並把升溫</w:t>
-      </w:r>
-      <w:proofErr w:type="gramEnd"/>
-      <w:r>
-        <w:rPr>
-          <w:rFonts w:ascii="標楷體" w:eastAsia="標楷體" w:hAnsi="標楷體" w:hint="eastAsia"/>
-          <w:szCs w:val="32"/>
-        </w:rPr>
-        <w:t>幅度控制在攝氏(    )度以內而努力。</w:t>
-      </w:r>
-    </w:p>
-    <w:p>
-      <w:pPr>
-        <w:jc w:val="both"/>
-        <w:rPr>
-          <w:rFonts w:ascii="標楷體" w:eastAsia="標楷體" w:hAnsi="標楷體"/>
-          <w:szCs w:val="32"/>
-        </w:rPr>
-      </w:pPr>
-      <w:r>
-        <w:rPr>
-          <w:rFonts w:ascii="標楷體" w:eastAsia="標楷體" w:hAnsi="標楷體" w:hint="eastAsia"/>
-          <w:szCs w:val="32"/>
-        </w:rPr>
-        <w:t>慈濟基金會從2012年COP18卡達杜哈受到(UNFCC)聯合國變化綱要公約邀請，於COP19波蘭華沙成為(UNFCC)正式觀察員，為非政府組織之</w:t>
-      </w:r>
-      <w:proofErr w:type="gramStart"/>
-      <w:r>
-        <w:rPr>
-          <w:rFonts w:ascii="標楷體" w:eastAsia="標楷體" w:hAnsi="標楷體" w:hint="eastAsia"/>
-          <w:szCs w:val="32"/>
-        </w:rPr>
-        <w:t>一</w:t>
-      </w:r>
-      <w:proofErr w:type="gramEnd"/>
-      <w:r>
-        <w:rPr>
-          <w:rFonts w:ascii="標楷體" w:eastAsia="標楷體" w:hAnsi="標楷體" w:hint="eastAsia"/>
-          <w:szCs w:val="32"/>
-        </w:rPr>
-        <w:t>。</w:t>
-      </w:r>
-    </w:p>
-    <w:p>
-      <w:pPr>
-        <w:jc w:val="both"/>
-        <w:rPr>
-          <w:rFonts w:ascii="標楷體" w:eastAsia="標楷體" w:hAnsi="標楷體"/>
-          <w:szCs w:val="32"/>
-        </w:rPr>
-      </w:pPr>
-      <w:r>
-        <w:rPr>
-          <w:rFonts w:ascii="標楷體" w:eastAsia="標楷體" w:hAnsi="標楷體" w:hint="eastAsia"/>
-          <w:szCs w:val="32"/>
-        </w:rPr>
-        <w:t>因為慈濟減緩(資源回收、環保)、調適(救災、保護生態)受(UNFCC)邀請舉辦周邊會議。</w:t>
-      </w:r>
-    </w:p>
-    <w:p>
-      <w:pPr>
-        <w:jc w:val="both"/>
-        <w:rPr>
-          <w:rFonts w:ascii="標楷體" w:eastAsia="標楷體" w:hAnsi="標楷體"/>
-          <w:szCs w:val="32"/>
-        </w:rPr>
-      </w:pPr>
-      <w:r>
-        <w:rPr>
-          <w:rFonts w:ascii="標楷體" w:eastAsia="標楷體" w:hAnsi="標楷體" w:hint="eastAsia"/>
-          <w:szCs w:val="32"/>
-        </w:rPr>
-        <w:t>如何以「成</w:t>
-      </w:r>
-      <w:proofErr w:type="gramStart"/>
-      <w:r>
-        <w:rPr>
-          <w:rFonts w:ascii="標楷體" w:eastAsia="標楷體" w:hAnsi="標楷體" w:hint="eastAsia"/>
-          <w:szCs w:val="32"/>
-        </w:rPr>
-        <w:t>住壞空、生住異滅</w:t>
-      </w:r>
-      <w:proofErr w:type="gramEnd"/>
-      <w:r>
-        <w:rPr>
-          <w:rFonts w:ascii="標楷體" w:eastAsia="標楷體" w:hAnsi="標楷體" w:hint="eastAsia"/>
-          <w:szCs w:val="32"/>
-        </w:rPr>
-        <w:t>」形容地球面臨的惡劣現象?</w:t>
-      </w:r>
-    </w:p>
-    <w:p>
-      <w:pPr>
-        <w:widowControl/>
-      </w:pPr>
-      <w:r>
-        <w:br w:type="page"/>
-      </w:r>
-    </w:p>
-    <w:p/>
-    <w:p>
-      <w:r>
-        <w:rPr>
-          <w:rFonts w:hint="eastAsia"/>
-        </w:rPr>
-        <w:t>靜思語</w:t>
-      </w:r>
-      <w:r>
-        <w:rPr>
-          <w:rFonts w:hint="eastAsia"/>
-        </w:rPr>
-        <w:t>題庫</w:t>
-      </w:r>
-      <w:r>
-        <w:rPr>
-          <w:rFonts w:hint="eastAsia"/>
-        </w:rPr>
-        <w:t>：</w:t>
+      <w:r>
+        <w:rPr>
+          <w:rFonts w:hint="eastAsia"/>
+        </w:rPr>
+        <w:t>靜思語題庫：</w:t>
       </w:r>
     </w:p>
     <w:p>
@@ -3303,12 +3165,6 @@
         </w:rPr>
         <w:t>努力精進</w:t>
       </w:r>
-      <w:r>
-        <w:rPr>
-          <w:rFonts w:hint="eastAsia"/>
-        </w:rPr>
-        <w:t xml:space="preserve"> *</w:t>
-      </w:r>
     </w:p>
     <w:p>
       <w:pPr>
@@ -3341,14 +3197,20 @@
         </w:numPr>
         <w:ind w:leftChars="0"/>
       </w:pPr>
-      <w:bookmarkStart w:id="0" w:name="_GoBack"/>
-      <w:bookmarkEnd w:id="0"/>
-      <w:r>
-        <w:rPr>
-          <w:rFonts w:hint="eastAsia"/>
-        </w:rPr>
-        <w:t>理直氣和</w:t>
-      </w:r>
+      <w:r>
+        <w:rPr>
+          <w:rFonts w:hint="eastAsia"/>
+        </w:rPr>
+        <w:t>理直氣</w:t>
+      </w:r>
+      <w:proofErr w:type="gramStart"/>
+      <w:r>
+        <w:rPr>
+          <w:rFonts w:hint="eastAsia"/>
+        </w:rPr>
+        <w:t>和</w:t>
+      </w:r>
+      <w:proofErr w:type="gramEnd"/>
     </w:p>
     <w:p>
       <w:pPr>
@@ -3384,22 +3246,190 @@
     </w:p>
     <w:p>
       <w:pPr>
-        <w:widowControl/>
-      </w:pPr>
-      <w:r>
-        <w:br w:type="page"/>
-      </w:r>
+        <w:jc w:val="both"/>
+        <w:rPr>
+          <w:rFonts w:ascii="標楷體" w:eastAsia="標楷體" w:hAnsi="標楷體" w:hint="eastAsia"/>
+          <w:szCs w:val="32"/>
+        </w:rPr>
+      </w:pPr>
     </w:p>
     <w:p>
       <w:pPr>
-        <w:widowControl/>
+        <w:jc w:val="both"/>
+        <w:rPr>
+          <w:rFonts w:ascii="標楷體" w:eastAsia="標楷體" w:hAnsi="標楷體"/>
+          <w:szCs w:val="32"/>
+        </w:rPr>
       </w:pPr>
     </w:p>
     <w:p>
       <w:pPr>
+        <w:jc w:val="both"/>
+        <w:rPr>
+          <w:rFonts w:ascii="標楷體" w:eastAsia="標楷體" w:hAnsi="標楷體"/>
+          <w:szCs w:val="32"/>
+        </w:rPr>
+      </w:pPr>
+      <w:r>
+        <w:rPr>
+          <w:rFonts w:ascii="標楷體" w:eastAsia="標楷體" w:hAnsi="標楷體" w:hint="eastAsia"/>
+          <w:szCs w:val="32"/>
+        </w:rPr>
+        <w:t>請問備受矚目的歷史性「巴黎氣候協議」，於(     )年(   )月(    )日於COP21拍板完成?</w:t>
+      </w:r>
+    </w:p>
+    <w:p>
+      <w:pPr>
+        <w:jc w:val="both"/>
+        <w:rPr>
+          <w:rFonts w:ascii="標楷體" w:eastAsia="標楷體" w:hAnsi="標楷體"/>
+          <w:szCs w:val="32"/>
+        </w:rPr>
+      </w:pPr>
+      <w:r>
+        <w:rPr>
+          <w:rFonts w:ascii="標楷體" w:eastAsia="標楷體" w:hAnsi="標楷體" w:hint="eastAsia"/>
+          <w:szCs w:val="32"/>
+        </w:rPr>
+        <w:t>請問歷史性「巴黎氣候協議」世界各國從(      )年(   )月(    )日世界地球</w:t>
+      </w:r>
+      <w:r>
+        <w:rPr>
+          <w:rFonts w:ascii="標楷體" w:eastAsia="標楷體" w:hAnsi="標楷體" w:hint="eastAsia"/>
+          <w:szCs w:val="32"/>
+        </w:rPr>
+        <w:lastRenderedPageBreak/>
+        <w:t>日開始簽署，(      )正式生效?</w:t>
+      </w:r>
+    </w:p>
+    <w:p>
+      <w:pPr>
+        <w:jc w:val="both"/>
+        <w:rPr>
+          <w:rFonts w:ascii="標楷體" w:eastAsia="標楷體" w:hAnsi="標楷體"/>
+          <w:szCs w:val="32"/>
+        </w:rPr>
+      </w:pPr>
+      <w:r>
+        <w:rPr>
+          <w:rFonts w:ascii="標楷體" w:eastAsia="標楷體" w:hAnsi="標楷體" w:hint="eastAsia"/>
+          <w:szCs w:val="32"/>
+        </w:rPr>
+        <w:t>決議把全球平均氣溫升高幅度控制在攝氏(   )度以內為目標?</w:t>
+      </w:r>
+      <w:proofErr w:type="gramStart"/>
+      <w:r>
+        <w:rPr>
+          <w:rFonts w:ascii="標楷體" w:eastAsia="標楷體" w:hAnsi="標楷體" w:hint="eastAsia"/>
+          <w:szCs w:val="32"/>
+        </w:rPr>
+        <w:t>並把升溫</w:t>
+      </w:r>
+      <w:proofErr w:type="gramEnd"/>
+      <w:r>
+        <w:rPr>
+          <w:rFonts w:ascii="標楷體" w:eastAsia="標楷體" w:hAnsi="標楷體" w:hint="eastAsia"/>
+          <w:szCs w:val="32"/>
+        </w:rPr>
+        <w:t>幅度控制在攝氏(    )度以內而努力。</w:t>
+      </w:r>
+    </w:p>
+    <w:p>
+      <w:pPr>
+        <w:jc w:val="both"/>
+        <w:rPr>
+          <w:rFonts w:ascii="標楷體" w:eastAsia="標楷體" w:hAnsi="標楷體"/>
+          <w:szCs w:val="32"/>
+        </w:rPr>
+      </w:pPr>
+      <w:r>
+        <w:rPr>
+          <w:rFonts w:ascii="標楷體" w:eastAsia="標楷體" w:hAnsi="標楷體" w:hint="eastAsia"/>
+          <w:szCs w:val="32"/>
+        </w:rPr>
+        <w:t>慈濟基金會從2012年COP18卡達杜哈受到(UNFCC)聯合國變化綱要公約邀請，於COP19波蘭華沙成為(UNFCC)正式觀察員，為非政府組織之</w:t>
+      </w:r>
+      <w:proofErr w:type="gramStart"/>
+      <w:r>
+        <w:rPr>
+          <w:rFonts w:ascii="標楷體" w:eastAsia="標楷體" w:hAnsi="標楷體" w:hint="eastAsia"/>
+          <w:szCs w:val="32"/>
+        </w:rPr>
+        <w:t>一</w:t>
+      </w:r>
+      <w:proofErr w:type="gramEnd"/>
+      <w:r>
+        <w:rPr>
+          <w:rFonts w:ascii="標楷體" w:eastAsia="標楷體" w:hAnsi="標楷體" w:hint="eastAsia"/>
+          <w:szCs w:val="32"/>
+        </w:rPr>
+        <w:t>。</w:t>
+      </w:r>
+    </w:p>
+    <w:p>
+      <w:pPr>
+        <w:jc w:val="both"/>
+        <w:rPr>
+          <w:rFonts w:ascii="標楷體" w:eastAsia="標楷體" w:hAnsi="標楷體"/>
+          <w:szCs w:val="32"/>
+        </w:rPr>
+      </w:pPr>
+      <w:r>
+        <w:rPr>
+          <w:rFonts w:ascii="標楷體" w:eastAsia="標楷體" w:hAnsi="標楷體" w:hint="eastAsia"/>
+          <w:szCs w:val="32"/>
+        </w:rPr>
+        <w:t>因為慈濟減緩(資源回收、環保)、調適(救災、保護生態)受(UNFCC)邀請舉辦周邊會議。</w:t>
+      </w:r>
+    </w:p>
+    <w:p>
+      <w:pPr>
+        <w:jc w:val="both"/>
+        <w:rPr>
+          <w:rFonts w:ascii="標楷體" w:eastAsia="標楷體" w:hAnsi="標楷體"/>
+          <w:szCs w:val="32"/>
+        </w:rPr>
+      </w:pPr>
+      <w:r>
+        <w:rPr>
+          <w:rFonts w:ascii="標楷體" w:eastAsia="標楷體" w:hAnsi="標楷體" w:hint="eastAsia"/>
+          <w:szCs w:val="32"/>
+        </w:rPr>
+        <w:t>如何以「成</w:t>
+      </w:r>
+      <w:proofErr w:type="gramStart"/>
+      <w:r>
+        <w:rPr>
+          <w:rFonts w:ascii="標楷體" w:eastAsia="標楷體" w:hAnsi="標楷體" w:hint="eastAsia"/>
+          <w:szCs w:val="32"/>
+        </w:rPr>
+        <w:t>住壞空、生住異滅</w:t>
+      </w:r>
+      <w:proofErr w:type="gramEnd"/>
+      <w:r>
+        <w:rPr>
+          <w:rFonts w:ascii="標楷體" w:eastAsia="標楷體" w:hAnsi="標楷體" w:hint="eastAsia"/>
+          <w:szCs w:val="32"/>
+        </w:rPr>
+        <w:t>」形容地球面臨的惡劣現象?</w:t>
+      </w:r>
+    </w:p>
+    <w:p>
+      <w:pPr>
         <w:widowControl/>
       </w:pPr>
       <w:r>
+        <w:br w:type="page"/>
+      </w:r>
+    </w:p>
+    <w:p>
+      <w:pPr>
+        <w:widowControl/>
+      </w:pPr>
+      <w:bookmarkStart w:id="0" w:name="_GoBack"/>
+      <w:bookmarkEnd w:id="0"/>
+      <w:r>
+        <w:lastRenderedPageBreak/>
         <w:br w:type="page"/>
       </w:r>
       <w:r>
@@ -6949,6 +6979,128 @@
       <w:pPr>
         <w:widowControl/>
       </w:pPr>
+      <w:r>
+        <w:rPr>
+          <w:noProof/>
+        </w:rPr>
+        <mc:AlternateContent>
+          <mc:Choice Requires="wps">
+            <w:drawing>
+              <wp:anchor distT="0" distB="0" distL="114300" distR="114300" simplePos="0" relativeHeight="251759616" behindDoc="0" locked="0" layoutInCell="1" allowOverlap="1">
+                <wp:simplePos x="0" y="0"/>
+                <wp:positionH relativeFrom="column">
+                  <wp:posOffset>1457325</wp:posOffset>
+                </wp:positionH>
+                <wp:positionV relativeFrom="paragraph">
+                  <wp:posOffset>799465</wp:posOffset>
+                </wp:positionV>
+                <wp:extent cx="2781300" cy="942975"/>
+                <wp:effectExtent l="0" t="0" r="0" b="0"/>
+                <wp:wrapNone/>
+                <wp:docPr id="17" name="文字方塊 17"/>
+                <wp:cNvGraphicFramePr/>
+                <a:graphic xmlns:a="http://schemas.openxmlformats.org/drawingml/2006/main">
+                  <a:graphicData uri="http://schemas.microsoft.com/office/word/2010/wordprocessingShape">
+                    <wps:wsp>
+                      <wps:cNvSpPr txBox="1"/>
+                      <wps:spPr>
+                        <a:xfrm>
+                          <a:off x="0" y="0"/>
+                          <a:ext cx="2781300" cy="942975"/>
+                        </a:xfrm>
+                        <a:prstGeom prst="rect">
+                          <a:avLst/>
+                        </a:prstGeom>
+                        <a:noFill/>
+                        <a:ln w="6350">
+                          <a:noFill/>
+                        </a:ln>
+                        <a:effectLst/>
+                      </wps:spPr>
+                      <wps:style>
+                        <a:lnRef idx="0">
+                          <a:schemeClr val="accent1"/>
+                        </a:lnRef>
+                        <a:fillRef idx="0">
+                          <a:schemeClr val="accent1"/>
+                        </a:fillRef>
+                        <a:effectRef idx="0">
+                          <a:schemeClr val="accent1"/>
+                        </a:effectRef>
+                        <a:fontRef idx="minor">
+                          <a:schemeClr val="dk1"/>
+                        </a:fontRef>
+                      </wps:style>
+                      <wps:txbx>
+                        <w:txbxContent>
+                          <w:p>
+                            <w:pPr>
+                              <w:rPr>
+                                <w:color w:val="D9D9D9" w:themeColor="background1" w:themeShade="D9"/>
+                                <w:sz w:val="96"/>
+                                <w:szCs w:val="96"/>
+                              </w:rPr>
+                            </w:pPr>
+                            <w:r>
+                              <w:rPr>
+                                <w:rFonts w:hint="eastAsia"/>
+                                <w:color w:val="D9D9D9" w:themeColor="background1" w:themeShade="D9"/>
+                                <w:sz w:val="96"/>
+                                <w:szCs w:val="96"/>
+                              </w:rPr>
+                              <w:t>遮蔽海報</w:t>
+                            </w:r>
+                          </w:p>
+                        </w:txbxContent>
+                      </wps:txbx>
+                      <wps:bodyPr rot="0" spcFirstLastPara="0" vertOverflow="overflow" horzOverflow="overflow" vert="horz" wrap="square" lIns="91440" tIns="45720" rIns="91440" bIns="45720" numCol="1" spcCol="0" rtlCol="0" fromWordArt="0" anchor="t" anchorCtr="0" forceAA="0" compatLnSpc="1">
+                        <a:prstTxWarp prst="textNoShape">
+                          <a:avLst/>
+                        </a:prstTxWarp>
+                        <a:noAutofit/>
+                      </wps:bodyPr>
+                    </wps:wsp>
+                  </a:graphicData>
+                </a:graphic>
+                <wp14:sizeRelH relativeFrom="margin">
+                  <wp14:pctWidth>0</wp14:pctWidth>
+                </wp14:sizeRelH>
+                <wp14:sizeRelV relativeFrom="margin">
+                  <wp14:pctHeight>0</wp14:pctHeight>
+                </wp14:sizeRelV>
+              </wp:anchor>
+            </w:drawing>
+          </mc:Choice>
+          <mc:Fallback>
+            <w:pict>
+              <v:shape id="文字方塊 17" o:spid="_x0000_s1087" type="#_x0000_t202" style="position:absolute;margin-left:114.75pt;margin-top:62.95pt;width:219pt;height:74.25pt;z-index:251759616;visibility:visible;mso-wrap-style:square;mso-width-percent:0;mso-height-percent:0;mso-wrap-distance-left:9pt;mso-wrap-distance-top:0;mso-wrap-distance-right:9pt;mso-wrap-distance-bottom:0;mso-position-horizontal:absolute;mso-position-horizontal-relative:text;mso-position-vertical:absolute;mso-position-vertical-relative:text;mso-width-percent:0;mso-height-percent:0;mso-width-relative:margin;mso-height-relative:margin;v-text-anchor:top" o:gfxdata="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" filled="f" stroked="f" strokeweight=".5pt">
+                <v:textbox>
+                  <w:txbxContent>
+                    <w:p>
+                      <w:pPr>
+                        <w:rPr>
+                          <w:color w:val="D9D9D9" w:themeColor="background1" w:themeShade="D9"/>
+                          <w:sz w:val="96"/>
+                          <w:szCs w:val="96"/>
+                        </w:rPr>
+                      </w:pPr>
+                      <w:r>
+                        <w:rPr>
+                          <w:rFonts w:hint="eastAsia"/>
+                          <w:color w:val="D9D9D9" w:themeColor="background1" w:themeShade="D9"/>
+                          <w:sz w:val="96"/>
+                          <w:szCs w:val="96"/>
+                        </w:rPr>
+                        <w:t>遮蔽海報</w:t>
+                      </w:r>
+                    </w:p>
+                  </w:txbxContent>
+                </v:textbox>
+              </v:shape>
+            </w:pict>
+          </mc:Fallback>
+        </mc:AlternateContent>
+      </w:r>
       <w:r>
         <w:rPr>
           <w:noProof/>
@@ -8102,7 +8254,7 @@
                         <wps:cNvSpPr/>
                         <wps:spPr>
                           <a:xfrm>
-                            <a:off x="0" y="666750"/>
+                            <a:off x="0" y="781050"/>
                             <a:ext cx="5286375" cy="3838575"/>
                           </a:xfrm>
                           <a:prstGeom prst="rect">
@@ -8137,30 +8289,312 @@
                           <w:txbxContent>
                             <w:p>
                               <w:pPr>
-                                <w:jc w:val="center"/>
+                                <w:ind w:rightChars="82" w:right="197"/>
+                                <w:jc w:val="distribute"/>
                                 <w:rPr>
+                                  <w:b/>
                                   <w:color w:val="000000" w:themeColor="text1"/>
-                                  <w:sz w:val="144"/>
-                                  <w:szCs w:val="144"/>
+                                  <w:sz w:val="48"/>
+                                  <w:szCs w:val="48"/>
                                 </w:rPr>
                               </w:pPr>
                               <w:r>
                                 <w:rPr>
                                   <w:rFonts w:hint="eastAsia"/>
+                                  <w:b/>
                                   <w:color w:val="000000" w:themeColor="text1"/>
-                                  <w:sz w:val="144"/>
-                                  <w:szCs w:val="144"/>
+                                  <w:sz w:val="48"/>
+                                  <w:szCs w:val="48"/>
                                 </w:rPr>
-                                <w:t>遮蔽</w:t>
+                                <w:t>口說好話</w:t>
                               </w:r>
                               <w:r>
                                 <w:rPr>
                                   <w:rFonts w:hint="eastAsia"/>
+                                  <w:b/>
                                   <w:color w:val="000000" w:themeColor="text1"/>
-                                  <w:sz w:val="144"/>
-                                  <w:szCs w:val="144"/>
+                                  <w:sz w:val="48"/>
+                                  <w:szCs w:val="48"/>
                                 </w:rPr>
-                                <w:t>海報</w:t>
+                                <w:t xml:space="preserve"> </w:t>
+                              </w:r>
+                              <w:r>
+                                <w:rPr>
+                                  <w:rFonts w:hint="eastAsia"/>
+                                  <w:b/>
+                                  <w:color w:val="000000" w:themeColor="text1"/>
+                                  <w:sz w:val="48"/>
+                                  <w:szCs w:val="48"/>
+                                </w:rPr>
+                                <w:t>孝順父母</w:t>
+                              </w:r>
+                              <w:r>
+                                <w:rPr>
+                                  <w:rFonts w:hint="eastAsia"/>
+                                  <w:b/>
+                                  <w:color w:val="000000" w:themeColor="text1"/>
+                                  <w:sz w:val="48"/>
+                                  <w:szCs w:val="48"/>
+                                </w:rPr>
+                                <w:t xml:space="preserve"> </w:t>
+                              </w:r>
+                              <w:r>
+                                <w:rPr>
+                                  <w:rFonts w:hint="eastAsia"/>
+                                  <w:b/>
+                                  <w:color w:val="000000" w:themeColor="text1"/>
+                                  <w:sz w:val="48"/>
+                                  <w:szCs w:val="48"/>
+                                </w:rPr>
+                                <w:t>讚嘆他人</w:t>
+                              </w:r>
+                            </w:p>
+                            <w:p>
+                              <w:pPr>
+                                <w:ind w:rightChars="82" w:right="197"/>
+                                <w:jc w:val="distribute"/>
+                                <w:rPr>
+                                  <w:b/>
+                                  <w:color w:val="000000" w:themeColor="text1"/>
+                                  <w:sz w:val="48"/>
+                                  <w:szCs w:val="48"/>
+                                </w:rPr>
+                              </w:pPr>
+                              <w:r>
+                                <w:rPr>
+                                  <w:rFonts w:hint="eastAsia"/>
+                                  <w:b/>
+                                  <w:color w:val="000000" w:themeColor="text1"/>
+                                  <w:sz w:val="48"/>
+                                  <w:szCs w:val="48"/>
+                                </w:rPr>
+                                <w:t>慈悲的心</w:t>
+                              </w:r>
+                              <w:r>
+                                <w:rPr>
+                                  <w:rFonts w:hint="eastAsia"/>
+                                  <w:b/>
+                                  <w:color w:val="000000" w:themeColor="text1"/>
+                                  <w:sz w:val="48"/>
+                                  <w:szCs w:val="48"/>
+                                </w:rPr>
+                                <w:t xml:space="preserve"> </w:t>
+                              </w:r>
+                              <w:r>
+                                <w:rPr>
+                                  <w:rFonts w:hint="eastAsia"/>
+                                  <w:b/>
+                                  <w:color w:val="000000" w:themeColor="text1"/>
+                                  <w:sz w:val="48"/>
+                                  <w:szCs w:val="48"/>
+                                </w:rPr>
+                                <w:t>恭敬寬讓</w:t>
+                              </w:r>
+                              <w:r>
+                                <w:rPr>
+                                  <w:rFonts w:hint="eastAsia"/>
+                                  <w:b/>
+                                  <w:color w:val="000000" w:themeColor="text1"/>
+                                  <w:sz w:val="48"/>
+                                  <w:szCs w:val="48"/>
+                                </w:rPr>
+                                <w:t xml:space="preserve"> </w:t>
+                              </w:r>
+                              <w:r>
+                                <w:rPr>
+                                  <w:rFonts w:hint="eastAsia"/>
+                                  <w:b/>
+                                  <w:color w:val="000000" w:themeColor="text1"/>
+                                  <w:sz w:val="48"/>
+                                  <w:szCs w:val="48"/>
+                                </w:rPr>
+                                <w:t>歡喜付出</w:t>
+                              </w:r>
+                            </w:p>
+                            <w:p>
+                              <w:pPr>
+                                <w:ind w:rightChars="82" w:right="197"/>
+                                <w:jc w:val="distribute"/>
+                                <w:rPr>
+                                  <w:b/>
+                                  <w:color w:val="000000" w:themeColor="text1"/>
+                                  <w:sz w:val="48"/>
+                                  <w:szCs w:val="48"/>
+                                </w:rPr>
+                              </w:pPr>
+                              <w:r>
+                                <w:rPr>
+                                  <w:rFonts w:hint="eastAsia"/>
+                                  <w:b/>
+                                  <w:color w:val="000000" w:themeColor="text1"/>
+                                  <w:sz w:val="48"/>
+                                  <w:szCs w:val="48"/>
+                                </w:rPr>
+                                <w:t>聲色柔和</w:t>
+                              </w:r>
+                              <w:r>
+                                <w:rPr>
+                                  <w:rFonts w:hint="eastAsia"/>
+                                  <w:b/>
+                                  <w:color w:val="000000" w:themeColor="text1"/>
+                                  <w:sz w:val="48"/>
+                                  <w:szCs w:val="48"/>
+                                </w:rPr>
+                                <w:t xml:space="preserve"> </w:t>
+                              </w:r>
+                              <w:r>
+                                <w:rPr>
+                                  <w:rFonts w:hint="eastAsia"/>
+                                  <w:b/>
+                                  <w:color w:val="000000" w:themeColor="text1"/>
+                                  <w:sz w:val="48"/>
+                                  <w:szCs w:val="48"/>
+                                </w:rPr>
+                                <w:t>愛人如己</w:t>
+                              </w:r>
+                              <w:r>
+                                <w:rPr>
+                                  <w:rFonts w:hint="eastAsia"/>
+                                  <w:b/>
+                                  <w:color w:val="000000" w:themeColor="text1"/>
+                                  <w:sz w:val="48"/>
+                                  <w:szCs w:val="48"/>
+                                </w:rPr>
+                                <w:t xml:space="preserve"> </w:t>
+                              </w:r>
+                              <w:r>
+                                <w:rPr>
+                                  <w:rFonts w:hint="eastAsia"/>
+                                  <w:b/>
+                                  <w:color w:val="000000" w:themeColor="text1"/>
+                                  <w:sz w:val="48"/>
+                                  <w:szCs w:val="48"/>
+                                </w:rPr>
+                                <w:t>知足感恩</w:t>
+                              </w:r>
+                            </w:p>
+                            <w:p>
+                              <w:pPr>
+                                <w:ind w:rightChars="82" w:right="197"/>
+                                <w:jc w:val="distribute"/>
+                                <w:rPr>
+                                  <w:b/>
+                                  <w:color w:val="000000" w:themeColor="text1"/>
+                                  <w:sz w:val="48"/>
+                                  <w:szCs w:val="48"/>
+                                </w:rPr>
+                              </w:pPr>
+                              <w:r>
+                                <w:rPr>
+                                  <w:rFonts w:hint="eastAsia"/>
+                                  <w:b/>
+                                  <w:color w:val="000000" w:themeColor="text1"/>
+                                  <w:sz w:val="48"/>
+                                  <w:szCs w:val="48"/>
+                                </w:rPr>
+                                <w:t>善解包容</w:t>
+                              </w:r>
+                              <w:r>
+                                <w:rPr>
+                                  <w:rFonts w:hint="eastAsia"/>
+                                  <w:b/>
+                                  <w:color w:val="000000" w:themeColor="text1"/>
+                                  <w:sz w:val="48"/>
+                                  <w:szCs w:val="48"/>
+                                </w:rPr>
+                                <w:t xml:space="preserve"> </w:t>
+                              </w:r>
+                              <w:r>
+                                <w:rPr>
+                                  <w:rFonts w:hint="eastAsia"/>
+                                  <w:b/>
+                                  <w:color w:val="000000" w:themeColor="text1"/>
+                                  <w:sz w:val="48"/>
+                                  <w:szCs w:val="48"/>
+                                </w:rPr>
+                                <w:t>尊重忍辱</w:t>
+                              </w:r>
+                              <w:r>
+                                <w:rPr>
+                                  <w:rFonts w:hint="eastAsia"/>
+                                  <w:b/>
+                                  <w:color w:val="000000" w:themeColor="text1"/>
+                                  <w:sz w:val="48"/>
+                                  <w:szCs w:val="48"/>
+                                </w:rPr>
+                                <w:t xml:space="preserve"> </w:t>
+                              </w:r>
+                              <w:r>
+                                <w:rPr>
+                                  <w:rFonts w:hint="eastAsia"/>
+                                  <w:b/>
+                                  <w:color w:val="000000" w:themeColor="text1"/>
+                                  <w:sz w:val="48"/>
+                                  <w:szCs w:val="48"/>
+                                </w:rPr>
+                                <w:t>努力精進</w:t>
+                              </w:r>
+                            </w:p>
+                            <w:p>
+                              <w:pPr>
+                                <w:ind w:rightChars="82" w:right="197"/>
+                                <w:jc w:val="distribute"/>
+                                <w:rPr>
+                                  <w:b/>
+                                  <w:color w:val="000000" w:themeColor="text1"/>
+                                  <w:sz w:val="48"/>
+                                  <w:szCs w:val="48"/>
+                                </w:rPr>
+                              </w:pPr>
+                              <w:r>
+                                <w:rPr>
+                                  <w:rFonts w:hint="eastAsia"/>
+                                  <w:b/>
+                                  <w:color w:val="000000" w:themeColor="text1"/>
+                                  <w:sz w:val="48"/>
+                                  <w:szCs w:val="48"/>
+                                </w:rPr>
+                                <w:t>理直氣和</w:t>
+                              </w:r>
+                              <w:r>
+                                <w:rPr>
+                                  <w:rFonts w:hint="eastAsia"/>
+                                  <w:b/>
+                                  <w:color w:val="000000" w:themeColor="text1"/>
+                                  <w:sz w:val="48"/>
+                                  <w:szCs w:val="48"/>
+                                </w:rPr>
+                                <w:t xml:space="preserve"> </w:t>
+                              </w:r>
+                              <w:r>
+                                <w:rPr>
+                                  <w:rFonts w:hint="eastAsia"/>
+                                  <w:b/>
+                                  <w:color w:val="000000" w:themeColor="text1"/>
+                                  <w:sz w:val="48"/>
+                                  <w:szCs w:val="48"/>
+                                </w:rPr>
+                                <w:t>恆持剎那</w:t>
+                              </w:r>
+                              <w:r>
+                                <w:rPr>
+                                  <w:rFonts w:hint="eastAsia"/>
+                                  <w:b/>
+                                  <w:color w:val="000000" w:themeColor="text1"/>
+                                  <w:sz w:val="48"/>
+                                  <w:szCs w:val="48"/>
+                                </w:rPr>
+                                <w:t xml:space="preserve"> </w:t>
+                              </w:r>
+                              <w:r>
+                                <w:rPr>
+                                  <w:rFonts w:hint="eastAsia"/>
+                                  <w:b/>
+                                  <w:color w:val="000000" w:themeColor="text1"/>
+                                  <w:sz w:val="48"/>
+                                  <w:szCs w:val="48"/>
+                                </w:rPr>
+                                <w:t>少欲知足</w:t>
                               </w:r>
                             </w:p>
                           </w:txbxContent>
@@ -8183,25 +8617,25 @@
           </mc:Choice>
           <mc:Fallback>
             <w:pict>
-              <v:group id="群組 135" o:spid="_x0000_s1087" style="position:absolute;margin-left:12pt;margin-top:2.25pt;width:416.25pt;height:469.15pt;z-index:251758592;mso-height-relative:margin" coordsize="52863,59579" o:gfxdata="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">
-                <v:group id="群組 137" o:spid="_x0000_s1088" style="position:absolute;left:1428;width:49435;height:59579" coordsize="49434,59579" o:gfxdata="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">
-                  <v:line id="直線接點 138" o:spid="_x0000_s1089" style="position:absolute;visibility:visible;mso-wrap-style:square" from="5334,10668" to="18859,10668" o:connectortype="straight" o:gfxdata="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" strokecolor="black [3213]" strokeweight="3pt"/>
-                  <v:line id="直線接點 139" o:spid="_x0000_s1090" style="position:absolute;visibility:visible;mso-wrap-style:square" from="5334,16097" to="18859,16097" o:connectortype="straight" o:gfxdata="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" strokecolor="black [3213]" strokeweight="3pt"/>
-                  <v:line id="直線接點 140" o:spid="_x0000_s1091" style="position:absolute;visibility:visible;mso-wrap-style:square" from="18859,19240" to="31908,19240" o:connectortype="straight" o:gfxdata="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" strokecolor="black [3213]" strokeweight="3pt"/>
-                  <v:line id="直線接點 141" o:spid="_x0000_s1092" style="position:absolute;visibility:visible;mso-wrap-style:square" from="5334,30003" to="18859,30003" o:connectortype="straight" o:gfxdata="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" strokecolor="black [3213]" strokeweight="3pt"/>
-                  <v:line id="直線接點 142" o:spid="_x0000_s1093" style="position:absolute;visibility:visible;mso-wrap-style:square" from="5334,41433" to="18859,41433" o:connectortype="straight" o:gfxdata="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" strokecolor="black [3213]" strokeweight="3pt"/>
-                  <v:line id="直線接點 143" o:spid="_x0000_s1094" style="position:absolute;visibility:visible;mso-wrap-style:square" from="18859,23431" to="31908,23431" o:connectortype="straight" o:gfxdata="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" strokecolor="black [3213]" strokeweight="3pt"/>
-                  <v:line id="直線接點 144" o:spid="_x0000_s1095" style="position:absolute;visibility:visible;mso-wrap-style:square" from="18859,27908" to="31908,27908" o:connectortype="straight" o:gfxdata="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" strokecolor="black [3213]" strokeweight="3pt"/>
-                  <v:line id="直線接點 145" o:spid="_x0000_s1096" style="position:absolute;visibility:visible;mso-wrap-style:square" from="18859,37623" to="31908,37623" o:connectortype="straight" o:gfxdata="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" strokecolor="black [3213]" strokeweight="3pt"/>
-                  <v:line id="直線接點 146" o:spid="_x0000_s1097" style="position:absolute;visibility:visible;mso-wrap-style:square" from="31908,12477" to="44672,12477" o:connectortype="straight" o:gfxdata="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" strokecolor="black [3213]" strokeweight="3pt"/>
-                  <v:line id="直線接點 147" o:spid="_x0000_s1098" style="position:absolute;visibility:visible;mso-wrap-style:square" from="31908,21145" to="44672,21145" o:connectortype="straight" o:gfxdata="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" strokecolor="black [3213]" strokeweight="3pt"/>
-                  <v:line id="直線接點 148" o:spid="_x0000_s1099" style="position:absolute;visibility:visible;mso-wrap-style:square" from="31908,33623" to="44672,33623" o:connectortype="straight" o:gfxdata="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" strokecolor="black [3213]" strokeweight="3pt"/>
-                  <v:line id="直線接點 149" o:spid="_x0000_s1100" style="position:absolute;visibility:visible;mso-wrap-style:square" from="31908,41529" to="44672,41529" o:connectortype="straight" o:gfxdata="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" strokecolor="black [3213]" strokeweight="3pt"/>
-                  <v:group id="群組 150" o:spid="_x0000_s1101" style="position:absolute;width:49434;height:59579" coordsize="49434,59579" o:gfxdata="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">
-                    <v:group id="群組 151" o:spid="_x0000_s1102" style="position:absolute;left:1238;width:48101;height:49339" coordsize="48101,49339" o:gfxdata="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">
-                      <v:group id="群組 152" o:spid="_x0000_s1103" style="position:absolute;top:95;width:8763;height:49244" coordsize="8763,49244" o:gfxdata="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">
-                        <v:line id="直線接點 153" o:spid="_x0000_s1104" style="position:absolute;visibility:visible;mso-wrap-style:square" from="4095,5334" to="4095,49244" o:connectortype="straight" o:gfxdata="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" strokecolor="black [3213]" strokeweight="3pt"/>
-                        <v:roundrect id="圓角矩形 154" o:spid="_x0000_s1105" style="position:absolute;width:8763;height:5334;visibility:visible;mso-wrap-style:square;v-text-anchor:middle" arcsize="10923f" o:gfxdata="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" fillcolor="#00b0f0" strokecolor="#243f60 [1604]" strokeweight="2pt">
+              <v:group id="群組 135" o:spid="_x0000_s1088" style="position:absolute;margin-left:12pt;margin-top:2.25pt;width:416.25pt;height:469.15pt;z-index:251758592;mso-height-relative:margin" coordsize="52863,59579" o:gfxdata="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">
+                <v:group id="群組 137" o:spid="_x0000_s1089" style="position:absolute;left:1428;width:49435;height:59579" coordsize="49434,59579" o:gfxdata="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">
+                  <v:line id="直線接點 138" o:spid="_x0000_s1090" style="position:absolute;visibility:visible;mso-wrap-style:square" from="5334,10668" to="18859,10668" o:connectortype="straight" o:gfxdata="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" strokecolor="black [3213]" strokeweight="3pt"/>
+                  <v:line id="直線接點 139" o:spid="_x0000_s1091" style="position:absolute;visibility:visible;mso-wrap-style:square" from="5334,16097" to="18859,16097" o:connectortype="straight" o:gfxdata="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" strokecolor="black [3213]" strokeweight="3pt"/>
+                  <v:line id="直線接點 140" o:spid="_x0000_s1092" style="position:absolute;visibility:visible;mso-wrap-style:square" from="18859,19240" to="31908,19240" o:connectortype="straight" o:gfxdata="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" strokecolor="black [3213]" strokeweight="3pt"/>
+                  <v:line id="直線接點 141" o:spid="_x0000_s1093" style="position:absolute;visibility:visible;mso-wrap-style:square" from="5334,30003" to="18859,30003" o:connectortype="straight" o:gfxdata="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" strokecolor="black [3213]" strokeweight="3pt"/>
+                  <v:line id="直線接點 142" o:spid="_x0000_s1094" style="position:absolute;visibility:visible;mso-wrap-style:square" from="5334,41433" to="18859,41433" o:connectortype="straight" o:gfxdata="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" strokecolor="black [3213]" strokeweight="3pt"/>
+                  <v:line id="直線接點 143" o:spid="_x0000_s1095" style="position:absolute;visibility:visible;mso-wrap-style:square" from="18859,23431" to="31908,23431" o:connectortype="straight" o:gfxdata="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" strokecolor="black [3213]" strokeweight="3pt"/>
+                  <v:line id="直線接點 144" o:spid="_x0000_s1096" style="position:absolute;visibility:visible;mso-wrap-style:square" from="18859,27908" to="31908,27908" o:connectortype="straight" o:gfxdata="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" strokecolor="black [3213]" strokeweight="3pt"/>
+                  <v:line id="直線接點 145" o:spid="_x0000_s1097" style="position:absolute;visibility:visible;mso-wrap-style:square" from="18859,37623" to="31908,37623" o:connectortype="straight" o:gfxdata="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" strokecolor="black [3213]" strokeweight="3pt"/>
+                  <v:line id="直線接點 146" o:spid="_x0000_s1098" style="position:absolute;visibility:visible;mso-wrap-style:square" from="31908,12477" to="44672,12477" o:connectortype="straight" o:gfxdata="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" strokecolor="black [3213]" strokeweight="3pt"/>
+                  <v:line id="直線接點 147" o:spid="_x0000_s1099" style="position:absolute;visibility:visible;mso-wrap-style:square" from="31908,21145" to="44672,21145" o:connectortype="straight" o:gfxdata="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" strokecolor="black [3213]" strokeweight="3pt"/>
+                  <v:line id="直線接點 148" o:spid="_x0000_s1100" style="position:absolute;visibility:visible;mso-wrap-style:square" from="31908,33623" to="44672,33623" o:connectortype="straight" o:gfxdata="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" strokecolor="black [3213]" strokeweight="3pt"/>
+                  <v:line id="直線接點 149" o:spid="_x0000_s1101" style="position:absolute;visibility:visible;mso-wrap-style:square" from="31908,41529" to="44672,41529" o:connectortype="straight" o:gfxdata="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" strokecolor="black [3213]" strokeweight="3pt"/>
+                  <v:group id="群組 150" o:spid="_x0000_s1102" style="position:absolute;width:49434;height:59579" coordsize="49434,59579" o:gfxdata="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">
+                    <v:group id="群組 151" o:spid="_x0000_s1103" style="position:absolute;left:1238;width:48101;height:49339" coordsize="48101,49339" o:gfxdata="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">
+                      <v:group id="群組 152" o:spid="_x0000_s1104" style="position:absolute;top:95;width:8763;height:49244" coordsize="8763,49244" o:gfxdata="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">
+                        <v:line id="直線接點 153" o:spid="_x0000_s1105" style="position:absolute;visibility:visible;mso-wrap-style:square" from="4095,5334" to="4095,49244" o:connectortype="straight" o:gfxdata="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" strokecolor="black [3213]" strokeweight="3pt"/>
+                        <v:roundrect id="圓角矩形 154" o:spid="_x0000_s1106" style="position:absolute;width:8763;height:5334;visibility:visible;mso-wrap-style:square;v-text-anchor:middle" arcsize="10923f" o:gfxdata="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" fillcolor="#00b0f0" strokecolor="#243f60 [1604]" strokeweight="2pt">
                           <v:textbox>
                             <w:txbxContent>
                               <w:p>
@@ -8228,9 +8662,9 @@
                           </v:textbox>
                         </v:roundrect>
                       </v:group>
-                      <v:group id="群組 155" o:spid="_x0000_s1106" style="position:absolute;left:13525;width:8763;height:49244" coordsize="8763,49244" o:gfxdata="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">
-                        <v:line id="直線接點 156" o:spid="_x0000_s1107" style="position:absolute;visibility:visible;mso-wrap-style:square" from="4095,5334" to="4095,49244" o:connectortype="straight" o:gfxdata="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" strokecolor="black [3213]" strokeweight="3pt"/>
-                        <v:roundrect id="圓角矩形 157" o:spid="_x0000_s1108" style="position:absolute;width:8763;height:5334;visibility:visible;mso-wrap-style:square;v-text-anchor:middle" arcsize="10923f" o:gfxdata="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" fillcolor="#00b0f0" strokecolor="#243f60 [1604]" strokeweight="2pt">
+                      <v:group id="群組 155" o:spid="_x0000_s1107" style="position:absolute;left:13525;width:8763;height:49244" coordsize="8763,49244" o:gfxdata="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">
+                        <v:line id="直線接點 156" o:spid="_x0000_s1108" style="position:absolute;visibility:visible;mso-wrap-style:square" from="4095,5334" to="4095,49244" o:connectortype="straight" o:gfxdata="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" strokecolor="black [3213]" strokeweight="3pt"/>
+                        <v:roundrect id="圓角矩形 157" o:spid="_x0000_s1109" style="position:absolute;width:8763;height:5334;visibility:visible;mso-wrap-style:square;v-text-anchor:middle" arcsize="10923f" o:gfxdata="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" fillcolor="#00b0f0" strokecolor="#243f60 [1604]" strokeweight="2pt">
                           <v:textbox>
                             <w:txbxContent>
                               <w:p>
@@ -8257,9 +8691,9 @@
                           </v:textbox>
                         </v:roundrect>
                       </v:group>
-                      <v:group id="群組 158" o:spid="_x0000_s1109" style="position:absolute;left:26574;top:95;width:8763;height:49244" coordsize="8763,49244" o:gfxdata="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">
-                        <v:line id="直線接點 159" o:spid="_x0000_s1110" style="position:absolute;visibility:visible;mso-wrap-style:square" from="4095,5334" to="4095,49244" o:connectortype="straight" o:gfxdata="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" strokecolor="black [3213]" strokeweight="3pt"/>
-                        <v:roundrect id="圓角矩形 160" o:spid="_x0000_s1111" style="position:absolute;width:8763;height:5334;visibility:visible;mso-wrap-style:square;v-text-anchor:middle" arcsize="10923f" o:gfxdata="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" fillcolor="#00b0f0" strokecolor="#243f60 [1604]" strokeweight="2pt">
+                      <v:group id="群組 158" o:spid="_x0000_s1110" style="position:absolute;left:26574;top:95;width:8763;height:49244" coordsize="8763,49244" o:gfxdata="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">
+                        <v:line id="直線接點 159" o:spid="_x0000_s1111" style="position:absolute;visibility:visible;mso-wrap-style:square" from="4095,5334" to="4095,49244" o:connectortype="straight" o:gfxdata="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" strokecolor="black [3213]" strokeweight="3pt"/>
+                        <v:roundrect id="圓角矩形 160" o:spid="_x0000_s1112" style="position:absolute;width:8763;height:5334;visibility:visible;mso-wrap-style:square;v-text-anchor:middle" arcsize="10923f" o:gfxdata="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" fillcolor="#00b0f0" strokecolor="#243f60 [1604]" strokeweight="2pt">
                           <v:textbox>
                             <w:txbxContent>
                               <w:p>
@@ -8286,9 +8720,9 @@
                           </v:textbox>
                         </v:roundrect>
                       </v:group>
-                      <v:group id="群組 161" o:spid="_x0000_s1112" style="position:absolute;left:39338;width:8763;height:49244" coordsize="8763,49244" o:gfxdata="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">
-                        <v:line id="直線接點 162" o:spid="_x0000_s1113" style="position:absolute;visibility:visible;mso-wrap-style:square" from="4095,5334" to="4095,49244" o:connectortype="straight" o:gfxdata="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" strokecolor="black [3213]" strokeweight="3pt"/>
-                        <v:roundrect id="圓角矩形 163" o:spid="_x0000_s1114" style="position:absolute;width:8763;height:5334;visibility:visible;mso-wrap-style:square;v-text-anchor:middle" arcsize="10923f" o:gfxdata="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" fillcolor="#00b0f0" strokecolor="#243f60 [1604]" strokeweight="2pt">
+                      <v:group id="群組 161" o:spid="_x0000_s1113" style="position:absolute;left:39338;width:8763;height:49244" coordsize="8763,49244" o:gfxdata="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">
+                        <v:line id="直線接點 162" o:spid="_x0000_s1114" style="position:absolute;visibility:visible;mso-wrap-style:square" from="4095,5334" to="4095,49244" o:connectortype="straight" o:gfxdata="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" strokecolor="black [3213]" strokeweight="3pt"/>
+                        <v:roundrect id="圓角矩形 163" o:spid="_x0000_s1115" style="position:absolute;width:8763;height:5334;visibility:visible;mso-wrap-style:square;v-text-anchor:middle" arcsize="10923f" o:gfxdata="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" fillcolor="#00b0f0" strokecolor="#243f60 [1604]" strokeweight="2pt">
                           <v:textbox>
                             <w:txbxContent>
                               <w:p>
@@ -8316,7 +8750,7 @@
                         </v:roundrect>
                       </v:group>
                     </v:group>
-                    <v:oval id="橢圓 164" o:spid="_x0000_s1115" style="position:absolute;top:49339;width:10763;height:10240;visibility:visible;mso-wrap-style:square;v-text-anchor:middle" o:gfxdata="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" fillcolor="#4f81bd [3204]" strokecolor="#243f60 [1604]" strokeweight="2pt">
+                    <v:oval id="橢圓 164" o:spid="_x0000_s1116" style="position:absolute;top:49339;width:10763;height:10240;visibility:visible;mso-wrap-style:square;v-text-anchor:middle" o:gfxdata="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" fillcolor="#4f81bd [3204]" strokecolor="#243f60 [1604]" strokeweight="2pt">
                       <v:textbox>
                         <w:txbxContent>
                           <w:p>
@@ -8347,7 +8781,7 @@
                         </w:txbxContent>
                       </v:textbox>
                     </v:oval>
-                    <v:oval id="橢圓 165" o:spid="_x0000_s1116" style="position:absolute;left:12763;top:49339;width:10763;height:10236;visibility:visible;mso-wrap-style:square;v-text-anchor:middle" o:gfxdata="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" fillcolor="#4f81bd [3204]" strokecolor="#243f60 [1604]" strokeweight="2pt">
+                    <v:oval id="橢圓 165" o:spid="_x0000_s1117" style="position:absolute;left:12763;top:49339;width:10763;height:10236;visibility:visible;mso-wrap-style:square;v-text-anchor:middle" o:gfxdata="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" fillcolor="#4f81bd [3204]" strokecolor="#243f60 [1604]" strokeweight="2pt">
                       <v:textbox>
                         <w:txbxContent>
                           <w:p>
@@ -8378,7 +8812,7 @@
                         </w:txbxContent>
                       </v:textbox>
                     </v:oval>
-                    <v:oval id="橢圓 166" o:spid="_x0000_s1117" style="position:absolute;left:25908;top:49339;width:10763;height:10236;visibility:visible;mso-wrap-style:square;v-text-anchor:middle" o:gfxdata="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" fillcolor="#4f81bd [3204]" strokecolor="#243f60 [1604]" strokeweight="2pt">
+                    <v:oval id="橢圓 166" o:spid="_x0000_s1118" style="position:absolute;left:25908;top:49339;width:10763;height:10236;visibility:visible;mso-wrap-style:square;v-text-anchor:middle" o:gfxdata="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" fillcolor="#4f81bd [3204]" strokecolor="#243f60 [1604]" strokeweight="2pt">
                       <v:textbox>
                         <w:txbxContent>
                           <w:p>
@@ -8409,7 +8843,7 @@
                         </w:txbxContent>
                       </v:textbox>
                     </v:oval>
-                    <v:oval id="橢圓 167" o:spid="_x0000_s1118" style="position:absolute;left:38671;top:49244;width:10763;height:10236;visibility:visible;mso-wrap-style:square;v-text-anchor:middle" o:gfxdata="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" fillcolor="#4f81bd [3204]" strokecolor="#243f60 [1604]" strokeweight="2pt">
+                    <v:oval id="橢圓 167" o:spid="_x0000_s1119" style="position:absolute;left:38671;top:49244;width:10763;height:10236;visibility:visible;mso-wrap-style:square;v-text-anchor:middle" o:gfxdata="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" fillcolor="#4f81bd [3204]" strokecolor="#243f60 [1604]" strokeweight="2pt">
                       <v:textbox>
                         <w:txbxContent>
                           <w:p>
@@ -8442,1511 +8876,322 @@
                     </v:oval>
                   </v:group>
                 </v:group>
-                <v:rect id="矩形 136" o:spid="_x0000_s1119" style="position:absolute;top:6667;width:52863;height:38386;visibility:visible;mso-wrap-style:square;v-text-anchor:middle" o:gfxdata="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" fillcolor="white [3212]" strokecolor="yellow" strokeweight="2pt">
+                <v:rect id="矩形 136" o:spid="_x0000_s1120" style="position:absolute;top:7810;width:52863;height:38386;visibility:visible;mso-wrap-style:square;v-text-anchor:middle" o:gfxdata="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" fillcolor="white [3212]" strokecolor="yellow" strokeweight="2pt">
                   <v:textbox>
                     <w:txbxContent>
                       <w:p>
                         <w:pPr>
-                          <w:jc w:val="center"/>
+                          <w:ind w:rightChars="82" w:right="197"/>
+                          <w:jc w:val="distribute"/>
                           <w:rPr>
+                            <w:b/>
                             <w:color w:val="000000" w:themeColor="text1"/>
-                            <w:sz w:val="144"/>
-                            <w:szCs w:val="144"/>
+                            <w:sz w:val="48"/>
+                            <w:szCs w:val="48"/>
                           </w:rPr>
                         </w:pPr>
                         <w:r>
                           <w:rPr>
                             <w:rFonts w:hint="eastAsia"/>
+                            <w:b/>
                             <w:color w:val="000000" w:themeColor="text1"/>
-                            <w:sz w:val="144"/>
-                            <w:szCs w:val="144"/>
+                            <w:sz w:val="48"/>
+                            <w:szCs w:val="48"/>
                           </w:rPr>
-                          <w:t>遮蔽</w:t>
+                          <w:t>口說好話</w:t>
                         </w:r>
                         <w:r>
                           <w:rPr>
                             <w:rFonts w:hint="eastAsia"/>
+                            <w:b/>
                             <w:color w:val="000000" w:themeColor="text1"/>
-                            <w:sz w:val="144"/>
-                            <w:szCs w:val="144"/>
+                            <w:sz w:val="48"/>
+                            <w:szCs w:val="48"/>
                           </w:rPr>
-                          <w:t>海報</w:t>
+                          <w:t xml:space="preserve"> </w:t>
+                        </w:r>
+                        <w:r>
+                          <w:rPr>
+                            <w:rFonts w:hint="eastAsia"/>
+                            <w:b/>
+                            <w:color w:val="000000" w:themeColor="text1"/>
+                            <w:sz w:val="48"/>
+                            <w:szCs w:val="48"/>
+                          </w:rPr>
+                          <w:t>孝順父母</w:t>
+                        </w:r>
+                        <w:r>
+                          <w:rPr>
+                            <w:rFonts w:hint="eastAsia"/>
+                            <w:b/>
+                            <w:color w:val="000000" w:themeColor="text1"/>
+                            <w:sz w:val="48"/>
+                            <w:szCs w:val="48"/>
+                          </w:rPr>
+                          <w:t xml:space="preserve"> </w:t>
+                        </w:r>
+                        <w:r>
+                          <w:rPr>
+                            <w:rFonts w:hint="eastAsia"/>
+                            <w:b/>
+                            <w:color w:val="000000" w:themeColor="text1"/>
+                            <w:sz w:val="48"/>
+                            <w:szCs w:val="48"/>
+                          </w:rPr>
+                          <w:t>讚嘆他人</w:t>
+                        </w:r>
+                      </w:p>
+                      <w:p>
+                        <w:pPr>
+                          <w:ind w:rightChars="82" w:right="197"/>
+                          <w:jc w:val="distribute"/>
+                          <w:rPr>
+                            <w:b/>
+                            <w:color w:val="000000" w:themeColor="text1"/>
+                            <w:sz w:val="48"/>
+                            <w:szCs w:val="48"/>
+                          </w:rPr>
+                        </w:pPr>
+                        <w:r>
+                          <w:rPr>
+                            <w:rFonts w:hint="eastAsia"/>
+                            <w:b/>
+                            <w:color w:val="000000" w:themeColor="text1"/>
+                            <w:sz w:val="48"/>
+                            <w:szCs w:val="48"/>
+                          </w:rPr>
+                          <w:t>慈悲的心</w:t>
+                        </w:r>
+                        <w:r>
+                          <w:rPr>
+                            <w:rFonts w:hint="eastAsia"/>
+                            <w:b/>
+                            <w:color w:val="000000" w:themeColor="text1"/>
+                            <w:sz w:val="48"/>
+                            <w:szCs w:val="48"/>
+                          </w:rPr>
+                          <w:t xml:space="preserve"> </w:t>
+                        </w:r>
+                        <w:r>
+                          <w:rPr>
+                            <w:rFonts w:hint="eastAsia"/>
+                            <w:b/>
+                            <w:color w:val="000000" w:themeColor="text1"/>
+                            <w:sz w:val="48"/>
+                            <w:szCs w:val="48"/>
+                          </w:rPr>
+                          <w:t>恭敬寬讓</w:t>
+                        </w:r>
+                        <w:r>
+                          <w:rPr>
+                            <w:rFonts w:hint="eastAsia"/>
+                            <w:b/>
+                            <w:color w:val="000000" w:themeColor="text1"/>
+                            <w:sz w:val="48"/>
+                            <w:szCs w:val="48"/>
+                          </w:rPr>
+                          <w:t xml:space="preserve"> </w:t>
+                        </w:r>
+                        <w:r>
+                          <w:rPr>
+                            <w:rFonts w:hint="eastAsia"/>
+                            <w:b/>
+                            <w:color w:val="000000" w:themeColor="text1"/>
+                            <w:sz w:val="48"/>
+                            <w:szCs w:val="48"/>
+                          </w:rPr>
+                          <w:t>歡喜付出</w:t>
+                        </w:r>
+                      </w:p>
+                      <w:p>
+                        <w:pPr>
+                          <w:ind w:rightChars="82" w:right="197"/>
+                          <w:jc w:val="distribute"/>
+                          <w:rPr>
+                            <w:b/>
+                            <w:color w:val="000000" w:themeColor="text1"/>
+                            <w:sz w:val="48"/>
+                            <w:szCs w:val="48"/>
+                          </w:rPr>
+                        </w:pPr>
+                        <w:r>
+                          <w:rPr>
+                            <w:rFonts w:hint="eastAsia"/>
+                            <w:b/>
+                            <w:color w:val="000000" w:themeColor="text1"/>
+                            <w:sz w:val="48"/>
+                            <w:szCs w:val="48"/>
+                          </w:rPr>
+                          <w:t>聲色柔和</w:t>
+                        </w:r>
+                        <w:r>
+                          <w:rPr>
+                            <w:rFonts w:hint="eastAsia"/>
+                            <w:b/>
+                            <w:color w:val="000000" w:themeColor="text1"/>
+                            <w:sz w:val="48"/>
+                            <w:szCs w:val="48"/>
+                          </w:rPr>
+                          <w:t xml:space="preserve"> </w:t>
+                        </w:r>
+                        <w:r>
+                          <w:rPr>
+                            <w:rFonts w:hint="eastAsia"/>
+                            <w:b/>
+                            <w:color w:val="000000" w:themeColor="text1"/>
+                            <w:sz w:val="48"/>
+                            <w:szCs w:val="48"/>
+                          </w:rPr>
+                          <w:t>愛人如己</w:t>
+                        </w:r>
+                        <w:r>
+                          <w:rPr>
+                            <w:rFonts w:hint="eastAsia"/>
+                            <w:b/>
+                            <w:color w:val="000000" w:themeColor="text1"/>
+                            <w:sz w:val="48"/>
+                            <w:szCs w:val="48"/>
+                          </w:rPr>
+                          <w:t xml:space="preserve"> </w:t>
+                        </w:r>
+                        <w:r>
+                          <w:rPr>
+                            <w:rFonts w:hint="eastAsia"/>
+                            <w:b/>
+                            <w:color w:val="000000" w:themeColor="text1"/>
+                            <w:sz w:val="48"/>
+                            <w:szCs w:val="48"/>
+                          </w:rPr>
+                          <w:t>知足感恩</w:t>
+                        </w:r>
+                      </w:p>
+                      <w:p>
+                        <w:pPr>
+                          <w:ind w:rightChars="82" w:right="197"/>
+                          <w:jc w:val="distribute"/>
+                          <w:rPr>
+                            <w:b/>
+                            <w:color w:val="000000" w:themeColor="text1"/>
+                            <w:sz w:val="48"/>
+                            <w:szCs w:val="48"/>
+                          </w:rPr>
+                        </w:pPr>
+                        <w:r>
+                          <w:rPr>
+                            <w:rFonts w:hint="eastAsia"/>
+                            <w:b/>
+                            <w:color w:val="000000" w:themeColor="text1"/>
+                            <w:sz w:val="48"/>
+                            <w:szCs w:val="48"/>
+                          </w:rPr>
+                          <w:t>善解包容</w:t>
+                        </w:r>
+                        <w:r>
+                          <w:rPr>
+                            <w:rFonts w:hint="eastAsia"/>
+                            <w:b/>
+                            <w:color w:val="000000" w:themeColor="text1"/>
+                            <w:sz w:val="48"/>
+                            <w:szCs w:val="48"/>
+                          </w:rPr>
+                          <w:t xml:space="preserve"> </w:t>
+                        </w:r>
+                        <w:r>
+                          <w:rPr>
+                            <w:rFonts w:hint="eastAsia"/>
+                            <w:b/>
+                            <w:color w:val="000000" w:themeColor="text1"/>
+                            <w:sz w:val="48"/>
+                            <w:szCs w:val="48"/>
+                          </w:rPr>
+                          <w:t>尊重忍辱</w:t>
+                        </w:r>
+                        <w:r>
+                          <w:rPr>
+                            <w:rFonts w:hint="eastAsia"/>
+                            <w:b/>
+                            <w:color w:val="000000" w:themeColor="text1"/>
+                            <w:sz w:val="48"/>
+                            <w:szCs w:val="48"/>
+                          </w:rPr>
+                          <w:t xml:space="preserve"> </w:t>
+                        </w:r>
+                        <w:r>
+                          <w:rPr>
+                            <w:rFonts w:hint="eastAsia"/>
+                            <w:b/>
+                            <w:color w:val="000000" w:themeColor="text1"/>
+                            <w:sz w:val="48"/>
+                            <w:szCs w:val="48"/>
+                          </w:rPr>
+                          <w:t>努力精進</w:t>
+                        </w:r>
+                      </w:p>
+                      <w:p>
+                        <w:pPr>
+                          <w:ind w:rightChars="82" w:right="197"/>
+                          <w:jc w:val="distribute"/>
+                          <w:rPr>
+                            <w:b/>
+                            <w:color w:val="000000" w:themeColor="text1"/>
+                            <w:sz w:val="48"/>
+                            <w:szCs w:val="48"/>
+                          </w:rPr>
+                        </w:pPr>
+                        <w:r>
+                          <w:rPr>
+                            <w:rFonts w:hint="eastAsia"/>
+                            <w:b/>
+                            <w:color w:val="000000" w:themeColor="text1"/>
+                            <w:sz w:val="48"/>
+                            <w:szCs w:val="48"/>
+                          </w:rPr>
+                          <w:t>理直氣和</w:t>
+                        </w:r>
+                        <w:r>
+                          <w:rPr>
+                            <w:rFonts w:hint="eastAsia"/>
+                            <w:b/>
+                            <w:color w:val="000000" w:themeColor="text1"/>
+                            <w:sz w:val="48"/>
+                            <w:szCs w:val="48"/>
+                          </w:rPr>
+                          <w:t xml:space="preserve"> </w:t>
+                        </w:r>
+                        <w:r>
+                          <w:rPr>
+                            <w:rFonts w:hint="eastAsia"/>
+                            <w:b/>
+                            <w:color w:val="000000" w:themeColor="text1"/>
+                            <w:sz w:val="48"/>
+                            <w:szCs w:val="48"/>
+                          </w:rPr>
+                          <w:t>恆持剎那</w:t>
+                        </w:r>
+                        <w:r>
+                          <w:rPr>
+                            <w:rFonts w:hint="eastAsia"/>
+                            <w:b/>
+                            <w:color w:val="000000" w:themeColor="text1"/>
+                            <w:sz w:val="48"/>
+                            <w:szCs w:val="48"/>
+                          </w:rPr>
+                          <w:t xml:space="preserve"> </w:t>
+                        </w:r>
+                        <w:r>
+                          <w:rPr>
+                            <w:rFonts w:hint="eastAsia"/>
+                            <w:b/>
+                            <w:color w:val="000000" w:themeColor="text1"/>
+                            <w:sz w:val="48"/>
+                            <w:szCs w:val="48"/>
+                          </w:rPr>
+                          <w:t>少欲知足</w:t>
                         </w:r>
                       </w:p>
                     </w:txbxContent>
                   </v:textbox>
                 </v:rect>
-              </v:group>
-            </w:pict>
-          </mc:Fallback>
-        </mc:AlternateContent>
-      </w:r>
-      <w:r>
-        <w:br w:type="page"/>
-      </w:r>
-      <w:r>
-        <w:rPr>
-          <w:noProof/>
-        </w:rPr>
-        <w:lastRenderedPageBreak/>
-        <mc:AlternateContent>
-          <mc:Choice Requires="wpg">
-            <w:drawing>
-              <wp:anchor distT="0" distB="0" distL="114300" distR="114300" simplePos="0" relativeHeight="251756544" behindDoc="0" locked="0" layoutInCell="1" allowOverlap="1" wp14:anchorId="152C7204" wp14:editId="651EB4AE">
-                <wp:simplePos x="0" y="0"/>
-                <wp:positionH relativeFrom="column">
-                  <wp:posOffset>0</wp:posOffset>
-                </wp:positionH>
-                <wp:positionV relativeFrom="paragraph">
-                  <wp:posOffset>104775</wp:posOffset>
-                </wp:positionV>
-                <wp:extent cx="5286375" cy="5957954"/>
-                <wp:effectExtent l="0" t="0" r="28575" b="24130"/>
-                <wp:wrapNone/>
-                <wp:docPr id="134" name="群組 134"/>
-                <wp:cNvGraphicFramePr/>
-                <a:graphic xmlns:a="http://schemas.openxmlformats.org/drawingml/2006/main">
-                  <a:graphicData uri="http://schemas.microsoft.com/office/word/2010/wordprocessingGroup">
-                    <wpg:wgp>
-                      <wpg:cNvGrpSpPr/>
-                      <wpg:grpSpPr>
-                        <a:xfrm>
-                          <a:off x="0" y="0"/>
-                          <a:ext cx="5286375" cy="5957954"/>
-                          <a:chOff x="0" y="0"/>
-                          <a:chExt cx="5286375" cy="5957954"/>
-                        </a:xfrm>
-                      </wpg:grpSpPr>
-                      <wps:wsp>
-                        <wps:cNvPr id="96" name="矩形 96"/>
-                        <wps:cNvSpPr/>
-                        <wps:spPr>
-                          <a:xfrm>
-                            <a:off x="0" y="666750"/>
-                            <a:ext cx="5286375" cy="3838575"/>
-                          </a:xfrm>
-                          <a:prstGeom prst="rect">
-                            <a:avLst/>
-                          </a:prstGeom>
-                          <a:solidFill>
-                            <a:schemeClr val="bg1"/>
-                          </a:solidFill>
-                          <a:ln>
-                            <a:solidFill>
-                              <a:srgbClr val="FFFF00"/>
-                            </a:solidFill>
-                          </a:ln>
-                        </wps:spPr>
-                        <wps:style>
-                          <a:lnRef idx="2">
-                            <a:schemeClr val="accent1">
-                              <a:shade val="50000"/>
-                            </a:schemeClr>
-                          </a:lnRef>
-                          <a:fillRef idx="1">
-                            <a:schemeClr val="accent1"/>
-                          </a:fillRef>
-                          <a:effectRef idx="0">
-                            <a:schemeClr val="accent1"/>
-                          </a:effectRef>
-                          <a:fontRef idx="minor">
-                            <a:schemeClr val="lt1"/>
-                          </a:fontRef>
-                        </wps:style>
-                        <wps:bodyPr rot="0" spcFirstLastPara="0" vertOverflow="overflow" horzOverflow="overflow" vert="horz" wrap="square" lIns="91440" tIns="45720" rIns="91440" bIns="45720" numCol="1" spcCol="0" rtlCol="0" fromWordArt="0" anchor="ctr" anchorCtr="0" forceAA="0" compatLnSpc="1">
-                          <a:prstTxWarp prst="textNoShape">
-                            <a:avLst/>
-                          </a:prstTxWarp>
-                          <a:noAutofit/>
-                        </wps:bodyPr>
-                      </wps:wsp>
-                      <wpg:grpSp>
-                        <wpg:cNvPr id="133" name="群組 133"/>
-                        <wpg:cNvGrpSpPr/>
-                        <wpg:grpSpPr>
-                          <a:xfrm>
-                            <a:off x="142875" y="0"/>
-                            <a:ext cx="4943475" cy="5957954"/>
-                            <a:chOff x="0" y="0"/>
-                            <a:chExt cx="4943475" cy="5957954"/>
-                          </a:xfrm>
-                        </wpg:grpSpPr>
-                        <wps:wsp>
-                          <wps:cNvPr id="114" name="直線接點 114"/>
-                          <wps:cNvCnPr/>
-                          <wps:spPr>
-                            <a:xfrm>
-                              <a:off x="533400" y="1066800"/>
-                              <a:ext cx="1352550" cy="0"/>
-                            </a:xfrm>
-                            <a:prstGeom prst="line">
-                              <a:avLst/>
-                            </a:prstGeom>
-                            <a:ln w="38100">
-                              <a:solidFill>
-                                <a:schemeClr val="tx1"/>
-                              </a:solidFill>
-                            </a:ln>
-                          </wps:spPr>
-                          <wps:style>
-                            <a:lnRef idx="1">
-                              <a:schemeClr val="accent1"/>
-                            </a:lnRef>
-                            <a:fillRef idx="0">
-                              <a:schemeClr val="accent1"/>
-                            </a:fillRef>
-                            <a:effectRef idx="0">
-                              <a:schemeClr val="accent1"/>
-                            </a:effectRef>
-                            <a:fontRef idx="minor">
-                              <a:schemeClr val="tx1"/>
-                            </a:fontRef>
-                          </wps:style>
-                          <wps:bodyPr/>
-                        </wps:wsp>
-                        <wps:wsp>
-                          <wps:cNvPr id="115" name="直線接點 115"/>
-                          <wps:cNvCnPr/>
-                          <wps:spPr>
-                            <a:xfrm>
-                              <a:off x="533400" y="1609725"/>
-                              <a:ext cx="1352550" cy="0"/>
-                            </a:xfrm>
-                            <a:prstGeom prst="line">
-                              <a:avLst/>
-                            </a:prstGeom>
-                            <a:ln w="38100">
-                              <a:solidFill>
-                                <a:schemeClr val="tx1"/>
-                              </a:solidFill>
-                            </a:ln>
-                          </wps:spPr>
-                          <wps:style>
-                            <a:lnRef idx="1">
-                              <a:schemeClr val="accent1"/>
-                            </a:lnRef>
-                            <a:fillRef idx="0">
-                              <a:schemeClr val="accent1"/>
-                            </a:fillRef>
-                            <a:effectRef idx="0">
-                              <a:schemeClr val="accent1"/>
-                            </a:effectRef>
-                            <a:fontRef idx="minor">
-                              <a:schemeClr val="tx1"/>
-                            </a:fontRef>
-                          </wps:style>
-                          <wps:bodyPr/>
-                        </wps:wsp>
-                        <wps:wsp>
-                          <wps:cNvPr id="116" name="直線接點 116"/>
-                          <wps:cNvCnPr/>
-                          <wps:spPr>
-                            <a:xfrm>
-                              <a:off x="1885950" y="1924050"/>
-                              <a:ext cx="1304925" cy="0"/>
-                            </a:xfrm>
-                            <a:prstGeom prst="line">
-                              <a:avLst/>
-                            </a:prstGeom>
-                            <a:ln w="38100">
-                              <a:solidFill>
-                                <a:schemeClr val="tx1"/>
-                              </a:solidFill>
-                            </a:ln>
-                          </wps:spPr>
-                          <wps:style>
-                            <a:lnRef idx="1">
-                              <a:schemeClr val="accent1"/>
-                            </a:lnRef>
-                            <a:fillRef idx="0">
-                              <a:schemeClr val="accent1"/>
-                            </a:fillRef>
-                            <a:effectRef idx="0">
-                              <a:schemeClr val="accent1"/>
-                            </a:effectRef>
-                            <a:fontRef idx="minor">
-                              <a:schemeClr val="tx1"/>
-                            </a:fontRef>
-                          </wps:style>
-                          <wps:bodyPr/>
-                        </wps:wsp>
-                        <wps:wsp>
-                          <wps:cNvPr id="117" name="直線接點 117"/>
-                          <wps:cNvCnPr/>
-                          <wps:spPr>
-                            <a:xfrm>
-                              <a:off x="533400" y="3000375"/>
-                              <a:ext cx="1352550" cy="0"/>
-                            </a:xfrm>
-                            <a:prstGeom prst="line">
-                              <a:avLst/>
-                            </a:prstGeom>
-                            <a:ln w="38100">
-                              <a:solidFill>
-                                <a:schemeClr val="tx1"/>
-                              </a:solidFill>
-                            </a:ln>
-                          </wps:spPr>
-                          <wps:style>
-                            <a:lnRef idx="1">
-                              <a:schemeClr val="accent1"/>
-                            </a:lnRef>
-                            <a:fillRef idx="0">
-                              <a:schemeClr val="accent1"/>
-                            </a:fillRef>
-                            <a:effectRef idx="0">
-                              <a:schemeClr val="accent1"/>
-                            </a:effectRef>
-                            <a:fontRef idx="minor">
-                              <a:schemeClr val="tx1"/>
-                            </a:fontRef>
-                          </wps:style>
-                          <wps:bodyPr/>
-                        </wps:wsp>
-                        <wps:wsp>
-                          <wps:cNvPr id="118" name="直線接點 118"/>
-                          <wps:cNvCnPr/>
-                          <wps:spPr>
-                            <a:xfrm>
-                              <a:off x="533400" y="4143375"/>
-                              <a:ext cx="1352550" cy="0"/>
-                            </a:xfrm>
-                            <a:prstGeom prst="line">
-                              <a:avLst/>
-                            </a:prstGeom>
-                            <a:ln w="38100">
-                              <a:solidFill>
-                                <a:schemeClr val="tx1"/>
-                              </a:solidFill>
-                            </a:ln>
-                          </wps:spPr>
-                          <wps:style>
-                            <a:lnRef idx="1">
-                              <a:schemeClr val="accent1"/>
-                            </a:lnRef>
-                            <a:fillRef idx="0">
-                              <a:schemeClr val="accent1"/>
-                            </a:fillRef>
-                            <a:effectRef idx="0">
-                              <a:schemeClr val="accent1"/>
-                            </a:effectRef>
-                            <a:fontRef idx="minor">
-                              <a:schemeClr val="tx1"/>
-                            </a:fontRef>
-                          </wps:style>
-                          <wps:bodyPr/>
-                        </wps:wsp>
-                        <wps:wsp>
-                          <wps:cNvPr id="119" name="直線接點 119"/>
-                          <wps:cNvCnPr/>
-                          <wps:spPr>
-                            <a:xfrm>
-                              <a:off x="1885950" y="2343150"/>
-                              <a:ext cx="1304925" cy="0"/>
-                            </a:xfrm>
-                            <a:prstGeom prst="line">
-                              <a:avLst/>
-                            </a:prstGeom>
-                            <a:ln w="38100">
-                              <a:solidFill>
-                                <a:schemeClr val="tx1"/>
-                              </a:solidFill>
-                            </a:ln>
-                          </wps:spPr>
-                          <wps:style>
-                            <a:lnRef idx="1">
-                              <a:schemeClr val="accent1"/>
-                            </a:lnRef>
-                            <a:fillRef idx="0">
-                              <a:schemeClr val="accent1"/>
-                            </a:fillRef>
-                            <a:effectRef idx="0">
-                              <a:schemeClr val="accent1"/>
-                            </a:effectRef>
-                            <a:fontRef idx="minor">
-                              <a:schemeClr val="tx1"/>
-                            </a:fontRef>
-                          </wps:style>
-                          <wps:bodyPr/>
-                        </wps:wsp>
-                        <wps:wsp>
-                          <wps:cNvPr id="120" name="直線接點 120"/>
-                          <wps:cNvCnPr/>
-                          <wps:spPr>
-                            <a:xfrm>
-                              <a:off x="1885950" y="2790825"/>
-                              <a:ext cx="1304925" cy="0"/>
-                            </a:xfrm>
-                            <a:prstGeom prst="line">
-                              <a:avLst/>
-                            </a:prstGeom>
-                            <a:ln w="38100">
-                              <a:solidFill>
-                                <a:schemeClr val="tx1"/>
-                              </a:solidFill>
-                            </a:ln>
-                          </wps:spPr>
-                          <wps:style>
-                            <a:lnRef idx="1">
-                              <a:schemeClr val="accent1"/>
-                            </a:lnRef>
-                            <a:fillRef idx="0">
-                              <a:schemeClr val="accent1"/>
-                            </a:fillRef>
-                            <a:effectRef idx="0">
-                              <a:schemeClr val="accent1"/>
-                            </a:effectRef>
-                            <a:fontRef idx="minor">
-                              <a:schemeClr val="tx1"/>
-                            </a:fontRef>
-                          </wps:style>
-                          <wps:bodyPr/>
-                        </wps:wsp>
-                        <wps:wsp>
-                          <wps:cNvPr id="121" name="直線接點 121"/>
-                          <wps:cNvCnPr/>
-                          <wps:spPr>
-                            <a:xfrm>
-                              <a:off x="1885950" y="3762375"/>
-                              <a:ext cx="1304925" cy="0"/>
-                            </a:xfrm>
-                            <a:prstGeom prst="line">
-                              <a:avLst/>
-                            </a:prstGeom>
-                            <a:ln w="38100">
-                              <a:solidFill>
-                                <a:schemeClr val="tx1"/>
-                              </a:solidFill>
-                            </a:ln>
-                          </wps:spPr>
-                          <wps:style>
-                            <a:lnRef idx="1">
-                              <a:schemeClr val="accent1"/>
-                            </a:lnRef>
-                            <a:fillRef idx="0">
-                              <a:schemeClr val="accent1"/>
-                            </a:fillRef>
-                            <a:effectRef idx="0">
-                              <a:schemeClr val="accent1"/>
-                            </a:effectRef>
-                            <a:fontRef idx="minor">
-                              <a:schemeClr val="tx1"/>
-                            </a:fontRef>
-                          </wps:style>
-                          <wps:bodyPr/>
-                        </wps:wsp>
-                        <wps:wsp>
-                          <wps:cNvPr id="122" name="直線接點 122"/>
-                          <wps:cNvCnPr/>
-                          <wps:spPr>
-                            <a:xfrm>
-                              <a:off x="3190875" y="1247775"/>
-                              <a:ext cx="1276350" cy="0"/>
-                            </a:xfrm>
-                            <a:prstGeom prst="line">
-                              <a:avLst/>
-                            </a:prstGeom>
-                            <a:ln w="38100">
-                              <a:solidFill>
-                                <a:schemeClr val="tx1"/>
-                              </a:solidFill>
-                            </a:ln>
-                          </wps:spPr>
-                          <wps:style>
-                            <a:lnRef idx="1">
-                              <a:schemeClr val="accent1"/>
-                            </a:lnRef>
-                            <a:fillRef idx="0">
-                              <a:schemeClr val="accent1"/>
-                            </a:fillRef>
-                            <a:effectRef idx="0">
-                              <a:schemeClr val="accent1"/>
-                            </a:effectRef>
-                            <a:fontRef idx="minor">
-                              <a:schemeClr val="tx1"/>
-                            </a:fontRef>
-                          </wps:style>
-                          <wps:bodyPr/>
-                        </wps:wsp>
-                        <wps:wsp>
-                          <wps:cNvPr id="125" name="直線接點 125"/>
-                          <wps:cNvCnPr/>
-                          <wps:spPr>
-                            <a:xfrm>
-                              <a:off x="3190875" y="2114550"/>
-                              <a:ext cx="1276350" cy="0"/>
-                            </a:xfrm>
-                            <a:prstGeom prst="line">
-                              <a:avLst/>
-                            </a:prstGeom>
-                            <a:ln w="38100">
-                              <a:solidFill>
-                                <a:schemeClr val="tx1"/>
-                              </a:solidFill>
-                            </a:ln>
-                          </wps:spPr>
-                          <wps:style>
-                            <a:lnRef idx="1">
-                              <a:schemeClr val="accent1"/>
-                            </a:lnRef>
-                            <a:fillRef idx="0">
-                              <a:schemeClr val="accent1"/>
-                            </a:fillRef>
-                            <a:effectRef idx="0">
-                              <a:schemeClr val="accent1"/>
-                            </a:effectRef>
-                            <a:fontRef idx="minor">
-                              <a:schemeClr val="tx1"/>
-                            </a:fontRef>
-                          </wps:style>
-                          <wps:bodyPr/>
-                        </wps:wsp>
-                        <wps:wsp>
-                          <wps:cNvPr id="126" name="直線接點 126"/>
-                          <wps:cNvCnPr/>
-                          <wps:spPr>
-                            <a:xfrm>
-                              <a:off x="3190875" y="3362325"/>
-                              <a:ext cx="1276350" cy="0"/>
-                            </a:xfrm>
-                            <a:prstGeom prst="line">
-                              <a:avLst/>
-                            </a:prstGeom>
-                            <a:ln w="38100">
-                              <a:solidFill>
-                                <a:schemeClr val="tx1"/>
-                              </a:solidFill>
-                            </a:ln>
-                          </wps:spPr>
-                          <wps:style>
-                            <a:lnRef idx="1">
-                              <a:schemeClr val="accent1"/>
-                            </a:lnRef>
-                            <a:fillRef idx="0">
-                              <a:schemeClr val="accent1"/>
-                            </a:fillRef>
-                            <a:effectRef idx="0">
-                              <a:schemeClr val="accent1"/>
-                            </a:effectRef>
-                            <a:fontRef idx="minor">
-                              <a:schemeClr val="tx1"/>
-                            </a:fontRef>
-                          </wps:style>
-                          <wps:bodyPr/>
-                        </wps:wsp>
-                        <wps:wsp>
-                          <wps:cNvPr id="127" name="直線接點 127"/>
-                          <wps:cNvCnPr/>
-                          <wps:spPr>
-                            <a:xfrm>
-                              <a:off x="3190875" y="4152900"/>
-                              <a:ext cx="1276350" cy="0"/>
-                            </a:xfrm>
-                            <a:prstGeom prst="line">
-                              <a:avLst/>
-                            </a:prstGeom>
-                            <a:ln w="38100">
-                              <a:solidFill>
-                                <a:schemeClr val="tx1"/>
-                              </a:solidFill>
-                            </a:ln>
-                          </wps:spPr>
-                          <wps:style>
-                            <a:lnRef idx="1">
-                              <a:schemeClr val="accent1"/>
-                            </a:lnRef>
-                            <a:fillRef idx="0">
-                              <a:schemeClr val="accent1"/>
-                            </a:fillRef>
-                            <a:effectRef idx="0">
-                              <a:schemeClr val="accent1"/>
-                            </a:effectRef>
-                            <a:fontRef idx="minor">
-                              <a:schemeClr val="tx1"/>
-                            </a:fontRef>
-                          </wps:style>
-                          <wps:bodyPr/>
-                        </wps:wsp>
-                        <wpg:grpSp>
-                          <wpg:cNvPr id="132" name="群組 132"/>
-                          <wpg:cNvGrpSpPr/>
-                          <wpg:grpSpPr>
-                            <a:xfrm>
-                              <a:off x="0" y="0"/>
-                              <a:ext cx="4943475" cy="5957954"/>
-                              <a:chOff x="0" y="0"/>
-                              <a:chExt cx="4943475" cy="5957954"/>
-                            </a:xfrm>
-                          </wpg:grpSpPr>
-                          <wpg:grpSp>
-                            <wpg:cNvPr id="113" name="群組 113"/>
-                            <wpg:cNvGrpSpPr/>
-                            <wpg:grpSpPr>
-                              <a:xfrm>
-                                <a:off x="123825" y="0"/>
-                                <a:ext cx="4810125" cy="4933950"/>
-                                <a:chOff x="0" y="0"/>
-                                <a:chExt cx="4810125" cy="4933950"/>
-                              </a:xfrm>
-                            </wpg:grpSpPr>
-                            <wpg:grpSp>
-                              <wpg:cNvPr id="103" name="群組 103"/>
-                              <wpg:cNvGrpSpPr/>
-                              <wpg:grpSpPr>
-                                <a:xfrm>
-                                  <a:off x="0" y="9525"/>
-                                  <a:ext cx="876300" cy="4924425"/>
-                                  <a:chOff x="0" y="0"/>
-                                  <a:chExt cx="876300" cy="4924425"/>
-                                </a:xfrm>
-                              </wpg:grpSpPr>
-                              <wps:wsp>
-                                <wps:cNvPr id="97" name="直線接點 97"/>
-                                <wps:cNvCnPr/>
-                                <wps:spPr>
-                                  <a:xfrm>
-                                    <a:off x="409575" y="533400"/>
-                                    <a:ext cx="0" cy="4391025"/>
-                                  </a:xfrm>
-                                  <a:prstGeom prst="line">
-                                    <a:avLst/>
-                                  </a:prstGeom>
-                                  <a:ln w="38100">
-                                    <a:solidFill>
-                                      <a:schemeClr val="tx1"/>
-                                    </a:solidFill>
-                                  </a:ln>
-                                </wps:spPr>
-                                <wps:style>
-                                  <a:lnRef idx="1">
-                                    <a:schemeClr val="accent1"/>
-                                  </a:lnRef>
-                                  <a:fillRef idx="0">
-                                    <a:schemeClr val="accent1"/>
-                                  </a:fillRef>
-                                  <a:effectRef idx="0">
-                                    <a:schemeClr val="accent1"/>
-                                  </a:effectRef>
-                                  <a:fontRef idx="minor">
-                                    <a:schemeClr val="tx1"/>
-                                  </a:fontRef>
-                                </wps:style>
-                                <wps:bodyPr/>
-                              </wps:wsp>
-                              <wps:wsp>
-                                <wps:cNvPr id="98" name="圓角矩形 98"/>
-                                <wps:cNvSpPr/>
-                                <wps:spPr>
-                                  <a:xfrm>
-                                    <a:off x="0" y="0"/>
-                                    <a:ext cx="876300" cy="533400"/>
-                                  </a:xfrm>
-                                  <a:prstGeom prst="roundRect">
-                                    <a:avLst/>
-                                  </a:prstGeom>
-                                  <a:solidFill>
-                                    <a:srgbClr val="00B0F0"/>
-                                  </a:solidFill>
-                                </wps:spPr>
-                                <wps:style>
-                                  <a:lnRef idx="2">
-                                    <a:schemeClr val="accent1">
-                                      <a:shade val="50000"/>
-                                    </a:schemeClr>
-                                  </a:lnRef>
-                                  <a:fillRef idx="1">
-                                    <a:schemeClr val="accent1"/>
-                                  </a:fillRef>
-                                  <a:effectRef idx="0">
-                                    <a:schemeClr val="accent1"/>
-                                  </a:effectRef>
-                                  <a:fontRef idx="minor">
-                                    <a:schemeClr val="lt1"/>
-                                  </a:fontRef>
-                                </wps:style>
-                                <wps:txbx>
-                                  <w:txbxContent>
-                                    <w:p>
-                                      <w:pPr>
-                                        <w:jc w:val="center"/>
-                                        <w:rPr>
-                                          <w:rFonts w:ascii="標楷體" w:eastAsia="標楷體" w:hAnsi="標楷體"/>
-                                          <w:color w:val="FFFF00"/>
-                                          <w:sz w:val="32"/>
-                                          <w:szCs w:val="32"/>
-                                        </w:rPr>
-                                      </w:pPr>
-                                      <w:r>
-                                        <w:rPr>
-                                          <w:rFonts w:ascii="標楷體" w:eastAsia="標楷體" w:hAnsi="標楷體" w:hint="eastAsia"/>
-                                          <w:color w:val="FFFF00"/>
-                                          <w:sz w:val="32"/>
-                                          <w:szCs w:val="32"/>
-                                        </w:rPr>
-                                        <w:t>小寶藏</w:t>
-                                      </w:r>
-                                    </w:p>
-                                  </w:txbxContent>
-                                </wps:txbx>
-                                <wps:bodyPr rot="0" spcFirstLastPara="0" vertOverflow="overflow" horzOverflow="overflow" vert="horz" wrap="square" lIns="91440" tIns="45720" rIns="91440" bIns="45720" numCol="1" spcCol="0" rtlCol="0" fromWordArt="0" anchor="ctr" anchorCtr="0" forceAA="0" compatLnSpc="1">
-                                  <a:prstTxWarp prst="textNoShape">
-                                    <a:avLst/>
-                                  </a:prstTxWarp>
-                                  <a:noAutofit/>
-                                </wps:bodyPr>
-                              </wps:wsp>
-                            </wpg:grpSp>
-                            <wpg:grpSp>
-                              <wpg:cNvPr id="104" name="群組 104"/>
-                              <wpg:cNvGrpSpPr/>
-                              <wpg:grpSpPr>
-                                <a:xfrm>
-                                  <a:off x="1352550" y="0"/>
-                                  <a:ext cx="876300" cy="4924425"/>
-                                  <a:chOff x="0" y="0"/>
-                                  <a:chExt cx="876300" cy="4924425"/>
-                                </a:xfrm>
-                              </wpg:grpSpPr>
-                              <wps:wsp>
-                                <wps:cNvPr id="105" name="直線接點 105"/>
-                                <wps:cNvCnPr/>
-                                <wps:spPr>
-                                  <a:xfrm>
-                                    <a:off x="409575" y="533400"/>
-                                    <a:ext cx="0" cy="4391025"/>
-                                  </a:xfrm>
-                                  <a:prstGeom prst="line">
-                                    <a:avLst/>
-                                  </a:prstGeom>
-                                  <a:ln w="38100">
-                                    <a:solidFill>
-                                      <a:schemeClr val="tx1"/>
-                                    </a:solidFill>
-                                  </a:ln>
-                                </wps:spPr>
-                                <wps:style>
-                                  <a:lnRef idx="1">
-                                    <a:schemeClr val="accent1"/>
-                                  </a:lnRef>
-                                  <a:fillRef idx="0">
-                                    <a:schemeClr val="accent1"/>
-                                  </a:fillRef>
-                                  <a:effectRef idx="0">
-                                    <a:schemeClr val="accent1"/>
-                                  </a:effectRef>
-                                  <a:fontRef idx="minor">
-                                    <a:schemeClr val="tx1"/>
-                                  </a:fontRef>
-                                </wps:style>
-                                <wps:bodyPr/>
-                              </wps:wsp>
-                              <wps:wsp>
-                                <wps:cNvPr id="106" name="圓角矩形 106"/>
-                                <wps:cNvSpPr/>
-                                <wps:spPr>
-                                  <a:xfrm>
-                                    <a:off x="0" y="0"/>
-                                    <a:ext cx="876300" cy="533400"/>
-                                  </a:xfrm>
-                                  <a:prstGeom prst="roundRect">
-                                    <a:avLst/>
-                                  </a:prstGeom>
-                                  <a:solidFill>
-                                    <a:srgbClr val="00B0F0"/>
-                                  </a:solidFill>
-                                </wps:spPr>
-                                <wps:style>
-                                  <a:lnRef idx="2">
-                                    <a:schemeClr val="accent1">
-                                      <a:shade val="50000"/>
-                                    </a:schemeClr>
-                                  </a:lnRef>
-                                  <a:fillRef idx="1">
-                                    <a:schemeClr val="accent1"/>
-                                  </a:fillRef>
-                                  <a:effectRef idx="0">
-                                    <a:schemeClr val="accent1"/>
-                                  </a:effectRef>
-                                  <a:fontRef idx="minor">
-                                    <a:schemeClr val="lt1"/>
-                                  </a:fontRef>
-                                </wps:style>
-                                <wps:txbx>
-                                  <w:txbxContent>
-                                    <w:p>
-                                      <w:pPr>
-                                        <w:jc w:val="center"/>
-                                        <w:rPr>
-                                          <w:rFonts w:ascii="標楷體" w:eastAsia="標楷體" w:hAnsi="標楷體"/>
-                                          <w:color w:val="FFFF00"/>
-                                          <w:sz w:val="32"/>
-                                          <w:szCs w:val="32"/>
-                                        </w:rPr>
-                                      </w:pPr>
-                                      <w:r>
-                                        <w:rPr>
-                                          <w:rFonts w:ascii="標楷體" w:eastAsia="標楷體" w:hAnsi="標楷體" w:hint="eastAsia"/>
-                                          <w:color w:val="FFFF00"/>
-                                          <w:sz w:val="32"/>
-                                          <w:szCs w:val="32"/>
-                                        </w:rPr>
-                                        <w:t>大寶藏</w:t>
-                                      </w:r>
-                                    </w:p>
-                                  </w:txbxContent>
-                                </wps:txbx>
-                                <wps:bodyPr rot="0" spcFirstLastPara="0" vertOverflow="overflow" horzOverflow="overflow" vert="horz" wrap="square" lIns="91440" tIns="45720" rIns="91440" bIns="45720" numCol="1" spcCol="0" rtlCol="0" fromWordArt="0" anchor="ctr" anchorCtr="0" forceAA="0" compatLnSpc="1">
-                                  <a:prstTxWarp prst="textNoShape">
-                                    <a:avLst/>
-                                  </a:prstTxWarp>
-                                  <a:noAutofit/>
-                                </wps:bodyPr>
-                              </wps:wsp>
-                            </wpg:grpSp>
-                            <wpg:grpSp>
-                              <wpg:cNvPr id="107" name="群組 107"/>
-                              <wpg:cNvGrpSpPr/>
-                              <wpg:grpSpPr>
-                                <a:xfrm>
-                                  <a:off x="2657475" y="9525"/>
-                                  <a:ext cx="876300" cy="4924425"/>
-                                  <a:chOff x="0" y="0"/>
-                                  <a:chExt cx="876300" cy="4924425"/>
-                                </a:xfrm>
-                              </wpg:grpSpPr>
-                              <wps:wsp>
-                                <wps:cNvPr id="108" name="直線接點 108"/>
-                                <wps:cNvCnPr/>
-                                <wps:spPr>
-                                  <a:xfrm>
-                                    <a:off x="409575" y="533400"/>
-                                    <a:ext cx="0" cy="4391025"/>
-                                  </a:xfrm>
-                                  <a:prstGeom prst="line">
-                                    <a:avLst/>
-                                  </a:prstGeom>
-                                  <a:ln w="38100">
-                                    <a:solidFill>
-                                      <a:schemeClr val="tx1"/>
-                                    </a:solidFill>
-                                  </a:ln>
-                                </wps:spPr>
-                                <wps:style>
-                                  <a:lnRef idx="1">
-                                    <a:schemeClr val="accent1"/>
-                                  </a:lnRef>
-                                  <a:fillRef idx="0">
-                                    <a:schemeClr val="accent1"/>
-                                  </a:fillRef>
-                                  <a:effectRef idx="0">
-                                    <a:schemeClr val="accent1"/>
-                                  </a:effectRef>
-                                  <a:fontRef idx="minor">
-                                    <a:schemeClr val="tx1"/>
-                                  </a:fontRef>
-                                </wps:style>
-                                <wps:bodyPr/>
-                              </wps:wsp>
-                              <wps:wsp>
-                                <wps:cNvPr id="109" name="圓角矩形 109"/>
-                                <wps:cNvSpPr/>
-                                <wps:spPr>
-                                  <a:xfrm>
-                                    <a:off x="0" y="0"/>
-                                    <a:ext cx="876300" cy="533400"/>
-                                  </a:xfrm>
-                                  <a:prstGeom prst="roundRect">
-                                    <a:avLst/>
-                                  </a:prstGeom>
-                                  <a:solidFill>
-                                    <a:srgbClr val="00B0F0"/>
-                                  </a:solidFill>
-                                </wps:spPr>
-                                <wps:style>
-                                  <a:lnRef idx="2">
-                                    <a:schemeClr val="accent1">
-                                      <a:shade val="50000"/>
-                                    </a:schemeClr>
-                                  </a:lnRef>
-                                  <a:fillRef idx="1">
-                                    <a:schemeClr val="accent1"/>
-                                  </a:fillRef>
-                                  <a:effectRef idx="0">
-                                    <a:schemeClr val="accent1"/>
-                                  </a:effectRef>
-                                  <a:fontRef idx="minor">
-                                    <a:schemeClr val="lt1"/>
-                                  </a:fontRef>
-                                </wps:style>
-                                <wps:txbx>
-                                  <w:txbxContent>
-                                    <w:p>
-                                      <w:pPr>
-                                        <w:jc w:val="center"/>
-                                        <w:rPr>
-                                          <w:rFonts w:ascii="標楷體" w:eastAsia="標楷體" w:hAnsi="標楷體"/>
-                                          <w:color w:val="FFFF00"/>
-                                          <w:sz w:val="32"/>
-                                          <w:szCs w:val="32"/>
-                                        </w:rPr>
-                                      </w:pPr>
-                                      <w:r>
-                                        <w:rPr>
-                                          <w:rFonts w:ascii="標楷體" w:eastAsia="標楷體" w:hAnsi="標楷體" w:hint="eastAsia"/>
-                                          <w:color w:val="FFFF00"/>
-                                          <w:sz w:val="32"/>
-                                          <w:szCs w:val="32"/>
-                                        </w:rPr>
-                                        <w:t>陷阱</w:t>
-                                      </w:r>
-                                    </w:p>
-                                  </w:txbxContent>
-                                </wps:txbx>
-                                <wps:bodyPr rot="0" spcFirstLastPara="0" vertOverflow="overflow" horzOverflow="overflow" vert="horz" wrap="square" lIns="91440" tIns="45720" rIns="91440" bIns="45720" numCol="1" spcCol="0" rtlCol="0" fromWordArt="0" anchor="ctr" anchorCtr="0" forceAA="0" compatLnSpc="1">
-                                  <a:prstTxWarp prst="textNoShape">
-                                    <a:avLst/>
-                                  </a:prstTxWarp>
-                                  <a:noAutofit/>
-                                </wps:bodyPr>
-                              </wps:wsp>
-                            </wpg:grpSp>
-                            <wpg:grpSp>
-                              <wpg:cNvPr id="110" name="群組 110"/>
-                              <wpg:cNvGrpSpPr/>
-                              <wpg:grpSpPr>
-                                <a:xfrm>
-                                  <a:off x="3933825" y="0"/>
-                                  <a:ext cx="876300" cy="4924425"/>
-                                  <a:chOff x="0" y="0"/>
-                                  <a:chExt cx="876300" cy="4924425"/>
-                                </a:xfrm>
-                              </wpg:grpSpPr>
-                              <wps:wsp>
-                                <wps:cNvPr id="111" name="直線接點 111"/>
-                                <wps:cNvCnPr/>
-                                <wps:spPr>
-                                  <a:xfrm>
-                                    <a:off x="409575" y="533400"/>
-                                    <a:ext cx="0" cy="4391025"/>
-                                  </a:xfrm>
-                                  <a:prstGeom prst="line">
-                                    <a:avLst/>
-                                  </a:prstGeom>
-                                  <a:ln w="38100">
-                                    <a:solidFill>
-                                      <a:schemeClr val="tx1"/>
-                                    </a:solidFill>
-                                  </a:ln>
-                                </wps:spPr>
-                                <wps:style>
-                                  <a:lnRef idx="1">
-                                    <a:schemeClr val="accent1"/>
-                                  </a:lnRef>
-                                  <a:fillRef idx="0">
-                                    <a:schemeClr val="accent1"/>
-                                  </a:fillRef>
-                                  <a:effectRef idx="0">
-                                    <a:schemeClr val="accent1"/>
-                                  </a:effectRef>
-                                  <a:fontRef idx="minor">
-                                    <a:schemeClr val="tx1"/>
-                                  </a:fontRef>
-                                </wps:style>
-                                <wps:bodyPr/>
-                              </wps:wsp>
-                              <wps:wsp>
-                                <wps:cNvPr id="112" name="圓角矩形 112"/>
-                                <wps:cNvSpPr/>
-                                <wps:spPr>
-                                  <a:xfrm>
-                                    <a:off x="0" y="0"/>
-                                    <a:ext cx="876300" cy="533400"/>
-                                  </a:xfrm>
-                                  <a:prstGeom prst="roundRect">
-                                    <a:avLst/>
-                                  </a:prstGeom>
-                                  <a:solidFill>
-                                    <a:srgbClr val="00B0F0"/>
-                                  </a:solidFill>
-                                </wps:spPr>
-                                <wps:style>
-                                  <a:lnRef idx="2">
-                                    <a:schemeClr val="accent1">
-                                      <a:shade val="50000"/>
-                                    </a:schemeClr>
-                                  </a:lnRef>
-                                  <a:fillRef idx="1">
-                                    <a:schemeClr val="accent1"/>
-                                  </a:fillRef>
-                                  <a:effectRef idx="0">
-                                    <a:schemeClr val="accent1"/>
-                                  </a:effectRef>
-                                  <a:fontRef idx="minor">
-                                    <a:schemeClr val="lt1"/>
-                                  </a:fontRef>
-                                </wps:style>
-                                <wps:txbx>
-                                  <w:txbxContent>
-                                    <w:p>
-                                      <w:pPr>
-                                        <w:jc w:val="center"/>
-                                        <w:rPr>
-                                          <w:rFonts w:ascii="標楷體" w:eastAsia="標楷體" w:hAnsi="標楷體"/>
-                                          <w:color w:val="FFFF00"/>
-                                          <w:sz w:val="28"/>
-                                          <w:szCs w:val="28"/>
-                                        </w:rPr>
-                                      </w:pPr>
-                                      <w:r>
-                                        <w:rPr>
-                                          <w:rFonts w:ascii="標楷體" w:eastAsia="標楷體" w:hAnsi="標楷體" w:hint="eastAsia"/>
-                                          <w:color w:val="FFFF00"/>
-                                          <w:sz w:val="28"/>
-                                          <w:szCs w:val="28"/>
-                                        </w:rPr>
-                                        <w:t>真寶藏</w:t>
-                                      </w:r>
-                                    </w:p>
-                                  </w:txbxContent>
-                                </wps:txbx>
-                                <wps:bodyPr rot="0" spcFirstLastPara="0" vertOverflow="overflow" horzOverflow="overflow" vert="horz" wrap="square" lIns="91440" tIns="45720" rIns="91440" bIns="45720" numCol="1" spcCol="0" rtlCol="0" fromWordArt="0" anchor="ctr" anchorCtr="0" forceAA="0" compatLnSpc="1">
-                                  <a:prstTxWarp prst="textNoShape">
-                                    <a:avLst/>
-                                  </a:prstTxWarp>
-                                  <a:noAutofit/>
-                                </wps:bodyPr>
-                              </wps:wsp>
-                            </wpg:grpSp>
-                          </wpg:grpSp>
-                          <wps:wsp>
-                            <wps:cNvPr id="128" name="橢圓 128"/>
-                            <wps:cNvSpPr/>
-                            <wps:spPr>
-                              <a:xfrm>
-                                <a:off x="0" y="4933950"/>
-                                <a:ext cx="1076325" cy="1024004"/>
-                              </a:xfrm>
-                              <a:prstGeom prst="ellipse">
-                                <a:avLst/>
-                              </a:prstGeom>
-                            </wps:spPr>
-                            <wps:style>
-                              <a:lnRef idx="2">
-                                <a:schemeClr val="accent1">
-                                  <a:shade val="50000"/>
-                                </a:schemeClr>
-                              </a:lnRef>
-                              <a:fillRef idx="1">
-                                <a:schemeClr val="accent1"/>
-                              </a:fillRef>
-                              <a:effectRef idx="0">
-                                <a:schemeClr val="accent1"/>
-                              </a:effectRef>
-                              <a:fontRef idx="minor">
-                                <a:schemeClr val="lt1"/>
-                              </a:fontRef>
-                            </wps:style>
-                            <wps:txbx>
-                              <w:txbxContent>
-                                <w:p>
-                                  <w:pPr>
-                                    <w:jc w:val="center"/>
-                                    <w:rPr>
-                                      <w:snapToGrid w:val="0"/>
-                                      <w:szCs w:val="24"/>
-                                    </w:rPr>
-                                  </w:pPr>
-                                  <w:r>
-                                    <w:rPr>
-                                      <w:rFonts w:hint="eastAsia"/>
-                                      <w:snapToGrid w:val="0"/>
-                                      <w:szCs w:val="24"/>
-                                    </w:rPr>
-                                    <w:t>寶藏路線</w:t>
-                                  </w:r>
-                                  <w:r>
-                                    <w:rPr>
-                                      <w:rFonts w:hint="eastAsia"/>
-                                      <w:snapToGrid w:val="0"/>
-                                      <w:szCs w:val="24"/>
-                                    </w:rPr>
-                                    <w:t>A</w:t>
-                                  </w:r>
-                                </w:p>
-                              </w:txbxContent>
-                            </wps:txbx>
-                            <wps:bodyPr rot="0" spcFirstLastPara="0" vertOverflow="overflow" horzOverflow="overflow" vert="horz" wrap="square" lIns="91440" tIns="45720" rIns="91440" bIns="45720" numCol="1" spcCol="0" rtlCol="0" fromWordArt="0" anchor="ctr" anchorCtr="0" forceAA="0" compatLnSpc="1">
-                              <a:prstTxWarp prst="textNoShape">
-                                <a:avLst/>
-                              </a:prstTxWarp>
-                              <a:noAutofit/>
-                            </wps:bodyPr>
-                          </wps:wsp>
-                          <wps:wsp>
-                            <wps:cNvPr id="129" name="橢圓 129"/>
-                            <wps:cNvSpPr/>
-                            <wps:spPr>
-                              <a:xfrm>
-                                <a:off x="1276350" y="4933950"/>
-                                <a:ext cx="1076325" cy="1023620"/>
-                              </a:xfrm>
-                              <a:prstGeom prst="ellipse">
-                                <a:avLst/>
-                              </a:prstGeom>
-                            </wps:spPr>
-                            <wps:style>
-                              <a:lnRef idx="2">
-                                <a:schemeClr val="accent1">
-                                  <a:shade val="50000"/>
-                                </a:schemeClr>
-                              </a:lnRef>
-                              <a:fillRef idx="1">
-                                <a:schemeClr val="accent1"/>
-                              </a:fillRef>
-                              <a:effectRef idx="0">
-                                <a:schemeClr val="accent1"/>
-                              </a:effectRef>
-                              <a:fontRef idx="minor">
-                                <a:schemeClr val="lt1"/>
-                              </a:fontRef>
-                            </wps:style>
-                            <wps:txbx>
-                              <w:txbxContent>
-                                <w:p>
-                                  <w:pPr>
-                                    <w:jc w:val="center"/>
-                                    <w:rPr>
-                                      <w:snapToGrid w:val="0"/>
-                                      <w:szCs w:val="24"/>
-                                    </w:rPr>
-                                  </w:pPr>
-                                  <w:r>
-                                    <w:rPr>
-                                      <w:rFonts w:hint="eastAsia"/>
-                                      <w:snapToGrid w:val="0"/>
-                                      <w:szCs w:val="24"/>
-                                    </w:rPr>
-                                    <w:t>寶藏路線</w:t>
-                                  </w:r>
-                                  <w:r>
-                                    <w:rPr>
-                                      <w:rFonts w:hint="eastAsia"/>
-                                      <w:snapToGrid w:val="0"/>
-                                      <w:szCs w:val="24"/>
-                                    </w:rPr>
-                                    <w:t>B</w:t>
-                                  </w:r>
-                                </w:p>
-                              </w:txbxContent>
-                            </wps:txbx>
-                            <wps:bodyPr rot="0" spcFirstLastPara="0" vertOverflow="overflow" horzOverflow="overflow" vert="horz" wrap="square" lIns="91440" tIns="45720" rIns="91440" bIns="45720" numCol="1" spcCol="0" rtlCol="0" fromWordArt="0" anchor="ctr" anchorCtr="0" forceAA="0" compatLnSpc="1">
-                              <a:prstTxWarp prst="textNoShape">
-                                <a:avLst/>
-                              </a:prstTxWarp>
-                              <a:noAutofit/>
-                            </wps:bodyPr>
-                          </wps:wsp>
-                          <wps:wsp>
-                            <wps:cNvPr id="130" name="橢圓 130"/>
-                            <wps:cNvSpPr/>
-                            <wps:spPr>
-                              <a:xfrm>
-                                <a:off x="2590800" y="4933950"/>
-                                <a:ext cx="1076325" cy="1023620"/>
-                              </a:xfrm>
-                              <a:prstGeom prst="ellipse">
-                                <a:avLst/>
-                              </a:prstGeom>
-                            </wps:spPr>
-                            <wps:style>
-                              <a:lnRef idx="2">
-                                <a:schemeClr val="accent1">
-                                  <a:shade val="50000"/>
-                                </a:schemeClr>
-                              </a:lnRef>
-                              <a:fillRef idx="1">
-                                <a:schemeClr val="accent1"/>
-                              </a:fillRef>
-                              <a:effectRef idx="0">
-                                <a:schemeClr val="accent1"/>
-                              </a:effectRef>
-                              <a:fontRef idx="minor">
-                                <a:schemeClr val="lt1"/>
-                              </a:fontRef>
-                            </wps:style>
-                            <wps:txbx>
-                              <w:txbxContent>
-                                <w:p>
-                                  <w:pPr>
-                                    <w:jc w:val="center"/>
-                                    <w:rPr>
-                                      <w:snapToGrid w:val="0"/>
-                                      <w:szCs w:val="24"/>
-                                    </w:rPr>
-                                  </w:pPr>
-                                  <w:r>
-                                    <w:rPr>
-                                      <w:rFonts w:hint="eastAsia"/>
-                                      <w:snapToGrid w:val="0"/>
-                                      <w:szCs w:val="24"/>
-                                    </w:rPr>
-                                    <w:t>寶藏路線</w:t>
-                                  </w:r>
-                                  <w:r>
-                                    <w:rPr>
-                                      <w:rFonts w:hint="eastAsia"/>
-                                      <w:snapToGrid w:val="0"/>
-                                      <w:szCs w:val="24"/>
-                                    </w:rPr>
-                                    <w:t>C</w:t>
-                                  </w:r>
-                                </w:p>
-                              </w:txbxContent>
-                            </wps:txbx>
-                            <wps:bodyPr rot="0" spcFirstLastPara="0" vertOverflow="overflow" horzOverflow="overflow" vert="horz" wrap="square" lIns="91440" tIns="45720" rIns="91440" bIns="45720" numCol="1" spcCol="0" rtlCol="0" fromWordArt="0" anchor="ctr" anchorCtr="0" forceAA="0" compatLnSpc="1">
-                              <a:prstTxWarp prst="textNoShape">
-                                <a:avLst/>
-                              </a:prstTxWarp>
-                              <a:noAutofit/>
-                            </wps:bodyPr>
-                          </wps:wsp>
-                          <wps:wsp>
-                            <wps:cNvPr id="131" name="橢圓 131"/>
-                            <wps:cNvSpPr/>
-                            <wps:spPr>
-                              <a:xfrm>
-                                <a:off x="3867150" y="4924425"/>
-                                <a:ext cx="1076325" cy="1023620"/>
-                              </a:xfrm>
-                              <a:prstGeom prst="ellipse">
-                                <a:avLst/>
-                              </a:prstGeom>
-                            </wps:spPr>
-                            <wps:style>
-                              <a:lnRef idx="2">
-                                <a:schemeClr val="accent1">
-                                  <a:shade val="50000"/>
-                                </a:schemeClr>
-                              </a:lnRef>
-                              <a:fillRef idx="1">
-                                <a:schemeClr val="accent1"/>
-                              </a:fillRef>
-                              <a:effectRef idx="0">
-                                <a:schemeClr val="accent1"/>
-                              </a:effectRef>
-                              <a:fontRef idx="minor">
-                                <a:schemeClr val="lt1"/>
-                              </a:fontRef>
-                            </wps:style>
-                            <wps:txbx>
-                              <w:txbxContent>
-                                <w:p>
-                                  <w:pPr>
-                                    <w:jc w:val="center"/>
-                                    <w:rPr>
-                                      <w:snapToGrid w:val="0"/>
-                                      <w:szCs w:val="24"/>
-                                    </w:rPr>
-                                  </w:pPr>
-                                  <w:r>
-                                    <w:rPr>
-                                      <w:rFonts w:hint="eastAsia"/>
-                                      <w:snapToGrid w:val="0"/>
-                                      <w:szCs w:val="24"/>
-                                    </w:rPr>
-                                    <w:t>寶藏路線</w:t>
-                                  </w:r>
-                                  <w:r>
-                                    <w:rPr>
-                                      <w:rFonts w:hint="eastAsia"/>
-                                      <w:snapToGrid w:val="0"/>
-                                      <w:szCs w:val="24"/>
-                                    </w:rPr>
-                                    <w:t>D</w:t>
-                                  </w:r>
-                                </w:p>
-                              </w:txbxContent>
-                            </wps:txbx>
-                            <wps:bodyPr rot="0" spcFirstLastPara="0" vertOverflow="overflow" horzOverflow="overflow" vert="horz" wrap="square" lIns="91440" tIns="45720" rIns="91440" bIns="45720" numCol="1" spcCol="0" rtlCol="0" fromWordArt="0" anchor="ctr" anchorCtr="0" forceAA="0" compatLnSpc="1">
-                              <a:prstTxWarp prst="textNoShape">
-                                <a:avLst/>
-                              </a:prstTxWarp>
-                              <a:noAutofit/>
-                            </wps:bodyPr>
-                          </wps:wsp>
-                        </wpg:grpSp>
-                      </wpg:grpSp>
-                    </wpg:wgp>
-                  </a:graphicData>
-                </a:graphic>
-                <wp14:sizeRelV relativeFrom="margin">
-                  <wp14:pctHeight>0</wp14:pctHeight>
-                </wp14:sizeRelV>
-              </wp:anchor>
-            </w:drawing>
-          </mc:Choice>
-          <mc:Fallback>
-            <w:pict>
-              <v:group id="群組 134" o:spid="_x0000_s1120" style="position:absolute;margin-left:0;margin-top:8.25pt;width:416.25pt;height:469.15pt;z-index:251756544;mso-height-relative:margin" coordsize="52863,59579" o:gfxdata="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">
-                <v:rect id="矩形 96" o:spid="_x0000_s1121" style="position:absolute;top:6667;width:52863;height:38386;visibility:visible;mso-wrap-style:square;v-text-anchor:middle" o:gfxdata="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" fillcolor="white [3212]" strokecolor="yellow" strokeweight="2pt"/>
-                <v:group id="群組 133" o:spid="_x0000_s1122" style="position:absolute;left:1428;width:49435;height:59579" coordsize="49434,59579" o:gfxdata="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">
-                  <v:line id="直線接點 114" o:spid="_x0000_s1123" style="position:absolute;visibility:visible;mso-wrap-style:square" from="5334,10668" to="18859,10668" o:connectortype="straight" o:gfxdata="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" strokecolor="black [3213]" strokeweight="3pt"/>
-                  <v:line id="直線接點 115" o:spid="_x0000_s1124" style="position:absolute;visibility:visible;mso-wrap-style:square" from="5334,16097" to="18859,16097" o:connectortype="straight" o:gfxdata="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" strokecolor="black [3213]" strokeweight="3pt"/>
-                  <v:line id="直線接點 116" o:spid="_x0000_s1125" style="position:absolute;visibility:visible;mso-wrap-style:square" from="18859,19240" to="31908,19240" o:connectortype="straight" o:gfxdata="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" strokecolor="black [3213]" strokeweight="3pt"/>
-                  <v:line id="直線接點 117" o:spid="_x0000_s1126" style="position:absolute;visibility:visible;mso-wrap-style:square" from="5334,30003" to="18859,30003" o:connectortype="straight" o:gfxdata="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" strokecolor="black [3213]" strokeweight="3pt"/>
-                  <v:line id="直線接點 118" o:spid="_x0000_s1127" style="position:absolute;visibility:visible;mso-wrap-style:square" from="5334,41433" to="18859,41433" o:connectortype="straight" o:gfxdata="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" strokecolor="black [3213]" strokeweight="3pt"/>
-                  <v:line id="直線接點 119" o:spid="_x0000_s1128" style="position:absolute;visibility:visible;mso-wrap-style:square" from="18859,23431" to="31908,23431" o:connectortype="straight" o:gfxdata="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" strokecolor="black [3213]" strokeweight="3pt"/>
-                  <v:line id="直線接點 120" o:spid="_x0000_s1129" style="position:absolute;visibility:visible;mso-wrap-style:square" from="18859,27908" to="31908,27908" o:connectortype="straight" o:gfxdata="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" strokecolor="black [3213]" strokeweight="3pt"/>
-                  <v:line id="直線接點 121" o:spid="_x0000_s1130" style="position:absolute;visibility:visible;mso-wrap-style:square" from="18859,37623" to="31908,37623" o:connectortype="straight" o:gfxdata="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" strokecolor="black [3213]" strokeweight="3pt"/>
-                  <v:line id="直線接點 122" o:spid="_x0000_s1131" style="position:absolute;visibility:visible;mso-wrap-style:square" from="31908,12477" to="44672,12477" o:connectortype="straight" o:gfxdata="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" strokecolor="black [3213]" strokeweight="3pt"/>
-                  <v:line id="直線接點 125" o:spid="_x0000_s1132" style="position:absolute;visibility:visible;mso-wrap-style:square" from="31908,21145" to="44672,21145" o:connectortype="straight" o:gfxdata="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" strokecolor="black [3213]" strokeweight="3pt"/>
-                  <v:line id="直線接點 126" o:spid="_x0000_s1133" style="position:absolute;visibility:visible;mso-wrap-style:square" from="31908,33623" to="44672,33623" o:connectortype="straight" o:gfxdata="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" strokecolor="black [3213]" strokeweight="3pt"/>
-                  <v:line id="直線接點 127" o:spid="_x0000_s1134" style="position:absolute;visibility:visible;mso-wrap-style:square" from="31908,41529" to="44672,41529" o:connectortype="straight" o:gfxdata="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" strokecolor="black [3213]" strokeweight="3pt"/>
-                  <v:group id="群組 132" o:spid="_x0000_s1135" style="position:absolute;width:49434;height:59579" coordsize="49434,59579" o:gfxdata="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">
-                    <v:group id="群組 113" o:spid="_x0000_s1136" style="position:absolute;left:1238;width:48101;height:49339" coordsize="48101,49339" o:gfxdata="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">
-                      <v:group id="群組 103" o:spid="_x0000_s1137" style="position:absolute;top:95;width:8763;height:49244" coordsize="8763,49244" o:gfxdata="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">
-                        <v:line id="直線接點 97" o:spid="_x0000_s1138" style="position:absolute;visibility:visible;mso-wrap-style:square" from="4095,5334" to="4095,49244" o:connectortype="straight" o:gfxdata="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" strokecolor="black [3213]" strokeweight="3pt"/>
-                        <v:roundrect id="圓角矩形 98" o:spid="_x0000_s1139" style="position:absolute;width:8763;height:5334;visibility:visible;mso-wrap-style:square;v-text-anchor:middle" arcsize="10923f" o:gfxdata="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" fillcolor="#00b0f0" strokecolor="#243f60 [1604]" strokeweight="2pt">
-                          <v:textbox>
-                            <w:txbxContent>
-                              <w:p>
-                                <w:pPr>
-                                  <w:jc w:val="center"/>
-                                  <w:rPr>
-                                    <w:rFonts w:ascii="標楷體" w:eastAsia="標楷體" w:hAnsi="標楷體"/>
-                                    <w:color w:val="FFFF00"/>
-                                    <w:sz w:val="32"/>
-                                    <w:szCs w:val="32"/>
-                                  </w:rPr>
-                                </w:pPr>
-                                <w:r>
-                                  <w:rPr>
-                                    <w:rFonts w:ascii="標楷體" w:eastAsia="標楷體" w:hAnsi="標楷體" w:hint="eastAsia"/>
-                                    <w:color w:val="FFFF00"/>
-                                    <w:sz w:val="32"/>
-                                    <w:szCs w:val="32"/>
-                                  </w:rPr>
-                                  <w:t>小寶藏</w:t>
-                                </w:r>
-                              </w:p>
-                            </w:txbxContent>
-                          </v:textbox>
-                        </v:roundrect>
-                      </v:group>
-                      <v:group id="群組 104" o:spid="_x0000_s1140" style="position:absolute;left:13525;width:8763;height:49244" coordsize="8763,49244" o:gfxdata="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">
-                        <v:line id="直線接點 105" o:spid="_x0000_s1141" style="position:absolute;visibility:visible;mso-wrap-style:square" from="4095,5334" to="4095,49244" o:connectortype="straight" o:gfxdata="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" strokecolor="black [3213]" strokeweight="3pt"/>
-                        <v:roundrect id="圓角矩形 106" o:spid="_x0000_s1142" style="position:absolute;width:8763;height:5334;visibility:visible;mso-wrap-style:square;v-text-anchor:middle" arcsize="10923f" o:gfxdata="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" fillcolor="#00b0f0" strokecolor="#243f60 [1604]" strokeweight="2pt">
-                          <v:textbox>
-                            <w:txbxContent>
-                              <w:p>
-                                <w:pPr>
-                                  <w:jc w:val="center"/>
-                                  <w:rPr>
-                                    <w:rFonts w:ascii="標楷體" w:eastAsia="標楷體" w:hAnsi="標楷體"/>
-                                    <w:color w:val="FFFF00"/>
-                                    <w:sz w:val="32"/>
-                                    <w:szCs w:val="32"/>
-                                  </w:rPr>
-                                </w:pPr>
-                                <w:r>
-                                  <w:rPr>
-                                    <w:rFonts w:ascii="標楷體" w:eastAsia="標楷體" w:hAnsi="標楷體" w:hint="eastAsia"/>
-                                    <w:color w:val="FFFF00"/>
-                                    <w:sz w:val="32"/>
-                                    <w:szCs w:val="32"/>
-                                  </w:rPr>
-                                  <w:t>大寶藏</w:t>
-                                </w:r>
-                              </w:p>
-                            </w:txbxContent>
-                          </v:textbox>
-                        </v:roundrect>
-                      </v:group>
-                      <v:group id="群組 107" o:spid="_x0000_s1143" style="position:absolute;left:26574;top:95;width:8763;height:49244" coordsize="8763,49244" o:gfxdata="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">
-                        <v:line id="直線接點 108" o:spid="_x0000_s1144" style="position:absolute;visibility:visible;mso-wrap-style:square" from="4095,5334" to="4095,49244" o:connectortype="straight" o:gfxdata="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" strokecolor="black [3213]" strokeweight="3pt"/>
-                        <v:roundrect id="圓角矩形 109" o:spid="_x0000_s1145" style="position:absolute;width:8763;height:5334;visibility:visible;mso-wrap-style:square;v-text-anchor:middle" arcsize="10923f" o:gfxdata="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" fillcolor="#00b0f0" strokecolor="#243f60 [1604]" strokeweight="2pt">
-                          <v:textbox>
-                            <w:txbxContent>
-                              <w:p>
-                                <w:pPr>
-                                  <w:jc w:val="center"/>
-                                  <w:rPr>
-                                    <w:rFonts w:ascii="標楷體" w:eastAsia="標楷體" w:hAnsi="標楷體"/>
-                                    <w:color w:val="FFFF00"/>
-                                    <w:sz w:val="32"/>
-                                    <w:szCs w:val="32"/>
-                                  </w:rPr>
-                                </w:pPr>
-                                <w:r>
-                                  <w:rPr>
-                                    <w:rFonts w:ascii="標楷體" w:eastAsia="標楷體" w:hAnsi="標楷體" w:hint="eastAsia"/>
-                                    <w:color w:val="FFFF00"/>
-                                    <w:sz w:val="32"/>
-                                    <w:szCs w:val="32"/>
-                                  </w:rPr>
-                                  <w:t>陷阱</w:t>
-                                </w:r>
-                              </w:p>
-                            </w:txbxContent>
-                          </v:textbox>
-                        </v:roundrect>
-                      </v:group>
-                      <v:group id="群組 110" o:spid="_x0000_s1146" style="position:absolute;left:39338;width:8763;height:49244" coordsize="8763,49244" o:gfxdata="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">
-                        <v:line id="直線接點 111" o:spid="_x0000_s1147" style="position:absolute;visibility:visible;mso-wrap-style:square" from="4095,5334" to="4095,49244" o:connectortype="straight" o:gfxdata="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" strokecolor="black [3213]" strokeweight="3pt"/>
-                        <v:roundrect id="圓角矩形 112" o:spid="_x0000_s1148" style="position:absolute;width:8763;height:5334;visibility:visible;mso-wrap-style:square;v-text-anchor:middle" arcsize="10923f" o:gfxdata="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" fillcolor="#00b0f0" strokecolor="#243f60 [1604]" strokeweight="2pt">
-                          <v:textbox>
-                            <w:txbxContent>
-                              <w:p>
-                                <w:pPr>
-                                  <w:jc w:val="center"/>
-                                  <w:rPr>
-                                    <w:rFonts w:ascii="標楷體" w:eastAsia="標楷體" w:hAnsi="標楷體"/>
-                                    <w:color w:val="FFFF00"/>
-                                    <w:sz w:val="28"/>
-                                    <w:szCs w:val="28"/>
-                                  </w:rPr>
-                                </w:pPr>
-                                <w:r>
-                                  <w:rPr>
-                                    <w:rFonts w:ascii="標楷體" w:eastAsia="標楷體" w:hAnsi="標楷體" w:hint="eastAsia"/>
-                                    <w:color w:val="FFFF00"/>
-                                    <w:sz w:val="28"/>
-                                    <w:szCs w:val="28"/>
-                                  </w:rPr>
-                                  <w:t>真寶藏</w:t>
-                                </w:r>
-                              </w:p>
-                            </w:txbxContent>
-                          </v:textbox>
-                        </v:roundrect>
-                      </v:group>
-                    </v:group>
-                    <v:oval id="橢圓 128" o:spid="_x0000_s1149" style="position:absolute;top:49339;width:10763;height:10240;visibility:visible;mso-wrap-style:square;v-text-anchor:middle" o:gfxdata="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" fillcolor="#4f81bd [3204]" strokecolor="#243f60 [1604]" strokeweight="2pt">
-                      <v:textbox>
-                        <w:txbxContent>
-                          <w:p>
-                            <w:pPr>
-                              <w:jc w:val="center"/>
-                              <w:rPr>
-                                <w:snapToGrid w:val="0"/>
-                                <w:szCs w:val="24"/>
-                              </w:rPr>
-                            </w:pPr>
-                            <w:r>
-                              <w:rPr>
-                                <w:rFonts w:hint="eastAsia"/>
-                                <w:snapToGrid w:val="0"/>
-                                <w:szCs w:val="24"/>
-                              </w:rPr>
-                              <w:t>寶藏路線</w:t>
-                            </w:r>
-                            <w:r>
-                              <w:rPr>
-                                <w:rFonts w:hint="eastAsia"/>
-                                <w:snapToGrid w:val="0"/>
-                                <w:szCs w:val="24"/>
-                              </w:rPr>
-                              <w:t>A</w:t>
-                            </w:r>
-                          </w:p>
-                        </w:txbxContent>
-                      </v:textbox>
-                    </v:oval>
-                    <v:oval id="橢圓 129" o:spid="_x0000_s1150" style="position:absolute;left:12763;top:49339;width:10763;height:10236;visibility:visible;mso-wrap-style:square;v-text-anchor:middle" o:gfxdata="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" fillcolor="#4f81bd [3204]" strokecolor="#243f60 [1604]" strokeweight="2pt">
-                      <v:textbox>
-                        <w:txbxContent>
-                          <w:p>
-                            <w:pPr>
-                              <w:jc w:val="center"/>
-                              <w:rPr>
-                                <w:snapToGrid w:val="0"/>
-                                <w:szCs w:val="24"/>
-                              </w:rPr>
-                            </w:pPr>
-                            <w:r>
-                              <w:rPr>
-                                <w:rFonts w:hint="eastAsia"/>
-                                <w:snapToGrid w:val="0"/>
-                                <w:szCs w:val="24"/>
-                              </w:rPr>
-                              <w:t>寶藏路線</w:t>
-                            </w:r>
-                            <w:r>
-                              <w:rPr>
-                                <w:rFonts w:hint="eastAsia"/>
-                                <w:snapToGrid w:val="0"/>
-                                <w:szCs w:val="24"/>
-                              </w:rPr>
-                              <w:t>B</w:t>
-                            </w:r>
-                          </w:p>
-                        </w:txbxContent>
-                      </v:textbox>
-                    </v:oval>
-                    <v:oval id="橢圓 130" o:spid="_x0000_s1151" style="position:absolute;left:25908;top:49339;width:10763;height:10236;visibility:visible;mso-wrap-style:square;v-text-anchor:middle" o:gfxdata="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" fillcolor="#4f81bd [3204]" strokecolor="#243f60 [1604]" strokeweight="2pt">
-                      <v:textbox>
-                        <w:txbxContent>
-                          <w:p>
-                            <w:pPr>
-                              <w:jc w:val="center"/>
-                              <w:rPr>
-                                <w:snapToGrid w:val="0"/>
-                                <w:szCs w:val="24"/>
-                              </w:rPr>
-                            </w:pPr>
-                            <w:r>
-                              <w:rPr>
-                                <w:rFonts w:hint="eastAsia"/>
-                                <w:snapToGrid w:val="0"/>
-                                <w:szCs w:val="24"/>
-                              </w:rPr>
-                              <w:t>寶藏路線</w:t>
-                            </w:r>
-                            <w:r>
-                              <w:rPr>
-                                <w:rFonts w:hint="eastAsia"/>
-                                <w:snapToGrid w:val="0"/>
-                                <w:szCs w:val="24"/>
-                              </w:rPr>
-                              <w:t>C</w:t>
-                            </w:r>
-                          </w:p>
-                        </w:txbxContent>
-                      </v:textbox>
-                    </v:oval>
-                    <v:oval id="橢圓 131" o:spid="_x0000_s1152" style="position:absolute;left:38671;top:49244;width:10763;height:10236;visibility:visible;mso-wrap-style:square;v-text-anchor:middle" o:gfxdata="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" fillcolor="#4f81bd [3204]" strokecolor="#243f60 [1604]" strokeweight="2pt">
-                      <v:textbox>
-                        <w:txbxContent>
-                          <w:p>
-                            <w:pPr>
-                              <w:jc w:val="center"/>
-                              <w:rPr>
-                                <w:snapToGrid w:val="0"/>
-                                <w:szCs w:val="24"/>
-                              </w:rPr>
-                            </w:pPr>
-                            <w:r>
-                              <w:rPr>
-                                <w:rFonts w:hint="eastAsia"/>
-                                <w:snapToGrid w:val="0"/>
-                                <w:szCs w:val="24"/>
-                              </w:rPr>
-                              <w:t>寶藏路線</w:t>
-                            </w:r>
-                            <w:r>
-                              <w:rPr>
-                                <w:rFonts w:hint="eastAsia"/>
-                                <w:snapToGrid w:val="0"/>
-                                <w:szCs w:val="24"/>
-                              </w:rPr>
-                              <w:t>D</w:t>
-                            </w:r>
-                          </w:p>
-                        </w:txbxContent>
-                      </v:textbox>
-                    </v:oval>
-                  </v:group>
-                </v:group>
               </v:group>
             </w:pict>
           </mc:Fallback>
@@ -10461,6 +9706,119 @@
     </w:lvl>
   </w:abstractNum>
   <w:abstractNum w:abstractNumId="5">
+    <w:nsid w:val="798A718A"/>
+    <w:multiLevelType w:val="hybridMultilevel"/>
+    <w:tmpl w:val="0D9A1768"/>
+    <w:lvl w:ilvl="0" w:tplc="04090001">
+      <w:start w:val="1"/>
+      <w:numFmt w:val="bullet"/>
+      <w:lvlText w:val=""/>
+      <w:lvlJc w:val="left"/>
+      <w:pPr>
+        <w:ind w:left="1200" w:hanging="480"/>
+      </w:pPr>
+      <w:rPr>
+        <w:rFonts w:ascii="Wingdings" w:hAnsi="Wingdings" w:hint="default"/>
+      </w:rPr>
+    </w:lvl>
+    <w:lvl w:ilvl="1" w:tplc="04090003" w:tentative="1">
+      <w:start w:val="1"/>
+      <w:numFmt w:val="bullet"/>
+      <w:lvlText w:val=""/>
+      <w:lvlJc w:val="left"/>
+      <w:pPr>
+        <w:ind w:left="1680" w:hanging="480"/>
+      </w:pPr>
+      <w:rPr>
+        <w:rFonts w:ascii="Wingdings" w:hAnsi="Wingdings" w:hint="default"/>
+      </w:rPr>
+    </w:lvl>
+    <w:lvl w:ilvl="2" w:tplc="04090005" w:tentative="1">
+      <w:start w:val="1"/>
+      <w:numFmt w:val="bullet"/>
+      <w:lvlText w:val=""/>
+      <w:lvlJc w:val="left"/>
+      <w:pPr>
+        <w:ind w:left="2160" w:hanging="480"/>
+      </w:pPr>
+      <w:rPr>
+        <w:rFonts w:ascii="Wingdings" w:hAnsi="Wingdings" w:hint="default"/>
+      </w:rPr>
+    </w:lvl>
+    <w:lvl w:ilvl="3" w:tplc="04090001" w:tentative="1">
+      <w:start w:val="1"/>
+      <w:numFmt w:val="bullet"/>
+      <w:lvlText w:val=""/>
+      <w:lvlJc w:val="left"/>
+      <w:pPr>
+        <w:ind w:left="2640" w:hanging="480"/>
+      </w:pPr>
+      <w:rPr>
+        <w:rFonts w:ascii="Wingdings" w:hAnsi="Wingdings" w:hint="default"/>
+      </w:rPr>
+    </w:lvl>
+    <w:lvl w:ilvl="4" w:tplc="04090003" w:tentative="1">
+      <w:start w:val="1"/>
+      <w:numFmt w:val="bullet"/>
+      <w:lvlText w:val=""/>
+      <w:lvlJc w:val="left"/>
+      <w:pPr>
+        <w:ind w:left="3120" w:hanging="480"/>
+      </w:pPr>
+      <w:rPr>
+        <w:rFonts w:ascii="Wingdings" w:hAnsi="Wingdings" w:hint="default"/>
+      </w:rPr>
+    </w:lvl>
+    <w:lvl w:ilvl="5" w:tplc="04090005" w:tentative="1">
+      <w:start w:val="1"/>
+      <w:numFmt w:val="bullet"/>
+      <w:lvlText w:val=""/>
+      <w:lvlJc w:val="left"/>
+      <w:pPr>
+        <w:ind w:left="3600" w:hanging="480"/>
+      </w:pPr>
+      <w:rPr>
+        <w:rFonts w:ascii="Wingdings" w:hAnsi="Wingdings" w:hint="default"/>
+      </w:rPr>
+    </w:lvl>
+    <w:lvl w:ilvl="6" w:tplc="04090001" w:tentative="1">
+      <w:start w:val="1"/>
+      <w:numFmt w:val="bullet"/>
+      <w:lvlText w:val=""/>
+      <w:lvlJc w:val="left"/>
+      <w:pPr>
+        <w:ind w:left="4080" w:hanging="480"/>
+      </w:pPr>
+      <w:rPr>
+        <w:rFonts w:ascii="Wingdings" w:hAnsi="Wingdings" w:hint="default"/>
+      </w:rPr>
+    </w:lvl>
+    <w:lvl w:ilvl="7" w:tplc="04090003" w:tentative="1">
+      <w:start w:val="1"/>
+      <w:numFmt w:val="bullet"/>
+      <w:lvlText w:val=""/>
+      <w:lvlJc w:val="left"/>
+      <w:pPr>
+        <w:ind w:left="4560" w:hanging="480"/>
+      </w:pPr>
+      <w:rPr>
+        <w:rFonts w:ascii="Wingdings" w:hAnsi="Wingdings" w:hint="default"/>
+      </w:rPr>
+    </w:lvl>
+    <w:lvl w:ilvl="8" w:tplc="04090005" w:tentative="1">
+      <w:start w:val="1"/>
+      <w:numFmt w:val="bullet"/>
+      <w:lvlText w:val=""/>
+      <w:lvlJc w:val="left"/>
+      <w:pPr>
+        <w:ind w:left="5040" w:hanging="480"/>
+      </w:pPr>
+      <w:rPr>
+        <w:rFonts w:ascii="Wingdings" w:hAnsi="Wingdings" w:hint="default"/>
+      </w:rPr>
+    </w:lvl>
+  </w:abstractNum>
+  <w:abstractNum w:abstractNumId="6">
     <w:nsid w:val="7C0C2E7C"/>
     <w:multiLevelType w:val="hybridMultilevel"/>
     <w:tmpl w:val="F0826CE0"/>
@@ -10549,7 +9907,7 @@
       </w:pPr>
     </w:lvl>
   </w:abstractNum>
-  <w:abstractNum w:abstractNumId="6">
+  <w:abstractNum w:abstractNumId="7">
     <w:nsid w:val="7C3A0978"/>
     <w:multiLevelType w:val="multilevel"/>
     <w:tmpl w:val="04090021"/>
@@ -10635,7 +9993,7 @@
       </w:pPr>
     </w:lvl>
   </w:abstractNum>
-  <w:abstractNum w:abstractNumId="7">
+  <w:abstractNum w:abstractNumId="8">
     <w:nsid w:val="7E2E098F"/>
     <w:multiLevelType w:val="hybridMultilevel"/>
     <w:tmpl w:val="2F4A7CDA"/>
@@ -10725,7 +10083,7 @@
     </w:lvl>
   </w:abstractNum>
   <w:num w:numId="1">
-    <w:abstractNumId w:val="7"/>
+    <w:abstractNumId w:val="8"/>
   </w:num>
   <w:num w:numId="2">
     <w:abstractNumId w:val="0"/>
@@ -10737,16 +10095,19 @@
     <w:abstractNumId w:val="2"/>
   </w:num>
   <w:num w:numId="5">
-    <w:abstractNumId w:val="5"/>
+    <w:abstractNumId w:val="6"/>
   </w:num>
   <w:num w:numId="6">
-    <w:abstractNumId w:val="6"/>
+    <w:abstractNumId w:val="7"/>
   </w:num>
   <w:num w:numId="7">
     <w:abstractNumId w:val="4"/>
   </w:num>
   <w:num w:numId="8">
     <w:abstractNumId w:val="3"/>
+  </w:num>
+  <w:num w:numId="9">
+    <w:abstractNumId w:val="5"/>
   </w:num>
 </w:numbering>
 </file>
@@ -12045,7 +11406,7 @@
 </file>
 
 <file path=customXml/itemProps1.xml><?xml version="1.0" encoding="utf-8"?>
-<ds:datastoreItem xmlns:ds="http://schemas.openxmlformats.org/officeDocument/2006/customXml" ds:itemID="{08B0FFD9-05F3-4727-8F10-76F08EEC16E1}">
+<ds:datastoreItem xmlns:ds="http://schemas.openxmlformats.org/officeDocument/2006/customXml" ds:itemID="{63B530A7-06C9-4641-A269-409C9F03518C}">
   <ds:schemaRefs>
     <ds:schemaRef ds:uri="http://schemas.openxmlformats.org/officeDocument/2006/bibliography"/>
   </ds:schemaRefs>

--- a/親子成長班/包容班/戶外活動/闖關活動說明書.docx
+++ b/親子成長班/包容班/戶外活動/闖關活動說明書.docx
@@ -410,7 +410,7 @@
               <w:rPr>
                 <w:rFonts w:hint="eastAsia"/>
               </w:rPr>
-              <w:t>12</w:t>
+              <w:t>11</w:t>
             </w:r>
           </w:p>
         </w:tc>
@@ -2427,7 +2427,13 @@
         <w:rPr>
           <w:rFonts w:hint="eastAsia"/>
         </w:rPr>
-        <w:t>抽一題靜思語</w:t>
+        <w:t>選</w:t>
+      </w:r>
+      <w:r>
+        <w:rPr>
+          <w:rFonts w:hint="eastAsia"/>
+        </w:rPr>
+        <w:t>一題靜思語</w:t>
       </w:r>
       <w:r>
         <w:rPr>
@@ -2869,10 +2875,760 @@
         <w:pStyle w:val="a8"/>
         <w:numPr>
           <w:ilvl w:val="1"/>
-          <w:numId w:val="6"/>
+          <w:numId w:val="12"/>
         </w:numPr>
         <w:ind w:leftChars="0"/>
-      </w:pPr>
+        <w:jc w:val="both"/>
+        <w:rPr>
+          <w:rFonts w:asciiTheme="majorEastAsia" w:eastAsiaTheme="majorEastAsia" w:hAnsiTheme="majorEastAsia"/>
+        </w:rPr>
+      </w:pPr>
+      <w:r>
+        <w:rPr>
+          <w:rFonts w:asciiTheme="majorEastAsia" w:eastAsiaTheme="majorEastAsia" w:hAnsiTheme="majorEastAsia" w:hint="eastAsia"/>
+          <w:szCs w:val="32"/>
+        </w:rPr>
+        <w:t>做為一位地球公民，你認為自己可以為"減緩地球暖化"做些什麼?</w:t>
+      </w:r>
+    </w:p>
+    <w:p>
+      <w:pPr>
+        <w:pStyle w:val="a8"/>
+        <w:numPr>
+          <w:ilvl w:val="1"/>
+          <w:numId w:val="12"/>
+        </w:numPr>
+        <w:ind w:leftChars="0"/>
+        <w:jc w:val="both"/>
+        <w:rPr>
+          <w:rFonts w:asciiTheme="majorEastAsia" w:eastAsiaTheme="majorEastAsia" w:hAnsiTheme="majorEastAsia"/>
+          <w:szCs w:val="32"/>
+        </w:rPr>
+      </w:pPr>
+      <w:r>
+        <w:rPr>
+          <w:rFonts w:asciiTheme="majorEastAsia" w:eastAsiaTheme="majorEastAsia" w:hAnsiTheme="majorEastAsia" w:hint="eastAsia"/>
+          <w:szCs w:val="32"/>
+        </w:rPr>
+        <w:t>說出二樣 你最愛吃的水果?</w:t>
+      </w:r>
+    </w:p>
+    <w:p>
+      <w:pPr>
+        <w:pStyle w:val="a8"/>
+        <w:numPr>
+          <w:ilvl w:val="1"/>
+          <w:numId w:val="12"/>
+        </w:numPr>
+        <w:ind w:leftChars="0"/>
+        <w:jc w:val="both"/>
+        <w:rPr>
+          <w:rFonts w:asciiTheme="majorEastAsia" w:eastAsiaTheme="majorEastAsia" w:hAnsiTheme="majorEastAsia"/>
+          <w:szCs w:val="32"/>
+        </w:rPr>
+      </w:pPr>
+      <w:r>
+        <w:rPr>
+          <w:rFonts w:asciiTheme="majorEastAsia" w:eastAsiaTheme="majorEastAsia" w:hAnsiTheme="majorEastAsia" w:hint="eastAsia"/>
+          <w:szCs w:val="32"/>
+        </w:rPr>
+        <w:t>說出二樣 你最愛吃的蔬菜?</w:t>
+      </w:r>
+    </w:p>
+    <w:p>
+      <w:pPr>
+        <w:pStyle w:val="a8"/>
+        <w:numPr>
+          <w:ilvl w:val="1"/>
+          <w:numId w:val="12"/>
+        </w:numPr>
+        <w:ind w:leftChars="0"/>
+        <w:rPr>
+          <w:rFonts w:asciiTheme="majorEastAsia" w:eastAsiaTheme="majorEastAsia" w:hAnsiTheme="majorEastAsia"/>
+        </w:rPr>
+      </w:pPr>
+      <w:r>
+        <w:rPr>
+          <w:rFonts w:asciiTheme="majorEastAsia" w:eastAsiaTheme="majorEastAsia" w:hAnsiTheme="majorEastAsia" w:hint="eastAsia"/>
+          <w:szCs w:val="32"/>
+        </w:rPr>
+        <w:t>"天天五蔬果"，你今天吃夠了嗎?請回想並說出 你今天吃到的 5樣蔬果</w:t>
+      </w:r>
+    </w:p>
+    <w:p>
+      <w:pPr>
+        <w:pStyle w:val="a8"/>
+        <w:numPr>
+          <w:ilvl w:val="1"/>
+          <w:numId w:val="12"/>
+        </w:numPr>
+        <w:ind w:leftChars="0"/>
+        <w:rPr>
+          <w:rFonts w:asciiTheme="majorEastAsia" w:eastAsiaTheme="majorEastAsia" w:hAnsiTheme="majorEastAsia"/>
+        </w:rPr>
+      </w:pPr>
+      <w:r>
+        <w:rPr>
+          <w:rFonts w:asciiTheme="majorEastAsia" w:eastAsiaTheme="majorEastAsia" w:hAnsiTheme="majorEastAsia" w:hint="eastAsia"/>
+        </w:rPr>
+        <w:t>請問包容班在東區會所上課的教室是?</w:t>
+      </w:r>
+    </w:p>
+    <w:p>
+      <w:pPr>
+        <w:pStyle w:val="a8"/>
+        <w:numPr>
+          <w:ilvl w:val="1"/>
+          <w:numId w:val="12"/>
+        </w:numPr>
+        <w:ind w:leftChars="0"/>
+        <w:rPr>
+          <w:rFonts w:asciiTheme="majorEastAsia" w:eastAsiaTheme="majorEastAsia" w:hAnsiTheme="majorEastAsia"/>
+        </w:rPr>
+      </w:pPr>
+      <w:r>
+        <w:rPr>
+          <w:rFonts w:asciiTheme="majorEastAsia" w:eastAsiaTheme="majorEastAsia" w:hAnsiTheme="majorEastAsia" w:hint="eastAsia"/>
+        </w:rPr>
+        <w:t>請說出包容班同學的名字，五位?</w:t>
+      </w:r>
+    </w:p>
+    <w:p>
+      <w:pPr>
+        <w:pStyle w:val="a8"/>
+        <w:numPr>
+          <w:ilvl w:val="1"/>
+          <w:numId w:val="12"/>
+        </w:numPr>
+        <w:ind w:leftChars="0"/>
+        <w:rPr>
+          <w:rFonts w:asciiTheme="majorEastAsia" w:eastAsiaTheme="majorEastAsia" w:hAnsiTheme="majorEastAsia"/>
+        </w:rPr>
+      </w:pPr>
+      <w:r>
+        <w:rPr>
+          <w:rFonts w:asciiTheme="majorEastAsia" w:eastAsiaTheme="majorEastAsia" w:hAnsiTheme="majorEastAsia" w:hint="eastAsia"/>
+        </w:rPr>
+        <w:t>請說說包容班工作人員</w:t>
+      </w:r>
+      <w:proofErr w:type="gramStart"/>
+      <w:r>
+        <w:rPr>
+          <w:rFonts w:asciiTheme="majorEastAsia" w:eastAsiaTheme="majorEastAsia" w:hAnsiTheme="majorEastAsia" w:hint="eastAsia"/>
+        </w:rPr>
+        <w:t>師姑師伯的</w:t>
+      </w:r>
+      <w:proofErr w:type="gramEnd"/>
+      <w:r>
+        <w:rPr>
+          <w:rFonts w:asciiTheme="majorEastAsia" w:eastAsiaTheme="majorEastAsia" w:hAnsiTheme="majorEastAsia" w:hint="eastAsia"/>
+        </w:rPr>
+        <w:t>名字，三位?</w:t>
+      </w:r>
+    </w:p>
+    <w:p>
+      <w:pPr>
+        <w:pStyle w:val="a8"/>
+        <w:numPr>
+          <w:ilvl w:val="1"/>
+          <w:numId w:val="12"/>
+        </w:numPr>
+        <w:ind w:leftChars="0"/>
+        <w:rPr>
+          <w:rFonts w:asciiTheme="majorEastAsia" w:eastAsiaTheme="majorEastAsia" w:hAnsiTheme="majorEastAsia"/>
+        </w:rPr>
+      </w:pPr>
+      <w:r>
+        <w:rPr>
+          <w:rFonts w:asciiTheme="majorEastAsia" w:eastAsiaTheme="majorEastAsia" w:hAnsiTheme="majorEastAsia" w:hint="eastAsia"/>
+        </w:rPr>
+        <w:t>請說出上學期包容班曾經進行的課程，兩種?</w:t>
+      </w:r>
+    </w:p>
+    <w:p>
+      <w:pPr>
+        <w:pStyle w:val="a8"/>
+        <w:numPr>
+          <w:ilvl w:val="1"/>
+          <w:numId w:val="12"/>
+        </w:numPr>
+        <w:ind w:leftChars="0"/>
+        <w:rPr>
+          <w:rFonts w:asciiTheme="majorEastAsia" w:eastAsiaTheme="majorEastAsia" w:hAnsiTheme="majorEastAsia"/>
+        </w:rPr>
+      </w:pPr>
+      <w:r>
+        <w:rPr>
+          <w:rFonts w:asciiTheme="majorEastAsia" w:eastAsiaTheme="majorEastAsia" w:hAnsiTheme="majorEastAsia" w:hint="eastAsia"/>
+        </w:rPr>
+        <w:t>請對著</w:t>
+      </w:r>
+      <w:proofErr w:type="gramStart"/>
+      <w:r>
+        <w:rPr>
+          <w:rFonts w:asciiTheme="majorEastAsia" w:eastAsiaTheme="majorEastAsia" w:hAnsiTheme="majorEastAsia" w:hint="eastAsia"/>
+        </w:rPr>
+        <w:t>關主口說</w:t>
+      </w:r>
+      <w:proofErr w:type="gramEnd"/>
+      <w:r>
+        <w:rPr>
+          <w:rFonts w:asciiTheme="majorEastAsia" w:eastAsiaTheme="majorEastAsia" w:hAnsiTheme="majorEastAsia" w:hint="eastAsia"/>
+        </w:rPr>
+        <w:t>祝福的好話，一句?</w:t>
+      </w:r>
+    </w:p>
+    <w:p>
+      <w:pPr>
+        <w:pStyle w:val="a8"/>
+        <w:numPr>
+          <w:ilvl w:val="1"/>
+          <w:numId w:val="12"/>
+        </w:numPr>
+        <w:ind w:leftChars="0"/>
+        <w:rPr>
+          <w:rFonts w:asciiTheme="majorEastAsia" w:eastAsiaTheme="majorEastAsia" w:hAnsiTheme="majorEastAsia"/>
+        </w:rPr>
+      </w:pPr>
+      <w:r>
+        <w:rPr>
+          <w:rFonts w:asciiTheme="majorEastAsia" w:eastAsiaTheme="majorEastAsia" w:hAnsiTheme="majorEastAsia" w:hint="eastAsia"/>
+        </w:rPr>
+        <w:t>在生活中，你如何減少塑膠製品的使用?(自備環保購物袋 少用塑膠袋，自備水杯 少買瓶裝水…</w:t>
+      </w:r>
+      <w:proofErr w:type="gramStart"/>
+      <w:r>
+        <w:rPr>
+          <w:rFonts w:asciiTheme="majorEastAsia" w:eastAsiaTheme="majorEastAsia" w:hAnsiTheme="majorEastAsia" w:hint="eastAsia"/>
+        </w:rPr>
+        <w:t>）</w:t>
+      </w:r>
+      <w:proofErr w:type="gramEnd"/>
+    </w:p>
+    <w:p>
+      <w:pPr>
+        <w:pStyle w:val="a8"/>
+        <w:numPr>
+          <w:ilvl w:val="1"/>
+          <w:numId w:val="12"/>
+        </w:numPr>
+        <w:ind w:leftChars="0"/>
+        <w:rPr>
+          <w:rFonts w:asciiTheme="majorEastAsia" w:eastAsiaTheme="majorEastAsia" w:hAnsiTheme="majorEastAsia"/>
+        </w:rPr>
+      </w:pPr>
+      <w:r>
+        <w:rPr>
+          <w:rFonts w:asciiTheme="majorEastAsia" w:eastAsiaTheme="majorEastAsia" w:hAnsiTheme="majorEastAsia" w:hint="eastAsia"/>
+        </w:rPr>
+        <w:t>請問今天埔心一日遊活動，說出最期待的一種?</w:t>
+      </w:r>
+    </w:p>
+    <w:p>
+      <w:pPr>
+        <w:pStyle w:val="a8"/>
+        <w:numPr>
+          <w:ilvl w:val="1"/>
+          <w:numId w:val="12"/>
+        </w:numPr>
+        <w:ind w:leftChars="0"/>
+        <w:rPr>
+          <w:rFonts w:asciiTheme="majorEastAsia" w:eastAsiaTheme="majorEastAsia" w:hAnsiTheme="majorEastAsia"/>
+        </w:rPr>
+      </w:pPr>
+      <w:proofErr w:type="gramStart"/>
+      <w:r>
+        <w:rPr>
+          <w:rFonts w:asciiTheme="majorEastAsia" w:eastAsiaTheme="majorEastAsia" w:hAnsiTheme="majorEastAsia" w:hint="eastAsia"/>
+        </w:rPr>
+        <w:t>慈濟向聯合國</w:t>
+      </w:r>
+      <w:proofErr w:type="gramEnd"/>
+      <w:r>
+        <w:rPr>
+          <w:rFonts w:asciiTheme="majorEastAsia" w:eastAsiaTheme="majorEastAsia" w:hAnsiTheme="majorEastAsia" w:hint="eastAsia"/>
+        </w:rPr>
+        <w:t>連署推動 全球</w:t>
+      </w:r>
+      <w:proofErr w:type="gramStart"/>
+      <w:r>
+        <w:rPr>
+          <w:rFonts w:asciiTheme="majorEastAsia" w:eastAsiaTheme="majorEastAsia" w:hAnsiTheme="majorEastAsia" w:hint="eastAsia"/>
+        </w:rPr>
+        <w:t>茹</w:t>
+      </w:r>
+      <w:proofErr w:type="gramEnd"/>
+      <w:r>
+        <w:rPr>
+          <w:rFonts w:asciiTheme="majorEastAsia" w:eastAsiaTheme="majorEastAsia" w:hAnsiTheme="majorEastAsia" w:hint="eastAsia"/>
+        </w:rPr>
+        <w:t>素日，是每年__月__日?(1/11)</w:t>
+      </w:r>
+    </w:p>
+    <w:p>
+      <w:pPr>
+        <w:pStyle w:val="a8"/>
+        <w:numPr>
+          <w:ilvl w:val="1"/>
+          <w:numId w:val="12"/>
+        </w:numPr>
+        <w:ind w:leftChars="0"/>
+        <w:rPr>
+          <w:rFonts w:asciiTheme="majorEastAsia" w:eastAsiaTheme="majorEastAsia" w:hAnsiTheme="majorEastAsia"/>
+        </w:rPr>
+      </w:pPr>
+      <w:r>
+        <w:rPr>
+          <w:rFonts w:asciiTheme="majorEastAsia" w:eastAsiaTheme="majorEastAsia" w:hAnsiTheme="majorEastAsia" w:hint="eastAsia"/>
+        </w:rPr>
+        <w:t>請問同學就讀學校科目最喜歡哪一科?</w:t>
+      </w:r>
+    </w:p>
+    <w:p>
+      <w:pPr>
+        <w:pStyle w:val="a8"/>
+        <w:numPr>
+          <w:ilvl w:val="1"/>
+          <w:numId w:val="12"/>
+        </w:numPr>
+        <w:ind w:leftChars="0"/>
+        <w:rPr>
+          <w:rFonts w:asciiTheme="majorEastAsia" w:eastAsiaTheme="majorEastAsia" w:hAnsiTheme="majorEastAsia"/>
+        </w:rPr>
+      </w:pPr>
+      <w:r>
+        <w:rPr>
+          <w:rFonts w:asciiTheme="majorEastAsia" w:eastAsiaTheme="majorEastAsia" w:hAnsiTheme="majorEastAsia" w:hint="eastAsia"/>
+        </w:rPr>
+        <w:t>請問同學平常最喜歡的運動是哪一類?</w:t>
+      </w:r>
+    </w:p>
+    <w:p>
+      <w:pPr>
+        <w:pStyle w:val="a8"/>
+        <w:numPr>
+          <w:ilvl w:val="1"/>
+          <w:numId w:val="12"/>
+        </w:numPr>
+        <w:ind w:leftChars="0"/>
+        <w:rPr>
+          <w:rFonts w:asciiTheme="majorEastAsia" w:eastAsiaTheme="majorEastAsia" w:hAnsiTheme="majorEastAsia"/>
+        </w:rPr>
+      </w:pPr>
+      <w:r>
+        <w:rPr>
+          <w:rFonts w:asciiTheme="majorEastAsia" w:eastAsiaTheme="majorEastAsia" w:hAnsiTheme="majorEastAsia" w:hint="eastAsia"/>
+        </w:rPr>
+        <w:t>請問來到埔心農場，你最喜歡的景點是，請說出一種?</w:t>
+      </w:r>
+    </w:p>
+    <w:p>
+      <w:pPr>
+        <w:pStyle w:val="a8"/>
+        <w:numPr>
+          <w:ilvl w:val="1"/>
+          <w:numId w:val="12"/>
+        </w:numPr>
+        <w:ind w:leftChars="0"/>
+        <w:rPr>
+          <w:rFonts w:asciiTheme="majorEastAsia" w:eastAsiaTheme="majorEastAsia" w:hAnsiTheme="majorEastAsia"/>
+        </w:rPr>
+      </w:pPr>
+      <w:r>
+        <w:rPr>
+          <w:rFonts w:asciiTheme="majorEastAsia" w:eastAsiaTheme="majorEastAsia" w:hAnsiTheme="majorEastAsia" w:hint="eastAsia"/>
+        </w:rPr>
+        <w:t>請問國文課程中啟動五感，指的是哪五感?</w:t>
+      </w:r>
+    </w:p>
+    <w:p>
+      <w:pPr>
+        <w:pStyle w:val="a8"/>
+        <w:numPr>
+          <w:ilvl w:val="1"/>
+          <w:numId w:val="12"/>
+        </w:numPr>
+        <w:ind w:leftChars="0"/>
+        <w:rPr>
+          <w:rFonts w:asciiTheme="majorEastAsia" w:eastAsiaTheme="majorEastAsia" w:hAnsiTheme="majorEastAsia"/>
+        </w:rPr>
+      </w:pPr>
+      <w:r>
+        <w:rPr>
+          <w:rFonts w:asciiTheme="majorEastAsia" w:eastAsiaTheme="majorEastAsia" w:hAnsiTheme="majorEastAsia" w:hint="eastAsia"/>
+        </w:rPr>
+        <w:t>最近歐洲難民潮，是緣於哪一個國家內戰外逃的難民?(敘利亞)</w:t>
+      </w:r>
+    </w:p>
+    <w:p>
+      <w:pPr>
+        <w:pStyle w:val="a8"/>
+        <w:numPr>
+          <w:ilvl w:val="1"/>
+          <w:numId w:val="12"/>
+        </w:numPr>
+        <w:ind w:leftChars="0"/>
+        <w:rPr>
+          <w:rFonts w:asciiTheme="majorEastAsia" w:eastAsiaTheme="majorEastAsia" w:hAnsiTheme="majorEastAsia"/>
+        </w:rPr>
+      </w:pPr>
+      <w:r>
+        <w:rPr>
+          <w:rFonts w:asciiTheme="majorEastAsia" w:eastAsiaTheme="majorEastAsia" w:hAnsiTheme="majorEastAsia" w:hint="eastAsia"/>
+        </w:rPr>
+        <w:t>請問</w:t>
+      </w:r>
+      <w:proofErr w:type="gramStart"/>
+      <w:r>
+        <w:rPr>
+          <w:rFonts w:asciiTheme="majorEastAsia" w:eastAsiaTheme="majorEastAsia" w:hAnsiTheme="majorEastAsia" w:hint="eastAsia"/>
+        </w:rPr>
+        <w:t>童軍課教導</w:t>
+      </w:r>
+      <w:proofErr w:type="gramEnd"/>
+      <w:r>
+        <w:rPr>
+          <w:rFonts w:asciiTheme="majorEastAsia" w:eastAsiaTheme="majorEastAsia" w:hAnsiTheme="majorEastAsia" w:hint="eastAsia"/>
+        </w:rPr>
+        <w:t>生火技巧，說說你的做法?</w:t>
+      </w:r>
+    </w:p>
+    <w:p>
+      <w:pPr>
+        <w:pStyle w:val="a8"/>
+        <w:numPr>
+          <w:ilvl w:val="1"/>
+          <w:numId w:val="12"/>
+        </w:numPr>
+        <w:ind w:leftChars="0"/>
+        <w:rPr>
+          <w:rFonts w:asciiTheme="majorEastAsia" w:eastAsiaTheme="majorEastAsia" w:hAnsiTheme="majorEastAsia"/>
+        </w:rPr>
+      </w:pPr>
+      <w:r>
+        <w:rPr>
+          <w:rFonts w:asciiTheme="majorEastAsia" w:eastAsiaTheme="majorEastAsia" w:hAnsiTheme="majorEastAsia" w:hint="eastAsia"/>
+        </w:rPr>
+        <w:t>請問由松山火車站搭乘火車來到埔心，搭乘的車次是?</w:t>
+      </w:r>
+    </w:p>
+    <w:p>
+      <w:pPr>
+        <w:pStyle w:val="a8"/>
+        <w:numPr>
+          <w:ilvl w:val="1"/>
+          <w:numId w:val="12"/>
+        </w:numPr>
+        <w:ind w:leftChars="0"/>
+        <w:rPr>
+          <w:rFonts w:asciiTheme="majorEastAsia" w:eastAsiaTheme="majorEastAsia" w:hAnsiTheme="majorEastAsia"/>
+        </w:rPr>
+      </w:pPr>
+      <w:r>
+        <w:rPr>
+          <w:rFonts w:asciiTheme="majorEastAsia" w:eastAsiaTheme="majorEastAsia" w:hAnsiTheme="majorEastAsia" w:hint="eastAsia"/>
+        </w:rPr>
+        <w:t>說出一位 中外力行蔬食的 名人?</w:t>
+      </w:r>
+    </w:p>
+    <w:p>
+      <w:pPr>
+        <w:pStyle w:val="a8"/>
+        <w:numPr>
+          <w:ilvl w:val="1"/>
+          <w:numId w:val="12"/>
+        </w:numPr>
+        <w:ind w:leftChars="0"/>
+        <w:rPr>
+          <w:rFonts w:asciiTheme="majorEastAsia" w:eastAsiaTheme="majorEastAsia" w:hAnsiTheme="majorEastAsia"/>
+        </w:rPr>
+      </w:pPr>
+      <w:r>
+        <w:rPr>
+          <w:rFonts w:asciiTheme="majorEastAsia" w:eastAsiaTheme="majorEastAsia" w:hAnsiTheme="majorEastAsia" w:hint="eastAsia"/>
+        </w:rPr>
+        <w:t>(劉德華 李連傑 王菲 趙薇 蔡健雅 張學友 蔡依林 大S 藍正龍 德蕾</w:t>
+      </w:r>
+      <w:proofErr w:type="gramStart"/>
+      <w:r>
+        <w:rPr>
+          <w:rFonts w:asciiTheme="majorEastAsia" w:eastAsiaTheme="majorEastAsia" w:hAnsiTheme="majorEastAsia" w:hint="eastAsia"/>
+        </w:rPr>
+        <w:t>莎</w:t>
+      </w:r>
+      <w:proofErr w:type="gramEnd"/>
+      <w:r>
+        <w:rPr>
+          <w:rFonts w:asciiTheme="majorEastAsia" w:eastAsiaTheme="majorEastAsia" w:hAnsiTheme="majorEastAsia" w:hint="eastAsia"/>
+        </w:rPr>
+        <w:t>修女</w:t>
+      </w:r>
+      <w:r>
+        <w:rPr>
+          <w:rFonts w:asciiTheme="majorEastAsia" w:eastAsiaTheme="majorEastAsia" w:hAnsiTheme="majorEastAsia" w:hint="eastAsia"/>
+        </w:rPr>
+        <w:t xml:space="preserve"> </w:t>
+      </w:r>
+      <w:r>
+        <w:rPr>
+          <w:rFonts w:asciiTheme="majorEastAsia" w:eastAsiaTheme="majorEastAsia" w:hAnsiTheme="majorEastAsia" w:hint="eastAsia"/>
+        </w:rPr>
+        <w:t>李奧納多</w:t>
+      </w:r>
+      <w:r>
+        <w:rPr>
+          <w:rFonts w:asciiTheme="majorEastAsia" w:eastAsiaTheme="majorEastAsia" w:hAnsiTheme="majorEastAsia" w:hint="eastAsia"/>
+        </w:rPr>
+        <w:t xml:space="preserve"> </w:t>
+      </w:r>
+      <w:r>
+        <w:rPr>
+          <w:rFonts w:asciiTheme="majorEastAsia" w:eastAsiaTheme="majorEastAsia" w:hAnsiTheme="majorEastAsia" w:hint="eastAsia"/>
+        </w:rPr>
+        <w:t>愛迪生</w:t>
+      </w:r>
+      <w:r>
+        <w:rPr>
+          <w:rFonts w:asciiTheme="majorEastAsia" w:eastAsiaTheme="majorEastAsia" w:hAnsiTheme="majorEastAsia" w:hint="eastAsia"/>
+        </w:rPr>
+        <w:t xml:space="preserve"> </w:t>
+      </w:r>
+      <w:r>
+        <w:rPr>
+          <w:rFonts w:asciiTheme="majorEastAsia" w:eastAsiaTheme="majorEastAsia" w:hAnsiTheme="majorEastAsia" w:hint="eastAsia"/>
+        </w:rPr>
+        <w:t>愛因斯坦</w:t>
+      </w:r>
+      <w:r>
+        <w:rPr>
+          <w:rFonts w:asciiTheme="majorEastAsia" w:eastAsiaTheme="majorEastAsia" w:hAnsiTheme="majorEastAsia" w:hint="eastAsia"/>
+        </w:rPr>
+        <w:t xml:space="preserve"> </w:t>
+      </w:r>
+      <w:r>
+        <w:rPr>
+          <w:rFonts w:asciiTheme="majorEastAsia" w:eastAsiaTheme="majorEastAsia" w:hAnsiTheme="majorEastAsia" w:hint="eastAsia"/>
+        </w:rPr>
+        <w:t>賈伯斯</w:t>
+      </w:r>
+      <w:r>
+        <w:rPr>
+          <w:rFonts w:asciiTheme="majorEastAsia" w:eastAsiaTheme="majorEastAsia" w:hAnsiTheme="majorEastAsia" w:hint="eastAsia"/>
+        </w:rPr>
+        <w:t xml:space="preserve"> </w:t>
+      </w:r>
+      <w:proofErr w:type="gramStart"/>
+      <w:r>
+        <w:rPr>
+          <w:rFonts w:asciiTheme="majorEastAsia" w:eastAsiaTheme="majorEastAsia" w:hAnsiTheme="majorEastAsia" w:hint="eastAsia"/>
+        </w:rPr>
+        <w:t>李察吉兒</w:t>
+      </w:r>
+      <w:proofErr w:type="gramEnd"/>
+      <w:r>
+        <w:rPr>
+          <w:rFonts w:asciiTheme="majorEastAsia" w:eastAsiaTheme="majorEastAsia" w:hAnsiTheme="majorEastAsia" w:hint="eastAsia"/>
+        </w:rPr>
+        <w:t xml:space="preserve"> </w:t>
+      </w:r>
+      <w:r>
+        <w:rPr>
+          <w:rFonts w:asciiTheme="majorEastAsia" w:eastAsiaTheme="majorEastAsia" w:hAnsiTheme="majorEastAsia" w:hint="eastAsia"/>
+        </w:rPr>
+        <w:t>達文西</w:t>
+      </w:r>
+      <w:r>
+        <w:rPr>
+          <w:rFonts w:asciiTheme="majorEastAsia" w:eastAsiaTheme="majorEastAsia" w:hAnsiTheme="majorEastAsia" w:hint="eastAsia"/>
+        </w:rPr>
+        <w:t xml:space="preserve"> </w:t>
+      </w:r>
+      <w:r>
+        <w:rPr>
+          <w:rFonts w:asciiTheme="majorEastAsia" w:eastAsiaTheme="majorEastAsia" w:hAnsiTheme="majorEastAsia" w:hint="eastAsia"/>
+        </w:rPr>
+        <w:t>"阿凡達"導演詹姆士卡麥隆)</w:t>
+      </w:r>
+    </w:p>
+    <w:p>
+      <w:pPr>
+        <w:pStyle w:val="a8"/>
+        <w:numPr>
+          <w:ilvl w:val="1"/>
+          <w:numId w:val="12"/>
+        </w:numPr>
+        <w:ind w:leftChars="0"/>
+        <w:rPr>
+          <w:rFonts w:asciiTheme="majorEastAsia" w:eastAsiaTheme="majorEastAsia" w:hAnsiTheme="majorEastAsia"/>
+        </w:rPr>
+      </w:pPr>
+      <w:r>
+        <w:rPr>
+          <w:rFonts w:asciiTheme="majorEastAsia" w:eastAsiaTheme="majorEastAsia" w:hAnsiTheme="majorEastAsia" w:hint="eastAsia"/>
+        </w:rPr>
+        <w:t>請分享生活中省水的好方法?</w:t>
+      </w:r>
+    </w:p>
+    <w:p>
+      <w:pPr>
+        <w:pStyle w:val="a8"/>
+        <w:numPr>
+          <w:ilvl w:val="1"/>
+          <w:numId w:val="12"/>
+        </w:numPr>
+        <w:ind w:leftChars="0"/>
+        <w:rPr>
+          <w:rFonts w:asciiTheme="majorEastAsia" w:eastAsiaTheme="majorEastAsia" w:hAnsiTheme="majorEastAsia"/>
+        </w:rPr>
+      </w:pPr>
+      <w:r>
+        <w:rPr>
+          <w:rFonts w:asciiTheme="majorEastAsia" w:eastAsiaTheme="majorEastAsia" w:hAnsiTheme="majorEastAsia" w:hint="eastAsia"/>
+        </w:rPr>
+        <w:t>請分享生活中省電的好方法?</w:t>
+      </w:r>
+    </w:p>
+    <w:p>
+      <w:pPr>
+        <w:pStyle w:val="a8"/>
+        <w:numPr>
+          <w:ilvl w:val="1"/>
+          <w:numId w:val="12"/>
+        </w:numPr>
+        <w:ind w:leftChars="0"/>
+        <w:rPr>
+          <w:rFonts w:asciiTheme="majorEastAsia" w:eastAsiaTheme="majorEastAsia" w:hAnsiTheme="majorEastAsia"/>
+        </w:rPr>
+      </w:pPr>
+      <w:r>
+        <w:rPr>
+          <w:rFonts w:asciiTheme="majorEastAsia" w:eastAsiaTheme="majorEastAsia" w:hAnsiTheme="majorEastAsia" w:hint="eastAsia"/>
+        </w:rPr>
+        <w:t>請分享生活中減少碳足跡的好方法?</w:t>
+      </w:r>
+    </w:p>
+    <w:p>
+      <w:pPr>
+        <w:pStyle w:val="a8"/>
+        <w:numPr>
+          <w:ilvl w:val="1"/>
+          <w:numId w:val="12"/>
+        </w:numPr>
+        <w:ind w:leftChars="0"/>
+        <w:rPr>
+          <w:rFonts w:asciiTheme="majorEastAsia" w:eastAsiaTheme="majorEastAsia" w:hAnsiTheme="majorEastAsia"/>
+        </w:rPr>
+      </w:pPr>
+      <w:r>
+        <w:rPr>
+          <w:rFonts w:asciiTheme="majorEastAsia" w:eastAsiaTheme="majorEastAsia" w:hAnsiTheme="majorEastAsia" w:hint="eastAsia"/>
+        </w:rPr>
+        <w:t>請分享在家中擔任的家事有哪些?請說出三種?</w:t>
+      </w:r>
+    </w:p>
+    <w:p>
+      <w:pPr>
+        <w:pStyle w:val="a8"/>
+        <w:numPr>
+          <w:ilvl w:val="1"/>
+          <w:numId w:val="12"/>
+        </w:numPr>
+        <w:ind w:leftChars="0"/>
+        <w:rPr>
+          <w:rFonts w:asciiTheme="majorEastAsia" w:eastAsiaTheme="majorEastAsia" w:hAnsiTheme="majorEastAsia"/>
+        </w:rPr>
+      </w:pPr>
+      <w:r>
+        <w:rPr>
+          <w:rFonts w:asciiTheme="majorEastAsia" w:eastAsiaTheme="majorEastAsia" w:hAnsiTheme="majorEastAsia" w:hint="eastAsia"/>
+        </w:rPr>
+        <w:lastRenderedPageBreak/>
+        <w:t>請問2016/01/16中華民國首位女總統是誰?</w:t>
+      </w:r>
+    </w:p>
+    <w:p>
+      <w:pPr>
+        <w:pStyle w:val="a8"/>
+        <w:numPr>
+          <w:ilvl w:val="1"/>
+          <w:numId w:val="12"/>
+        </w:numPr>
+        <w:ind w:leftChars="0"/>
+        <w:rPr>
+          <w:rFonts w:asciiTheme="majorEastAsia" w:eastAsiaTheme="majorEastAsia" w:hAnsiTheme="majorEastAsia"/>
+        </w:rPr>
+      </w:pPr>
+      <w:r>
+        <w:rPr>
+          <w:rFonts w:asciiTheme="majorEastAsia" w:eastAsiaTheme="majorEastAsia" w:hAnsiTheme="majorEastAsia" w:hint="eastAsia"/>
+        </w:rPr>
+        <w:t>請說出在埔心牧場 看到的二種樹木?</w:t>
+      </w:r>
+    </w:p>
+    <w:p>
+      <w:pPr>
+        <w:pStyle w:val="a8"/>
+        <w:numPr>
+          <w:ilvl w:val="1"/>
+          <w:numId w:val="12"/>
+        </w:numPr>
+        <w:ind w:leftChars="0"/>
+        <w:rPr>
+          <w:rFonts w:asciiTheme="majorEastAsia" w:eastAsiaTheme="majorEastAsia" w:hAnsiTheme="majorEastAsia"/>
+        </w:rPr>
+      </w:pPr>
+      <w:r>
+        <w:rPr>
+          <w:rFonts w:asciiTheme="majorEastAsia" w:eastAsiaTheme="majorEastAsia" w:hAnsiTheme="majorEastAsia" w:hint="eastAsia"/>
+        </w:rPr>
+        <w:t>請說出在埔心牧場看到的二種花類?</w:t>
+      </w:r>
+    </w:p>
+    <w:p>
+      <w:pPr>
+        <w:pStyle w:val="a8"/>
+        <w:numPr>
+          <w:ilvl w:val="1"/>
+          <w:numId w:val="12"/>
+        </w:numPr>
+        <w:ind w:leftChars="0"/>
+        <w:rPr>
+          <w:rFonts w:asciiTheme="majorEastAsia" w:eastAsiaTheme="majorEastAsia" w:hAnsiTheme="majorEastAsia"/>
+        </w:rPr>
+      </w:pPr>
+      <w:r>
+        <w:rPr>
+          <w:rFonts w:asciiTheme="majorEastAsia" w:eastAsiaTheme="majorEastAsia" w:hAnsiTheme="majorEastAsia" w:hint="eastAsia"/>
+        </w:rPr>
+        <w:t>地球暖化，會為地球帶來什麼危機，威脅人類生存?(海平面上升 乾旱 洪水 暴風雨…</w:t>
+      </w:r>
+      <w:proofErr w:type="gramStart"/>
+      <w:r>
+        <w:rPr>
+          <w:rFonts w:asciiTheme="majorEastAsia" w:eastAsiaTheme="majorEastAsia" w:hAnsiTheme="majorEastAsia" w:hint="eastAsia"/>
+        </w:rPr>
+        <w:t>）</w:t>
+      </w:r>
+      <w:proofErr w:type="gramEnd"/>
+    </w:p>
+    <w:p>
+      <w:pPr>
+        <w:pStyle w:val="a8"/>
+        <w:numPr>
+          <w:ilvl w:val="1"/>
+          <w:numId w:val="12"/>
+        </w:numPr>
+        <w:ind w:leftChars="0"/>
+        <w:rPr>
+          <w:rFonts w:asciiTheme="majorEastAsia" w:eastAsiaTheme="majorEastAsia" w:hAnsiTheme="majorEastAsia"/>
+        </w:rPr>
+      </w:pPr>
+      <w:r>
+        <w:rPr>
+          <w:rFonts w:asciiTheme="majorEastAsia" w:eastAsiaTheme="majorEastAsia" w:hAnsiTheme="majorEastAsia" w:hint="eastAsia"/>
+        </w:rPr>
+        <w:t>今年是慈濟成立第__年?(50年)</w:t>
+      </w:r>
     </w:p>
     <w:p>
       <w:pPr>
@@ -2907,9 +3663,678 @@
         <w:pStyle w:val="a8"/>
         <w:numPr>
           <w:ilvl w:val="1"/>
-          <w:numId w:val="6"/>
+          <w:numId w:val="13"/>
         </w:numPr>
         <w:ind w:leftChars="0"/>
+        <w:jc w:val="both"/>
+        <w:rPr>
+          <w:rFonts w:asciiTheme="majorEastAsia" w:eastAsiaTheme="majorEastAsia" w:hAnsiTheme="majorEastAsia"/>
+          <w:szCs w:val="32"/>
+        </w:rPr>
+      </w:pPr>
+      <w:r>
+        <w:rPr>
+          <w:rFonts w:asciiTheme="majorEastAsia" w:eastAsiaTheme="majorEastAsia" w:hAnsiTheme="majorEastAsia" w:hint="eastAsia"/>
+          <w:szCs w:val="32"/>
+        </w:rPr>
+        <w:t>素食中，可以從哪些食物獲得優質的脂肪來源?(堅果 穀類 酪梨…</w:t>
+      </w:r>
+      <w:proofErr w:type="gramStart"/>
+      <w:r>
+        <w:rPr>
+          <w:rFonts w:asciiTheme="majorEastAsia" w:eastAsiaTheme="majorEastAsia" w:hAnsiTheme="majorEastAsia" w:hint="eastAsia"/>
+          <w:szCs w:val="32"/>
+        </w:rPr>
+        <w:t>）</w:t>
+      </w:r>
+      <w:proofErr w:type="gramEnd"/>
+    </w:p>
+    <w:p>
+      <w:pPr>
+        <w:pStyle w:val="a8"/>
+        <w:numPr>
+          <w:ilvl w:val="1"/>
+          <w:numId w:val="13"/>
+        </w:numPr>
+        <w:ind w:leftChars="0"/>
+        <w:rPr>
+          <w:rFonts w:asciiTheme="majorEastAsia" w:eastAsiaTheme="majorEastAsia" w:hAnsiTheme="majorEastAsia"/>
+        </w:rPr>
+      </w:pPr>
+      <w:r>
+        <w:rPr>
+          <w:rFonts w:asciiTheme="majorEastAsia" w:eastAsiaTheme="majorEastAsia" w:hAnsiTheme="majorEastAsia" w:hint="eastAsia"/>
+          <w:szCs w:val="32"/>
+        </w:rPr>
+        <w:t>素食中，從哪些食物可以獲得優質的蛋白質來源?(穀類 豆類 菇類 甘藍類蔬菜…</w:t>
+      </w:r>
+      <w:proofErr w:type="gramStart"/>
+      <w:r>
+        <w:rPr>
+          <w:rFonts w:asciiTheme="majorEastAsia" w:eastAsiaTheme="majorEastAsia" w:hAnsiTheme="majorEastAsia" w:hint="eastAsia"/>
+          <w:szCs w:val="32"/>
+        </w:rPr>
+        <w:t>）</w:t>
+      </w:r>
+      <w:proofErr w:type="gramEnd"/>
+    </w:p>
+    <w:p>
+      <w:pPr>
+        <w:pStyle w:val="a8"/>
+        <w:numPr>
+          <w:ilvl w:val="1"/>
+          <w:numId w:val="13"/>
+        </w:numPr>
+        <w:ind w:leftChars="0"/>
+        <w:rPr>
+          <w:rFonts w:asciiTheme="majorEastAsia" w:eastAsiaTheme="majorEastAsia" w:hAnsiTheme="majorEastAsia"/>
+        </w:rPr>
+      </w:pPr>
+      <w:proofErr w:type="gramStart"/>
+      <w:r>
+        <w:rPr>
+          <w:rFonts w:asciiTheme="majorEastAsia" w:eastAsiaTheme="majorEastAsia" w:hAnsiTheme="majorEastAsia" w:hint="eastAsia"/>
+        </w:rPr>
+        <w:t>請拼出</w:t>
+      </w:r>
+      <w:proofErr w:type="gramEnd"/>
+      <w:r>
+        <w:rPr>
+          <w:rFonts w:asciiTheme="majorEastAsia" w:eastAsiaTheme="majorEastAsia" w:hAnsiTheme="majorEastAsia" w:hint="eastAsia"/>
+        </w:rPr>
+        <w:t>"蔬菜"的英文單字?</w:t>
+      </w:r>
+      <w:r>
+        <w:rPr>
+          <w:rFonts w:asciiTheme="majorEastAsia" w:eastAsiaTheme="majorEastAsia" w:hAnsiTheme="majorEastAsia"/>
+        </w:rPr>
+        <w:t>(vegetables)</w:t>
+      </w:r>
+    </w:p>
+    <w:p>
+      <w:pPr>
+        <w:pStyle w:val="a8"/>
+        <w:numPr>
+          <w:ilvl w:val="1"/>
+          <w:numId w:val="13"/>
+        </w:numPr>
+        <w:ind w:leftChars="0"/>
+        <w:rPr>
+          <w:rFonts w:asciiTheme="majorEastAsia" w:eastAsiaTheme="majorEastAsia" w:hAnsiTheme="majorEastAsia" w:cs="Times New Roman"/>
+        </w:rPr>
+      </w:pPr>
+      <w:r>
+        <w:rPr>
+          <w:rFonts w:asciiTheme="majorEastAsia" w:eastAsiaTheme="majorEastAsia" w:hAnsiTheme="majorEastAsia" w:cs="Times New Roman"/>
+        </w:rPr>
+        <w:t>聯合國UNESCO 中文叫什麼?</w:t>
+      </w:r>
+      <w:r>
+        <w:rPr>
+          <w:rFonts w:asciiTheme="majorEastAsia" w:eastAsiaTheme="majorEastAsia" w:hAnsiTheme="majorEastAsia" w:cs="Times New Roman" w:hint="eastAsia"/>
+        </w:rPr>
+        <w:t>(</w:t>
+      </w:r>
+      <w:r>
+        <w:rPr>
+          <w:rFonts w:asciiTheme="majorEastAsia" w:eastAsiaTheme="majorEastAsia" w:hAnsiTheme="majorEastAsia" w:cs="Times New Roman"/>
+        </w:rPr>
+        <w:t>教科文教組織</w:t>
+      </w:r>
+      <w:r>
+        <w:rPr>
+          <w:rFonts w:asciiTheme="majorEastAsia" w:eastAsiaTheme="majorEastAsia" w:hAnsiTheme="majorEastAsia" w:cs="Times New Roman" w:hint="eastAsia"/>
+        </w:rPr>
+        <w:t>)</w:t>
+      </w:r>
+    </w:p>
+    <w:p>
+      <w:pPr>
+        <w:pStyle w:val="a8"/>
+        <w:numPr>
+          <w:ilvl w:val="1"/>
+          <w:numId w:val="13"/>
+        </w:numPr>
+        <w:ind w:leftChars="0"/>
+        <w:rPr>
+          <w:rFonts w:asciiTheme="majorEastAsia" w:eastAsiaTheme="majorEastAsia" w:hAnsiTheme="majorEastAsia" w:cs="Times New Roman"/>
+        </w:rPr>
+      </w:pPr>
+      <w:r>
+        <w:rPr>
+          <w:rFonts w:asciiTheme="majorEastAsia" w:eastAsiaTheme="majorEastAsia" w:hAnsiTheme="majorEastAsia" w:cs="Times New Roman" w:hint="eastAsia"/>
+        </w:rPr>
+        <w:t xml:space="preserve">蝴蝶喜愛的食物有哪些?請列舉三樣。(花蜜 果實 </w:t>
+      </w:r>
+      <w:proofErr w:type="gramStart"/>
+      <w:r>
+        <w:rPr>
+          <w:rFonts w:asciiTheme="majorEastAsia" w:eastAsiaTheme="majorEastAsia" w:hAnsiTheme="majorEastAsia" w:cs="Times New Roman" w:hint="eastAsia"/>
+        </w:rPr>
+        <w:t>腐果</w:t>
+      </w:r>
+      <w:proofErr w:type="gramEnd"/>
+      <w:r>
+        <w:rPr>
+          <w:rFonts w:asciiTheme="majorEastAsia" w:eastAsiaTheme="majorEastAsia" w:hAnsiTheme="majorEastAsia" w:cs="Times New Roman" w:hint="eastAsia"/>
+        </w:rPr>
+        <w:t xml:space="preserve"> </w:t>
+      </w:r>
+      <w:proofErr w:type="gramStart"/>
+      <w:r>
+        <w:rPr>
+          <w:rFonts w:asciiTheme="majorEastAsia" w:eastAsiaTheme="majorEastAsia" w:hAnsiTheme="majorEastAsia" w:cs="Times New Roman" w:hint="eastAsia"/>
+        </w:rPr>
+        <w:t>柑橘枝液</w:t>
+      </w:r>
+      <w:proofErr w:type="gramEnd"/>
+      <w:r>
+        <w:rPr>
+          <w:rFonts w:asciiTheme="majorEastAsia" w:eastAsiaTheme="majorEastAsia" w:hAnsiTheme="majorEastAsia" w:cs="Times New Roman" w:hint="eastAsia"/>
+        </w:rPr>
+        <w:t xml:space="preserve"> 動物的屍體 或排遺 )</w:t>
+      </w:r>
+    </w:p>
+    <w:p>
+      <w:pPr>
+        <w:pStyle w:val="a8"/>
+        <w:numPr>
+          <w:ilvl w:val="1"/>
+          <w:numId w:val="13"/>
+        </w:numPr>
+        <w:ind w:leftChars="0"/>
+        <w:rPr>
+          <w:rFonts w:asciiTheme="majorEastAsia" w:eastAsiaTheme="majorEastAsia" w:hAnsiTheme="majorEastAsia" w:cs="Times New Roman"/>
+        </w:rPr>
+      </w:pPr>
+      <w:proofErr w:type="gramStart"/>
+      <w:r>
+        <w:rPr>
+          <w:rFonts w:asciiTheme="majorEastAsia" w:eastAsiaTheme="majorEastAsia" w:hAnsiTheme="majorEastAsia" w:cs="Times New Roman" w:hint="eastAsia"/>
+        </w:rPr>
+        <w:t>獨角仙的</w:t>
+      </w:r>
+      <w:proofErr w:type="gramEnd"/>
+      <w:r>
+        <w:rPr>
+          <w:rFonts w:asciiTheme="majorEastAsia" w:eastAsiaTheme="majorEastAsia" w:hAnsiTheme="majorEastAsia" w:cs="Times New Roman" w:hint="eastAsia"/>
+        </w:rPr>
+        <w:t>幼蟲俗稱__?(</w:t>
+      </w:r>
+      <w:proofErr w:type="gramStart"/>
+      <w:r>
+        <w:rPr>
+          <w:rFonts w:asciiTheme="majorEastAsia" w:eastAsiaTheme="majorEastAsia" w:hAnsiTheme="majorEastAsia" w:cs="Times New Roman" w:hint="eastAsia"/>
+        </w:rPr>
+        <w:t>雞母蟲</w:t>
+      </w:r>
+      <w:proofErr w:type="gramEnd"/>
+      <w:r>
+        <w:rPr>
+          <w:rFonts w:asciiTheme="majorEastAsia" w:eastAsiaTheme="majorEastAsia" w:hAnsiTheme="majorEastAsia" w:cs="Times New Roman" w:hint="eastAsia"/>
+        </w:rPr>
+        <w:t>)</w:t>
+      </w:r>
+    </w:p>
+    <w:p>
+      <w:pPr>
+        <w:pStyle w:val="a8"/>
+        <w:numPr>
+          <w:ilvl w:val="1"/>
+          <w:numId w:val="13"/>
+        </w:numPr>
+        <w:ind w:leftChars="0"/>
+        <w:rPr>
+          <w:rFonts w:asciiTheme="majorEastAsia" w:eastAsiaTheme="majorEastAsia" w:hAnsiTheme="majorEastAsia" w:cs="Times New Roman"/>
+        </w:rPr>
+      </w:pPr>
+      <w:proofErr w:type="gramStart"/>
+      <w:r>
+        <w:rPr>
+          <w:rFonts w:asciiTheme="majorEastAsia" w:eastAsiaTheme="majorEastAsia" w:hAnsiTheme="majorEastAsia" w:cs="Times New Roman" w:hint="eastAsia"/>
+        </w:rPr>
+        <w:t>獨角仙的</w:t>
+      </w:r>
+      <w:proofErr w:type="gramEnd"/>
+      <w:r>
+        <w:rPr>
+          <w:rFonts w:asciiTheme="majorEastAsia" w:eastAsiaTheme="majorEastAsia" w:hAnsiTheme="majorEastAsia" w:cs="Times New Roman" w:hint="eastAsia"/>
+        </w:rPr>
+        <w:t>幼蟲必須在___的環境中生長?(溫暖 潮濕的土中)</w:t>
+      </w:r>
+    </w:p>
+    <w:p>
+      <w:pPr>
+        <w:pStyle w:val="a8"/>
+        <w:numPr>
+          <w:ilvl w:val="1"/>
+          <w:numId w:val="13"/>
+        </w:numPr>
+        <w:ind w:leftChars="0"/>
+        <w:rPr>
+          <w:rFonts w:asciiTheme="majorEastAsia" w:eastAsiaTheme="majorEastAsia" w:hAnsiTheme="majorEastAsia" w:cs="Times New Roman"/>
+        </w:rPr>
+      </w:pPr>
+      <w:r>
+        <w:rPr>
+          <w:rFonts w:hint="eastAsia"/>
+        </w:rPr>
+        <w:t>一餐不吃肉，可以減少</w:t>
+      </w:r>
+      <w:r>
+        <w:rPr>
+          <w:rFonts w:hint="eastAsia"/>
+        </w:rPr>
+        <w:t>__</w:t>
+      </w:r>
+      <w:r>
+        <w:rPr>
+          <w:rFonts w:hint="eastAsia"/>
+        </w:rPr>
+        <w:t>公克</w:t>
+      </w:r>
+      <w:r>
+        <w:rPr>
+          <w:rFonts w:hint="eastAsia"/>
+        </w:rPr>
+        <w:t xml:space="preserve"> Co2 ?</w:t>
+      </w:r>
+      <w:r>
+        <w:t>A. 218g.  B.780g.</w:t>
+      </w:r>
+      <w:r>
+        <w:rPr>
+          <w:rFonts w:hint="eastAsia"/>
+        </w:rPr>
+        <w:t xml:space="preserve">  C.520g(</w:t>
+      </w:r>
+      <w:r>
+        <w:rPr>
+          <w:rFonts w:hint="eastAsia"/>
+        </w:rPr>
+        <w:t>答案</w:t>
+      </w:r>
+      <w:r>
+        <w:rPr>
+          <w:rFonts w:hint="eastAsia"/>
+        </w:rPr>
+        <w:t>: B)</w:t>
+      </w:r>
+    </w:p>
+    <w:p>
+      <w:pPr>
+        <w:pStyle w:val="a8"/>
+        <w:numPr>
+          <w:ilvl w:val="1"/>
+          <w:numId w:val="13"/>
+        </w:numPr>
+        <w:ind w:leftChars="0"/>
+        <w:rPr>
+          <w:rFonts w:asciiTheme="majorEastAsia" w:eastAsiaTheme="majorEastAsia" w:hAnsiTheme="majorEastAsia" w:cs="Times New Roman"/>
+        </w:rPr>
+      </w:pPr>
+      <w:r>
+        <w:rPr>
+          <w:rFonts w:asciiTheme="majorEastAsia" w:eastAsiaTheme="majorEastAsia" w:hAnsiTheme="majorEastAsia" w:cs="Times New Roman" w:hint="eastAsia"/>
+        </w:rPr>
+        <w:t xml:space="preserve">一日五善 </w:t>
+      </w:r>
+      <w:proofErr w:type="gramStart"/>
+      <w:r>
+        <w:rPr>
+          <w:rFonts w:asciiTheme="majorEastAsia" w:eastAsiaTheme="majorEastAsia" w:hAnsiTheme="majorEastAsia" w:cs="Times New Roman" w:hint="eastAsia"/>
+        </w:rPr>
+        <w:t>日日減碳</w:t>
+      </w:r>
+      <w:proofErr w:type="gramEnd"/>
+      <w:r>
+        <w:rPr>
+          <w:rFonts w:asciiTheme="majorEastAsia" w:eastAsiaTheme="majorEastAsia" w:hAnsiTheme="majorEastAsia" w:cs="Times New Roman" w:hint="eastAsia"/>
+        </w:rPr>
+        <w:t xml:space="preserve"> 1.53公斤，請問減少一公斤垃圾，可以減少___公克 二氧化碳?A. </w:t>
+      </w:r>
+      <w:proofErr w:type="gramStart"/>
+      <w:r>
+        <w:rPr>
+          <w:rFonts w:asciiTheme="majorEastAsia" w:eastAsiaTheme="majorEastAsia" w:hAnsiTheme="majorEastAsia" w:cs="Times New Roman" w:hint="eastAsia"/>
+        </w:rPr>
+        <w:t>2060</w:t>
+      </w:r>
+      <w:r>
+        <w:rPr>
+          <w:rFonts w:asciiTheme="majorEastAsia" w:eastAsiaTheme="majorEastAsia" w:hAnsiTheme="majorEastAsia" w:cs="Times New Roman" w:hint="eastAsia"/>
+        </w:rPr>
+        <w:t>g</w:t>
+      </w:r>
+      <w:r>
+        <w:rPr>
+          <w:rFonts w:asciiTheme="majorEastAsia" w:eastAsiaTheme="majorEastAsia" w:hAnsiTheme="majorEastAsia" w:cs="Times New Roman" w:hint="eastAsia"/>
+        </w:rPr>
+        <w:t xml:space="preserve">  B</w:t>
+      </w:r>
+      <w:proofErr w:type="gramEnd"/>
+      <w:r>
+        <w:rPr>
+          <w:rFonts w:asciiTheme="majorEastAsia" w:eastAsiaTheme="majorEastAsia" w:hAnsiTheme="majorEastAsia" w:cs="Times New Roman" w:hint="eastAsia"/>
+        </w:rPr>
+        <w:t>. 780</w:t>
+      </w:r>
+      <w:r>
+        <w:rPr>
+          <w:rFonts w:asciiTheme="majorEastAsia" w:eastAsiaTheme="majorEastAsia" w:hAnsiTheme="majorEastAsia" w:cs="Times New Roman" w:hint="eastAsia"/>
+        </w:rPr>
+        <w:t>g</w:t>
+      </w:r>
+      <w:r>
+        <w:rPr>
+          <w:rFonts w:asciiTheme="majorEastAsia" w:eastAsiaTheme="majorEastAsia" w:hAnsiTheme="majorEastAsia" w:cs="Times New Roman" w:hint="eastAsia"/>
+        </w:rPr>
+        <w:t xml:space="preserve"> </w:t>
+      </w:r>
+      <w:r>
+        <w:rPr>
+          <w:rFonts w:asciiTheme="majorEastAsia" w:eastAsiaTheme="majorEastAsia" w:hAnsiTheme="majorEastAsia" w:cs="Times New Roman" w:hint="eastAsia"/>
+        </w:rPr>
+        <w:t>C.3234g</w:t>
+      </w:r>
+      <w:r>
+        <w:rPr>
+          <w:rFonts w:asciiTheme="majorEastAsia" w:eastAsiaTheme="majorEastAsia" w:hAnsiTheme="majorEastAsia" w:cs="Times New Roman" w:hint="eastAsia"/>
+        </w:rPr>
+        <w:t>(答案是A.</w:t>
+      </w:r>
+      <w:r>
+        <w:rPr>
+          <w:rFonts w:asciiTheme="majorEastAsia" w:eastAsiaTheme="majorEastAsia" w:hAnsiTheme="majorEastAsia" w:cs="Times New Roman" w:hint="eastAsia"/>
+        </w:rPr>
+        <w:t xml:space="preserve"> </w:t>
+      </w:r>
+      <w:r>
+        <w:rPr>
+          <w:rFonts w:asciiTheme="majorEastAsia" w:eastAsiaTheme="majorEastAsia" w:hAnsiTheme="majorEastAsia" w:cs="Times New Roman" w:hint="eastAsia"/>
+        </w:rPr>
+        <w:t>一餐不吃肉可以減碳780公克。所以二餐不吃肉，就可以達到 "一日五善"的目標)</w:t>
+      </w:r>
+    </w:p>
+    <w:p>
+      <w:pPr>
+        <w:pStyle w:val="a8"/>
+        <w:numPr>
+          <w:ilvl w:val="1"/>
+          <w:numId w:val="13"/>
+        </w:numPr>
+        <w:ind w:leftChars="0"/>
+        <w:rPr>
+          <w:rFonts w:asciiTheme="majorEastAsia" w:eastAsiaTheme="majorEastAsia" w:hAnsiTheme="majorEastAsia" w:cs="Times New Roman"/>
+        </w:rPr>
+      </w:pPr>
+      <w:r>
+        <w:rPr>
+          <w:rFonts w:asciiTheme="majorEastAsia" w:eastAsiaTheme="majorEastAsia" w:hAnsiTheme="majorEastAsia" w:cs="Times New Roman" w:hint="eastAsia"/>
+        </w:rPr>
+        <w:t>什麼是 PM2.5</w:t>
+      </w:r>
+      <w:r>
+        <w:rPr>
+          <w:rFonts w:asciiTheme="majorEastAsia" w:eastAsiaTheme="majorEastAsia" w:hAnsiTheme="majorEastAsia" w:cs="Times New Roman" w:hint="eastAsia"/>
+        </w:rPr>
+        <w:t>，</w:t>
+      </w:r>
+      <w:r>
+        <w:rPr>
+          <w:rFonts w:asciiTheme="majorEastAsia" w:eastAsiaTheme="majorEastAsia" w:hAnsiTheme="majorEastAsia" w:cs="Times New Roman" w:hint="eastAsia"/>
+        </w:rPr>
+        <w:t>包括</w:t>
+      </w:r>
+      <w:r>
+        <w:rPr>
+          <w:rFonts w:asciiTheme="majorEastAsia" w:eastAsiaTheme="majorEastAsia" w:hAnsiTheme="majorEastAsia" w:cs="Times New Roman" w:hint="eastAsia"/>
+        </w:rPr>
+        <w:t>那些東西</w:t>
+      </w:r>
+      <w:r>
+        <w:rPr>
+          <w:rFonts w:asciiTheme="majorEastAsia" w:eastAsiaTheme="majorEastAsia" w:hAnsiTheme="majorEastAsia" w:cs="Times New Roman" w:hint="eastAsia"/>
+        </w:rPr>
+        <w:t>？(粒徑小於2.5微米的粒狀污染物，是空氣污染的一種，包括懸浮微粒、落塵、金屬微粒、黑煙、</w:t>
+      </w:r>
+      <w:proofErr w:type="gramStart"/>
+      <w:r>
+        <w:rPr>
+          <w:rFonts w:asciiTheme="majorEastAsia" w:eastAsiaTheme="majorEastAsia" w:hAnsiTheme="majorEastAsia" w:cs="Times New Roman" w:hint="eastAsia"/>
+        </w:rPr>
+        <w:t>酸霧</w:t>
+      </w:r>
+      <w:proofErr w:type="gramEnd"/>
+      <w:r>
+        <w:rPr>
+          <w:rFonts w:asciiTheme="majorEastAsia" w:eastAsiaTheme="majorEastAsia" w:hAnsiTheme="majorEastAsia" w:cs="Times New Roman" w:hint="eastAsia"/>
+        </w:rPr>
+        <w:t>、油煙等。）</w:t>
+      </w:r>
+    </w:p>
+    <w:p>
+      <w:pPr>
+        <w:pStyle w:val="a8"/>
+        <w:numPr>
+          <w:ilvl w:val="1"/>
+          <w:numId w:val="13"/>
+        </w:numPr>
+        <w:ind w:leftChars="0"/>
+        <w:rPr>
+          <w:rFonts w:asciiTheme="majorEastAsia" w:eastAsiaTheme="majorEastAsia" w:hAnsiTheme="majorEastAsia" w:cs="Times New Roman"/>
+        </w:rPr>
+      </w:pPr>
+      <w:r>
+        <w:rPr>
+          <w:rFonts w:hint="eastAsia"/>
+        </w:rPr>
+        <w:t>尼泊爾賑災</w:t>
+      </w:r>
+      <w:r>
+        <w:rPr>
+          <w:rFonts w:hint="eastAsia"/>
+        </w:rPr>
+        <w:t>，</w:t>
+      </w:r>
+      <w:r>
+        <w:rPr>
+          <w:rFonts w:asciiTheme="majorEastAsia" w:eastAsiaTheme="majorEastAsia" w:hAnsiTheme="majorEastAsia" w:hint="eastAsia"/>
+        </w:rPr>
+        <w:t>慈濟派遣先前隊是哪</w:t>
+      </w:r>
+      <w:proofErr w:type="gramStart"/>
+      <w:r>
+        <w:rPr>
+          <w:rFonts w:asciiTheme="majorEastAsia" w:eastAsiaTheme="majorEastAsia" w:hAnsiTheme="majorEastAsia" w:hint="eastAsia"/>
+        </w:rPr>
+        <w:t>個</w:t>
+      </w:r>
+      <w:proofErr w:type="gramEnd"/>
+      <w:r>
+        <w:rPr>
+          <w:rFonts w:asciiTheme="majorEastAsia" w:eastAsiaTheme="majorEastAsia" w:hAnsiTheme="majorEastAsia" w:hint="eastAsia"/>
+        </w:rPr>
+        <w:t xml:space="preserve">部門，為什麼? </w:t>
+      </w:r>
+    </w:p>
+    <w:p>
+      <w:pPr>
+        <w:pStyle w:val="a8"/>
+        <w:numPr>
+          <w:ilvl w:val="1"/>
+          <w:numId w:val="13"/>
+        </w:numPr>
+        <w:ind w:leftChars="0"/>
+        <w:rPr>
+          <w:rFonts w:asciiTheme="majorEastAsia" w:eastAsiaTheme="majorEastAsia" w:hAnsiTheme="majorEastAsia" w:cs="Times New Roman"/>
+        </w:rPr>
+      </w:pPr>
+      <w:r>
+        <w:rPr>
+          <w:rFonts w:asciiTheme="majorEastAsia" w:eastAsiaTheme="majorEastAsia" w:hAnsiTheme="majorEastAsia" w:cs="Times New Roman" w:hint="eastAsia"/>
+        </w:rPr>
+        <w:t>尼泊爾賑災的國家及國際組織，請列舉3個(印度、巴基斯坦、中國、挪威、法、英、美國、加拿大、以色列、紅十字會、</w:t>
+      </w:r>
+      <w:proofErr w:type="gramStart"/>
+      <w:r>
+        <w:rPr>
+          <w:rFonts w:asciiTheme="majorEastAsia" w:eastAsiaTheme="majorEastAsia" w:hAnsiTheme="majorEastAsia" w:cs="Times New Roman" w:hint="eastAsia"/>
+        </w:rPr>
+        <w:t>藥施會</w:t>
+      </w:r>
+      <w:proofErr w:type="gramEnd"/>
+      <w:r>
+        <w:rPr>
+          <w:rFonts w:asciiTheme="majorEastAsia" w:eastAsiaTheme="majorEastAsia" w:hAnsiTheme="majorEastAsia" w:cs="Times New Roman" w:hint="eastAsia"/>
+        </w:rPr>
+        <w:t>、無國界醫生、慈濟)</w:t>
+      </w:r>
+    </w:p>
+    <w:p>
+      <w:pPr>
+        <w:pStyle w:val="a8"/>
+        <w:numPr>
+          <w:ilvl w:val="1"/>
+          <w:numId w:val="13"/>
+        </w:numPr>
+        <w:ind w:leftChars="0"/>
+        <w:rPr>
+          <w:rFonts w:asciiTheme="majorEastAsia" w:eastAsiaTheme="majorEastAsia" w:hAnsiTheme="majorEastAsia" w:cs="Times New Roman" w:hint="eastAsia"/>
+        </w:rPr>
+      </w:pPr>
+      <w:r>
+        <w:rPr>
+          <w:rFonts w:asciiTheme="majorEastAsia" w:eastAsiaTheme="majorEastAsia" w:hAnsiTheme="majorEastAsia" w:cs="Times New Roman" w:hint="eastAsia"/>
+        </w:rPr>
+        <w:t xml:space="preserve"> </w:t>
+      </w:r>
+    </w:p>
+    <w:p>
+      <w:pPr>
+        <w:pStyle w:val="a8"/>
+        <w:numPr>
+          <w:ilvl w:val="1"/>
+          <w:numId w:val="13"/>
+        </w:numPr>
+        <w:ind w:leftChars="0"/>
+        <w:rPr>
+          <w:rFonts w:asciiTheme="majorEastAsia" w:eastAsiaTheme="majorEastAsia" w:hAnsiTheme="majorEastAsia" w:cs="Times New Roman" w:hint="eastAsia"/>
+        </w:rPr>
+      </w:pPr>
+      <w:r>
+        <w:rPr>
+          <w:rFonts w:asciiTheme="majorEastAsia" w:eastAsiaTheme="majorEastAsia" w:hAnsiTheme="majorEastAsia" w:cs="Times New Roman" w:hint="eastAsia"/>
+        </w:rPr>
+        <w:t xml:space="preserve"> </w:t>
+      </w:r>
+    </w:p>
+    <w:p>
+      <w:pPr>
+        <w:pStyle w:val="a8"/>
+        <w:numPr>
+          <w:ilvl w:val="1"/>
+          <w:numId w:val="13"/>
+        </w:numPr>
+        <w:ind w:leftChars="0"/>
+        <w:rPr>
+          <w:rFonts w:asciiTheme="majorEastAsia" w:eastAsiaTheme="majorEastAsia" w:hAnsiTheme="majorEastAsia" w:cs="Times New Roman" w:hint="eastAsia"/>
+        </w:rPr>
+      </w:pPr>
+      <w:r>
+        <w:rPr>
+          <w:rFonts w:asciiTheme="majorEastAsia" w:eastAsiaTheme="majorEastAsia" w:hAnsiTheme="majorEastAsia" w:cs="Times New Roman" w:hint="eastAsia"/>
+        </w:rPr>
+        <w:t xml:space="preserve"> </w:t>
+      </w:r>
+    </w:p>
+    <w:p>
+      <w:pPr>
+        <w:pStyle w:val="a8"/>
+        <w:numPr>
+          <w:ilvl w:val="1"/>
+          <w:numId w:val="13"/>
+        </w:numPr>
+        <w:ind w:leftChars="0"/>
+        <w:rPr>
+          <w:rFonts w:asciiTheme="majorEastAsia" w:eastAsiaTheme="majorEastAsia" w:hAnsiTheme="majorEastAsia" w:cs="Times New Roman" w:hint="eastAsia"/>
+        </w:rPr>
+      </w:pPr>
+      <w:r>
+        <w:rPr>
+          <w:rFonts w:asciiTheme="majorEastAsia" w:eastAsiaTheme="majorEastAsia" w:hAnsiTheme="majorEastAsia" w:cs="Times New Roman" w:hint="eastAsia"/>
+        </w:rPr>
+        <w:t xml:space="preserve"> </w:t>
+      </w:r>
+    </w:p>
+    <w:p>
+      <w:pPr>
+        <w:pStyle w:val="a8"/>
+        <w:numPr>
+          <w:ilvl w:val="1"/>
+          <w:numId w:val="13"/>
+        </w:numPr>
+        <w:ind w:leftChars="0"/>
+        <w:rPr>
+          <w:rFonts w:asciiTheme="majorEastAsia" w:eastAsiaTheme="majorEastAsia" w:hAnsiTheme="majorEastAsia" w:cs="Times New Roman" w:hint="eastAsia"/>
+        </w:rPr>
+      </w:pPr>
+      <w:r>
+        <w:rPr>
+          <w:rFonts w:asciiTheme="majorEastAsia" w:eastAsiaTheme="majorEastAsia" w:hAnsiTheme="majorEastAsia" w:cs="Times New Roman" w:hint="eastAsia"/>
+        </w:rPr>
+        <w:t xml:space="preserve"> </w:t>
+      </w:r>
+    </w:p>
+    <w:p>
+      <w:pPr>
+        <w:pStyle w:val="a8"/>
+        <w:numPr>
+          <w:ilvl w:val="1"/>
+          <w:numId w:val="13"/>
+        </w:numPr>
+        <w:ind w:leftChars="0"/>
+        <w:rPr>
+          <w:rFonts w:asciiTheme="majorEastAsia" w:eastAsiaTheme="majorEastAsia" w:hAnsiTheme="majorEastAsia" w:cs="Times New Roman" w:hint="eastAsia"/>
+        </w:rPr>
+      </w:pPr>
+      <w:r>
+        <w:rPr>
+          <w:rFonts w:asciiTheme="majorEastAsia" w:eastAsiaTheme="majorEastAsia" w:hAnsiTheme="majorEastAsia" w:cs="Times New Roman" w:hint="eastAsia"/>
+        </w:rPr>
+        <w:t xml:space="preserve"> </w:t>
+      </w:r>
+    </w:p>
+    <w:p>
+      <w:pPr>
+        <w:pStyle w:val="a8"/>
+        <w:numPr>
+          <w:ilvl w:val="1"/>
+          <w:numId w:val="13"/>
+        </w:numPr>
+        <w:ind w:leftChars="0"/>
+        <w:rPr>
+          <w:rFonts w:asciiTheme="majorEastAsia" w:eastAsiaTheme="majorEastAsia" w:hAnsiTheme="majorEastAsia" w:cs="Times New Roman" w:hint="eastAsia"/>
+        </w:rPr>
+      </w:pPr>
+      <w:r>
+        <w:rPr>
+          <w:rFonts w:asciiTheme="majorEastAsia" w:eastAsiaTheme="majorEastAsia" w:hAnsiTheme="majorEastAsia" w:cs="Times New Roman" w:hint="eastAsia"/>
+        </w:rPr>
+        <w:t xml:space="preserve"> </w:t>
+      </w:r>
+    </w:p>
+    <w:p>
+      <w:pPr>
+        <w:pStyle w:val="a8"/>
+        <w:numPr>
+          <w:ilvl w:val="1"/>
+          <w:numId w:val="13"/>
+        </w:numPr>
+        <w:ind w:leftChars="0"/>
+        <w:rPr>
+          <w:rFonts w:asciiTheme="majorEastAsia" w:eastAsiaTheme="majorEastAsia" w:hAnsiTheme="majorEastAsia" w:cs="Times New Roman"/>
+        </w:rPr>
       </w:pPr>
     </w:p>
     <w:p>
@@ -2944,19 +4369,25 @@
       <w:pPr>
         <w:pStyle w:val="a8"/>
         <w:numPr>
-          <w:ilvl w:val="1"/>
-          <w:numId w:val="6"/>
+          <w:ilvl w:val="0"/>
+          <w:numId w:val="16"/>
         </w:numPr>
         <w:ind w:leftChars="0"/>
-      </w:pPr>
-      <w:r>
-        <w:rPr>
-          <w:rFonts w:ascii="標楷體" w:eastAsia="標楷體" w:hAnsi="標楷體" w:hint="eastAsia"/>
+        <w:rPr>
+          <w:rFonts w:asciiTheme="majorEastAsia" w:eastAsiaTheme="majorEastAsia" w:hAnsiTheme="majorEastAsia"/>
+        </w:rPr>
+      </w:pPr>
+      <w:r>
+        <w:rPr>
+          <w:rFonts w:asciiTheme="majorEastAsia" w:eastAsiaTheme="majorEastAsia" w:hAnsiTheme="majorEastAsia" w:hint="eastAsia"/>
           <w:szCs w:val="32"/>
         </w:rPr>
         <w:t>說說看，聯合國記者會上播放上人呼籲與「地球共生息」影片內容為何?</w:t>
       </w:r>
       <w:r>
+        <w:rPr>
+          <w:rFonts w:asciiTheme="majorEastAsia" w:eastAsiaTheme="majorEastAsia" w:hAnsiTheme="majorEastAsia"/>
+        </w:rPr>
         <w:t xml:space="preserve"> </w:t>
       </w:r>
     </w:p>
@@ -2964,25 +4395,205 @@
       <w:pPr>
         <w:pStyle w:val="a8"/>
         <w:numPr>
-          <w:ilvl w:val="1"/>
-          <w:numId w:val="6"/>
+          <w:ilvl w:val="0"/>
+          <w:numId w:val="16"/>
         </w:numPr>
         <w:ind w:leftChars="0"/>
-        <w:jc w:val="both"/>
-      </w:pPr>
+        <w:rPr>
+          <w:rFonts w:asciiTheme="majorEastAsia" w:eastAsiaTheme="majorEastAsia" w:hAnsiTheme="majorEastAsia"/>
+        </w:rPr>
+      </w:pPr>
+      <w:r>
+        <w:rPr>
+          <w:rFonts w:asciiTheme="majorEastAsia" w:eastAsiaTheme="majorEastAsia" w:hAnsiTheme="majorEastAsia" w:hint="eastAsia"/>
+          <w:szCs w:val="32"/>
+        </w:rPr>
+        <w:t>蔬食會貧血嗎？請說出2樣，含鐵的蔬果(黑木耳 金針 紅莧菜 南瓜 葡萄 葡萄乾 紅豆 紅棗 桂圓乾 菠菜 甜菜…)</w:t>
+      </w:r>
     </w:p>
     <w:p>
       <w:pPr>
         <w:pStyle w:val="a8"/>
-        <w:ind w:leftChars="0" w:left="360"/>
-        <w:jc w:val="both"/>
-        <w:rPr>
-          <w:rFonts w:ascii="標楷體" w:eastAsia="標楷體" w:hAnsi="標楷體"/>
-          <w:szCs w:val="32"/>
-        </w:rPr>
-      </w:pPr>
-    </w:p>
-    <w:p>
+        <w:numPr>
+          <w:ilvl w:val="0"/>
+          <w:numId w:val="16"/>
+        </w:numPr>
+        <w:ind w:leftChars="0"/>
+        <w:rPr>
+          <w:rFonts w:asciiTheme="majorEastAsia" w:eastAsiaTheme="majorEastAsia" w:hAnsiTheme="majorEastAsia"/>
+        </w:rPr>
+      </w:pPr>
+      <w:proofErr w:type="gramStart"/>
+      <w:r>
+        <w:rPr>
+          <w:rFonts w:asciiTheme="majorEastAsia" w:eastAsiaTheme="majorEastAsia" w:hAnsiTheme="majorEastAsia" w:hint="eastAsia"/>
+        </w:rPr>
+        <w:lastRenderedPageBreak/>
+        <w:t>列舉出築夢</w:t>
+      </w:r>
+      <w:proofErr w:type="gramEnd"/>
+      <w:r>
+        <w:rPr>
+          <w:rFonts w:asciiTheme="majorEastAsia" w:eastAsiaTheme="majorEastAsia" w:hAnsiTheme="majorEastAsia" w:hint="eastAsia"/>
+        </w:rPr>
+        <w:t>上學路影片中，其中任何一位上學的路程或時間？(印度：4km/1.25hr，摩洛哥22km/4hr，阿根廷 18km/1.5hr, 肯亞15km/2hr)</w:t>
+      </w:r>
+    </w:p>
+    <w:p>
+      <w:pPr>
+        <w:pStyle w:val="a8"/>
+        <w:numPr>
+          <w:ilvl w:val="0"/>
+          <w:numId w:val="16"/>
+        </w:numPr>
+        <w:ind w:leftChars="0"/>
+        <w:rPr>
+          <w:rFonts w:asciiTheme="majorEastAsia" w:eastAsiaTheme="majorEastAsia" w:hAnsiTheme="majorEastAsia" w:hint="eastAsia"/>
+        </w:rPr>
+      </w:pPr>
+      <w:r>
+        <w:rPr>
+          <w:rFonts w:asciiTheme="majorEastAsia" w:eastAsiaTheme="majorEastAsia" w:hAnsiTheme="majorEastAsia" w:cs="Times New Roman" w:hint="eastAsia"/>
+        </w:rPr>
+        <w:t>尼泊爾賑災</w:t>
+      </w:r>
+      <w:r>
+        <w:rPr>
+          <w:rFonts w:asciiTheme="majorEastAsia" w:eastAsiaTheme="majorEastAsia" w:hAnsiTheme="majorEastAsia" w:cs="Times New Roman" w:hint="eastAsia"/>
+        </w:rPr>
+        <w:t>在醫療上，大</w:t>
+      </w:r>
+      <w:proofErr w:type="gramStart"/>
+      <w:r>
+        <w:rPr>
+          <w:rFonts w:asciiTheme="majorEastAsia" w:eastAsiaTheme="majorEastAsia" w:hAnsiTheme="majorEastAsia" w:cs="Times New Roman" w:hint="eastAsia"/>
+        </w:rPr>
+        <w:t>醫王們</w:t>
+      </w:r>
+      <w:proofErr w:type="gramEnd"/>
+      <w:r>
+        <w:rPr>
+          <w:rFonts w:asciiTheme="majorEastAsia" w:eastAsiaTheme="majorEastAsia" w:hAnsiTheme="majorEastAsia" w:cs="Times New Roman" w:hint="eastAsia"/>
+        </w:rPr>
+        <w:t>做了什麼，請回憶並列舉至少3項？</w:t>
+      </w:r>
+    </w:p>
+    <w:p>
+      <w:pPr>
+        <w:pStyle w:val="a8"/>
+        <w:numPr>
+          <w:ilvl w:val="0"/>
+          <w:numId w:val="16"/>
+        </w:numPr>
+        <w:ind w:leftChars="0"/>
+        <w:rPr>
+          <w:rFonts w:asciiTheme="majorEastAsia" w:eastAsiaTheme="majorEastAsia" w:hAnsiTheme="majorEastAsia" w:hint="eastAsia"/>
+        </w:rPr>
+      </w:pPr>
+      <w:r>
+        <w:rPr>
+          <w:rFonts w:asciiTheme="majorEastAsia" w:eastAsiaTheme="majorEastAsia" w:hAnsiTheme="majorEastAsia" w:cs="Times New Roman" w:hint="eastAsia"/>
+        </w:rPr>
+        <w:t xml:space="preserve"> </w:t>
+      </w:r>
+    </w:p>
+    <w:p>
+      <w:pPr>
+        <w:pStyle w:val="a8"/>
+        <w:numPr>
+          <w:ilvl w:val="0"/>
+          <w:numId w:val="16"/>
+        </w:numPr>
+        <w:ind w:leftChars="0"/>
+        <w:rPr>
+          <w:rFonts w:asciiTheme="majorEastAsia" w:eastAsiaTheme="majorEastAsia" w:hAnsiTheme="majorEastAsia" w:hint="eastAsia"/>
+        </w:rPr>
+      </w:pPr>
+      <w:r>
+        <w:rPr>
+          <w:rFonts w:asciiTheme="majorEastAsia" w:eastAsiaTheme="majorEastAsia" w:hAnsiTheme="majorEastAsia" w:cs="Times New Roman" w:hint="eastAsia"/>
+        </w:rPr>
+        <w:t xml:space="preserve"> </w:t>
+      </w:r>
+    </w:p>
+    <w:p>
+      <w:pPr>
+        <w:pStyle w:val="a8"/>
+        <w:numPr>
+          <w:ilvl w:val="0"/>
+          <w:numId w:val="16"/>
+        </w:numPr>
+        <w:ind w:leftChars="0"/>
+        <w:rPr>
+          <w:rFonts w:asciiTheme="majorEastAsia" w:eastAsiaTheme="majorEastAsia" w:hAnsiTheme="majorEastAsia" w:hint="eastAsia"/>
+        </w:rPr>
+      </w:pPr>
+      <w:r>
+        <w:rPr>
+          <w:rFonts w:asciiTheme="majorEastAsia" w:eastAsiaTheme="majorEastAsia" w:hAnsiTheme="majorEastAsia" w:cs="Times New Roman" w:hint="eastAsia"/>
+        </w:rPr>
+        <w:t xml:space="preserve"> </w:t>
+      </w:r>
+    </w:p>
+    <w:p>
+      <w:pPr>
+        <w:pStyle w:val="a8"/>
+        <w:numPr>
+          <w:ilvl w:val="0"/>
+          <w:numId w:val="16"/>
+        </w:numPr>
+        <w:ind w:leftChars="0"/>
+        <w:rPr>
+          <w:rFonts w:asciiTheme="majorEastAsia" w:eastAsiaTheme="majorEastAsia" w:hAnsiTheme="majorEastAsia" w:hint="eastAsia"/>
+        </w:rPr>
+      </w:pPr>
+      <w:r>
+        <w:rPr>
+          <w:rFonts w:asciiTheme="majorEastAsia" w:eastAsiaTheme="majorEastAsia" w:hAnsiTheme="majorEastAsia" w:cs="Times New Roman" w:hint="eastAsia"/>
+        </w:rPr>
+        <w:t xml:space="preserve"> </w:t>
+      </w:r>
+    </w:p>
+    <w:p>
+      <w:pPr>
+        <w:pStyle w:val="a8"/>
+        <w:numPr>
+          <w:ilvl w:val="0"/>
+          <w:numId w:val="16"/>
+        </w:numPr>
+        <w:ind w:leftChars="0"/>
+        <w:rPr>
+          <w:rFonts w:asciiTheme="majorEastAsia" w:eastAsiaTheme="majorEastAsia" w:hAnsiTheme="majorEastAsia" w:hint="eastAsia"/>
+        </w:rPr>
+      </w:pPr>
+      <w:r>
+        <w:rPr>
+          <w:rFonts w:asciiTheme="majorEastAsia" w:eastAsiaTheme="majorEastAsia" w:hAnsiTheme="majorEastAsia" w:cs="Times New Roman" w:hint="eastAsia"/>
+        </w:rPr>
+        <w:t xml:space="preserve"> </w:t>
+      </w:r>
+    </w:p>
+    <w:p>
+      <w:pPr>
+        <w:pStyle w:val="a8"/>
+        <w:numPr>
+          <w:ilvl w:val="0"/>
+          <w:numId w:val="16"/>
+        </w:numPr>
+        <w:ind w:leftChars="0"/>
+        <w:rPr>
+          <w:rFonts w:asciiTheme="majorEastAsia" w:eastAsiaTheme="majorEastAsia" w:hAnsiTheme="majorEastAsia"/>
+        </w:rPr>
+      </w:pPr>
+    </w:p>
+    <w:p>
+      <w:pPr>
+        <w:ind w:left="360"/>
+      </w:pPr>
+    </w:p>
+    <w:p>
+      <w:bookmarkStart w:id="0" w:name="_GoBack"/>
+      <w:bookmarkEnd w:id="0"/>
       <w:r>
         <w:rPr>
           <w:rFonts w:hint="eastAsia"/>
@@ -3248,15 +4859,6 @@
       <w:pPr>
         <w:jc w:val="both"/>
         <w:rPr>
-          <w:rFonts w:ascii="標楷體" w:eastAsia="標楷體" w:hAnsi="標楷體" w:hint="eastAsia"/>
-          <w:szCs w:val="32"/>
-        </w:rPr>
-      </w:pPr>
-    </w:p>
-    <w:p>
-      <w:pPr>
-        <w:jc w:val="both"/>
-        <w:rPr>
           <w:rFonts w:ascii="標楷體" w:eastAsia="標楷體" w:hAnsi="標楷體"/>
           <w:szCs w:val="32"/>
         </w:rPr>
@@ -3264,154 +4866,81 @@
     </w:p>
     <w:p>
       <w:pPr>
-        <w:jc w:val="both"/>
-        <w:rPr>
-          <w:rFonts w:ascii="標楷體" w:eastAsia="標楷體" w:hAnsi="標楷體"/>
-          <w:szCs w:val="32"/>
-        </w:rPr>
-      </w:pPr>
-      <w:r>
-        <w:rPr>
-          <w:rFonts w:ascii="標楷體" w:eastAsia="標楷體" w:hAnsi="標楷體" w:hint="eastAsia"/>
-          <w:szCs w:val="32"/>
-        </w:rPr>
-        <w:t>請問備受矚目的歷史性「巴黎氣候協議」，於(     )年(   )月(    )日於COP21拍板完成?</w:t>
-      </w:r>
-    </w:p>
-    <w:p>
-      <w:pPr>
-        <w:jc w:val="both"/>
-        <w:rPr>
-          <w:rFonts w:ascii="標楷體" w:eastAsia="標楷體" w:hAnsi="標楷體"/>
-          <w:szCs w:val="32"/>
-        </w:rPr>
-      </w:pPr>
-      <w:r>
-        <w:rPr>
-          <w:rFonts w:ascii="標楷體" w:eastAsia="標楷體" w:hAnsi="標楷體" w:hint="eastAsia"/>
-          <w:szCs w:val="32"/>
-        </w:rPr>
-        <w:t>請問歷史性「巴黎氣候協議」世界各國從(      )年(   )月(    )日世界地球</w:t>
-      </w:r>
-      <w:r>
-        <w:rPr>
-          <w:rFonts w:ascii="標楷體" w:eastAsia="標楷體" w:hAnsi="標楷體" w:hint="eastAsia"/>
-          <w:szCs w:val="32"/>
-        </w:rPr>
-        <w:lastRenderedPageBreak/>
-        <w:t>日開始簽署，(      )正式生效?</w:t>
-      </w:r>
-    </w:p>
-    <w:p>
-      <w:pPr>
-        <w:jc w:val="both"/>
-        <w:rPr>
-          <w:rFonts w:ascii="標楷體" w:eastAsia="標楷體" w:hAnsi="標楷體"/>
-          <w:szCs w:val="32"/>
-        </w:rPr>
-      </w:pPr>
-      <w:r>
-        <w:rPr>
-          <w:rFonts w:ascii="標楷體" w:eastAsia="標楷體" w:hAnsi="標楷體" w:hint="eastAsia"/>
-          <w:szCs w:val="32"/>
-        </w:rPr>
-        <w:t>決議把全球平均氣溫升高幅度控制在攝氏(   )度以內為目標?</w:t>
-      </w:r>
+        <w:widowControl/>
+      </w:pPr>
+      <w:r>
+        <w:rPr>
+          <w:rFonts w:hint="eastAsia"/>
+        </w:rPr>
+        <w:t>頭獎提示詩</w:t>
+      </w:r>
+      <w:r>
+        <w:rPr>
+          <w:rFonts w:hint="eastAsia"/>
+        </w:rPr>
+        <w:t>(</w:t>
+      </w:r>
+      <w:r>
+        <w:rPr>
+          <w:rFonts w:hint="eastAsia"/>
+        </w:rPr>
+        <w:t>順口溜</w:t>
+      </w:r>
+      <w:r>
+        <w:rPr>
+          <w:rFonts w:hint="eastAsia"/>
+        </w:rPr>
+        <w:t>)</w:t>
+      </w:r>
+      <w:r>
+        <w:rPr>
+          <w:rFonts w:hint="eastAsia"/>
+        </w:rPr>
+        <w:t>:</w:t>
+      </w:r>
+    </w:p>
+    <w:p>
+      <w:pPr>
+        <w:widowControl/>
+      </w:pPr>
+      <w:r>
+        <w:rPr>
+          <w:rFonts w:hint="eastAsia"/>
+        </w:rPr>
+        <w:t>九字居然沒一撇，</w:t>
+      </w:r>
+    </w:p>
+    <w:p>
+      <w:pPr>
+        <w:widowControl/>
+      </w:pPr>
       <w:proofErr w:type="gramStart"/>
       <w:r>
         <w:rPr>
-          <w:rFonts w:ascii="標楷體" w:eastAsia="標楷體" w:hAnsi="標楷體" w:hint="eastAsia"/>
-          <w:szCs w:val="32"/>
-        </w:rPr>
-        <w:t>並把升溫</w:t>
+          <w:rFonts w:hint="eastAsia"/>
+        </w:rPr>
+        <w:t>乩童雖</w:t>
       </w:r>
       <w:proofErr w:type="gramEnd"/>
       <w:r>
         <w:rPr>
-          <w:rFonts w:ascii="標楷體" w:eastAsia="標楷體" w:hAnsi="標楷體" w:hint="eastAsia"/>
-          <w:szCs w:val="32"/>
-        </w:rPr>
-        <w:t>幅度控制在攝氏(    )度以內而努力。</w:t>
-      </w:r>
-    </w:p>
-    <w:p>
-      <w:pPr>
-        <w:jc w:val="both"/>
-        <w:rPr>
-          <w:rFonts w:ascii="標楷體" w:eastAsia="標楷體" w:hAnsi="標楷體"/>
-          <w:szCs w:val="32"/>
-        </w:rPr>
-      </w:pPr>
-      <w:r>
-        <w:rPr>
-          <w:rFonts w:ascii="標楷體" w:eastAsia="標楷體" w:hAnsi="標楷體" w:hint="eastAsia"/>
-          <w:szCs w:val="32"/>
-        </w:rPr>
-        <w:t>慈濟基金會從2012年COP18卡達杜哈受到(UNFCC)聯合國變化綱要公約邀請，於COP19波蘭華沙成為(UNFCC)正式觀察員，為非政府組織之</w:t>
+          <w:rFonts w:hint="eastAsia"/>
+        </w:rPr>
+        <w:t>在</w:t>
       </w:r>
       <w:proofErr w:type="gramStart"/>
       <w:r>
         <w:rPr>
-          <w:rFonts w:ascii="標楷體" w:eastAsia="標楷體" w:hAnsi="標楷體" w:hint="eastAsia"/>
-          <w:szCs w:val="32"/>
-        </w:rPr>
-        <w:t>一</w:t>
+          <w:rFonts w:hint="eastAsia"/>
+        </w:rPr>
+        <w:t>不</w:t>
       </w:r>
       <w:proofErr w:type="gramEnd"/>
       <w:r>
         <w:rPr>
-          <w:rFonts w:ascii="標楷體" w:eastAsia="標楷體" w:hAnsi="標楷體" w:hint="eastAsia"/>
-          <w:szCs w:val="32"/>
-        </w:rPr>
-        <w:t>。</w:t>
-      </w:r>
-    </w:p>
-    <w:p>
-      <w:pPr>
-        <w:jc w:val="both"/>
-        <w:rPr>
-          <w:rFonts w:ascii="標楷體" w:eastAsia="標楷體" w:hAnsi="標楷體"/>
-          <w:szCs w:val="32"/>
-        </w:rPr>
-      </w:pPr>
-      <w:r>
-        <w:rPr>
-          <w:rFonts w:ascii="標楷體" w:eastAsia="標楷體" w:hAnsi="標楷體" w:hint="eastAsia"/>
-          <w:szCs w:val="32"/>
-        </w:rPr>
-        <w:t>因為慈濟減緩(資源回收、環保)、調適(救災、保護生態)受(UNFCC)邀請舉辦周邊會議。</w:t>
-      </w:r>
-    </w:p>
-    <w:p>
-      <w:pPr>
-        <w:jc w:val="both"/>
-        <w:rPr>
-          <w:rFonts w:ascii="標楷體" w:eastAsia="標楷體" w:hAnsi="標楷體"/>
-          <w:szCs w:val="32"/>
-        </w:rPr>
-      </w:pPr>
-      <w:r>
-        <w:rPr>
-          <w:rFonts w:ascii="標楷體" w:eastAsia="標楷體" w:hAnsi="標楷體" w:hint="eastAsia"/>
-          <w:szCs w:val="32"/>
-        </w:rPr>
-        <w:t>如何以「成</w:t>
-      </w:r>
-      <w:proofErr w:type="gramStart"/>
-      <w:r>
-        <w:rPr>
-          <w:rFonts w:ascii="標楷體" w:eastAsia="標楷體" w:hAnsi="標楷體" w:hint="eastAsia"/>
-          <w:szCs w:val="32"/>
-        </w:rPr>
-        <w:t>住壞空、生住異滅</w:t>
-      </w:r>
-      <w:proofErr w:type="gramEnd"/>
-      <w:r>
-        <w:rPr>
-          <w:rFonts w:ascii="標楷體" w:eastAsia="標楷體" w:hAnsi="標楷體" w:hint="eastAsia"/>
-          <w:szCs w:val="32"/>
-        </w:rPr>
-        <w:t>」形容地球面臨的惡劣現象?</w:t>
+          <w:rFonts w:hint="eastAsia"/>
+        </w:rPr>
+        <w:t>佔位，</w:t>
       </w:r>
     </w:p>
     <w:p>
@@ -3419,6 +4948,28 @@
         <w:widowControl/>
       </w:pPr>
       <w:r>
+        <w:rPr>
+          <w:rFonts w:hint="eastAsia"/>
+        </w:rPr>
+        <w:t>方巾蓋頭叫花子，</w:t>
+      </w:r>
+    </w:p>
+    <w:p>
+      <w:pPr>
+        <w:widowControl/>
+      </w:pPr>
+      <w:r>
+        <w:rPr>
+          <w:rFonts w:hint="eastAsia"/>
+        </w:rPr>
+        <w:t>十日十人無乾旱。</w:t>
+      </w:r>
+    </w:p>
+    <w:p>
+      <w:pPr>
+        <w:widowControl/>
+      </w:pPr>
+      <w:r>
         <w:br w:type="page"/>
       </w:r>
     </w:p>
@@ -3426,8 +4977,6 @@
       <w:pPr>
         <w:widowControl/>
       </w:pPr>
-      <w:bookmarkStart w:id="0" w:name="_GoBack"/>
-      <w:bookmarkEnd w:id="0"/>
       <w:r>
         <w:lastRenderedPageBreak/>
         <w:br w:type="page"/>
@@ -3439,7 +4988,7 @@
         <mc:AlternateContent>
           <mc:Choice Requires="wps">
             <w:drawing>
-              <wp:anchor distT="0" distB="0" distL="114300" distR="114300" simplePos="0" relativeHeight="251640832" behindDoc="0" locked="0" layoutInCell="1" allowOverlap="1" wp14:anchorId="60E4E355" wp14:editId="47F22B9D">
+              <wp:anchor distT="0" distB="0" distL="114300" distR="114300" simplePos="0" relativeHeight="251640832" behindDoc="0" locked="0" layoutInCell="1" allowOverlap="1" wp14:anchorId="257D4B75" wp14:editId="52C4876B">
                 <wp:simplePos x="0" y="0"/>
                 <wp:positionH relativeFrom="column">
                   <wp:posOffset>180975</wp:posOffset>
@@ -3653,7 +5202,7 @@
         <mc:AlternateContent>
           <mc:Choice Requires="wpg">
             <w:drawing>
-              <wp:anchor distT="0" distB="0" distL="114300" distR="114300" simplePos="0" relativeHeight="251638784" behindDoc="0" locked="0" layoutInCell="1" allowOverlap="1" wp14:anchorId="1DC53010" wp14:editId="30D189BD">
+              <wp:anchor distT="0" distB="0" distL="114300" distR="114300" simplePos="0" relativeHeight="251638784" behindDoc="0" locked="0" layoutInCell="1" allowOverlap="1" wp14:anchorId="588BEB63" wp14:editId="0AD214CD">
                 <wp:simplePos x="0" y="0"/>
                 <wp:positionH relativeFrom="column">
                   <wp:posOffset>180975</wp:posOffset>
@@ -9249,6 +10798,273 @@
 <file path=word/numbering.xml><?xml version="1.0" encoding="utf-8"?>
 <w:numbering xmlns:wpc="http://schemas.microsoft.com/office/word/2010/wordprocessingCanvas" xmlns:mc="http://schemas.openxmlformats.org/markup-compatibility/2006" xmlns:o="urn:schemas-microsoft-com:office:office" xmlns:r="http://schemas.openxmlformats.org/officeDocument/2006/relationships" xmlns:m="http://schemas.openxmlformats.org/officeDocument/2006/math" xmlns:v="urn:schemas-microsoft-com:vml" xmlns:wp14="http://schemas.microsoft.com/office/word/2010/wordprocessingDrawing" xmlns:wp="http://schemas.openxmlformats.org/drawingml/2006/wordprocessingDrawing" xmlns:w10="urn:schemas-microsoft-com:office:word" xmlns:w="http://schemas.openxmlformats.org/wordprocessingml/2006/main" xmlns:w14="http://schemas.microsoft.com/office/word/2010/wordml" xmlns:wpg="http://schemas.microsoft.com/office/word/2010/wordprocessingGroup" xmlns:wpi="http://schemas.microsoft.com/office/word/2010/wordprocessingInk" xmlns:wne="http://schemas.microsoft.com/office/word/2006/wordml" xmlns:wps="http://schemas.microsoft.com/office/word/2010/wordprocessingShape" mc:Ignorable="w14 wp14">
   <w:abstractNum w:abstractNumId="0">
+    <w:nsid w:val="0A7B5049"/>
+    <w:multiLevelType w:val="multilevel"/>
+    <w:tmpl w:val="87B00D6A"/>
+    <w:lvl w:ilvl="0">
+      <w:start w:val="1"/>
+      <w:numFmt w:val="upperRoman"/>
+      <w:lvlText w:val="%1."/>
+      <w:lvlJc w:val="left"/>
+      <w:pPr>
+        <w:ind w:left="360" w:hanging="360"/>
+      </w:pPr>
+    </w:lvl>
+    <w:lvl w:ilvl="1">
+      <w:start w:val="1"/>
+      <w:numFmt w:val="decimalZero"/>
+      <w:lvlText w:val="%2."/>
+      <w:lvlJc w:val="left"/>
+      <w:pPr>
+        <w:ind w:left="720" w:hanging="360"/>
+      </w:pPr>
+      <w:rPr>
+        <w:rFonts w:hint="eastAsia"/>
+      </w:rPr>
+    </w:lvl>
+    <w:lvl w:ilvl="2">
+      <w:start w:val="1"/>
+      <w:numFmt w:val="decimal"/>
+      <w:lvlText w:val="%3."/>
+      <w:lvlJc w:val="left"/>
+      <w:pPr>
+        <w:ind w:left="1080" w:hanging="360"/>
+      </w:pPr>
+    </w:lvl>
+    <w:lvl w:ilvl="3">
+      <w:start w:val="1"/>
+      <w:numFmt w:val="lowerLetter"/>
+      <w:lvlText w:val="%4."/>
+      <w:lvlJc w:val="left"/>
+      <w:pPr>
+        <w:ind w:left="1440" w:hanging="360"/>
+      </w:pPr>
+    </w:lvl>
+    <w:lvl w:ilvl="4">
+      <w:start w:val="1"/>
+      <w:numFmt w:val="decimal"/>
+      <w:lvlText w:val="%5."/>
+      <w:lvlJc w:val="left"/>
+      <w:pPr>
+        <w:ind w:left="1800" w:hanging="360"/>
+      </w:pPr>
+    </w:lvl>
+    <w:lvl w:ilvl="5">
+      <w:start w:val="1"/>
+      <w:numFmt w:val="lowerLetter"/>
+      <w:lvlText w:val="%6."/>
+      <w:lvlJc w:val="left"/>
+      <w:pPr>
+        <w:ind w:left="2160" w:hanging="360"/>
+      </w:pPr>
+    </w:lvl>
+    <w:lvl w:ilvl="6">
+      <w:start w:val="1"/>
+      <w:numFmt w:val="lowerRoman"/>
+      <w:lvlText w:val="%7."/>
+      <w:lvlJc w:val="left"/>
+      <w:pPr>
+        <w:ind w:left="2520" w:hanging="360"/>
+      </w:pPr>
+    </w:lvl>
+    <w:lvl w:ilvl="7">
+      <w:start w:val="1"/>
+      <w:numFmt w:val="lowerLetter"/>
+      <w:lvlText w:val="%8."/>
+      <w:lvlJc w:val="left"/>
+      <w:pPr>
+        <w:ind w:left="2880" w:hanging="360"/>
+      </w:pPr>
+    </w:lvl>
+    <w:lvl w:ilvl="8">
+      <w:start w:val="1"/>
+      <w:numFmt w:val="lowerRoman"/>
+      <w:lvlText w:val="%9."/>
+      <w:lvlJc w:val="left"/>
+      <w:pPr>
+        <w:ind w:left="3240" w:hanging="360"/>
+      </w:pPr>
+    </w:lvl>
+  </w:abstractNum>
+  <w:abstractNum w:abstractNumId="1">
+    <w:nsid w:val="18D83DDB"/>
+    <w:multiLevelType w:val="hybridMultilevel"/>
+    <w:tmpl w:val="8D86C3B2"/>
+    <w:lvl w:ilvl="0" w:tplc="2F68F038">
+      <w:start w:val="1"/>
+      <w:numFmt w:val="decimalZero"/>
+      <w:lvlText w:val="%1."/>
+      <w:lvlJc w:val="left"/>
+      <w:pPr>
+        <w:ind w:left="480" w:hanging="480"/>
+      </w:pPr>
+      <w:rPr>
+        <w:rFonts w:hint="eastAsia"/>
+      </w:rPr>
+    </w:lvl>
+    <w:lvl w:ilvl="1" w:tplc="04090019">
+      <w:start w:val="1"/>
+      <w:numFmt w:val="ideographTraditional"/>
+      <w:lvlText w:val="%2、"/>
+      <w:lvlJc w:val="left"/>
+      <w:pPr>
+        <w:ind w:left="960" w:hanging="480"/>
+      </w:pPr>
+    </w:lvl>
+    <w:lvl w:ilvl="2" w:tplc="0409001B" w:tentative="1">
+      <w:start w:val="1"/>
+      <w:numFmt w:val="lowerRoman"/>
+      <w:lvlText w:val="%3."/>
+      <w:lvlJc w:val="right"/>
+      <w:pPr>
+        <w:ind w:left="1440" w:hanging="480"/>
+      </w:pPr>
+    </w:lvl>
+    <w:lvl w:ilvl="3" w:tplc="0409000F" w:tentative="1">
+      <w:start w:val="1"/>
+      <w:numFmt w:val="decimal"/>
+      <w:lvlText w:val="%4."/>
+      <w:lvlJc w:val="left"/>
+      <w:pPr>
+        <w:ind w:left="1920" w:hanging="480"/>
+      </w:pPr>
+    </w:lvl>
+    <w:lvl w:ilvl="4" w:tplc="04090019" w:tentative="1">
+      <w:start w:val="1"/>
+      <w:numFmt w:val="ideographTraditional"/>
+      <w:lvlText w:val="%5、"/>
+      <w:lvlJc w:val="left"/>
+      <w:pPr>
+        <w:ind w:left="2400" w:hanging="480"/>
+      </w:pPr>
+    </w:lvl>
+    <w:lvl w:ilvl="5" w:tplc="0409001B" w:tentative="1">
+      <w:start w:val="1"/>
+      <w:numFmt w:val="lowerRoman"/>
+      <w:lvlText w:val="%6."/>
+      <w:lvlJc w:val="right"/>
+      <w:pPr>
+        <w:ind w:left="2880" w:hanging="480"/>
+      </w:pPr>
+    </w:lvl>
+    <w:lvl w:ilvl="6" w:tplc="0409000F" w:tentative="1">
+      <w:start w:val="1"/>
+      <w:numFmt w:val="decimal"/>
+      <w:lvlText w:val="%7."/>
+      <w:lvlJc w:val="left"/>
+      <w:pPr>
+        <w:ind w:left="3360" w:hanging="480"/>
+      </w:pPr>
+    </w:lvl>
+    <w:lvl w:ilvl="7" w:tplc="04090019" w:tentative="1">
+      <w:start w:val="1"/>
+      <w:numFmt w:val="ideographTraditional"/>
+      <w:lvlText w:val="%8、"/>
+      <w:lvlJc w:val="left"/>
+      <w:pPr>
+        <w:ind w:left="3840" w:hanging="480"/>
+      </w:pPr>
+    </w:lvl>
+    <w:lvl w:ilvl="8" w:tplc="0409001B" w:tentative="1">
+      <w:start w:val="1"/>
+      <w:numFmt w:val="lowerRoman"/>
+      <w:lvlText w:val="%9."/>
+      <w:lvlJc w:val="right"/>
+      <w:pPr>
+        <w:ind w:left="4320" w:hanging="480"/>
+      </w:pPr>
+    </w:lvl>
+  </w:abstractNum>
+  <w:abstractNum w:abstractNumId="2">
+    <w:nsid w:val="269D0387"/>
+    <w:multiLevelType w:val="hybridMultilevel"/>
+    <w:tmpl w:val="11E4CDAE"/>
+    <w:lvl w:ilvl="0" w:tplc="2F68F038">
+      <w:start w:val="1"/>
+      <w:numFmt w:val="decimalZero"/>
+      <w:lvlText w:val="%1."/>
+      <w:lvlJc w:val="left"/>
+      <w:pPr>
+        <w:ind w:left="480" w:hanging="480"/>
+      </w:pPr>
+      <w:rPr>
+        <w:rFonts w:hint="eastAsia"/>
+      </w:rPr>
+    </w:lvl>
+    <w:lvl w:ilvl="1" w:tplc="04090019">
+      <w:start w:val="1"/>
+      <w:numFmt w:val="ideographTraditional"/>
+      <w:lvlText w:val="%2、"/>
+      <w:lvlJc w:val="left"/>
+      <w:pPr>
+        <w:ind w:left="960" w:hanging="480"/>
+      </w:pPr>
+    </w:lvl>
+    <w:lvl w:ilvl="2" w:tplc="0409001B" w:tentative="1">
+      <w:start w:val="1"/>
+      <w:numFmt w:val="lowerRoman"/>
+      <w:lvlText w:val="%3."/>
+      <w:lvlJc w:val="right"/>
+      <w:pPr>
+        <w:ind w:left="1440" w:hanging="480"/>
+      </w:pPr>
+    </w:lvl>
+    <w:lvl w:ilvl="3" w:tplc="0409000F" w:tentative="1">
+      <w:start w:val="1"/>
+      <w:numFmt w:val="decimal"/>
+      <w:lvlText w:val="%4."/>
+      <w:lvlJc w:val="left"/>
+      <w:pPr>
+        <w:ind w:left="1920" w:hanging="480"/>
+      </w:pPr>
+    </w:lvl>
+    <w:lvl w:ilvl="4" w:tplc="04090019" w:tentative="1">
+      <w:start w:val="1"/>
+      <w:numFmt w:val="ideographTraditional"/>
+      <w:lvlText w:val="%5、"/>
+      <w:lvlJc w:val="left"/>
+      <w:pPr>
+        <w:ind w:left="2400" w:hanging="480"/>
+      </w:pPr>
+    </w:lvl>
+    <w:lvl w:ilvl="5" w:tplc="0409001B" w:tentative="1">
+      <w:start w:val="1"/>
+      <w:numFmt w:val="lowerRoman"/>
+      <w:lvlText w:val="%6."/>
+      <w:lvlJc w:val="right"/>
+      <w:pPr>
+        <w:ind w:left="2880" w:hanging="480"/>
+      </w:pPr>
+    </w:lvl>
+    <w:lvl w:ilvl="6" w:tplc="0409000F" w:tentative="1">
+      <w:start w:val="1"/>
+      <w:numFmt w:val="decimal"/>
+      <w:lvlText w:val="%7."/>
+      <w:lvlJc w:val="left"/>
+      <w:pPr>
+        <w:ind w:left="3360" w:hanging="480"/>
+      </w:pPr>
+    </w:lvl>
+    <w:lvl w:ilvl="7" w:tplc="04090019" w:tentative="1">
+      <w:start w:val="1"/>
+      <w:numFmt w:val="ideographTraditional"/>
+      <w:lvlText w:val="%8、"/>
+      <w:lvlJc w:val="left"/>
+      <w:pPr>
+        <w:ind w:left="3840" w:hanging="480"/>
+      </w:pPr>
+    </w:lvl>
+    <w:lvl w:ilvl="8" w:tplc="0409001B" w:tentative="1">
+      <w:start w:val="1"/>
+      <w:numFmt w:val="lowerRoman"/>
+      <w:lvlText w:val="%9."/>
+      <w:lvlJc w:val="right"/>
+      <w:pPr>
+        <w:ind w:left="4320" w:hanging="480"/>
+      </w:pPr>
+    </w:lvl>
+  </w:abstractNum>
+  <w:abstractNum w:abstractNumId="3">
     <w:nsid w:val="36BF7552"/>
     <w:multiLevelType w:val="hybridMultilevel"/>
     <w:tmpl w:val="39B05E82"/>
@@ -9361,7 +11177,7 @@
       </w:rPr>
     </w:lvl>
   </w:abstractNum>
-  <w:abstractNum w:abstractNumId="1">
+  <w:abstractNum w:abstractNumId="4">
     <w:nsid w:val="3EF32071"/>
     <w:multiLevelType w:val="hybridMultilevel"/>
     <w:tmpl w:val="8C66B8AA"/>
@@ -9447,7 +11263,93 @@
       </w:pPr>
     </w:lvl>
   </w:abstractNum>
-  <w:abstractNum w:abstractNumId="2">
+  <w:abstractNum w:abstractNumId="5">
+    <w:nsid w:val="460D1AB8"/>
+    <w:multiLevelType w:val="multilevel"/>
+    <w:tmpl w:val="04090021"/>
+    <w:lvl w:ilvl="0">
+      <w:start w:val="1"/>
+      <w:numFmt w:val="upperRoman"/>
+      <w:lvlText w:val="%1."/>
+      <w:lvlJc w:val="left"/>
+      <w:pPr>
+        <w:ind w:left="720" w:hanging="360"/>
+      </w:pPr>
+    </w:lvl>
+    <w:lvl w:ilvl="1">
+      <w:start w:val="1"/>
+      <w:numFmt w:val="upperLetter"/>
+      <w:lvlText w:val="%2."/>
+      <w:lvlJc w:val="left"/>
+      <w:pPr>
+        <w:ind w:left="1080" w:hanging="360"/>
+      </w:pPr>
+    </w:lvl>
+    <w:lvl w:ilvl="2">
+      <w:start w:val="1"/>
+      <w:numFmt w:val="decimal"/>
+      <w:lvlText w:val="%3."/>
+      <w:lvlJc w:val="left"/>
+      <w:pPr>
+        <w:ind w:left="1440" w:hanging="360"/>
+      </w:pPr>
+    </w:lvl>
+    <w:lvl w:ilvl="3">
+      <w:start w:val="1"/>
+      <w:numFmt w:val="lowerLetter"/>
+      <w:lvlText w:val="%4."/>
+      <w:lvlJc w:val="left"/>
+      <w:pPr>
+        <w:ind w:left="1800" w:hanging="360"/>
+      </w:pPr>
+    </w:lvl>
+    <w:lvl w:ilvl="4">
+      <w:start w:val="1"/>
+      <w:numFmt w:val="decimal"/>
+      <w:lvlText w:val="%5."/>
+      <w:lvlJc w:val="left"/>
+      <w:pPr>
+        <w:ind w:left="2160" w:hanging="360"/>
+      </w:pPr>
+    </w:lvl>
+    <w:lvl w:ilvl="5">
+      <w:start w:val="1"/>
+      <w:numFmt w:val="lowerLetter"/>
+      <w:lvlText w:val="%6."/>
+      <w:lvlJc w:val="left"/>
+      <w:pPr>
+        <w:ind w:left="2520" w:hanging="360"/>
+      </w:pPr>
+    </w:lvl>
+    <w:lvl w:ilvl="6">
+      <w:start w:val="1"/>
+      <w:numFmt w:val="lowerRoman"/>
+      <w:lvlText w:val="%7."/>
+      <w:lvlJc w:val="left"/>
+      <w:pPr>
+        <w:ind w:left="2880" w:hanging="360"/>
+      </w:pPr>
+    </w:lvl>
+    <w:lvl w:ilvl="7">
+      <w:start w:val="1"/>
+      <w:numFmt w:val="lowerLetter"/>
+      <w:lvlText w:val="%8."/>
+      <w:lvlJc w:val="left"/>
+      <w:pPr>
+        <w:ind w:left="3240" w:hanging="360"/>
+      </w:pPr>
+    </w:lvl>
+    <w:lvl w:ilvl="8">
+      <w:start w:val="1"/>
+      <w:numFmt w:val="lowerRoman"/>
+      <w:lvlText w:val="%9."/>
+      <w:lvlJc w:val="left"/>
+      <w:pPr>
+        <w:ind w:left="3600" w:hanging="360"/>
+      </w:pPr>
+    </w:lvl>
+  </w:abstractNum>
+  <w:abstractNum w:abstractNumId="6">
     <w:nsid w:val="4C0C3EDC"/>
     <w:multiLevelType w:val="hybridMultilevel"/>
     <w:tmpl w:val="7A4C16DE"/>
@@ -9533,7 +11435,7 @@
       </w:pPr>
     </w:lvl>
   </w:abstractNum>
-  <w:abstractNum w:abstractNumId="3">
+  <w:abstractNum w:abstractNumId="7">
     <w:nsid w:val="53995C75"/>
     <w:multiLevelType w:val="hybridMultilevel"/>
     <w:tmpl w:val="5E8A31B8"/>
@@ -9619,7 +11521,96 @@
       </w:pPr>
     </w:lvl>
   </w:abstractNum>
-  <w:abstractNum w:abstractNumId="4">
+  <w:abstractNum w:abstractNumId="8">
+    <w:nsid w:val="627020DB"/>
+    <w:multiLevelType w:val="multilevel"/>
+    <w:tmpl w:val="54049DC0"/>
+    <w:lvl w:ilvl="0">
+      <w:start w:val="1"/>
+      <w:numFmt w:val="upperRoman"/>
+      <w:lvlText w:val="%1."/>
+      <w:lvlJc w:val="left"/>
+      <w:pPr>
+        <w:ind w:left="360" w:hanging="360"/>
+      </w:pPr>
+    </w:lvl>
+    <w:lvl w:ilvl="1">
+      <w:start w:val="1"/>
+      <w:numFmt w:val="decimalZero"/>
+      <w:lvlText w:val="%2."/>
+      <w:lvlJc w:val="left"/>
+      <w:pPr>
+        <w:ind w:left="720" w:hanging="360"/>
+      </w:pPr>
+      <w:rPr>
+        <w:rFonts w:hint="eastAsia"/>
+      </w:rPr>
+    </w:lvl>
+    <w:lvl w:ilvl="2">
+      <w:start w:val="1"/>
+      <w:numFmt w:val="decimal"/>
+      <w:lvlText w:val="%3."/>
+      <w:lvlJc w:val="left"/>
+      <w:pPr>
+        <w:ind w:left="1080" w:hanging="360"/>
+      </w:pPr>
+    </w:lvl>
+    <w:lvl w:ilvl="3">
+      <w:start w:val="1"/>
+      <w:numFmt w:val="lowerLetter"/>
+      <w:lvlText w:val="%4."/>
+      <w:lvlJc w:val="left"/>
+      <w:pPr>
+        <w:ind w:left="1440" w:hanging="360"/>
+      </w:pPr>
+    </w:lvl>
+    <w:lvl w:ilvl="4">
+      <w:start w:val="1"/>
+      <w:numFmt w:val="decimal"/>
+      <w:lvlText w:val="%5."/>
+      <w:lvlJc w:val="left"/>
+      <w:pPr>
+        <w:ind w:left="1800" w:hanging="360"/>
+      </w:pPr>
+    </w:lvl>
+    <w:lvl w:ilvl="5">
+      <w:start w:val="1"/>
+      <w:numFmt w:val="lowerLetter"/>
+      <w:lvlText w:val="%6."/>
+      <w:lvlJc w:val="left"/>
+      <w:pPr>
+        <w:ind w:left="2160" w:hanging="360"/>
+      </w:pPr>
+    </w:lvl>
+    <w:lvl w:ilvl="6">
+      <w:start w:val="1"/>
+      <w:numFmt w:val="lowerRoman"/>
+      <w:lvlText w:val="%7."/>
+      <w:lvlJc w:val="left"/>
+      <w:pPr>
+        <w:ind w:left="2520" w:hanging="360"/>
+      </w:pPr>
+    </w:lvl>
+    <w:lvl w:ilvl="7">
+      <w:start w:val="1"/>
+      <w:numFmt w:val="lowerLetter"/>
+      <w:lvlText w:val="%8."/>
+      <w:lvlJc w:val="left"/>
+      <w:pPr>
+        <w:ind w:left="2880" w:hanging="360"/>
+      </w:pPr>
+    </w:lvl>
+    <w:lvl w:ilvl="8">
+      <w:start w:val="1"/>
+      <w:numFmt w:val="lowerRoman"/>
+      <w:lvlText w:val="%9."/>
+      <w:lvlJc w:val="left"/>
+      <w:pPr>
+        <w:ind w:left="3240" w:hanging="360"/>
+      </w:pPr>
+    </w:lvl>
+  </w:abstractNum>
+  <w:abstractNum w:abstractNumId="9">
     <w:nsid w:val="64AB4D62"/>
     <w:multiLevelType w:val="multilevel"/>
     <w:tmpl w:val="04090021"/>
@@ -9705,7 +11696,209 @@
       </w:pPr>
     </w:lvl>
   </w:abstractNum>
-  <w:abstractNum w:abstractNumId="5">
+  <w:abstractNum w:abstractNumId="10">
+    <w:nsid w:val="67987BDD"/>
+    <w:multiLevelType w:val="hybridMultilevel"/>
+    <w:tmpl w:val="5D54E45E"/>
+    <w:lvl w:ilvl="0" w:tplc="04090001">
+      <w:start w:val="1"/>
+      <w:numFmt w:val="bullet"/>
+      <w:lvlText w:val=""/>
+      <w:lvlJc w:val="left"/>
+      <w:pPr>
+        <w:ind w:left="960" w:hanging="480"/>
+      </w:pPr>
+      <w:rPr>
+        <w:rFonts w:ascii="Wingdings" w:hAnsi="Wingdings" w:hint="default"/>
+      </w:rPr>
+    </w:lvl>
+    <w:lvl w:ilvl="1" w:tplc="04090003" w:tentative="1">
+      <w:start w:val="1"/>
+      <w:numFmt w:val="bullet"/>
+      <w:lvlText w:val=""/>
+      <w:lvlJc w:val="left"/>
+      <w:pPr>
+        <w:ind w:left="1440" w:hanging="480"/>
+      </w:pPr>
+      <w:rPr>
+        <w:rFonts w:ascii="Wingdings" w:hAnsi="Wingdings" w:hint="default"/>
+      </w:rPr>
+    </w:lvl>
+    <w:lvl w:ilvl="2" w:tplc="04090005" w:tentative="1">
+      <w:start w:val="1"/>
+      <w:numFmt w:val="bullet"/>
+      <w:lvlText w:val=""/>
+      <w:lvlJc w:val="left"/>
+      <w:pPr>
+        <w:ind w:left="1920" w:hanging="480"/>
+      </w:pPr>
+      <w:rPr>
+        <w:rFonts w:ascii="Wingdings" w:hAnsi="Wingdings" w:hint="default"/>
+      </w:rPr>
+    </w:lvl>
+    <w:lvl w:ilvl="3" w:tplc="04090001" w:tentative="1">
+      <w:start w:val="1"/>
+      <w:numFmt w:val="bullet"/>
+      <w:lvlText w:val=""/>
+      <w:lvlJc w:val="left"/>
+      <w:pPr>
+        <w:ind w:left="2400" w:hanging="480"/>
+      </w:pPr>
+      <w:rPr>
+        <w:rFonts w:ascii="Wingdings" w:hAnsi="Wingdings" w:hint="default"/>
+      </w:rPr>
+    </w:lvl>
+    <w:lvl w:ilvl="4" w:tplc="04090003" w:tentative="1">
+      <w:start w:val="1"/>
+      <w:numFmt w:val="bullet"/>
+      <w:lvlText w:val=""/>
+      <w:lvlJc w:val="left"/>
+      <w:pPr>
+        <w:ind w:left="2880" w:hanging="480"/>
+      </w:pPr>
+      <w:rPr>
+        <w:rFonts w:ascii="Wingdings" w:hAnsi="Wingdings" w:hint="default"/>
+      </w:rPr>
+    </w:lvl>
+    <w:lvl w:ilvl="5" w:tplc="04090005" w:tentative="1">
+      <w:start w:val="1"/>
+      <w:numFmt w:val="bullet"/>
+      <w:lvlText w:val=""/>
+      <w:lvlJc w:val="left"/>
+      <w:pPr>
+        <w:ind w:left="3360" w:hanging="480"/>
+      </w:pPr>
+      <w:rPr>
+        <w:rFonts w:ascii="Wingdings" w:hAnsi="Wingdings" w:hint="default"/>
+      </w:rPr>
+    </w:lvl>
+    <w:lvl w:ilvl="6" w:tplc="04090001" w:tentative="1">
+      <w:start w:val="1"/>
+      <w:numFmt w:val="bullet"/>
+      <w:lvlText w:val=""/>
+      <w:lvlJc w:val="left"/>
+      <w:pPr>
+        <w:ind w:left="3840" w:hanging="480"/>
+      </w:pPr>
+      <w:rPr>
+        <w:rFonts w:ascii="Wingdings" w:hAnsi="Wingdings" w:hint="default"/>
+      </w:rPr>
+    </w:lvl>
+    <w:lvl w:ilvl="7" w:tplc="04090003" w:tentative="1">
+      <w:start w:val="1"/>
+      <w:numFmt w:val="bullet"/>
+      <w:lvlText w:val=""/>
+      <w:lvlJc w:val="left"/>
+      <w:pPr>
+        <w:ind w:left="4320" w:hanging="480"/>
+      </w:pPr>
+      <w:rPr>
+        <w:rFonts w:ascii="Wingdings" w:hAnsi="Wingdings" w:hint="default"/>
+      </w:rPr>
+    </w:lvl>
+    <w:lvl w:ilvl="8" w:tplc="04090005" w:tentative="1">
+      <w:start w:val="1"/>
+      <w:numFmt w:val="bullet"/>
+      <w:lvlText w:val=""/>
+      <w:lvlJc w:val="left"/>
+      <w:pPr>
+        <w:ind w:left="4800" w:hanging="480"/>
+      </w:pPr>
+      <w:rPr>
+        <w:rFonts w:ascii="Wingdings" w:hAnsi="Wingdings" w:hint="default"/>
+      </w:rPr>
+    </w:lvl>
+  </w:abstractNum>
+  <w:abstractNum w:abstractNumId="11">
+    <w:nsid w:val="6CBC28AC"/>
+    <w:multiLevelType w:val="hybridMultilevel"/>
+    <w:tmpl w:val="26AE4EAE"/>
+    <w:lvl w:ilvl="0" w:tplc="2F68F038">
+      <w:start w:val="1"/>
+      <w:numFmt w:val="decimalZero"/>
+      <w:lvlText w:val="%1."/>
+      <w:lvlJc w:val="left"/>
+      <w:pPr>
+        <w:ind w:left="960" w:hanging="480"/>
+      </w:pPr>
+      <w:rPr>
+        <w:rFonts w:hint="eastAsia"/>
+      </w:rPr>
+    </w:lvl>
+    <w:lvl w:ilvl="1" w:tplc="04090019">
+      <w:start w:val="1"/>
+      <w:numFmt w:val="ideographTraditional"/>
+      <w:lvlText w:val="%2、"/>
+      <w:lvlJc w:val="left"/>
+      <w:pPr>
+        <w:ind w:left="1440" w:hanging="480"/>
+      </w:pPr>
+    </w:lvl>
+    <w:lvl w:ilvl="2" w:tplc="0409001B" w:tentative="1">
+      <w:start w:val="1"/>
+      <w:numFmt w:val="lowerRoman"/>
+      <w:lvlText w:val="%3."/>
+      <w:lvlJc w:val="right"/>
+      <w:pPr>
+        <w:ind w:left="1920" w:hanging="480"/>
+      </w:pPr>
+    </w:lvl>
+    <w:lvl w:ilvl="3" w:tplc="0409000F" w:tentative="1">
+      <w:start w:val="1"/>
+      <w:numFmt w:val="decimal"/>
+      <w:lvlText w:val="%4."/>
+      <w:lvlJc w:val="left"/>
+      <w:pPr>
+        <w:ind w:left="2400" w:hanging="480"/>
+      </w:pPr>
+    </w:lvl>
+    <w:lvl w:ilvl="4" w:tplc="04090019" w:tentative="1">
+      <w:start w:val="1"/>
+      <w:numFmt w:val="ideographTraditional"/>
+      <w:lvlText w:val="%5、"/>
+      <w:lvlJc w:val="left"/>
+      <w:pPr>
+        <w:ind w:left="2880" w:hanging="480"/>
+      </w:pPr>
+    </w:lvl>
+    <w:lvl w:ilvl="5" w:tplc="0409001B" w:tentative="1">
+      <w:start w:val="1"/>
+      <w:numFmt w:val="lowerRoman"/>
+      <w:lvlText w:val="%6."/>
+      <w:lvlJc w:val="right"/>
+      <w:pPr>
+        <w:ind w:left="3360" w:hanging="480"/>
+      </w:pPr>
+    </w:lvl>
+    <w:lvl w:ilvl="6" w:tplc="0409000F" w:tentative="1">
+      <w:start w:val="1"/>
+      <w:numFmt w:val="decimal"/>
+      <w:lvlText w:val="%7."/>
+      <w:lvlJc w:val="left"/>
+      <w:pPr>
+        <w:ind w:left="3840" w:hanging="480"/>
+      </w:pPr>
+    </w:lvl>
+    <w:lvl w:ilvl="7" w:tplc="04090019" w:tentative="1">
+      <w:start w:val="1"/>
+      <w:numFmt w:val="ideographTraditional"/>
+      <w:lvlText w:val="%8、"/>
+      <w:lvlJc w:val="left"/>
+      <w:pPr>
+        <w:ind w:left="4320" w:hanging="480"/>
+      </w:pPr>
+    </w:lvl>
+    <w:lvl w:ilvl="8" w:tplc="0409001B" w:tentative="1">
+      <w:start w:val="1"/>
+      <w:numFmt w:val="lowerRoman"/>
+      <w:lvlText w:val="%9."/>
+      <w:lvlJc w:val="right"/>
+      <w:pPr>
+        <w:ind w:left="4800" w:hanging="480"/>
+      </w:pPr>
+    </w:lvl>
+  </w:abstractNum>
+  <w:abstractNum w:abstractNumId="12">
     <w:nsid w:val="798A718A"/>
     <w:multiLevelType w:val="hybridMultilevel"/>
     <w:tmpl w:val="0D9A1768"/>
@@ -9818,7 +12011,7 @@
       </w:rPr>
     </w:lvl>
   </w:abstractNum>
-  <w:abstractNum w:abstractNumId="6">
+  <w:abstractNum w:abstractNumId="13">
     <w:nsid w:val="7C0C2E7C"/>
     <w:multiLevelType w:val="hybridMultilevel"/>
     <w:tmpl w:val="F0826CE0"/>
@@ -9907,7 +12100,7 @@
       </w:pPr>
     </w:lvl>
   </w:abstractNum>
-  <w:abstractNum w:abstractNumId="7">
+  <w:abstractNum w:abstractNumId="14">
     <w:nsid w:val="7C3A0978"/>
     <w:multiLevelType w:val="multilevel"/>
     <w:tmpl w:val="04090021"/>
@@ -9993,7 +12186,7 @@
       </w:pPr>
     </w:lvl>
   </w:abstractNum>
-  <w:abstractNum w:abstractNumId="8">
+  <w:abstractNum w:abstractNumId="15">
     <w:nsid w:val="7E2E098F"/>
     <w:multiLevelType w:val="hybridMultilevel"/>
     <w:tmpl w:val="2F4A7CDA"/>
@@ -10083,31 +12276,52 @@
     </w:lvl>
   </w:abstractNum>
   <w:num w:numId="1">
+    <w:abstractNumId w:val="15"/>
+  </w:num>
+  <w:num w:numId="2">
+    <w:abstractNumId w:val="3"/>
+  </w:num>
+  <w:num w:numId="3">
+    <w:abstractNumId w:val="4"/>
+  </w:num>
+  <w:num w:numId="4">
+    <w:abstractNumId w:val="6"/>
+  </w:num>
+  <w:num w:numId="5">
+    <w:abstractNumId w:val="13"/>
+  </w:num>
+  <w:num w:numId="6">
+    <w:abstractNumId w:val="14"/>
+  </w:num>
+  <w:num w:numId="7">
+    <w:abstractNumId w:val="9"/>
+  </w:num>
+  <w:num w:numId="8">
+    <w:abstractNumId w:val="7"/>
+  </w:num>
+  <w:num w:numId="9">
+    <w:abstractNumId w:val="12"/>
+  </w:num>
+  <w:num w:numId="10">
+    <w:abstractNumId w:val="10"/>
+  </w:num>
+  <w:num w:numId="11">
+    <w:abstractNumId w:val="5"/>
+  </w:num>
+  <w:num w:numId="12">
+    <w:abstractNumId w:val="0"/>
+  </w:num>
+  <w:num w:numId="13">
     <w:abstractNumId w:val="8"/>
   </w:num>
-  <w:num w:numId="2">
-    <w:abstractNumId w:val="0"/>
-  </w:num>
-  <w:num w:numId="3">
+  <w:num w:numId="14">
     <w:abstractNumId w:val="1"/>
   </w:num>
-  <w:num w:numId="4">
+  <w:num w:numId="15">
     <w:abstractNumId w:val="2"/>
   </w:num>
-  <w:num w:numId="5">
-    <w:abstractNumId w:val="6"/>
-  </w:num>
-  <w:num w:numId="6">
-    <w:abstractNumId w:val="7"/>
-  </w:num>
-  <w:num w:numId="7">
-    <w:abstractNumId w:val="4"/>
-  </w:num>
-  <w:num w:numId="8">
-    <w:abstractNumId w:val="3"/>
-  </w:num>
-  <w:num w:numId="9">
-    <w:abstractNumId w:val="5"/>
+  <w:num w:numId="16">
+    <w:abstractNumId w:val="11"/>
   </w:num>
 </w:numbering>
 </file>
@@ -11406,7 +13620,7 @@
 </file>
 
 <file path=customXml/itemProps1.xml><?xml version="1.0" encoding="utf-8"?>
-<ds:datastoreItem xmlns:ds="http://schemas.openxmlformats.org/officeDocument/2006/customXml" ds:itemID="{63B530A7-06C9-4641-A269-409C9F03518C}">
+<ds:datastoreItem xmlns:ds="http://schemas.openxmlformats.org/officeDocument/2006/customXml" ds:itemID="{8ECE519B-8F5F-438F-AC89-9DB0FCDBA15A}">
   <ds:schemaRefs>
     <ds:schemaRef ds:uri="http://schemas.openxmlformats.org/officeDocument/2006/bibliography"/>
   </ds:schemaRefs>

--- a/親子成長班/包容班/戶外活動/闖關活動說明書.docx
+++ b/親子成長班/包容班/戶外活動/闖關活動說明書.docx
@@ -3,6 +3,8 @@
 <w:document xmlns:wpc="http://schemas.microsoft.com/office/word/2010/wordprocessingCanvas" xmlns:mc="http://schemas.openxmlformats.org/markup-compatibility/2006" xmlns:o="urn:schemas-microsoft-com:office:office" xmlns:r="http://schemas.openxmlformats.org/officeDocument/2006/relationships" xmlns:m="http://schemas.openxmlformats.org/officeDocument/2006/math" xmlns:v="urn:schemas-microsoft-com:vml" xmlns:wp14="http://schemas.microsoft.com/office/word/2010/wordprocessingDrawing" xmlns:wp="http://schemas.openxmlformats.org/drawingml/2006/wordprocessingDrawing" xmlns:w10="urn:schemas-microsoft-com:office:word" xmlns:w="http://schemas.openxmlformats.org/wordprocessingml/2006/main" xmlns:w14="http://schemas.microsoft.com/office/word/2010/wordml" xmlns:wpg="http://schemas.microsoft.com/office/word/2010/wordprocessingGroup" xmlns:wpi="http://schemas.microsoft.com/office/word/2010/wordprocessingInk" xmlns:wne="http://schemas.microsoft.com/office/word/2006/wordml" xmlns:wps="http://schemas.microsoft.com/office/word/2010/wordprocessingShape" mc:Ignorable="w14 wp14">
   <w:body>
     <w:p>
+      <w:bookmarkStart w:id="0" w:name="_GoBack"/>
+      <w:bookmarkEnd w:id="0"/>
       <w:r>
         <w:rPr>
           <w:rFonts w:hint="eastAsia"/>
@@ -2971,7 +2973,7 @@
         <w:rPr>
           <w:rFonts w:asciiTheme="majorEastAsia" w:eastAsiaTheme="majorEastAsia" w:hAnsiTheme="majorEastAsia" w:hint="eastAsia"/>
         </w:rPr>
-        <w:t>請問包容班在東區會所上課的教室是?</w:t>
+        <w:t>請問你公服都做些甚麼公共服務?</w:t>
       </w:r>
     </w:p>
     <w:p>
@@ -3009,21 +3011,7 @@
         <w:rPr>
           <w:rFonts w:asciiTheme="majorEastAsia" w:eastAsiaTheme="majorEastAsia" w:hAnsiTheme="majorEastAsia" w:hint="eastAsia"/>
         </w:rPr>
-        <w:t>請說說包容班工作人員</w:t>
-      </w:r>
-      <w:proofErr w:type="gramStart"/>
-      <w:r>
-        <w:rPr>
-          <w:rFonts w:asciiTheme="majorEastAsia" w:eastAsiaTheme="majorEastAsia" w:hAnsiTheme="majorEastAsia" w:hint="eastAsia"/>
-        </w:rPr>
-        <w:t>師姑師伯的</w:t>
-      </w:r>
-      <w:proofErr w:type="gramEnd"/>
-      <w:r>
-        <w:rPr>
-          <w:rFonts w:asciiTheme="majorEastAsia" w:eastAsiaTheme="majorEastAsia" w:hAnsiTheme="majorEastAsia" w:hint="eastAsia"/>
-        </w:rPr>
-        <w:t>名字，三位?</w:t>
+        <w:t>內湖參訪早餐車活動中呼籲每餐要幾分飽，剩下幾分助人好?(八／二)</w:t>
       </w:r>
     </w:p>
     <w:p>
@@ -4200,14 +4188,48 @@
         </w:numPr>
         <w:ind w:leftChars="0"/>
         <w:rPr>
+          <w:rFonts w:asciiTheme="majorEastAsia" w:eastAsiaTheme="majorEastAsia" w:hAnsiTheme="majorEastAsia" w:cs="Times New Roman"/>
+        </w:rPr>
+      </w:pPr>
+      <w:proofErr w:type="gramStart"/>
+      <w:r>
+        <w:rPr>
           <w:rFonts w:asciiTheme="majorEastAsia" w:eastAsiaTheme="majorEastAsia" w:hAnsiTheme="majorEastAsia" w:cs="Times New Roman" w:hint="eastAsia"/>
         </w:rPr>
-      </w:pPr>
+        <w:t>在開營活動</w:t>
+      </w:r>
+      <w:proofErr w:type="gramEnd"/>
       <w:r>
         <w:rPr>
           <w:rFonts w:asciiTheme="majorEastAsia" w:eastAsiaTheme="majorEastAsia" w:hAnsiTheme="majorEastAsia" w:cs="Times New Roman" w:hint="eastAsia"/>
         </w:rPr>
+        <w:t>中同學們演出要宣導的內容是甚麼?</w:t>
+      </w:r>
+      <w:r>
+        <w:rPr>
+          <w:rFonts w:hint="eastAsia"/>
+        </w:rPr>
         <w:t xml:space="preserve"> </w:t>
+      </w:r>
+      <w:r>
+        <w:rPr>
+          <w:rFonts w:asciiTheme="majorEastAsia" w:eastAsiaTheme="majorEastAsia" w:hAnsiTheme="majorEastAsia" w:cs="Times New Roman" w:hint="eastAsia"/>
+        </w:rPr>
+        <w:t>(微笑、打招呼；課堂中不跑、不跳、</w:t>
+      </w:r>
+      <w:proofErr w:type="gramStart"/>
+      <w:r>
+        <w:rPr>
+          <w:rFonts w:asciiTheme="majorEastAsia" w:eastAsiaTheme="majorEastAsia" w:hAnsiTheme="majorEastAsia" w:cs="Times New Roman" w:hint="eastAsia"/>
+        </w:rPr>
+        <w:t>不</w:t>
+      </w:r>
+      <w:proofErr w:type="gramEnd"/>
+      <w:r>
+        <w:rPr>
+          <w:rFonts w:asciiTheme="majorEastAsia" w:eastAsiaTheme="majorEastAsia" w:hAnsiTheme="majorEastAsia" w:cs="Times New Roman" w:hint="eastAsia"/>
+        </w:rPr>
+        <w:t>亂叫等)</w:t>
       </w:r>
     </w:p>
     <w:p>
@@ -4219,14 +4241,28 @@
         </w:numPr>
         <w:ind w:leftChars="0"/>
         <w:rPr>
+          <w:rFonts w:asciiTheme="majorEastAsia" w:eastAsiaTheme="majorEastAsia" w:hAnsiTheme="majorEastAsia" w:cs="Times New Roman"/>
+        </w:rPr>
+      </w:pPr>
+      <w:r>
+        <w:rPr>
           <w:rFonts w:asciiTheme="majorEastAsia" w:eastAsiaTheme="majorEastAsia" w:hAnsiTheme="majorEastAsia" w:cs="Times New Roman" w:hint="eastAsia"/>
         </w:rPr>
-      </w:pPr>
+        <w:t>內湖參訪我們看了土石流影片，主角的阿</w:t>
+      </w:r>
+      <w:proofErr w:type="gramStart"/>
       <w:r>
         <w:rPr>
           <w:rFonts w:asciiTheme="majorEastAsia" w:eastAsiaTheme="majorEastAsia" w:hAnsiTheme="majorEastAsia" w:cs="Times New Roman" w:hint="eastAsia"/>
         </w:rPr>
-        <w:t xml:space="preserve"> </w:t>
+        <w:t>嬤</w:t>
+      </w:r>
+      <w:proofErr w:type="gramEnd"/>
+      <w:r>
+        <w:rPr>
+          <w:rFonts w:asciiTheme="majorEastAsia" w:eastAsiaTheme="majorEastAsia" w:hAnsiTheme="majorEastAsia" w:cs="Times New Roman" w:hint="eastAsia"/>
+        </w:rPr>
+        <w:t>在剪什麼?因為村民大多種植甚麼?(檳榔)</w:t>
       </w:r>
     </w:p>
     <w:p>
@@ -4238,14 +4274,14 @@
         </w:numPr>
         <w:ind w:leftChars="0"/>
         <w:rPr>
+          <w:rFonts w:asciiTheme="majorEastAsia" w:eastAsiaTheme="majorEastAsia" w:hAnsiTheme="majorEastAsia" w:cs="Times New Roman"/>
+        </w:rPr>
+      </w:pPr>
+      <w:r>
+        <w:rPr>
           <w:rFonts w:asciiTheme="majorEastAsia" w:eastAsiaTheme="majorEastAsia" w:hAnsiTheme="majorEastAsia" w:cs="Times New Roman" w:hint="eastAsia"/>
         </w:rPr>
-      </w:pPr>
-      <w:r>
-        <w:rPr>
-          <w:rFonts w:asciiTheme="majorEastAsia" w:eastAsiaTheme="majorEastAsia" w:hAnsiTheme="majorEastAsia" w:cs="Times New Roman" w:hint="eastAsia"/>
-        </w:rPr>
-        <w:t xml:space="preserve"> </w:t>
+        <w:t>請問參訪內湖環保區時介紹環保火箭爐的燃燒燃料是甚麼?(壓縮的稻殼)</w:t>
       </w:r>
     </w:p>
     <w:p>
@@ -4257,14 +4293,28 @@
         </w:numPr>
         <w:ind w:leftChars="0"/>
         <w:rPr>
+          <w:rFonts w:asciiTheme="majorEastAsia" w:eastAsiaTheme="majorEastAsia" w:hAnsiTheme="majorEastAsia" w:cs="Times New Roman"/>
+        </w:rPr>
+      </w:pPr>
+      <w:r>
+        <w:rPr>
           <w:rFonts w:asciiTheme="majorEastAsia" w:eastAsiaTheme="majorEastAsia" w:hAnsiTheme="majorEastAsia" w:cs="Times New Roman" w:hint="eastAsia"/>
         </w:rPr>
-      </w:pPr>
+        <w:t>請問瓶瓶罐</w:t>
+      </w:r>
+      <w:proofErr w:type="gramStart"/>
       <w:r>
         <w:rPr>
           <w:rFonts w:asciiTheme="majorEastAsia" w:eastAsiaTheme="majorEastAsia" w:hAnsiTheme="majorEastAsia" w:cs="Times New Roman" w:hint="eastAsia"/>
         </w:rPr>
-        <w:t xml:space="preserve"> </w:t>
+        <w:t>罐紙電</w:t>
+      </w:r>
+      <w:proofErr w:type="gramEnd"/>
+      <w:r>
+        <w:rPr>
+          <w:rFonts w:asciiTheme="majorEastAsia" w:eastAsiaTheme="majorEastAsia" w:hAnsiTheme="majorEastAsia" w:cs="Times New Roman" w:hint="eastAsia"/>
+        </w:rPr>
+        <w:t>一三五七中指的是甚麼?</w:t>
       </w:r>
     </w:p>
     <w:p>
@@ -4276,14 +4326,14 @@
         </w:numPr>
         <w:ind w:leftChars="0"/>
         <w:rPr>
+          <w:rFonts w:asciiTheme="majorEastAsia" w:eastAsiaTheme="majorEastAsia" w:hAnsiTheme="majorEastAsia" w:cs="Times New Roman"/>
+        </w:rPr>
+      </w:pPr>
+      <w:r>
+        <w:rPr>
           <w:rFonts w:asciiTheme="majorEastAsia" w:eastAsiaTheme="majorEastAsia" w:hAnsiTheme="majorEastAsia" w:cs="Times New Roman" w:hint="eastAsia"/>
         </w:rPr>
-      </w:pPr>
-      <w:r>
-        <w:rPr>
-          <w:rFonts w:asciiTheme="majorEastAsia" w:eastAsiaTheme="majorEastAsia" w:hAnsiTheme="majorEastAsia" w:cs="Times New Roman" w:hint="eastAsia"/>
-        </w:rPr>
-        <w:t xml:space="preserve"> </w:t>
+        <w:t>請問失落的一角中，說明對扇形和圓形的看法?(無制式答案)</w:t>
       </w:r>
     </w:p>
     <w:p>
@@ -4295,14 +4345,20 @@
         </w:numPr>
         <w:ind w:leftChars="0"/>
         <w:rPr>
+          <w:rFonts w:asciiTheme="majorEastAsia" w:eastAsiaTheme="majorEastAsia" w:hAnsiTheme="majorEastAsia" w:cs="Times New Roman"/>
+        </w:rPr>
+      </w:pPr>
+      <w:r>
+        <w:rPr>
           <w:rFonts w:asciiTheme="majorEastAsia" w:eastAsiaTheme="majorEastAsia" w:hAnsiTheme="majorEastAsia" w:cs="Times New Roman" w:hint="eastAsia"/>
         </w:rPr>
-      </w:pPr>
+        <w:t>請問大愛感恩科技的毛毯製作材質是甚麼?</w:t>
+      </w:r>
       <w:r>
         <w:rPr>
           <w:rFonts w:asciiTheme="majorEastAsia" w:eastAsiaTheme="majorEastAsia" w:hAnsiTheme="majorEastAsia" w:cs="Times New Roman" w:hint="eastAsia"/>
         </w:rPr>
-        <w:t xml:space="preserve"> </w:t>
+        <w:t xml:space="preserve"> 並列舉還可以作為其他的用途</w:t>
       </w:r>
     </w:p>
     <w:p>
@@ -4314,14 +4370,68 @@
         </w:numPr>
         <w:ind w:leftChars="0"/>
         <w:rPr>
+          <w:rFonts w:asciiTheme="majorEastAsia" w:eastAsiaTheme="majorEastAsia" w:hAnsiTheme="majorEastAsia" w:cs="Times New Roman"/>
+        </w:rPr>
+      </w:pPr>
+      <w:r>
+        <w:rPr>
           <w:rFonts w:asciiTheme="majorEastAsia" w:eastAsiaTheme="majorEastAsia" w:hAnsiTheme="majorEastAsia" w:cs="Times New Roman" w:hint="eastAsia"/>
         </w:rPr>
-      </w:pPr>
+        <w:t>請問尼泊爾強震後又逢雨水，</w:t>
+      </w:r>
+      <w:proofErr w:type="gramStart"/>
       <w:r>
         <w:rPr>
           <w:rFonts w:asciiTheme="majorEastAsia" w:eastAsiaTheme="majorEastAsia" w:hAnsiTheme="majorEastAsia" w:cs="Times New Roman" w:hint="eastAsia"/>
         </w:rPr>
-        <w:t xml:space="preserve"> </w:t>
+        <w:t>慈濟</w:t>
+      </w:r>
+      <w:r>
+        <w:rPr>
+          <w:rFonts w:asciiTheme="majorEastAsia" w:eastAsiaTheme="majorEastAsia" w:hAnsiTheme="majorEastAsia" w:cs="Times New Roman" w:hint="eastAsia"/>
+        </w:rPr>
+        <w:t>靠</w:t>
+      </w:r>
+      <w:r>
+        <w:rPr>
+          <w:rFonts w:asciiTheme="majorEastAsia" w:eastAsiaTheme="majorEastAsia" w:hAnsiTheme="majorEastAsia" w:cs="Times New Roman" w:hint="eastAsia"/>
+        </w:rPr>
+        <w:t>甚麼</w:t>
+      </w:r>
+      <w:proofErr w:type="gramEnd"/>
+      <w:r>
+        <w:rPr>
+          <w:rFonts w:asciiTheme="majorEastAsia" w:eastAsiaTheme="majorEastAsia" w:hAnsiTheme="majorEastAsia" w:cs="Times New Roman" w:hint="eastAsia"/>
+        </w:rPr>
+        <w:t>解決</w:t>
+      </w:r>
+      <w:proofErr w:type="gramStart"/>
+      <w:r>
+        <w:rPr>
+          <w:rFonts w:asciiTheme="majorEastAsia" w:eastAsiaTheme="majorEastAsia" w:hAnsiTheme="majorEastAsia" w:cs="Times New Roman" w:hint="eastAsia"/>
+        </w:rPr>
+        <w:t>了地濕的</w:t>
+      </w:r>
+      <w:proofErr w:type="gramEnd"/>
+      <w:r>
+        <w:rPr>
+          <w:rFonts w:asciiTheme="majorEastAsia" w:eastAsiaTheme="majorEastAsia" w:hAnsiTheme="majorEastAsia" w:cs="Times New Roman" w:hint="eastAsia"/>
+        </w:rPr>
+        <w:t>難題?(</w:t>
+      </w:r>
+      <w:proofErr w:type="gramStart"/>
+      <w:r>
+        <w:rPr>
+          <w:rFonts w:asciiTheme="majorEastAsia" w:eastAsiaTheme="majorEastAsia" w:hAnsiTheme="majorEastAsia" w:cs="Times New Roman" w:hint="eastAsia"/>
+        </w:rPr>
+        <w:t>福慧床</w:t>
+      </w:r>
+      <w:proofErr w:type="gramEnd"/>
+      <w:r>
+        <w:rPr>
+          <w:rFonts w:asciiTheme="majorEastAsia" w:eastAsiaTheme="majorEastAsia" w:hAnsiTheme="majorEastAsia" w:cs="Times New Roman" w:hint="eastAsia"/>
+        </w:rPr>
+        <w:t>)</w:t>
       </w:r>
     </w:p>
     <w:p>
@@ -4382,6 +4492,7 @@
           <w:rFonts w:asciiTheme="majorEastAsia" w:eastAsiaTheme="majorEastAsia" w:hAnsiTheme="majorEastAsia" w:hint="eastAsia"/>
           <w:szCs w:val="32"/>
         </w:rPr>
+        <w:lastRenderedPageBreak/>
         <w:t>說說看，聯合國記者會上播放上人呼籲與「地球共生息」影片內容為何?</w:t>
       </w:r>
       <w:r>
@@ -4428,7 +4539,6 @@
         <w:rPr>
           <w:rFonts w:asciiTheme="majorEastAsia" w:eastAsiaTheme="majorEastAsia" w:hAnsiTheme="majorEastAsia" w:hint="eastAsia"/>
         </w:rPr>
-        <w:lastRenderedPageBreak/>
         <w:t>列舉出築夢</w:t>
       </w:r>
       <w:proofErr w:type="gramEnd"/>
@@ -4448,7 +4558,7 @@
         </w:numPr>
         <w:ind w:leftChars="0"/>
         <w:rPr>
-          <w:rFonts w:asciiTheme="majorEastAsia" w:eastAsiaTheme="majorEastAsia" w:hAnsiTheme="majorEastAsia" w:hint="eastAsia"/>
+          <w:rFonts w:asciiTheme="majorEastAsia" w:eastAsiaTheme="majorEastAsia" w:hAnsiTheme="majorEastAsia"/>
         </w:rPr>
       </w:pPr>
       <w:r>
@@ -4487,14 +4597,54 @@
         </w:numPr>
         <w:ind w:leftChars="0"/>
         <w:rPr>
+          <w:rFonts w:asciiTheme="majorEastAsia" w:eastAsiaTheme="majorEastAsia" w:hAnsiTheme="majorEastAsia"/>
+        </w:rPr>
+      </w:pPr>
+      <w:r>
+        <w:rPr>
           <w:rFonts w:asciiTheme="majorEastAsia" w:eastAsiaTheme="majorEastAsia" w:hAnsiTheme="majorEastAsia" w:hint="eastAsia"/>
         </w:rPr>
-      </w:pPr>
-      <w:r>
-        <w:rPr>
-          <w:rFonts w:asciiTheme="majorEastAsia" w:eastAsiaTheme="majorEastAsia" w:hAnsiTheme="majorEastAsia" w:cs="Times New Roman" w:hint="eastAsia"/>
-        </w:rPr>
-        <w:t xml:space="preserve"> </w:t>
+        <w:t>請問為</w:t>
+      </w:r>
+      <w:proofErr w:type="gramStart"/>
+      <w:r>
+        <w:rPr>
+          <w:rFonts w:asciiTheme="majorEastAsia" w:eastAsiaTheme="majorEastAsia" w:hAnsiTheme="majorEastAsia" w:hint="eastAsia"/>
+        </w:rPr>
+        <w:t>甚麼巴西大</w:t>
+      </w:r>
+      <w:proofErr w:type="gramEnd"/>
+      <w:r>
+        <w:rPr>
+          <w:rFonts w:asciiTheme="majorEastAsia" w:eastAsiaTheme="majorEastAsia" w:hAnsiTheme="majorEastAsia" w:hint="eastAsia"/>
+        </w:rPr>
+        <w:t>導演沃爾特</w:t>
+      </w:r>
+      <w:r>
+        <w:rPr>
+          <w:rFonts w:asciiTheme="majorEastAsia" w:eastAsiaTheme="majorEastAsia" w:hAnsiTheme="majorEastAsia" w:hint="eastAsia"/>
+        </w:rPr>
+        <w:t>最後</w:t>
+      </w:r>
+      <w:r>
+        <w:rPr>
+          <w:rFonts w:asciiTheme="majorEastAsia" w:eastAsiaTheme="majorEastAsia" w:hAnsiTheme="majorEastAsia" w:hint="eastAsia"/>
+        </w:rPr>
+        <w:t>會給一位</w:t>
+      </w:r>
+      <w:proofErr w:type="gramStart"/>
+      <w:r>
+        <w:rPr>
+          <w:rFonts w:asciiTheme="majorEastAsia" w:eastAsiaTheme="majorEastAsia" w:hAnsiTheme="majorEastAsia" w:hint="eastAsia"/>
+        </w:rPr>
+        <w:t>擦鞋童演出</w:t>
+      </w:r>
+      <w:proofErr w:type="gramEnd"/>
+      <w:r>
+        <w:rPr>
+          <w:rFonts w:asciiTheme="majorEastAsia" w:eastAsiaTheme="majorEastAsia" w:hAnsiTheme="majorEastAsia" w:hint="eastAsia"/>
+        </w:rPr>
+        <w:t>機會? (因為善良無須考核)</w:t>
       </w:r>
     </w:p>
     <w:p>
@@ -4506,15 +4656,9 @@
         </w:numPr>
         <w:ind w:leftChars="0"/>
         <w:rPr>
-          <w:rFonts w:asciiTheme="majorEastAsia" w:eastAsiaTheme="majorEastAsia" w:hAnsiTheme="majorEastAsia" w:hint="eastAsia"/>
-        </w:rPr>
-      </w:pPr>
-      <w:r>
-        <w:rPr>
-          <w:rFonts w:asciiTheme="majorEastAsia" w:eastAsiaTheme="majorEastAsia" w:hAnsiTheme="majorEastAsia" w:cs="Times New Roman" w:hint="eastAsia"/>
-        </w:rPr>
-        <w:t xml:space="preserve"> </w:t>
-      </w:r>
+          <w:rFonts w:asciiTheme="majorEastAsia" w:eastAsiaTheme="majorEastAsia" w:hAnsiTheme="majorEastAsia"/>
+        </w:rPr>
+      </w:pPr>
     </w:p>
     <w:p>
       <w:pPr>
@@ -4525,7 +4669,7 @@
         </w:numPr>
         <w:ind w:leftChars="0"/>
         <w:rPr>
-          <w:rFonts w:asciiTheme="majorEastAsia" w:eastAsiaTheme="majorEastAsia" w:hAnsiTheme="majorEastAsia" w:hint="eastAsia"/>
+          <w:rFonts w:asciiTheme="majorEastAsia" w:eastAsiaTheme="majorEastAsia" w:hAnsiTheme="majorEastAsia"/>
         </w:rPr>
       </w:pPr>
       <w:r>
@@ -4544,7 +4688,7 @@
         </w:numPr>
         <w:ind w:leftChars="0"/>
         <w:rPr>
-          <w:rFonts w:asciiTheme="majorEastAsia" w:eastAsiaTheme="majorEastAsia" w:hAnsiTheme="majorEastAsia" w:hint="eastAsia"/>
+          <w:rFonts w:asciiTheme="majorEastAsia" w:eastAsiaTheme="majorEastAsia" w:hAnsiTheme="majorEastAsia"/>
         </w:rPr>
       </w:pPr>
       <w:r>
@@ -4563,7 +4707,7 @@
         </w:numPr>
         <w:ind w:leftChars="0"/>
         <w:rPr>
-          <w:rFonts w:asciiTheme="majorEastAsia" w:eastAsiaTheme="majorEastAsia" w:hAnsiTheme="majorEastAsia" w:hint="eastAsia"/>
+          <w:rFonts w:asciiTheme="majorEastAsia" w:eastAsiaTheme="majorEastAsia" w:hAnsiTheme="majorEastAsia"/>
         </w:rPr>
       </w:pPr>
       <w:r>
@@ -4592,8 +4736,6 @@
       </w:pPr>
     </w:p>
     <w:p>
-      <w:bookmarkStart w:id="0" w:name="_GoBack"/>
-      <w:bookmarkEnd w:id="0"/>
       <w:r>
         <w:rPr>
           <w:rFonts w:hint="eastAsia"/>
@@ -13620,7 +13762,7 @@
 </file>
 
 <file path=customXml/itemProps1.xml><?xml version="1.0" encoding="utf-8"?>
-<ds:datastoreItem xmlns:ds="http://schemas.openxmlformats.org/officeDocument/2006/customXml" ds:itemID="{8ECE519B-8F5F-438F-AC89-9DB0FCDBA15A}">
+<ds:datastoreItem xmlns:ds="http://schemas.openxmlformats.org/officeDocument/2006/customXml" ds:itemID="{E5BE2E03-56CB-4414-8A42-DD0CB5C3D250}">
   <ds:schemaRefs>
     <ds:schemaRef ds:uri="http://schemas.openxmlformats.org/officeDocument/2006/bibliography"/>
   </ds:schemaRefs>

--- a/親子成長班/包容班/戶外活動/闖關活動說明書.docx
+++ b/親子成長班/包容班/戶外活動/闖關活動說明書.docx
@@ -3,8 +3,6 @@
 <w:document xmlns:wpc="http://schemas.microsoft.com/office/word/2010/wordprocessingCanvas" xmlns:mc="http://schemas.openxmlformats.org/markup-compatibility/2006" xmlns:o="urn:schemas-microsoft-com:office:office" xmlns:r="http://schemas.openxmlformats.org/officeDocument/2006/relationships" xmlns:m="http://schemas.openxmlformats.org/officeDocument/2006/math" xmlns:v="urn:schemas-microsoft-com:vml" xmlns:wp14="http://schemas.microsoft.com/office/word/2010/wordprocessingDrawing" xmlns:wp="http://schemas.openxmlformats.org/drawingml/2006/wordprocessingDrawing" xmlns:w10="urn:schemas-microsoft-com:office:word" xmlns:w="http://schemas.openxmlformats.org/wordprocessingml/2006/main" xmlns:w14="http://schemas.microsoft.com/office/word/2010/wordml" xmlns:wpg="http://schemas.microsoft.com/office/word/2010/wordprocessingGroup" xmlns:wpi="http://schemas.microsoft.com/office/word/2010/wordprocessingInk" xmlns:wne="http://schemas.microsoft.com/office/word/2006/wordml" xmlns:wps="http://schemas.microsoft.com/office/word/2010/wordprocessingShape" mc:Ignorable="w14 wp14">
   <w:body>
     <w:p>
-      <w:bookmarkStart w:id="0" w:name="_GoBack"/>
-      <w:bookmarkEnd w:id="0"/>
       <w:r>
         <w:rPr>
           <w:rFonts w:hint="eastAsia"/>
@@ -1370,7 +1368,19 @@
         <w:rPr>
           <w:rFonts w:hint="eastAsia"/>
         </w:rPr>
-        <w:t>關卡時，須等下一回合，抽取題目。</w:t>
+        <w:t>關卡時，須等下一回合，抽取</w:t>
+      </w:r>
+      <w:r>
+        <w:rPr>
+          <w:rFonts w:hint="eastAsia"/>
+        </w:rPr>
+        <w:t>小組團體照</w:t>
+      </w:r>
+      <w:r>
+        <w:rPr>
+          <w:rFonts w:hint="eastAsia"/>
+        </w:rPr>
+        <w:t>題目。</w:t>
       </w:r>
     </w:p>
     <w:p>
@@ -2692,13 +2702,101 @@
         <w:rPr>
           <w:rFonts w:hint="eastAsia"/>
         </w:rPr>
+        <w:t>小組團體照</w:t>
+      </w:r>
+    </w:p>
+    <w:p>
+      <w:pPr>
+        <w:pStyle w:val="a8"/>
+        <w:numPr>
+          <w:ilvl w:val="1"/>
+          <w:numId w:val="6"/>
+        </w:numPr>
+        <w:ind w:leftChars="0"/>
+      </w:pPr>
+      <w:r>
+        <w:rPr>
+          <w:rFonts w:hint="eastAsia"/>
+        </w:rPr>
+        <w:t>五衫草原</w:t>
+      </w:r>
+    </w:p>
+    <w:p>
+      <w:pPr>
+        <w:pStyle w:val="a8"/>
+        <w:numPr>
+          <w:ilvl w:val="1"/>
+          <w:numId w:val="6"/>
+        </w:numPr>
+        <w:ind w:leftChars="0"/>
+      </w:pPr>
+      <w:r>
+        <w:rPr>
+          <w:rFonts w:hint="eastAsia"/>
+        </w:rPr>
+        <w:t>老</w:t>
+      </w:r>
+      <w:proofErr w:type="gramStart"/>
+      <w:r>
+        <w:rPr>
+          <w:rFonts w:hint="eastAsia"/>
+        </w:rPr>
+        <w:t>榕</w:t>
+      </w:r>
+      <w:proofErr w:type="gramEnd"/>
+      <w:r>
+        <w:rPr>
+          <w:rFonts w:hint="eastAsia"/>
+        </w:rPr>
+        <w:t>隧道</w:t>
+      </w:r>
+    </w:p>
+    <w:p>
+      <w:pPr>
+        <w:pStyle w:val="a8"/>
+        <w:numPr>
+          <w:ilvl w:val="1"/>
+          <w:numId w:val="6"/>
+        </w:numPr>
+        <w:ind w:leftChars="0"/>
+      </w:pPr>
+      <w:r>
+        <w:rPr>
+          <w:rFonts w:hint="eastAsia"/>
+        </w:rPr>
+        <w:t>歐洲花園雕像區</w:t>
+      </w:r>
+    </w:p>
+    <w:p>
+      <w:pPr>
+        <w:pStyle w:val="a8"/>
+        <w:numPr>
+          <w:ilvl w:val="1"/>
+          <w:numId w:val="6"/>
+        </w:numPr>
+        <w:ind w:leftChars="0"/>
+      </w:pPr>
+      <w:r>
+        <w:rPr>
+          <w:rFonts w:hint="eastAsia"/>
+        </w:rPr>
+        <w:t>荷蘭風車</w:t>
+      </w:r>
+    </w:p>
+    <w:p>
+      <w:pPr>
+        <w:pStyle w:val="a8"/>
+        <w:numPr>
+          <w:ilvl w:val="0"/>
+          <w:numId w:val="6"/>
+        </w:numPr>
+        <w:ind w:leftChars="0"/>
+      </w:pPr>
+      <w:r>
+        <w:rPr>
+          <w:rFonts w:hint="eastAsia"/>
+        </w:rPr>
         <w:t>乳牛解說</w:t>
-      </w:r>
-      <w:r>
-        <w:rPr>
-          <w:rFonts w:hint="eastAsia"/>
-        </w:rPr>
-        <w:t xml:space="preserve">  </w:t>
       </w:r>
       <w:r>
         <w:rPr>
@@ -3316,7 +3414,107 @@
         <w:rPr>
           <w:rFonts w:asciiTheme="majorEastAsia" w:eastAsiaTheme="majorEastAsia" w:hAnsiTheme="majorEastAsia" w:hint="eastAsia"/>
         </w:rPr>
-        <w:t>說出一位 中外力行蔬食的 名人?</w:t>
+        <w:t>說出一位 中外力行蔬食的 名人?(劉德華 李連傑 王菲 趙薇 蔡健雅 張學友 蔡依林 大S 藍正龍 德蕾</w:t>
+      </w:r>
+      <w:proofErr w:type="gramStart"/>
+      <w:r>
+        <w:rPr>
+          <w:rFonts w:asciiTheme="majorEastAsia" w:eastAsiaTheme="majorEastAsia" w:hAnsiTheme="majorEastAsia" w:hint="eastAsia"/>
+        </w:rPr>
+        <w:t>莎</w:t>
+      </w:r>
+      <w:proofErr w:type="gramEnd"/>
+      <w:r>
+        <w:rPr>
+          <w:rFonts w:asciiTheme="majorEastAsia" w:eastAsiaTheme="majorEastAsia" w:hAnsiTheme="majorEastAsia" w:hint="eastAsia"/>
+        </w:rPr>
+        <w:t>修女</w:t>
+      </w:r>
+      <w:r>
+        <w:rPr>
+          <w:rFonts w:asciiTheme="majorEastAsia" w:eastAsiaTheme="majorEastAsia" w:hAnsiTheme="majorEastAsia" w:hint="eastAsia"/>
+        </w:rPr>
+        <w:t xml:space="preserve"> </w:t>
+      </w:r>
+      <w:r>
+        <w:rPr>
+          <w:rFonts w:asciiTheme="majorEastAsia" w:eastAsiaTheme="majorEastAsia" w:hAnsiTheme="majorEastAsia" w:hint="eastAsia"/>
+        </w:rPr>
+        <w:t>李奧納多</w:t>
+      </w:r>
+      <w:r>
+        <w:rPr>
+          <w:rFonts w:asciiTheme="majorEastAsia" w:eastAsiaTheme="majorEastAsia" w:hAnsiTheme="majorEastAsia" w:hint="eastAsia"/>
+        </w:rPr>
+        <w:t xml:space="preserve"> </w:t>
+      </w:r>
+      <w:r>
+        <w:rPr>
+          <w:rFonts w:asciiTheme="majorEastAsia" w:eastAsiaTheme="majorEastAsia" w:hAnsiTheme="majorEastAsia" w:hint="eastAsia"/>
+        </w:rPr>
+        <w:t>愛迪生</w:t>
+      </w:r>
+      <w:r>
+        <w:rPr>
+          <w:rFonts w:asciiTheme="majorEastAsia" w:eastAsiaTheme="majorEastAsia" w:hAnsiTheme="majorEastAsia" w:hint="eastAsia"/>
+        </w:rPr>
+        <w:t xml:space="preserve"> </w:t>
+      </w:r>
+      <w:r>
+        <w:rPr>
+          <w:rFonts w:asciiTheme="majorEastAsia" w:eastAsiaTheme="majorEastAsia" w:hAnsiTheme="majorEastAsia" w:hint="eastAsia"/>
+        </w:rPr>
+        <w:t>愛因斯坦</w:t>
+      </w:r>
+      <w:r>
+        <w:rPr>
+          <w:rFonts w:asciiTheme="majorEastAsia" w:eastAsiaTheme="majorEastAsia" w:hAnsiTheme="majorEastAsia" w:hint="eastAsia"/>
+        </w:rPr>
+        <w:t xml:space="preserve"> </w:t>
+      </w:r>
+      <w:r>
+        <w:rPr>
+          <w:rFonts w:asciiTheme="majorEastAsia" w:eastAsiaTheme="majorEastAsia" w:hAnsiTheme="majorEastAsia" w:hint="eastAsia"/>
+        </w:rPr>
+        <w:t>賈伯斯</w:t>
+      </w:r>
+      <w:r>
+        <w:rPr>
+          <w:rFonts w:asciiTheme="majorEastAsia" w:eastAsiaTheme="majorEastAsia" w:hAnsiTheme="majorEastAsia" w:hint="eastAsia"/>
+        </w:rPr>
+        <w:t xml:space="preserve"> </w:t>
+      </w:r>
+      <w:proofErr w:type="gramStart"/>
+      <w:r>
+        <w:rPr>
+          <w:rFonts w:asciiTheme="majorEastAsia" w:eastAsiaTheme="majorEastAsia" w:hAnsiTheme="majorEastAsia" w:hint="eastAsia"/>
+        </w:rPr>
+        <w:t>李察吉兒</w:t>
+      </w:r>
+      <w:proofErr w:type="gramEnd"/>
+      <w:r>
+        <w:rPr>
+          <w:rFonts w:asciiTheme="majorEastAsia" w:eastAsiaTheme="majorEastAsia" w:hAnsiTheme="majorEastAsia" w:hint="eastAsia"/>
+        </w:rPr>
+        <w:t xml:space="preserve"> </w:t>
+      </w:r>
+      <w:r>
+        <w:rPr>
+          <w:rFonts w:asciiTheme="majorEastAsia" w:eastAsiaTheme="majorEastAsia" w:hAnsiTheme="majorEastAsia" w:hint="eastAsia"/>
+        </w:rPr>
+        <w:t>達文西</w:t>
+      </w:r>
+      <w:r>
+        <w:rPr>
+          <w:rFonts w:asciiTheme="majorEastAsia" w:eastAsiaTheme="majorEastAsia" w:hAnsiTheme="majorEastAsia" w:hint="eastAsia"/>
+        </w:rPr>
+        <w:t xml:space="preserve"> </w:t>
+      </w:r>
+      <w:r>
+        <w:rPr>
+          <w:rFonts w:asciiTheme="majorEastAsia" w:eastAsiaTheme="majorEastAsia" w:hAnsiTheme="majorEastAsia" w:hint="eastAsia"/>
+        </w:rPr>
+        <w:t>"阿凡達"導演詹姆士卡麥隆)</w:t>
       </w:r>
     </w:p>
     <w:p>
@@ -3335,107 +3533,8 @@
         <w:rPr>
           <w:rFonts w:asciiTheme="majorEastAsia" w:eastAsiaTheme="majorEastAsia" w:hAnsiTheme="majorEastAsia" w:hint="eastAsia"/>
         </w:rPr>
-        <w:t>(劉德華 李連傑 王菲 趙薇 蔡健雅 張學友 蔡依林 大S 藍正龍 德蕾</w:t>
-      </w:r>
-      <w:proofErr w:type="gramStart"/>
-      <w:r>
-        <w:rPr>
-          <w:rFonts w:asciiTheme="majorEastAsia" w:eastAsiaTheme="majorEastAsia" w:hAnsiTheme="majorEastAsia" w:hint="eastAsia"/>
-        </w:rPr>
-        <w:t>莎</w:t>
-      </w:r>
-      <w:proofErr w:type="gramEnd"/>
-      <w:r>
-        <w:rPr>
-          <w:rFonts w:asciiTheme="majorEastAsia" w:eastAsiaTheme="majorEastAsia" w:hAnsiTheme="majorEastAsia" w:hint="eastAsia"/>
-        </w:rPr>
-        <w:t>修女</w:t>
-      </w:r>
-      <w:r>
-        <w:rPr>
-          <w:rFonts w:asciiTheme="majorEastAsia" w:eastAsiaTheme="majorEastAsia" w:hAnsiTheme="majorEastAsia" w:hint="eastAsia"/>
-        </w:rPr>
-        <w:t xml:space="preserve"> </w:t>
-      </w:r>
-      <w:r>
-        <w:rPr>
-          <w:rFonts w:asciiTheme="majorEastAsia" w:eastAsiaTheme="majorEastAsia" w:hAnsiTheme="majorEastAsia" w:hint="eastAsia"/>
-        </w:rPr>
-        <w:t>李奧納多</w:t>
-      </w:r>
-      <w:r>
-        <w:rPr>
-          <w:rFonts w:asciiTheme="majorEastAsia" w:eastAsiaTheme="majorEastAsia" w:hAnsiTheme="majorEastAsia" w:hint="eastAsia"/>
-        </w:rPr>
-        <w:t xml:space="preserve"> </w:t>
-      </w:r>
-      <w:r>
-        <w:rPr>
-          <w:rFonts w:asciiTheme="majorEastAsia" w:eastAsiaTheme="majorEastAsia" w:hAnsiTheme="majorEastAsia" w:hint="eastAsia"/>
-        </w:rPr>
-        <w:t>愛迪生</w:t>
-      </w:r>
-      <w:r>
-        <w:rPr>
-          <w:rFonts w:asciiTheme="majorEastAsia" w:eastAsiaTheme="majorEastAsia" w:hAnsiTheme="majorEastAsia" w:hint="eastAsia"/>
-        </w:rPr>
-        <w:t xml:space="preserve"> </w:t>
-      </w:r>
-      <w:r>
-        <w:rPr>
-          <w:rFonts w:asciiTheme="majorEastAsia" w:eastAsiaTheme="majorEastAsia" w:hAnsiTheme="majorEastAsia" w:hint="eastAsia"/>
-        </w:rPr>
-        <w:t>愛因斯坦</w:t>
-      </w:r>
-      <w:r>
-        <w:rPr>
-          <w:rFonts w:asciiTheme="majorEastAsia" w:eastAsiaTheme="majorEastAsia" w:hAnsiTheme="majorEastAsia" w:hint="eastAsia"/>
-        </w:rPr>
-        <w:t xml:space="preserve"> </w:t>
-      </w:r>
-      <w:r>
-        <w:rPr>
-          <w:rFonts w:asciiTheme="majorEastAsia" w:eastAsiaTheme="majorEastAsia" w:hAnsiTheme="majorEastAsia" w:hint="eastAsia"/>
-        </w:rPr>
-        <w:t>賈伯斯</w:t>
-      </w:r>
-      <w:r>
-        <w:rPr>
-          <w:rFonts w:asciiTheme="majorEastAsia" w:eastAsiaTheme="majorEastAsia" w:hAnsiTheme="majorEastAsia" w:hint="eastAsia"/>
-        </w:rPr>
-        <w:t xml:space="preserve"> </w:t>
-      </w:r>
-      <w:proofErr w:type="gramStart"/>
-      <w:r>
-        <w:rPr>
-          <w:rFonts w:asciiTheme="majorEastAsia" w:eastAsiaTheme="majorEastAsia" w:hAnsiTheme="majorEastAsia" w:hint="eastAsia"/>
-        </w:rPr>
-        <w:t>李察吉兒</w:t>
-      </w:r>
-      <w:proofErr w:type="gramEnd"/>
-      <w:r>
-        <w:rPr>
-          <w:rFonts w:asciiTheme="majorEastAsia" w:eastAsiaTheme="majorEastAsia" w:hAnsiTheme="majorEastAsia" w:hint="eastAsia"/>
-        </w:rPr>
-        <w:t xml:space="preserve"> </w:t>
-      </w:r>
-      <w:r>
-        <w:rPr>
-          <w:rFonts w:asciiTheme="majorEastAsia" w:eastAsiaTheme="majorEastAsia" w:hAnsiTheme="majorEastAsia" w:hint="eastAsia"/>
-        </w:rPr>
-        <w:t>達文西</w:t>
-      </w:r>
-      <w:r>
-        <w:rPr>
-          <w:rFonts w:asciiTheme="majorEastAsia" w:eastAsiaTheme="majorEastAsia" w:hAnsiTheme="majorEastAsia" w:hint="eastAsia"/>
-        </w:rPr>
-        <w:t xml:space="preserve"> </w:t>
-      </w:r>
-      <w:r>
-        <w:rPr>
-          <w:rFonts w:asciiTheme="majorEastAsia" w:eastAsiaTheme="majorEastAsia" w:hAnsiTheme="majorEastAsia" w:hint="eastAsia"/>
-        </w:rPr>
-        <w:t>"阿凡達"導演詹姆士卡麥隆)</w:t>
+        <w:lastRenderedPageBreak/>
+        <w:t>請分享生活中省水的好方法?</w:t>
       </w:r>
     </w:p>
     <w:p>
@@ -3454,7 +3553,7 @@
         <w:rPr>
           <w:rFonts w:asciiTheme="majorEastAsia" w:eastAsiaTheme="majorEastAsia" w:hAnsiTheme="majorEastAsia" w:hint="eastAsia"/>
         </w:rPr>
-        <w:t>請分享生活中省水的好方法?</w:t>
+        <w:t>請分享生活中省電的好方法?</w:t>
       </w:r>
     </w:p>
     <w:p>
@@ -3473,7 +3572,7 @@
         <w:rPr>
           <w:rFonts w:asciiTheme="majorEastAsia" w:eastAsiaTheme="majorEastAsia" w:hAnsiTheme="majorEastAsia" w:hint="eastAsia"/>
         </w:rPr>
-        <w:t>請分享生活中省電的好方法?</w:t>
+        <w:t>請分享生活中減少碳足跡的好方法?</w:t>
       </w:r>
     </w:p>
     <w:p>
@@ -3492,7 +3591,7 @@
         <w:rPr>
           <w:rFonts w:asciiTheme="majorEastAsia" w:eastAsiaTheme="majorEastAsia" w:hAnsiTheme="majorEastAsia" w:hint="eastAsia"/>
         </w:rPr>
-        <w:t>請分享生活中減少碳足跡的好方法?</w:t>
+        <w:t>請分享在家中擔任的家事有哪些?請說出三種?</w:t>
       </w:r>
     </w:p>
     <w:p>
@@ -3511,7 +3610,7 @@
         <w:rPr>
           <w:rFonts w:asciiTheme="majorEastAsia" w:eastAsiaTheme="majorEastAsia" w:hAnsiTheme="majorEastAsia" w:hint="eastAsia"/>
         </w:rPr>
-        <w:t>請分享在家中擔任的家事有哪些?請說出三種?</w:t>
+        <w:t>請問2016/01/16中華民國首位女總統是誰?</w:t>
       </w:r>
     </w:p>
     <w:p>
@@ -3530,8 +3629,7 @@
         <w:rPr>
           <w:rFonts w:asciiTheme="majorEastAsia" w:eastAsiaTheme="majorEastAsia" w:hAnsiTheme="majorEastAsia" w:hint="eastAsia"/>
         </w:rPr>
-        <w:lastRenderedPageBreak/>
-        <w:t>請問2016/01/16中華民國首位女總統是誰?</w:t>
+        <w:t>請說出在埔心牧場 看到的二種樹木?</w:t>
       </w:r>
     </w:p>
     <w:p>
@@ -3550,7 +3648,7 @@
         <w:rPr>
           <w:rFonts w:asciiTheme="majorEastAsia" w:eastAsiaTheme="majorEastAsia" w:hAnsiTheme="majorEastAsia" w:hint="eastAsia"/>
         </w:rPr>
-        <w:t>請說出在埔心牧場 看到的二種樹木?</w:t>
+        <w:t>請說出在埔心牧場看到的二種花類?</w:t>
       </w:r>
     </w:p>
     <w:p>
@@ -3569,8 +3667,16 @@
         <w:rPr>
           <w:rFonts w:asciiTheme="majorEastAsia" w:eastAsiaTheme="majorEastAsia" w:hAnsiTheme="majorEastAsia" w:hint="eastAsia"/>
         </w:rPr>
-        <w:t>請說出在埔心牧場看到的二種花類?</w:t>
-      </w:r>
+        <w:t>地球暖化，會為地球帶來什麼危機，威脅人類生存?(海平面上升 乾旱 洪水 暴風雨…</w:t>
+      </w:r>
+      <w:proofErr w:type="gramStart"/>
+      <w:r>
+        <w:rPr>
+          <w:rFonts w:asciiTheme="majorEastAsia" w:eastAsiaTheme="majorEastAsia" w:hAnsiTheme="majorEastAsia" w:hint="eastAsia"/>
+        </w:rPr>
+        <w:t>）</w:t>
+      </w:r>
+      <w:proofErr w:type="gramEnd"/>
     </w:p>
     <w:p>
       <w:pPr>
@@ -3588,16 +3694,8 @@
         <w:rPr>
           <w:rFonts w:asciiTheme="majorEastAsia" w:eastAsiaTheme="majorEastAsia" w:hAnsiTheme="majorEastAsia" w:hint="eastAsia"/>
         </w:rPr>
-        <w:t>地球暖化，會為地球帶來什麼危機，威脅人類生存?(海平面上升 乾旱 洪水 暴風雨…</w:t>
-      </w:r>
-      <w:proofErr w:type="gramStart"/>
-      <w:r>
-        <w:rPr>
-          <w:rFonts w:asciiTheme="majorEastAsia" w:eastAsiaTheme="majorEastAsia" w:hAnsiTheme="majorEastAsia" w:hint="eastAsia"/>
-        </w:rPr>
-        <w:t>）</w:t>
-      </w:r>
-      <w:proofErr w:type="gramEnd"/>
+        <w:t>今年是慈濟成立第__年?(50年)</w:t>
+      </w:r>
     </w:p>
     <w:p>
       <w:pPr>
@@ -3615,7 +3713,7 @@
         <w:rPr>
           <w:rFonts w:asciiTheme="majorEastAsia" w:eastAsiaTheme="majorEastAsia" w:hAnsiTheme="majorEastAsia" w:hint="eastAsia"/>
         </w:rPr>
-        <w:t>今年是慈濟成立第__年?(50年)</w:t>
+        <w:t>請問今天下火車後步行到埔心，腳程花費時間?</w:t>
       </w:r>
     </w:p>
     <w:p>
@@ -4155,28 +4253,32 @@
         </w:numPr>
         <w:ind w:leftChars="0"/>
         <w:rPr>
-          <w:rFonts w:asciiTheme="majorEastAsia" w:eastAsiaTheme="majorEastAsia" w:hAnsiTheme="majorEastAsia" w:cs="Times New Roman"/>
-        </w:rPr>
-      </w:pPr>
-      <w:r>
-        <w:rPr>
-          <w:rFonts w:asciiTheme="majorEastAsia" w:eastAsiaTheme="majorEastAsia" w:hAnsiTheme="majorEastAsia" w:cs="Times New Roman" w:hint="eastAsia"/>
-        </w:rPr>
-        <w:t>尼泊爾賑災的國家及國際組織，請列舉3個(印度、巴基斯坦、中國、挪威、法、英、美國、加拿大、以色列、紅十字會、</w:t>
-      </w:r>
-      <w:proofErr w:type="gramStart"/>
-      <w:r>
-        <w:rPr>
-          <w:rFonts w:asciiTheme="majorEastAsia" w:eastAsiaTheme="majorEastAsia" w:hAnsiTheme="majorEastAsia" w:cs="Times New Roman" w:hint="eastAsia"/>
-        </w:rPr>
-        <w:t>藥施會</w:t>
-      </w:r>
-      <w:proofErr w:type="gramEnd"/>
-      <w:r>
-        <w:rPr>
-          <w:rFonts w:asciiTheme="majorEastAsia" w:eastAsiaTheme="majorEastAsia" w:hAnsiTheme="majorEastAsia" w:cs="Times New Roman" w:hint="eastAsia"/>
-        </w:rPr>
-        <w:t>、無國界醫生、慈濟)</w:t>
+          <w:rFonts w:asciiTheme="majorEastAsia" w:eastAsiaTheme="majorEastAsia" w:hAnsiTheme="majorEastAsia"/>
+        </w:rPr>
+      </w:pPr>
+      <w:r>
+        <w:rPr>
+          <w:rFonts w:asciiTheme="majorEastAsia" w:eastAsiaTheme="majorEastAsia" w:hAnsiTheme="majorEastAsia" w:hint="eastAsia"/>
+        </w:rPr>
+        <w:t>請問目前NBA籃球賽最具冠軍相的馬刺隊，1月19日擊敗哪一隊，拿下幾連勝?</w:t>
+      </w:r>
+      <w:r>
+        <w:rPr>
+          <w:rFonts w:asciiTheme="majorEastAsia" w:eastAsiaTheme="majorEastAsia" w:hAnsiTheme="majorEastAsia" w:hint="eastAsia"/>
+        </w:rPr>
+        <w:t>(</w:t>
+      </w:r>
+      <w:r>
+        <w:rPr>
+          <w:rFonts w:asciiTheme="majorEastAsia" w:eastAsiaTheme="majorEastAsia" w:hAnsiTheme="majorEastAsia" w:hint="eastAsia"/>
+        </w:rPr>
+        <w:t>馬刺隊打敗小牛隊，11連勝</w:t>
+      </w:r>
+      <w:r>
+        <w:rPr>
+          <w:rFonts w:asciiTheme="majorEastAsia" w:eastAsiaTheme="majorEastAsia" w:hAnsiTheme="majorEastAsia" w:hint="eastAsia"/>
+        </w:rPr>
+        <w:t>)</w:t>
       </w:r>
     </w:p>
     <w:p>
@@ -4191,45 +4293,127 @@
           <w:rFonts w:asciiTheme="majorEastAsia" w:eastAsiaTheme="majorEastAsia" w:hAnsiTheme="majorEastAsia" w:cs="Times New Roman"/>
         </w:rPr>
       </w:pPr>
+      <w:r>
+        <w:rPr>
+          <w:rFonts w:asciiTheme="majorEastAsia" w:eastAsiaTheme="majorEastAsia" w:hAnsiTheme="majorEastAsia" w:cs="Times New Roman" w:hint="eastAsia"/>
+        </w:rPr>
+        <w:t>驚悚題：一位醫生在做完急診後已是午夜，準備回家。走到電梯門口，便同一女護士乘電梯下樓，可電梯過了一樓不停，直到B3時，門開了，一個小女孩出現在他們眼前，低著</w:t>
+      </w:r>
       <w:proofErr w:type="gramStart"/>
       <w:r>
         <w:rPr>
           <w:rFonts w:asciiTheme="majorEastAsia" w:eastAsiaTheme="majorEastAsia" w:hAnsiTheme="majorEastAsia" w:cs="Times New Roman" w:hint="eastAsia"/>
         </w:rPr>
-        <w:t>在開營活動</w:t>
+        <w:t>頭說要搭</w:t>
       </w:r>
       <w:proofErr w:type="gramEnd"/>
       <w:r>
         <w:rPr>
           <w:rFonts w:asciiTheme="majorEastAsia" w:eastAsiaTheme="majorEastAsia" w:hAnsiTheme="majorEastAsia" w:cs="Times New Roman" w:hint="eastAsia"/>
         </w:rPr>
-        <w:t>中同學們演出要宣導的內容是甚麼?</w:t>
-      </w:r>
-      <w:r>
-        <w:rPr>
-          <w:rFonts w:hint="eastAsia"/>
-        </w:rPr>
-        <w:t xml:space="preserve"> </w:t>
-      </w:r>
+        <w:t>電梯。醫生見狀急忙關上電梯門，護士奇怪地問：「為什麼不讓她上來。」醫生說：「B3是我們醫院的</w:t>
+      </w:r>
+      <w:proofErr w:type="gramStart"/>
       <w:r>
         <w:rPr>
           <w:rFonts w:asciiTheme="majorEastAsia" w:eastAsiaTheme="majorEastAsia" w:hAnsiTheme="majorEastAsia" w:cs="Times New Roman" w:hint="eastAsia"/>
         </w:rPr>
-        <w:t>(微笑、打招呼；課堂中不跑、不跳、</w:t>
+        <w:t>停屍房</w:t>
+      </w:r>
+      <w:proofErr w:type="gramEnd"/>
+      <w:r>
+        <w:rPr>
+          <w:rFonts w:asciiTheme="majorEastAsia" w:eastAsiaTheme="majorEastAsia" w:hAnsiTheme="majorEastAsia" w:cs="Times New Roman" w:hint="eastAsia"/>
+        </w:rPr>
+        <w:t>，醫院給每</w:t>
       </w:r>
       <w:proofErr w:type="gramStart"/>
       <w:r>
         <w:rPr>
           <w:rFonts w:asciiTheme="majorEastAsia" w:eastAsiaTheme="majorEastAsia" w:hAnsiTheme="majorEastAsia" w:cs="Times New Roman" w:hint="eastAsia"/>
         </w:rPr>
-        <w:t>不</w:t>
+        <w:t>個</w:t>
       </w:r>
       <w:proofErr w:type="gramEnd"/>
       <w:r>
         <w:rPr>
           <w:rFonts w:asciiTheme="majorEastAsia" w:eastAsiaTheme="majorEastAsia" w:hAnsiTheme="majorEastAsia" w:cs="Times New Roman" w:hint="eastAsia"/>
         </w:rPr>
-        <w:t>亂叫等)</w:t>
+        <w:t>屍體的右手都綁了一根紅絲帶，她的右手有一根紅絲帶…</w:t>
+      </w:r>
+      <w:proofErr w:type="gramStart"/>
+      <w:r>
+        <w:rPr>
+          <w:rFonts w:asciiTheme="majorEastAsia" w:eastAsiaTheme="majorEastAsia" w:hAnsiTheme="majorEastAsia" w:cs="Times New Roman" w:hint="eastAsia"/>
+        </w:rPr>
+        <w:t>…</w:t>
+      </w:r>
+      <w:proofErr w:type="gramEnd"/>
+      <w:r>
+        <w:rPr>
+          <w:rFonts w:asciiTheme="majorEastAsia" w:eastAsiaTheme="majorEastAsia" w:hAnsiTheme="majorEastAsia" w:cs="Times New Roman" w:hint="eastAsia"/>
+        </w:rPr>
+        <w:t>」護士聽了</w:t>
+      </w:r>
+      <w:r>
+        <w:rPr>
+          <w:rFonts w:asciiTheme="majorEastAsia" w:eastAsiaTheme="majorEastAsia" w:hAnsiTheme="majorEastAsia" w:cs="Times New Roman"/>
+        </w:rPr>
+        <w:t>…</w:t>
+      </w:r>
+      <w:r>
+        <w:rPr>
+          <w:rFonts w:asciiTheme="majorEastAsia" w:eastAsiaTheme="majorEastAsia" w:hAnsiTheme="majorEastAsia" w:cs="Times New Roman" w:hint="eastAsia"/>
+        </w:rPr>
+        <w:t>護士會做什麼?(漸漸伸出右手，</w:t>
+      </w:r>
+      <w:proofErr w:type="gramStart"/>
+      <w:r>
+        <w:rPr>
+          <w:rFonts w:asciiTheme="majorEastAsia" w:eastAsiaTheme="majorEastAsia" w:hAnsiTheme="majorEastAsia" w:cs="Times New Roman" w:hint="eastAsia"/>
+        </w:rPr>
+        <w:t>陰笑一聲</w:t>
+      </w:r>
+      <w:proofErr w:type="gramEnd"/>
+      <w:r>
+        <w:rPr>
+          <w:rFonts w:asciiTheme="majorEastAsia" w:eastAsiaTheme="majorEastAsia" w:hAnsiTheme="majorEastAsia" w:cs="Times New Roman" w:hint="eastAsia"/>
+        </w:rPr>
+        <w:t>說：「是不是…</w:t>
+      </w:r>
+      <w:proofErr w:type="gramStart"/>
+      <w:r>
+        <w:rPr>
+          <w:rFonts w:asciiTheme="majorEastAsia" w:eastAsiaTheme="majorEastAsia" w:hAnsiTheme="majorEastAsia" w:cs="Times New Roman" w:hint="eastAsia"/>
+        </w:rPr>
+        <w:t>…</w:t>
+      </w:r>
+      <w:proofErr w:type="gramEnd"/>
+      <w:r>
+        <w:rPr>
+          <w:rFonts w:asciiTheme="majorEastAsia" w:eastAsiaTheme="majorEastAsia" w:hAnsiTheme="majorEastAsia" w:cs="Times New Roman" w:hint="eastAsia"/>
+        </w:rPr>
+        <w:t>這樣的一根</w:t>
+      </w:r>
+      <w:proofErr w:type="gramStart"/>
+      <w:r>
+        <w:rPr>
+          <w:rFonts w:asciiTheme="majorEastAsia" w:eastAsiaTheme="majorEastAsia" w:hAnsiTheme="majorEastAsia" w:cs="Times New Roman" w:hint="eastAsia"/>
+        </w:rPr>
+        <w:t>紅繩啊</w:t>
+      </w:r>
+      <w:proofErr w:type="gramEnd"/>
+      <w:r>
+        <w:rPr>
+          <w:rFonts w:asciiTheme="majorEastAsia" w:eastAsiaTheme="majorEastAsia" w:hAnsiTheme="majorEastAsia" w:cs="Times New Roman"/>
+        </w:rPr>
+        <w:t>」</w:t>
+      </w:r>
+      <w:r>
+        <w:rPr>
+          <w:rFonts w:asciiTheme="majorEastAsia" w:eastAsiaTheme="majorEastAsia" w:hAnsiTheme="majorEastAsia" w:cs="Times New Roman" w:hint="eastAsia"/>
+        </w:rPr>
+        <w:t>？)</w:t>
       </w:r>
     </w:p>
     <w:p>
@@ -4248,21 +4432,122 @@
         <w:rPr>
           <w:rFonts w:asciiTheme="majorEastAsia" w:eastAsiaTheme="majorEastAsia" w:hAnsiTheme="majorEastAsia" w:cs="Times New Roman" w:hint="eastAsia"/>
         </w:rPr>
-        <w:t>內湖參訪我們看了土石流影片，主角的阿</w:t>
+        <w:t>海綿蛋糕是利用</w:t>
+      </w:r>
+      <w:r>
+        <w:rPr>
+          <w:rFonts w:asciiTheme="majorEastAsia" w:eastAsiaTheme="majorEastAsia" w:hAnsiTheme="majorEastAsia" w:cs="Times New Roman" w:hint="eastAsia"/>
+        </w:rPr>
+        <w:t>__</w:t>
+      </w:r>
+      <w:r>
+        <w:rPr>
+          <w:rFonts w:asciiTheme="majorEastAsia" w:eastAsiaTheme="majorEastAsia" w:hAnsiTheme="majorEastAsia" w:cs="Times New Roman" w:hint="eastAsia"/>
+        </w:rPr>
+        <w:t>起泡性能，</w:t>
       </w:r>
       <w:proofErr w:type="gramStart"/>
       <w:r>
         <w:rPr>
           <w:rFonts w:asciiTheme="majorEastAsia" w:eastAsiaTheme="majorEastAsia" w:hAnsiTheme="majorEastAsia" w:cs="Times New Roman" w:hint="eastAsia"/>
         </w:rPr>
-        <w:t>嬤</w:t>
+        <w:t>使蛋液</w:t>
       </w:r>
       <w:proofErr w:type="gramEnd"/>
       <w:r>
         <w:rPr>
           <w:rFonts w:asciiTheme="majorEastAsia" w:eastAsiaTheme="majorEastAsia" w:hAnsiTheme="majorEastAsia" w:cs="Times New Roman" w:hint="eastAsia"/>
         </w:rPr>
-        <w:t>在剪什麼?因為村民大多種植甚麼?(檳榔)</w:t>
+        <w:t>中充入大量的</w:t>
+      </w:r>
+      <w:r>
+        <w:rPr>
+          <w:rFonts w:asciiTheme="majorEastAsia" w:eastAsiaTheme="majorEastAsia" w:hAnsiTheme="majorEastAsia" w:cs="Times New Roman" w:hint="eastAsia"/>
+        </w:rPr>
+        <w:t>__</w:t>
+      </w:r>
+      <w:r>
+        <w:rPr>
+          <w:rFonts w:asciiTheme="majorEastAsia" w:eastAsiaTheme="majorEastAsia" w:hAnsiTheme="majorEastAsia" w:cs="Times New Roman" w:hint="eastAsia"/>
+        </w:rPr>
+        <w:t>，加入麵粉烘烤而成</w:t>
+      </w:r>
+      <w:r>
+        <w:rPr>
+          <w:rFonts w:asciiTheme="majorEastAsia" w:eastAsiaTheme="majorEastAsia" w:hAnsiTheme="majorEastAsia" w:cs="Times New Roman" w:hint="eastAsia"/>
+        </w:rPr>
+        <w:lastRenderedPageBreak/>
+        <w:t>的一類膨</w:t>
+      </w:r>
+      <w:proofErr w:type="gramStart"/>
+      <w:r>
+        <w:rPr>
+          <w:rFonts w:asciiTheme="majorEastAsia" w:eastAsiaTheme="majorEastAsia" w:hAnsiTheme="majorEastAsia" w:cs="Times New Roman" w:hint="eastAsia"/>
+        </w:rPr>
+        <w:t>鬆</w:t>
+      </w:r>
+      <w:proofErr w:type="gramEnd"/>
+      <w:r>
+        <w:rPr>
+          <w:rFonts w:asciiTheme="majorEastAsia" w:eastAsiaTheme="majorEastAsia" w:hAnsiTheme="majorEastAsia" w:cs="Times New Roman" w:hint="eastAsia"/>
+        </w:rPr>
+        <w:t>點心。因為其結構類似於多孔的海綿而得名。國外又稱為，國內稱為清蛋糕(</w:t>
+      </w:r>
+      <w:proofErr w:type="spellStart"/>
+      <w:r>
+        <w:rPr>
+          <w:rFonts w:asciiTheme="majorEastAsia" w:eastAsiaTheme="majorEastAsia" w:hAnsiTheme="majorEastAsia" w:cs="Times New Roman" w:hint="eastAsia"/>
+        </w:rPr>
+        <w:t>PlainCake</w:t>
+      </w:r>
+      <w:proofErr w:type="spellEnd"/>
+      <w:r>
+        <w:rPr>
+          <w:rFonts w:asciiTheme="majorEastAsia" w:eastAsiaTheme="majorEastAsia" w:hAnsiTheme="majorEastAsia" w:cs="Times New Roman" w:hint="eastAsia"/>
+        </w:rPr>
+        <w:t>)。</w:t>
+      </w:r>
+      <w:r>
+        <w:rPr>
+          <w:rFonts w:asciiTheme="majorEastAsia" w:eastAsiaTheme="majorEastAsia" w:hAnsiTheme="majorEastAsia" w:cs="Times New Roman" w:hint="eastAsia"/>
+        </w:rPr>
+        <w:t>(</w:t>
+      </w:r>
+      <w:r>
+        <w:rPr>
+          <w:rFonts w:asciiTheme="majorEastAsia" w:eastAsiaTheme="majorEastAsia" w:hAnsiTheme="majorEastAsia" w:cs="Times New Roman" w:hint="eastAsia"/>
+        </w:rPr>
+        <w:t>蛋白</w:t>
+      </w:r>
+      <w:r>
+        <w:rPr>
+          <w:rFonts w:asciiTheme="majorEastAsia" w:eastAsiaTheme="majorEastAsia" w:hAnsiTheme="majorEastAsia" w:cs="Times New Roman" w:hint="eastAsia"/>
+        </w:rPr>
+        <w:t>/</w:t>
+      </w:r>
+      <w:r>
+        <w:rPr>
+          <w:rFonts w:asciiTheme="majorEastAsia" w:eastAsiaTheme="majorEastAsia" w:hAnsiTheme="majorEastAsia" w:cs="Times New Roman" w:hint="eastAsia"/>
+        </w:rPr>
+        <w:t>空氣</w:t>
+      </w:r>
+      <w:r>
+        <w:rPr>
+          <w:rFonts w:asciiTheme="majorEastAsia" w:eastAsiaTheme="majorEastAsia" w:hAnsiTheme="majorEastAsia" w:cs="Times New Roman" w:hint="eastAsia"/>
+        </w:rPr>
+        <w:t>/</w:t>
+      </w:r>
+      <w:r>
+        <w:rPr>
+          <w:rFonts w:asciiTheme="majorEastAsia" w:eastAsiaTheme="majorEastAsia" w:hAnsiTheme="majorEastAsia" w:cs="Times New Roman" w:hint="eastAsia"/>
+        </w:rPr>
+        <w:t>泡沫蛋糕</w:t>
+      </w:r>
+      <w:r>
+        <w:rPr>
+          <w:rFonts w:asciiTheme="majorEastAsia" w:eastAsiaTheme="majorEastAsia" w:hAnsiTheme="majorEastAsia" w:cs="Times New Roman" w:hint="eastAsia"/>
+        </w:rPr>
+        <w:t>)</w:t>
       </w:r>
     </w:p>
     <w:p>
@@ -4281,7 +4566,21 @@
         <w:rPr>
           <w:rFonts w:asciiTheme="majorEastAsia" w:eastAsiaTheme="majorEastAsia" w:hAnsiTheme="majorEastAsia" w:cs="Times New Roman" w:hint="eastAsia"/>
         </w:rPr>
-        <w:t>請問參訪內湖環保區時介紹環保火箭爐的燃燒燃料是甚麼?(壓縮的稻殼)</w:t>
+        <w:t>請問瓶瓶罐</w:t>
+      </w:r>
+      <w:proofErr w:type="gramStart"/>
+      <w:r>
+        <w:rPr>
+          <w:rFonts w:asciiTheme="majorEastAsia" w:eastAsiaTheme="majorEastAsia" w:hAnsiTheme="majorEastAsia" w:cs="Times New Roman" w:hint="eastAsia"/>
+        </w:rPr>
+        <w:t>罐紙電</w:t>
+      </w:r>
+      <w:proofErr w:type="gramEnd"/>
+      <w:r>
+        <w:rPr>
+          <w:rFonts w:asciiTheme="majorEastAsia" w:eastAsiaTheme="majorEastAsia" w:hAnsiTheme="majorEastAsia" w:cs="Times New Roman" w:hint="eastAsia"/>
+        </w:rPr>
+        <w:t>一三五七中指的是甚麼?</w:t>
       </w:r>
     </w:p>
     <w:p>
@@ -4300,21 +4599,7 @@
         <w:rPr>
           <w:rFonts w:asciiTheme="majorEastAsia" w:eastAsiaTheme="majorEastAsia" w:hAnsiTheme="majorEastAsia" w:cs="Times New Roman" w:hint="eastAsia"/>
         </w:rPr>
-        <w:t>請問瓶瓶罐</w:t>
-      </w:r>
-      <w:proofErr w:type="gramStart"/>
-      <w:r>
-        <w:rPr>
-          <w:rFonts w:asciiTheme="majorEastAsia" w:eastAsiaTheme="majorEastAsia" w:hAnsiTheme="majorEastAsia" w:cs="Times New Roman" w:hint="eastAsia"/>
-        </w:rPr>
-        <w:t>罐紙電</w:t>
-      </w:r>
-      <w:proofErr w:type="gramEnd"/>
-      <w:r>
-        <w:rPr>
-          <w:rFonts w:asciiTheme="majorEastAsia" w:eastAsiaTheme="majorEastAsia" w:hAnsiTheme="majorEastAsia" w:cs="Times New Roman" w:hint="eastAsia"/>
-        </w:rPr>
-        <w:t>一三五七中指的是甚麼?</w:t>
+        <w:t>請問失落的一角中，說明對扇形和圓形的看法?(無制式答案)</w:t>
       </w:r>
     </w:p>
     <w:p>
@@ -4333,7 +4618,13 @@
         <w:rPr>
           <w:rFonts w:asciiTheme="majorEastAsia" w:eastAsiaTheme="majorEastAsia" w:hAnsiTheme="majorEastAsia" w:cs="Times New Roman" w:hint="eastAsia"/>
         </w:rPr>
-        <w:t>請問失落的一角中，說明對扇形和圓形的看法?(無制式答案)</w:t>
+        <w:t>請問大愛感恩科技的毛毯製作材質是甚麼?</w:t>
+      </w:r>
+      <w:r>
+        <w:rPr>
+          <w:rFonts w:asciiTheme="majorEastAsia" w:eastAsiaTheme="majorEastAsia" w:hAnsiTheme="majorEastAsia" w:cs="Times New Roman" w:hint="eastAsia"/>
+        </w:rPr>
+        <w:t xml:space="preserve"> 並列舉還可以作為其他的用途</w:t>
       </w:r>
     </w:p>
     <w:p>
@@ -4352,13 +4643,61 @@
         <w:rPr>
           <w:rFonts w:asciiTheme="majorEastAsia" w:eastAsiaTheme="majorEastAsia" w:hAnsiTheme="majorEastAsia" w:cs="Times New Roman" w:hint="eastAsia"/>
         </w:rPr>
-        <w:t>請問大愛感恩科技的毛毯製作材質是甚麼?</w:t>
-      </w:r>
+        <w:t>請問尼泊爾強震後又逢雨水，</w:t>
+      </w:r>
+      <w:proofErr w:type="gramStart"/>
       <w:r>
         <w:rPr>
           <w:rFonts w:asciiTheme="majorEastAsia" w:eastAsiaTheme="majorEastAsia" w:hAnsiTheme="majorEastAsia" w:cs="Times New Roman" w:hint="eastAsia"/>
         </w:rPr>
-        <w:t xml:space="preserve"> 並列舉還可以作為其他的用途</w:t>
+        <w:t>慈濟</w:t>
+      </w:r>
+      <w:r>
+        <w:rPr>
+          <w:rFonts w:asciiTheme="majorEastAsia" w:eastAsiaTheme="majorEastAsia" w:hAnsiTheme="majorEastAsia" w:cs="Times New Roman" w:hint="eastAsia"/>
+        </w:rPr>
+        <w:t>靠</w:t>
+      </w:r>
+      <w:r>
+        <w:rPr>
+          <w:rFonts w:asciiTheme="majorEastAsia" w:eastAsiaTheme="majorEastAsia" w:hAnsiTheme="majorEastAsia" w:cs="Times New Roman" w:hint="eastAsia"/>
+        </w:rPr>
+        <w:t>甚麼</w:t>
+      </w:r>
+      <w:proofErr w:type="gramEnd"/>
+      <w:r>
+        <w:rPr>
+          <w:rFonts w:asciiTheme="majorEastAsia" w:eastAsiaTheme="majorEastAsia" w:hAnsiTheme="majorEastAsia" w:cs="Times New Roman" w:hint="eastAsia"/>
+        </w:rPr>
+        <w:t>解決</w:t>
+      </w:r>
+      <w:proofErr w:type="gramStart"/>
+      <w:r>
+        <w:rPr>
+          <w:rFonts w:asciiTheme="majorEastAsia" w:eastAsiaTheme="majorEastAsia" w:hAnsiTheme="majorEastAsia" w:cs="Times New Roman" w:hint="eastAsia"/>
+        </w:rPr>
+        <w:t>了地濕的</w:t>
+      </w:r>
+      <w:proofErr w:type="gramEnd"/>
+      <w:r>
+        <w:rPr>
+          <w:rFonts w:asciiTheme="majorEastAsia" w:eastAsiaTheme="majorEastAsia" w:hAnsiTheme="majorEastAsia" w:cs="Times New Roman" w:hint="eastAsia"/>
+        </w:rPr>
+        <w:t>難題?(</w:t>
+      </w:r>
+      <w:proofErr w:type="gramStart"/>
+      <w:r>
+        <w:rPr>
+          <w:rFonts w:asciiTheme="majorEastAsia" w:eastAsiaTheme="majorEastAsia" w:hAnsiTheme="majorEastAsia" w:cs="Times New Roman" w:hint="eastAsia"/>
+        </w:rPr>
+        <w:t>福慧床</w:t>
+      </w:r>
+      <w:proofErr w:type="gramEnd"/>
+      <w:r>
+        <w:rPr>
+          <w:rFonts w:asciiTheme="majorEastAsia" w:eastAsiaTheme="majorEastAsia" w:hAnsiTheme="majorEastAsia" w:cs="Times New Roman" w:hint="eastAsia"/>
+        </w:rPr>
+        <w:t>)</w:t>
       </w:r>
     </w:p>
     <w:p>
@@ -4377,61 +4716,37 @@
         <w:rPr>
           <w:rFonts w:asciiTheme="majorEastAsia" w:eastAsiaTheme="majorEastAsia" w:hAnsiTheme="majorEastAsia" w:cs="Times New Roman" w:hint="eastAsia"/>
         </w:rPr>
-        <w:t>請問尼泊爾強震後又逢雨水，</w:t>
-      </w:r>
-      <w:proofErr w:type="gramStart"/>
+        <w:t>請問為什麼華人習俗在過年前大掃除?</w:t>
+      </w:r>
       <w:r>
         <w:rPr>
           <w:rFonts w:asciiTheme="majorEastAsia" w:eastAsiaTheme="majorEastAsia" w:hAnsiTheme="majorEastAsia" w:cs="Times New Roman" w:hint="eastAsia"/>
         </w:rPr>
-        <w:t>慈濟</w:t>
+        <w:t>(</w:t>
+      </w:r>
+      <w:r>
+        <w:rPr>
+          <w:rFonts w:hint="eastAsia"/>
+        </w:rPr>
+        <w:t xml:space="preserve"> </w:t>
       </w:r>
       <w:r>
         <w:rPr>
           <w:rFonts w:asciiTheme="majorEastAsia" w:eastAsiaTheme="majorEastAsia" w:hAnsiTheme="majorEastAsia" w:cs="Times New Roman" w:hint="eastAsia"/>
         </w:rPr>
-        <w:t>靠</w:t>
+        <w:t>國中歷史人文~除舊佈新</w:t>
       </w:r>
       <w:r>
         <w:rPr>
           <w:rFonts w:asciiTheme="majorEastAsia" w:eastAsiaTheme="majorEastAsia" w:hAnsiTheme="majorEastAsia" w:cs="Times New Roman" w:hint="eastAsia"/>
         </w:rPr>
-        <w:t>甚麼</w:t>
-      </w:r>
-      <w:proofErr w:type="gramEnd"/>
+        <w:t>:</w:t>
+      </w:r>
       <w:r>
         <w:rPr>
           <w:rFonts w:asciiTheme="majorEastAsia" w:eastAsiaTheme="majorEastAsia" w:hAnsiTheme="majorEastAsia" w:cs="Times New Roman" w:hint="eastAsia"/>
         </w:rPr>
-        <w:t>解決</w:t>
-      </w:r>
-      <w:proofErr w:type="gramStart"/>
-      <w:r>
-        <w:rPr>
-          <w:rFonts w:asciiTheme="majorEastAsia" w:eastAsiaTheme="majorEastAsia" w:hAnsiTheme="majorEastAsia" w:cs="Times New Roman" w:hint="eastAsia"/>
-        </w:rPr>
-        <w:t>了地濕的</w:t>
-      </w:r>
-      <w:proofErr w:type="gramEnd"/>
-      <w:r>
-        <w:rPr>
-          <w:rFonts w:asciiTheme="majorEastAsia" w:eastAsiaTheme="majorEastAsia" w:hAnsiTheme="majorEastAsia" w:cs="Times New Roman" w:hint="eastAsia"/>
-        </w:rPr>
-        <w:t>難題?(</w:t>
-      </w:r>
-      <w:proofErr w:type="gramStart"/>
-      <w:r>
-        <w:rPr>
-          <w:rFonts w:asciiTheme="majorEastAsia" w:eastAsiaTheme="majorEastAsia" w:hAnsiTheme="majorEastAsia" w:cs="Times New Roman" w:hint="eastAsia"/>
-        </w:rPr>
-        <w:t>福慧床</w:t>
-      </w:r>
-      <w:proofErr w:type="gramEnd"/>
-      <w:r>
-        <w:rPr>
-          <w:rFonts w:asciiTheme="majorEastAsia" w:eastAsiaTheme="majorEastAsia" w:hAnsiTheme="majorEastAsia" w:cs="Times New Roman" w:hint="eastAsia"/>
-        </w:rPr>
-        <w:t>)</w:t>
+        <w:t>改掉壞習慣,展望新未來)</w:t>
       </w:r>
     </w:p>
     <w:p>
@@ -4446,6 +4761,104 @@
           <w:rFonts w:asciiTheme="majorEastAsia" w:eastAsiaTheme="majorEastAsia" w:hAnsiTheme="majorEastAsia" w:cs="Times New Roman"/>
         </w:rPr>
       </w:pPr>
+      <w:r>
+        <w:rPr>
+          <w:rFonts w:asciiTheme="majorEastAsia" w:eastAsiaTheme="majorEastAsia" w:hAnsiTheme="majorEastAsia" w:cs="Times New Roman" w:hint="eastAsia"/>
+        </w:rPr>
+        <w:t>對於畫漫畫,你滿腔熱血的畫完，可是你</w:t>
+      </w:r>
+      <w:proofErr w:type="gramStart"/>
+      <w:r>
+        <w:rPr>
+          <w:rFonts w:asciiTheme="majorEastAsia" w:eastAsiaTheme="majorEastAsia" w:hAnsiTheme="majorEastAsia" w:cs="Times New Roman" w:hint="eastAsia"/>
+        </w:rPr>
+        <w:t>更悲催地</w:t>
+      </w:r>
+      <w:proofErr w:type="gramEnd"/>
+      <w:r>
+        <w:rPr>
+          <w:rFonts w:asciiTheme="majorEastAsia" w:eastAsiaTheme="majorEastAsia" w:hAnsiTheme="majorEastAsia" w:cs="Times New Roman" w:hint="eastAsia"/>
+        </w:rPr>
+        <w:t>發現你滿腔熱血畫完的大作被退稿</w:t>
+      </w:r>
+      <w:r>
+        <w:rPr>
+          <w:rFonts w:asciiTheme="majorEastAsia" w:eastAsiaTheme="majorEastAsia" w:hAnsiTheme="majorEastAsia" w:cs="Times New Roman" w:hint="eastAsia"/>
+        </w:rPr>
+        <w:t>，</w:t>
+      </w:r>
+      <w:r>
+        <w:rPr>
+          <w:rFonts w:asciiTheme="majorEastAsia" w:eastAsiaTheme="majorEastAsia" w:hAnsiTheme="majorEastAsia" w:cs="Times New Roman" w:hint="eastAsia"/>
+        </w:rPr>
+        <w:t>因為犯了「出血位」</w:t>
+      </w:r>
+      <w:r>
+        <w:rPr>
+          <w:rFonts w:asciiTheme="majorEastAsia" w:eastAsiaTheme="majorEastAsia" w:hAnsiTheme="majorEastAsia" w:cs="Times New Roman" w:hint="eastAsia"/>
+        </w:rPr>
+        <w:t>，</w:t>
+      </w:r>
+      <w:r>
+        <w:rPr>
+          <w:rFonts w:asciiTheme="majorEastAsia" w:eastAsiaTheme="majorEastAsia" w:hAnsiTheme="majorEastAsia" w:cs="Times New Roman" w:hint="eastAsia"/>
+        </w:rPr>
+        <w:t>然後</w:t>
+      </w:r>
+      <w:r>
+        <w:rPr>
+          <w:rFonts w:asciiTheme="majorEastAsia" w:eastAsiaTheme="majorEastAsia" w:hAnsiTheme="majorEastAsia" w:cs="Times New Roman" w:hint="eastAsia"/>
+        </w:rPr>
+        <w:t>你才發現，原來畫漫畫是要預留出血位的</w:t>
+      </w:r>
+      <w:r>
+        <w:rPr>
+          <w:rFonts w:asciiTheme="majorEastAsia" w:eastAsiaTheme="majorEastAsia" w:hAnsiTheme="majorEastAsia" w:cs="Times New Roman" w:hint="eastAsia"/>
+        </w:rPr>
+        <w:t>！</w:t>
+      </w:r>
+      <w:r>
+        <w:rPr>
+          <w:rFonts w:asciiTheme="majorEastAsia" w:eastAsiaTheme="majorEastAsia" w:hAnsiTheme="majorEastAsia" w:cs="Times New Roman" w:hint="eastAsia"/>
+        </w:rPr>
+        <w:t>什麼是出血位</w:t>
+      </w:r>
+      <w:r>
+        <w:rPr>
+          <w:rFonts w:asciiTheme="majorEastAsia" w:eastAsiaTheme="majorEastAsia" w:hAnsiTheme="majorEastAsia" w:cs="Times New Roman" w:hint="eastAsia"/>
+        </w:rPr>
+        <w:t>?</w:t>
+      </w:r>
+      <w:r>
+        <w:rPr>
+          <w:rFonts w:asciiTheme="majorEastAsia" w:eastAsiaTheme="majorEastAsia" w:hAnsiTheme="majorEastAsia" w:cs="Times New Roman" w:hint="eastAsia"/>
+        </w:rPr>
+        <w:t xml:space="preserve"> (</w:t>
+      </w:r>
+      <w:r>
+        <w:rPr>
+          <w:rFonts w:asciiTheme="majorEastAsia" w:eastAsiaTheme="majorEastAsia" w:hAnsiTheme="majorEastAsia" w:cs="Times New Roman" w:hint="eastAsia"/>
+        </w:rPr>
+        <w:t>漫畫的內容是要畫在內框以內的</w:t>
+      </w:r>
+      <w:r>
+        <w:rPr>
+          <w:rFonts w:asciiTheme="majorEastAsia" w:eastAsiaTheme="majorEastAsia" w:hAnsiTheme="majorEastAsia" w:cs="Times New Roman" w:hint="eastAsia"/>
+        </w:rPr>
+        <w:t>，</w:t>
+      </w:r>
+      <w:r>
+        <w:rPr>
+          <w:rFonts w:asciiTheme="majorEastAsia" w:eastAsiaTheme="majorEastAsia" w:hAnsiTheme="majorEastAsia" w:cs="Times New Roman" w:hint="eastAsia"/>
+        </w:rPr>
+        <w:t>印出來並裁切掉的部分就稱為出血或出血位。</w:t>
+      </w:r>
+      <w:r>
+        <w:rPr>
+          <w:rFonts w:asciiTheme="majorEastAsia" w:eastAsiaTheme="majorEastAsia" w:hAnsiTheme="majorEastAsia" w:cs="Times New Roman" w:hint="eastAsia"/>
+        </w:rPr>
+        <w:t>)</w:t>
+      </w:r>
     </w:p>
     <w:p>
       <w:pPr>
@@ -4492,7 +4905,6 @@
           <w:rFonts w:asciiTheme="majorEastAsia" w:eastAsiaTheme="majorEastAsia" w:hAnsiTheme="majorEastAsia" w:hint="eastAsia"/>
           <w:szCs w:val="32"/>
         </w:rPr>
-        <w:lastRenderedPageBreak/>
         <w:t>說說看，聯合國記者會上播放上人呼籲與「地球共生息」影片內容為何?</w:t>
       </w:r>
       <w:r>
@@ -4659,6 +5071,30 @@
           <w:rFonts w:asciiTheme="majorEastAsia" w:eastAsiaTheme="majorEastAsia" w:hAnsiTheme="majorEastAsia"/>
         </w:rPr>
       </w:pPr>
+      <w:r>
+        <w:rPr>
+          <w:rFonts w:asciiTheme="majorEastAsia" w:eastAsiaTheme="majorEastAsia" w:hAnsiTheme="majorEastAsia" w:hint="eastAsia"/>
+        </w:rPr>
+        <w:t>請問台灣(福爾摩沙)美麗之島名稱來自哪一國人?</w:t>
+      </w:r>
+      <w:r>
+        <w:rPr>
+          <w:rFonts w:asciiTheme="majorEastAsia" w:eastAsiaTheme="majorEastAsia" w:hAnsiTheme="majorEastAsia" w:hint="eastAsia"/>
+        </w:rPr>
+        <w:t>及那些國的人曾經管理過</w:t>
+      </w:r>
+      <w:r>
+        <w:rPr>
+          <w:rFonts w:asciiTheme="majorEastAsia" w:eastAsiaTheme="majorEastAsia" w:hAnsiTheme="majorEastAsia" w:hint="eastAsia"/>
+        </w:rPr>
+        <w:t>台灣</w:t>
+      </w:r>
+      <w:r>
+        <w:rPr>
+          <w:rFonts w:asciiTheme="majorEastAsia" w:eastAsiaTheme="majorEastAsia" w:hAnsiTheme="majorEastAsia" w:hint="eastAsia"/>
+        </w:rPr>
+        <w:t>?</w:t>
+      </w:r>
     </w:p>
     <w:p>
       <w:pPr>
@@ -4669,14 +5105,74 @@
         </w:numPr>
         <w:ind w:leftChars="0"/>
         <w:rPr>
-          <w:rFonts w:asciiTheme="majorEastAsia" w:eastAsiaTheme="majorEastAsia" w:hAnsiTheme="majorEastAsia"/>
-        </w:rPr>
-      </w:pPr>
+          <w:rFonts w:asciiTheme="majorEastAsia" w:eastAsiaTheme="majorEastAsia" w:hAnsiTheme="majorEastAsia" w:cs="Times New Roman"/>
+        </w:rPr>
+      </w:pPr>
+      <w:proofErr w:type="gramStart"/>
       <w:r>
         <w:rPr>
           <w:rFonts w:asciiTheme="majorEastAsia" w:eastAsiaTheme="majorEastAsia" w:hAnsiTheme="majorEastAsia" w:cs="Times New Roman" w:hint="eastAsia"/>
         </w:rPr>
+        <w:t>在開營活動</w:t>
+      </w:r>
+      <w:proofErr w:type="gramEnd"/>
+      <w:r>
+        <w:rPr>
+          <w:rFonts w:asciiTheme="majorEastAsia" w:eastAsiaTheme="majorEastAsia" w:hAnsiTheme="majorEastAsia" w:cs="Times New Roman" w:hint="eastAsia"/>
+        </w:rPr>
+        <w:t>中同學們演出要宣導的內容是</w:t>
+      </w:r>
+      <w:proofErr w:type="gramStart"/>
+      <w:r>
+        <w:rPr>
+          <w:rFonts w:asciiTheme="majorEastAsia" w:eastAsiaTheme="majorEastAsia" w:hAnsiTheme="majorEastAsia" w:cs="Times New Roman" w:hint="eastAsia"/>
+        </w:rPr>
+        <w:t>甚麼</w:t>
+      </w:r>
+      <w:r>
+        <w:rPr>
+          <w:rFonts w:asciiTheme="majorEastAsia" w:eastAsiaTheme="majorEastAsia" w:hAnsiTheme="majorEastAsia" w:cs="Times New Roman" w:hint="eastAsia"/>
+        </w:rPr>
+        <w:t>，</w:t>
+      </w:r>
+      <w:proofErr w:type="gramEnd"/>
+      <w:r>
+        <w:rPr>
+          <w:rFonts w:asciiTheme="majorEastAsia" w:eastAsiaTheme="majorEastAsia" w:hAnsiTheme="majorEastAsia" w:cs="Times New Roman" w:hint="eastAsia"/>
+        </w:rPr>
+        <w:t>列舉至少4項</w:t>
+      </w:r>
+      <w:r>
+        <w:rPr>
+          <w:rFonts w:asciiTheme="majorEastAsia" w:eastAsiaTheme="majorEastAsia" w:hAnsiTheme="majorEastAsia" w:cs="Times New Roman" w:hint="eastAsia"/>
+        </w:rPr>
+        <w:t>?</w:t>
+      </w:r>
+      <w:r>
+        <w:rPr>
+          <w:rFonts w:hint="eastAsia"/>
+        </w:rPr>
         <w:t xml:space="preserve"> </w:t>
+      </w:r>
+      <w:r>
+        <w:rPr>
+          <w:rFonts w:asciiTheme="majorEastAsia" w:eastAsiaTheme="majorEastAsia" w:hAnsiTheme="majorEastAsia" w:cs="Times New Roman" w:hint="eastAsia"/>
+        </w:rPr>
+        <w:t>(微笑、打招呼；課堂中不跑、不跳、</w:t>
+      </w:r>
+      <w:proofErr w:type="gramStart"/>
+      <w:r>
+        <w:rPr>
+          <w:rFonts w:asciiTheme="majorEastAsia" w:eastAsiaTheme="majorEastAsia" w:hAnsiTheme="majorEastAsia" w:cs="Times New Roman" w:hint="eastAsia"/>
+        </w:rPr>
+        <w:t>不</w:t>
+      </w:r>
+      <w:proofErr w:type="gramEnd"/>
+      <w:r>
+        <w:rPr>
+          <w:rFonts w:asciiTheme="majorEastAsia" w:eastAsiaTheme="majorEastAsia" w:hAnsiTheme="majorEastAsia" w:cs="Times New Roman" w:hint="eastAsia"/>
+        </w:rPr>
+        <w:t>亂叫等)</w:t>
       </w:r>
     </w:p>
     <w:p>
@@ -4695,7 +5191,51 @@
         <w:rPr>
           <w:rFonts w:asciiTheme="majorEastAsia" w:eastAsiaTheme="majorEastAsia" w:hAnsiTheme="majorEastAsia" w:cs="Times New Roman" w:hint="eastAsia"/>
         </w:rPr>
-        <w:t xml:space="preserve"> </w:t>
+        <w:t>內湖參訪我們看了土石流影片，主角的阿</w:t>
+      </w:r>
+      <w:proofErr w:type="gramStart"/>
+      <w:r>
+        <w:rPr>
+          <w:rFonts w:asciiTheme="majorEastAsia" w:eastAsiaTheme="majorEastAsia" w:hAnsiTheme="majorEastAsia" w:cs="Times New Roman" w:hint="eastAsia"/>
+        </w:rPr>
+        <w:t>嬤</w:t>
+      </w:r>
+      <w:proofErr w:type="gramEnd"/>
+      <w:r>
+        <w:rPr>
+          <w:rFonts w:asciiTheme="majorEastAsia" w:eastAsiaTheme="majorEastAsia" w:hAnsiTheme="majorEastAsia" w:cs="Times New Roman" w:hint="eastAsia"/>
+        </w:rPr>
+        <w:t>及</w:t>
+      </w:r>
+      <w:r>
+        <w:rPr>
+          <w:rFonts w:asciiTheme="majorEastAsia" w:eastAsiaTheme="majorEastAsia" w:hAnsiTheme="majorEastAsia" w:cs="Times New Roman" w:hint="eastAsia"/>
+        </w:rPr>
+        <w:t>村民大多種植甚麼?</w:t>
+      </w:r>
+      <w:r>
+        <w:rPr>
+          <w:rFonts w:asciiTheme="majorEastAsia" w:eastAsiaTheme="majorEastAsia" w:hAnsiTheme="majorEastAsia" w:cs="Times New Roman" w:hint="eastAsia"/>
+        </w:rPr>
+        <w:t>是什麼原因導致</w:t>
+      </w:r>
+      <w:r>
+        <w:rPr>
+          <w:rFonts w:asciiTheme="majorEastAsia" w:eastAsiaTheme="majorEastAsia" w:hAnsiTheme="majorEastAsia" w:cs="Times New Roman" w:hint="eastAsia"/>
+        </w:rPr>
+        <w:t>土石流(檳榔</w:t>
+      </w:r>
+      <w:r>
+        <w:rPr>
+          <w:rFonts w:asciiTheme="majorEastAsia" w:eastAsiaTheme="majorEastAsia" w:hAnsiTheme="majorEastAsia" w:cs="Times New Roman" w:hint="eastAsia"/>
+        </w:rPr>
+        <w:t>/無法做到水土保持</w:t>
+      </w:r>
+      <w:r>
+        <w:rPr>
+          <w:rFonts w:asciiTheme="majorEastAsia" w:eastAsiaTheme="majorEastAsia" w:hAnsiTheme="majorEastAsia" w:cs="Times New Roman" w:hint="eastAsia"/>
+        </w:rPr>
+        <w:t>)</w:t>
       </w:r>
     </w:p>
     <w:p>
@@ -4707,15 +5247,75 @@
         </w:numPr>
         <w:ind w:leftChars="0"/>
         <w:rPr>
-          <w:rFonts w:asciiTheme="majorEastAsia" w:eastAsiaTheme="majorEastAsia" w:hAnsiTheme="majorEastAsia"/>
+          <w:rFonts w:asciiTheme="majorEastAsia" w:eastAsiaTheme="majorEastAsia" w:hAnsiTheme="majorEastAsia" w:cs="Times New Roman"/>
         </w:rPr>
       </w:pPr>
       <w:r>
         <w:rPr>
           <w:rFonts w:asciiTheme="majorEastAsia" w:eastAsiaTheme="majorEastAsia" w:hAnsiTheme="majorEastAsia" w:cs="Times New Roman" w:hint="eastAsia"/>
         </w:rPr>
-        <w:t xml:space="preserve"> </w:t>
-      </w:r>
+        <w:t>請問參訪內湖環保區時介紹環保火箭爐的燃燒燃料是</w:t>
+      </w:r>
+      <w:proofErr w:type="gramStart"/>
+      <w:r>
+        <w:rPr>
+          <w:rFonts w:asciiTheme="majorEastAsia" w:eastAsiaTheme="majorEastAsia" w:hAnsiTheme="majorEastAsia" w:cs="Times New Roman" w:hint="eastAsia"/>
+        </w:rPr>
+        <w:t>甚麼</w:t>
+      </w:r>
+      <w:r>
+        <w:rPr>
+          <w:rFonts w:asciiTheme="majorEastAsia" w:eastAsiaTheme="majorEastAsia" w:hAnsiTheme="majorEastAsia" w:cs="Times New Roman" w:hint="eastAsia"/>
+        </w:rPr>
+        <w:t>，</w:t>
+      </w:r>
+      <w:proofErr w:type="gramEnd"/>
+      <w:r>
+        <w:rPr>
+          <w:rFonts w:asciiTheme="majorEastAsia" w:eastAsiaTheme="majorEastAsia" w:hAnsiTheme="majorEastAsia" w:cs="Times New Roman" w:hint="eastAsia"/>
+        </w:rPr>
+        <w:t>並舉出應用的時間地點</w:t>
+      </w:r>
+      <w:r>
+        <w:rPr>
+          <w:rFonts w:asciiTheme="majorEastAsia" w:eastAsiaTheme="majorEastAsia" w:hAnsiTheme="majorEastAsia" w:cs="Times New Roman" w:hint="eastAsia"/>
+        </w:rPr>
+        <w:t>?(壓縮的稻殼</w:t>
+      </w:r>
+      <w:r>
+        <w:rPr>
+          <w:rFonts w:asciiTheme="majorEastAsia" w:eastAsiaTheme="majorEastAsia" w:hAnsiTheme="majorEastAsia" w:cs="Times New Roman" w:hint="eastAsia"/>
+        </w:rPr>
+        <w:t>/</w:t>
+      </w:r>
+      <w:r>
+        <w:rPr>
+          <w:rFonts w:asciiTheme="majorEastAsia" w:eastAsiaTheme="majorEastAsia" w:hAnsiTheme="majorEastAsia" w:cs="Times New Roman" w:hint="eastAsia"/>
+        </w:rPr>
+        <w:t>2013/12/05在</w:t>
+      </w:r>
+      <w:proofErr w:type="gramStart"/>
+      <w:r>
+        <w:rPr>
+          <w:rFonts w:asciiTheme="majorEastAsia" w:eastAsiaTheme="majorEastAsia" w:hAnsiTheme="majorEastAsia" w:cs="Times New Roman" w:hint="eastAsia"/>
+        </w:rPr>
+        <w:t>獨魯萬</w:t>
+      </w:r>
+      <w:proofErr w:type="gramEnd"/>
+      <w:r>
+        <w:rPr>
+          <w:rFonts w:asciiTheme="majorEastAsia" w:eastAsiaTheme="majorEastAsia" w:hAnsiTheme="majorEastAsia" w:cs="Times New Roman" w:hint="eastAsia"/>
+        </w:rPr>
+        <w:t>災區使用，2015/02/04因復興空難於基隆河，於是加以改良委託製作，於2015/02/10使用，為潛水菩薩迅速取暖用</w:t>
+      </w:r>
+      <w:r>
+        <w:rPr>
+          <w:rFonts w:asciiTheme="majorEastAsia" w:eastAsiaTheme="majorEastAsia" w:hAnsiTheme="majorEastAsia" w:cs="Times New Roman" w:hint="eastAsia"/>
+        </w:rPr>
+        <w:t>)</w:t>
+      </w:r>
+      <w:bookmarkStart w:id="0" w:name="_GoBack"/>
+      <w:bookmarkEnd w:id="0"/>
     </w:p>
     <w:p>
       <w:pPr>
@@ -4729,6 +5329,38 @@
           <w:rFonts w:asciiTheme="majorEastAsia" w:eastAsiaTheme="majorEastAsia" w:hAnsiTheme="majorEastAsia"/>
         </w:rPr>
       </w:pPr>
+      <w:r>
+        <w:rPr>
+          <w:rFonts w:asciiTheme="majorEastAsia" w:eastAsiaTheme="majorEastAsia" w:hAnsiTheme="majorEastAsia" w:hint="eastAsia"/>
+        </w:rPr>
+        <w:t>尼泊爾賑災的國家及國際組織，請列舉</w:t>
+      </w:r>
+      <w:r>
+        <w:rPr>
+          <w:rFonts w:asciiTheme="majorEastAsia" w:eastAsiaTheme="majorEastAsia" w:hAnsiTheme="majorEastAsia" w:hint="eastAsia"/>
+        </w:rPr>
+        <w:t>5</w:t>
+      </w:r>
+      <w:r>
+        <w:rPr>
+          <w:rFonts w:asciiTheme="majorEastAsia" w:eastAsiaTheme="majorEastAsia" w:hAnsiTheme="majorEastAsia" w:hint="eastAsia"/>
+        </w:rPr>
+        <w:t>個(印度、巴基斯坦、中國、挪威、法、英、美國、加拿大、以色列、紅十字會、</w:t>
+      </w:r>
+      <w:proofErr w:type="gramStart"/>
+      <w:r>
+        <w:rPr>
+          <w:rFonts w:asciiTheme="majorEastAsia" w:eastAsiaTheme="majorEastAsia" w:hAnsiTheme="majorEastAsia" w:hint="eastAsia"/>
+        </w:rPr>
+        <w:t>藥施會</w:t>
+      </w:r>
+      <w:proofErr w:type="gramEnd"/>
+      <w:r>
+        <w:rPr>
+          <w:rFonts w:asciiTheme="majorEastAsia" w:eastAsiaTheme="majorEastAsia" w:hAnsiTheme="majorEastAsia" w:hint="eastAsia"/>
+        </w:rPr>
+        <w:t>、無國界醫生、慈濟)</w:t>
+      </w:r>
     </w:p>
     <w:p>
       <w:pPr>
@@ -4772,6 +5404,7 @@
         <w:rPr>
           <w:rFonts w:hint="eastAsia"/>
         </w:rPr>
+        <w:lastRenderedPageBreak/>
         <w:t>孝順父母</w:t>
       </w:r>
     </w:p>
@@ -5026,7 +5659,7 @@
         <w:rPr>
           <w:rFonts w:hint="eastAsia"/>
         </w:rPr>
-        <w:t>順口溜</w:t>
+        <w:t>打字謎</w:t>
       </w:r>
       <w:r>
         <w:rPr>
@@ -5049,7 +5682,21 @@
         <w:rPr>
           <w:rFonts w:hint="eastAsia"/>
         </w:rPr>
-        <w:t>九字居然沒一撇，</w:t>
+        <w:t>九字</w:t>
+      </w:r>
+      <w:proofErr w:type="gramStart"/>
+      <w:r>
+        <w:rPr>
+          <w:rFonts w:hint="eastAsia"/>
+        </w:rPr>
+        <w:t>一</w:t>
+      </w:r>
+      <w:proofErr w:type="gramEnd"/>
+      <w:r>
+        <w:rPr>
+          <w:rFonts w:hint="eastAsia"/>
+        </w:rPr>
+        <w:t>丿被遮掩，</w:t>
       </w:r>
     </w:p>
     <w:p>
@@ -5061,28 +5708,14 @@
         <w:rPr>
           <w:rFonts w:hint="eastAsia"/>
         </w:rPr>
-        <w:t>乩童雖</w:t>
+        <w:t>乩</w:t>
       </w:r>
       <w:proofErr w:type="gramEnd"/>
       <w:r>
         <w:rPr>
           <w:rFonts w:hint="eastAsia"/>
         </w:rPr>
-        <w:t>在</w:t>
-      </w:r>
-      <w:proofErr w:type="gramStart"/>
-      <w:r>
-        <w:rPr>
-          <w:rFonts w:hint="eastAsia"/>
-        </w:rPr>
-        <w:t>不</w:t>
-      </w:r>
-      <w:proofErr w:type="gramEnd"/>
-      <w:r>
-        <w:rPr>
-          <w:rFonts w:hint="eastAsia"/>
-        </w:rPr>
-        <w:t>佔位，</w:t>
+        <w:t>童隱身空不占，</w:t>
       </w:r>
     </w:p>
     <w:p>
@@ -5093,7 +5726,7 @@
         <w:rPr>
           <w:rFonts w:hint="eastAsia"/>
         </w:rPr>
-        <w:t>方巾蓋頭叫花子，</w:t>
+        <w:t>乞丐上街人不見，</w:t>
       </w:r>
     </w:p>
     <w:p>
@@ -5106,11 +5739,6 @@
         </w:rPr>
         <w:t>十日十人無乾旱。</w:t>
       </w:r>
-    </w:p>
-    <w:p>
-      <w:pPr>
-        <w:widowControl/>
-      </w:pPr>
       <w:r>
         <w:br w:type="page"/>
       </w:r>
@@ -13762,7 +14390,7 @@
 </file>
 
 <file path=customXml/itemProps1.xml><?xml version="1.0" encoding="utf-8"?>
-<ds:datastoreItem xmlns:ds="http://schemas.openxmlformats.org/officeDocument/2006/customXml" ds:itemID="{E5BE2E03-56CB-4414-8A42-DD0CB5C3D250}">
+<ds:datastoreItem xmlns:ds="http://schemas.openxmlformats.org/officeDocument/2006/customXml" ds:itemID="{689DE34A-E20B-468C-949E-3867479A38A8}">
   <ds:schemaRefs>
     <ds:schemaRef ds:uri="http://schemas.openxmlformats.org/officeDocument/2006/bibliography"/>
   </ds:schemaRefs>
